--- a/DOCS/DocumentPrimeraEntrega.docx
+++ b/DOCS/DocumentPrimeraEntrega.docx
@@ -5,15 +5,6 @@
     <w:p>
       <w:pPr>
         <w:ind w:right="282" w:hanging="709"/>
-        <w:rPr>
-          <w:rFonts w:cstheme="minorHAnsi"/>
-          <w:b/>
-          <w:bCs/>
-          <w:color w:val="3C3C3C"/>
-          <w:lang w:val="ca-ES"/>
-        </w:rPr>
-      </w:pPr>
-      <w:r>
         <w:rPr>
           <w:rFonts w:cstheme="minorHAnsi"/>
           <w:b/>
@@ -22,10 +13,1401 @@
           <w:u w:val="single"/>
           <w:lang w:val="ca-ES"/>
         </w:rPr>
-        <w:t>Descripció casos d’ús</w:t>
+      </w:pPr>
+    </w:p>
+    <w:p>
+      <w:pPr>
+        <w:ind w:right="282" w:hanging="709"/>
+        <w:jc w:val="center"/>
+        <w:rPr>
+          <w:rFonts w:cstheme="minorHAnsi"/>
+          <w:b/>
+          <w:bCs/>
+          <w:color w:val="3C3C3C"/>
+          <w:u w:val="single"/>
+          <w:lang w:val="ca-ES"/>
+        </w:rPr>
+      </w:pPr>
+    </w:p>
+    <w:p>
+      <w:pPr>
+        <w:ind w:right="282" w:hanging="709"/>
+        <w:jc w:val="center"/>
+        <w:rPr>
+          <w:rFonts w:asciiTheme="majorHAnsi" w:hAnsiTheme="majorHAnsi" w:cstheme="majorHAnsi"/>
+          <w:b/>
+          <w:bCs/>
+          <w:color w:val="3C3C3C"/>
+          <w:sz w:val="24"/>
+          <w:szCs w:val="24"/>
+          <w:u w:val="single"/>
+          <w:lang w:val="ca-ES"/>
+        </w:rPr>
+      </w:pPr>
+    </w:p>
+    <w:p>
+      <w:pPr>
+        <w:ind w:right="282"/>
+        <w:jc w:val="center"/>
+        <w:rPr>
+          <w:rFonts w:asciiTheme="majorHAnsi" w:hAnsiTheme="majorHAnsi" w:cstheme="majorHAnsi"/>
+          <w:b/>
+          <w:bCs/>
+          <w:color w:val="3C3C3C"/>
+          <w:sz w:val="32"/>
+          <w:szCs w:val="32"/>
+          <w:lang w:val="ca-ES"/>
+        </w:rPr>
+      </w:pPr>
+      <w:r>
+        <w:rPr>
+          <w:rFonts w:asciiTheme="majorHAnsi" w:hAnsiTheme="majorHAnsi" w:cstheme="majorHAnsi"/>
+          <w:b/>
+          <w:bCs/>
+          <w:color w:val="3C3C3C"/>
+          <w:sz w:val="32"/>
+          <w:szCs w:val="32"/>
+          <w:lang w:val="ca-ES"/>
+        </w:rPr>
+        <w:t>PROJECTES DE PROGRAMACIÓ</w:t>
       </w:r>
+    </w:p>
+    <w:p>
+      <w:pPr>
+        <w:ind w:right="282"/>
+        <w:jc w:val="center"/>
+        <w:rPr>
+          <w:rFonts w:asciiTheme="majorHAnsi" w:hAnsiTheme="majorHAnsi" w:cstheme="majorHAnsi"/>
+          <w:color w:val="3C3C3C"/>
+          <w:sz w:val="28"/>
+          <w:szCs w:val="28"/>
+          <w:lang w:val="ca-ES"/>
+        </w:rPr>
+      </w:pPr>
+      <w:r>
+        <w:rPr>
+          <w:rFonts w:asciiTheme="majorHAnsi" w:hAnsiTheme="majorHAnsi" w:cstheme="majorHAnsi"/>
+          <w:color w:val="3C3C3C"/>
+          <w:sz w:val="28"/>
+          <w:szCs w:val="28"/>
+          <w:lang w:val="ca-ES"/>
+        </w:rPr>
+        <w:t>Quadrimestre de tardor, curs 2019/2020</w:t>
+      </w:r>
+    </w:p>
+    <w:p>
+      <w:pPr>
+        <w:ind w:right="282" w:hanging="709"/>
+        <w:jc w:val="center"/>
+        <w:rPr>
+          <w:rFonts w:asciiTheme="majorHAnsi" w:hAnsiTheme="majorHAnsi" w:cstheme="majorHAnsi"/>
+          <w:b/>
+          <w:bCs/>
+          <w:color w:val="3C3C3C"/>
+          <w:sz w:val="32"/>
+          <w:szCs w:val="32"/>
+          <w:u w:val="single"/>
+          <w:lang w:val="ca-ES"/>
+        </w:rPr>
+      </w:pPr>
+    </w:p>
+    <w:p>
+      <w:pPr>
+        <w:ind w:right="282" w:hanging="709"/>
+        <w:jc w:val="center"/>
+        <w:rPr>
+          <w:rFonts w:asciiTheme="majorHAnsi" w:hAnsiTheme="majorHAnsi" w:cstheme="majorHAnsi"/>
+          <w:b/>
+          <w:bCs/>
+          <w:color w:val="3C3C3C"/>
+          <w:sz w:val="32"/>
+          <w:szCs w:val="32"/>
+          <w:u w:val="single"/>
+          <w:lang w:val="ca-ES"/>
+        </w:rPr>
+      </w:pPr>
+      <w:r>
+        <w:rPr>
+          <w:rFonts w:asciiTheme="majorHAnsi" w:hAnsiTheme="majorHAnsi" w:cstheme="majorHAnsi"/>
+          <w:b/>
+          <w:bCs/>
+          <w:color w:val="3C3C3C"/>
+          <w:sz w:val="32"/>
+          <w:szCs w:val="32"/>
+          <w:u w:val="single"/>
+          <w:lang w:val="ca-ES"/>
+        </w:rPr>
+        <w:t>EL COMPRESSOR</w:t>
+      </w:r>
+    </w:p>
+    <w:p>
+      <w:pPr>
+        <w:ind w:right="282" w:hanging="709"/>
+        <w:jc w:val="center"/>
+        <w:rPr>
+          <w:rFonts w:cstheme="minorHAnsi"/>
+          <w:color w:val="3C3C3C"/>
+          <w:lang w:val="ca-ES"/>
+        </w:rPr>
+      </w:pPr>
+    </w:p>
+    <w:p>
+      <w:pPr>
+        <w:ind w:right="282" w:hanging="709"/>
+        <w:jc w:val="center"/>
+        <w:rPr>
+          <w:rFonts w:cstheme="minorHAnsi"/>
+          <w:b/>
+          <w:bCs/>
+          <w:color w:val="3C3C3C"/>
+          <w:u w:val="single"/>
+          <w:lang w:val="ca-ES"/>
+        </w:rPr>
+      </w:pPr>
+    </w:p>
+    <w:p>
+      <w:pPr>
+        <w:ind w:right="282" w:hanging="709"/>
+        <w:jc w:val="center"/>
+        <w:rPr>
+          <w:rFonts w:cstheme="minorHAnsi"/>
+          <w:b/>
+          <w:bCs/>
+          <w:color w:val="3C3C3C"/>
+          <w:u w:val="single"/>
+          <w:lang w:val="ca-ES"/>
+        </w:rPr>
+      </w:pPr>
+    </w:p>
+    <w:p>
+      <w:pPr>
+        <w:ind w:right="282" w:hanging="709"/>
+        <w:jc w:val="center"/>
+        <w:rPr>
+          <w:rFonts w:cstheme="minorHAnsi"/>
+          <w:b/>
+          <w:bCs/>
+          <w:color w:val="3C3C3C"/>
+          <w:u w:val="single"/>
+          <w:lang w:val="ca-ES"/>
+        </w:rPr>
+      </w:pPr>
+    </w:p>
+    <w:p>
+      <w:pPr>
+        <w:ind w:right="282" w:hanging="709"/>
+        <w:jc w:val="center"/>
+        <w:rPr>
+          <w:rFonts w:cstheme="minorHAnsi"/>
+          <w:b/>
+          <w:bCs/>
+          <w:color w:val="3C3C3C"/>
+          <w:u w:val="single"/>
+          <w:lang w:val="ca-ES"/>
+        </w:rPr>
+      </w:pPr>
+    </w:p>
+    <w:p>
+      <w:pPr>
+        <w:ind w:right="282" w:hanging="709"/>
+        <w:jc w:val="center"/>
+        <w:rPr>
+          <w:rFonts w:cstheme="minorHAnsi"/>
+          <w:b/>
+          <w:bCs/>
+          <w:color w:val="3C3C3C"/>
+          <w:u w:val="single"/>
+          <w:lang w:val="ca-ES"/>
+        </w:rPr>
+      </w:pPr>
+    </w:p>
+    <w:p>
+      <w:pPr>
+        <w:ind w:right="282" w:hanging="709"/>
+        <w:jc w:val="center"/>
+        <w:rPr>
+          <w:rFonts w:cstheme="minorHAnsi"/>
+          <w:b/>
+          <w:bCs/>
+          <w:color w:val="3C3C3C"/>
+          <w:u w:val="single"/>
+          <w:lang w:val="ca-ES"/>
+        </w:rPr>
+      </w:pPr>
+    </w:p>
+    <w:p>
+      <w:pPr>
+        <w:ind w:right="282" w:hanging="709"/>
+        <w:jc w:val="center"/>
+        <w:rPr>
+          <w:rFonts w:cstheme="minorHAnsi"/>
+          <w:b/>
+          <w:bCs/>
+          <w:color w:val="3C3C3C"/>
+          <w:u w:val="single"/>
+          <w:lang w:val="ca-ES"/>
+        </w:rPr>
+      </w:pPr>
+    </w:p>
+    <w:p>
+      <w:pPr>
+        <w:ind w:right="282" w:hanging="709"/>
+        <w:jc w:val="center"/>
+        <w:rPr>
+          <w:rFonts w:cstheme="minorHAnsi"/>
+          <w:b/>
+          <w:bCs/>
+          <w:color w:val="3C3C3C"/>
+          <w:u w:val="single"/>
+          <w:lang w:val="ca-ES"/>
+        </w:rPr>
+      </w:pPr>
+    </w:p>
+    <w:p>
+      <w:pPr>
+        <w:ind w:right="282" w:hanging="709"/>
+        <w:jc w:val="center"/>
+        <w:rPr>
+          <w:rFonts w:cstheme="minorHAnsi"/>
+          <w:b/>
+          <w:bCs/>
+          <w:color w:val="3C3C3C"/>
+          <w:u w:val="single"/>
+          <w:lang w:val="ca-ES"/>
+        </w:rPr>
+      </w:pPr>
+    </w:p>
+    <w:p>
+      <w:pPr>
+        <w:ind w:right="282"/>
+        <w:rPr>
+          <w:rFonts w:cstheme="minorHAnsi"/>
+          <w:b/>
+          <w:bCs/>
+          <w:color w:val="3C3C3C"/>
+          <w:u w:val="single"/>
+          <w:lang w:val="ca-ES"/>
+        </w:rPr>
+      </w:pPr>
+    </w:p>
+    <w:p>
+      <w:pPr>
+        <w:ind w:right="282" w:hanging="709"/>
+        <w:jc w:val="center"/>
+        <w:rPr>
+          <w:rFonts w:cstheme="minorHAnsi"/>
+          <w:b/>
+          <w:bCs/>
+          <w:color w:val="3C3C3C"/>
+          <w:u w:val="single"/>
+          <w:lang w:val="ca-ES"/>
+        </w:rPr>
+      </w:pPr>
+    </w:p>
+    <w:p>
+      <w:pPr>
+        <w:ind w:right="282" w:hanging="709"/>
+        <w:jc w:val="center"/>
+        <w:rPr>
+          <w:rFonts w:cstheme="minorHAnsi"/>
+          <w:b/>
+          <w:bCs/>
+          <w:color w:val="3C3C3C"/>
+          <w:u w:val="single"/>
+          <w:lang w:val="ca-ES"/>
+        </w:rPr>
+      </w:pPr>
+    </w:p>
+    <w:p>
+      <w:pPr>
+        <w:ind w:right="282" w:hanging="709"/>
+        <w:jc w:val="center"/>
+        <w:rPr>
+          <w:rFonts w:cstheme="minorHAnsi"/>
+          <w:b/>
+          <w:bCs/>
+          <w:color w:val="3C3C3C"/>
+          <w:u w:val="single"/>
+          <w:lang w:val="ca-ES"/>
+        </w:rPr>
+      </w:pPr>
+    </w:p>
+    <w:p>
+      <w:pPr>
+        <w:ind w:right="282" w:hanging="709"/>
+        <w:jc w:val="center"/>
+        <w:rPr>
+          <w:rFonts w:cstheme="minorHAnsi"/>
+          <w:b/>
+          <w:bCs/>
+          <w:color w:val="3C3C3C"/>
+          <w:u w:val="single"/>
+          <w:lang w:val="ca-ES"/>
+        </w:rPr>
+      </w:pPr>
+    </w:p>
+    <w:p>
+      <w:pPr>
+        <w:ind w:right="282" w:hanging="709"/>
+        <w:jc w:val="center"/>
+        <w:rPr>
+          <w:rFonts w:cstheme="minorHAnsi"/>
+          <w:b/>
+          <w:bCs/>
+          <w:color w:val="3C3C3C"/>
+          <w:u w:val="single"/>
+          <w:lang w:val="ca-ES"/>
+        </w:rPr>
+      </w:pPr>
+    </w:p>
+    <w:p>
+      <w:pPr>
+        <w:ind w:right="282" w:hanging="709"/>
+        <w:jc w:val="center"/>
+        <w:rPr>
+          <w:rFonts w:cstheme="minorHAnsi"/>
+          <w:b/>
+          <w:bCs/>
+          <w:color w:val="3C3C3C"/>
+          <w:u w:val="single"/>
+          <w:lang w:val="ca-ES"/>
+        </w:rPr>
+      </w:pPr>
+    </w:p>
+    <w:p>
+      <w:pPr>
+        <w:ind w:right="282" w:hanging="709"/>
+        <w:jc w:val="center"/>
+        <w:rPr>
+          <w:rFonts w:asciiTheme="majorHAnsi" w:hAnsiTheme="majorHAnsi" w:cstheme="majorHAnsi"/>
+          <w:lang w:val="ca-ES"/>
+        </w:rPr>
+      </w:pPr>
+      <w:r>
+        <w:rPr>
+          <w:rFonts w:asciiTheme="majorHAnsi" w:hAnsiTheme="majorHAnsi" w:cstheme="majorHAnsi"/>
+          <w:b/>
+          <w:bCs/>
+          <w:lang w:val="ca-ES"/>
+        </w:rPr>
+        <w:t>IBARS CUBEL, ALBERT</w:t>
+      </w:r>
+      <w:r>
+        <w:rPr>
+          <w:rFonts w:asciiTheme="majorHAnsi" w:hAnsiTheme="majorHAnsi" w:cstheme="majorHAnsi"/>
+          <w:b/>
+          <w:bCs/>
+          <w:lang w:val="ca-ES"/>
+        </w:rPr>
+        <w:tab/>
+      </w:r>
+      <w:r>
+        <w:rPr>
+          <w:rFonts w:asciiTheme="majorHAnsi" w:hAnsiTheme="majorHAnsi" w:cstheme="majorHAnsi"/>
+          <w:lang w:val="ca-ES"/>
+        </w:rPr>
+        <w:t>albert.ibars.cubel@est.fib.upc.edu</w:t>
+      </w:r>
+    </w:p>
+    <w:p>
+      <w:pPr>
+        <w:ind w:right="282" w:hanging="709"/>
+        <w:jc w:val="center"/>
+        <w:rPr>
+          <w:rFonts w:asciiTheme="majorHAnsi" w:hAnsiTheme="majorHAnsi" w:cstheme="majorHAnsi"/>
+          <w:b/>
+          <w:bCs/>
+          <w:lang w:val="ca-ES"/>
+        </w:rPr>
+      </w:pPr>
+      <w:r>
+        <w:rPr>
+          <w:rFonts w:asciiTheme="majorHAnsi" w:hAnsiTheme="majorHAnsi" w:cstheme="majorHAnsi"/>
+          <w:b/>
+          <w:bCs/>
+          <w:lang w:val="ca-ES"/>
+        </w:rPr>
+        <w:t>MUÑOZ BUSTO, ISAAC</w:t>
+      </w:r>
+      <w:r>
+        <w:rPr>
+          <w:rFonts w:asciiTheme="majorHAnsi" w:hAnsiTheme="majorHAnsi" w:cstheme="majorHAnsi"/>
+          <w:b/>
+          <w:bCs/>
+          <w:lang w:val="ca-ES"/>
+        </w:rPr>
+        <w:tab/>
+      </w:r>
+      <w:r>
+        <w:rPr>
+          <w:rFonts w:asciiTheme="majorHAnsi" w:hAnsiTheme="majorHAnsi" w:cstheme="majorHAnsi"/>
+          <w:lang w:val="ca-ES"/>
+        </w:rPr>
+        <w:t>isaac.munoz.busto</w:t>
+      </w:r>
+      <w:r>
+        <w:rPr>
+          <w:rFonts w:asciiTheme="majorHAnsi" w:hAnsiTheme="majorHAnsi" w:cstheme="majorHAnsi"/>
+          <w:lang w:val="ca-ES"/>
+        </w:rPr>
+        <w:t>@est.fib.upc.edu</w:t>
+      </w:r>
+    </w:p>
+    <w:p>
+      <w:pPr>
+        <w:ind w:right="282" w:hanging="709"/>
+        <w:jc w:val="center"/>
+        <w:rPr>
+          <w:rFonts w:asciiTheme="majorHAnsi" w:hAnsiTheme="majorHAnsi" w:cstheme="majorHAnsi"/>
+          <w:b/>
+          <w:bCs/>
+          <w:lang w:val="ca-ES"/>
+        </w:rPr>
+      </w:pPr>
+      <w:r>
+        <w:rPr>
+          <w:rFonts w:asciiTheme="majorHAnsi" w:hAnsiTheme="majorHAnsi" w:cstheme="majorHAnsi"/>
+          <w:b/>
+          <w:bCs/>
+          <w:lang w:val="ca-ES"/>
+        </w:rPr>
+        <w:t>CLEMENTE MARÍN, DANIEL</w:t>
+      </w:r>
+      <w:r>
+        <w:rPr>
+          <w:rFonts w:asciiTheme="majorHAnsi" w:hAnsiTheme="majorHAnsi" w:cstheme="majorHAnsi"/>
+          <w:b/>
+          <w:bCs/>
+          <w:lang w:val="ca-ES"/>
+        </w:rPr>
+        <w:tab/>
+      </w:r>
+      <w:r>
+        <w:rPr>
+          <w:rFonts w:asciiTheme="majorHAnsi" w:hAnsiTheme="majorHAnsi" w:cstheme="majorHAnsi"/>
+          <w:lang w:val="ca-ES"/>
+        </w:rPr>
+        <w:t>daniel.clemente.marin</w:t>
+      </w:r>
+      <w:r>
+        <w:rPr>
+          <w:rFonts w:asciiTheme="majorHAnsi" w:hAnsiTheme="majorHAnsi" w:cstheme="majorHAnsi"/>
+          <w:lang w:val="ca-ES"/>
+        </w:rPr>
+        <w:t>@</w:t>
+      </w:r>
+      <w:r>
+        <w:rPr>
+          <w:rFonts w:asciiTheme="majorHAnsi" w:hAnsiTheme="majorHAnsi" w:cstheme="majorHAnsi"/>
+          <w:lang w:val="ca-ES"/>
+        </w:rPr>
+        <w:t>est.fib.upc.edu</w:t>
+      </w:r>
+    </w:p>
+    <w:p>
+      <w:pPr>
+        <w:ind w:right="282" w:hanging="709"/>
+        <w:jc w:val="center"/>
+        <w:rPr>
+          <w:rFonts w:asciiTheme="majorHAnsi" w:hAnsiTheme="majorHAnsi" w:cstheme="majorHAnsi"/>
+          <w:b/>
+          <w:bCs/>
+          <w:lang w:val="ca-ES"/>
+        </w:rPr>
+      </w:pPr>
+      <w:r>
+        <w:rPr>
+          <w:rFonts w:asciiTheme="majorHAnsi" w:hAnsiTheme="majorHAnsi" w:cstheme="majorHAnsi"/>
+          <w:b/>
+          <w:bCs/>
+          <w:lang w:val="ca-ES"/>
+        </w:rPr>
+        <w:t>PÉREZ JOSENDE, ALEXANDRE</w:t>
+      </w:r>
+      <w:r>
+        <w:rPr>
+          <w:rFonts w:asciiTheme="majorHAnsi" w:hAnsiTheme="majorHAnsi" w:cstheme="majorHAnsi"/>
+          <w:b/>
+          <w:bCs/>
+          <w:lang w:val="ca-ES"/>
+        </w:rPr>
+        <w:tab/>
+      </w:r>
+      <w:r>
+        <w:rPr>
+          <w:rFonts w:asciiTheme="majorHAnsi" w:hAnsiTheme="majorHAnsi" w:cstheme="majorHAnsi"/>
+          <w:lang w:val="ca-ES"/>
+        </w:rPr>
+        <w:t>alexandre.perez.josende</w:t>
+      </w:r>
+      <w:r>
+        <w:rPr>
+          <w:rFonts w:asciiTheme="majorHAnsi" w:hAnsiTheme="majorHAnsi" w:cstheme="majorHAnsi"/>
+          <w:lang w:val="ca-ES"/>
+        </w:rPr>
+        <w:t>@est.fib.upc.ed</w:t>
+      </w:r>
+      <w:r>
+        <w:rPr>
+          <w:rFonts w:asciiTheme="majorHAnsi" w:hAnsiTheme="majorHAnsi" w:cstheme="majorHAnsi"/>
+          <w:lang w:val="ca-ES"/>
+        </w:rPr>
+        <w:t>u</w:t>
+      </w:r>
+    </w:p>
+    <w:p>
+      <w:pPr>
+        <w:ind w:right="282" w:hanging="709"/>
+        <w:jc w:val="center"/>
+        <w:rPr>
+          <w:rFonts w:cstheme="minorHAnsi"/>
+          <w:b/>
+          <w:bCs/>
+          <w:color w:val="3C3C3C"/>
+          <w:u w:val="single"/>
+          <w:lang w:val="ca-ES"/>
+        </w:rPr>
+      </w:pPr>
+    </w:p>
+    <w:p>
+      <w:pPr>
+        <w:jc w:val="center"/>
+        <w:rPr>
+          <w:rFonts w:cstheme="minorHAnsi"/>
+          <w:b/>
+          <w:bCs/>
+          <w:color w:val="3C3C3C"/>
+          <w:u w:val="single"/>
+          <w:lang w:val="ca-ES"/>
+        </w:rPr>
+      </w:pPr>
+      <w:r>
+        <w:rPr>
+          <w:rFonts w:cstheme="minorHAnsi"/>
+          <w:b/>
+          <w:bCs/>
+          <w:noProof/>
+          <w:color w:val="3C3C3C"/>
+          <w:lang w:val="ca-ES"/>
+        </w:rPr>
+        <w:drawing>
+          <wp:inline distT="0" distB="0" distL="0" distR="0" wp14:anchorId="790B3153" wp14:editId="3D702D9F">
+            <wp:extent cx="3895725" cy="879562"/>
+            <wp:effectExtent l="0" t="0" r="0" b="0"/>
+            <wp:docPr id="1" name="Imagen 1"/>
+            <wp:cNvGraphicFramePr>
+              <a:graphicFrameLocks xmlns:a="http://schemas.openxmlformats.org/drawingml/2006/main" noChangeAspect="1"/>
+            </wp:cNvGraphicFramePr>
+            <a:graphic xmlns:a="http://schemas.openxmlformats.org/drawingml/2006/main">
+              <a:graphicData uri="http://schemas.openxmlformats.org/drawingml/2006/picture">
+                <pic:pic xmlns:pic="http://schemas.openxmlformats.org/drawingml/2006/picture">
+                  <pic:nvPicPr>
+                    <pic:cNvPr id="1" name="UPClogo.png"/>
+                    <pic:cNvPicPr/>
+                  </pic:nvPicPr>
+                  <pic:blipFill rotWithShape="1">
+                    <a:blip r:embed="rId8">
+                      <a:extLst>
+                        <a:ext uri="{28A0092B-C50C-407E-A947-70E740481C1C}">
+                          <a14:useLocalDpi xmlns:a14="http://schemas.microsoft.com/office/drawing/2010/main" val="0"/>
+                        </a:ext>
+                      </a:extLst>
+                    </a:blip>
+                    <a:srcRect t="11765" b="12941"/>
+                    <a:stretch/>
+                  </pic:blipFill>
+                  <pic:spPr bwMode="auto">
+                    <a:xfrm>
+                      <a:off x="0" y="0"/>
+                      <a:ext cx="4023865" cy="908493"/>
+                    </a:xfrm>
+                    <a:prstGeom prst="rect">
+                      <a:avLst/>
+                    </a:prstGeom>
+                    <a:ln>
+                      <a:noFill/>
+                    </a:ln>
+                    <a:extLst>
+                      <a:ext uri="{53640926-AAD7-44D8-BBD7-CCE9431645EC}">
+                        <a14:shadowObscured xmlns:a14="http://schemas.microsoft.com/office/drawing/2010/main"/>
+                      </a:ext>
+                    </a:extLst>
+                  </pic:spPr>
+                </pic:pic>
+              </a:graphicData>
+            </a:graphic>
+          </wp:inline>
+        </w:drawing>
+      </w:r>
+      <w:r>
+        <w:rPr>
+          <w:rFonts w:cstheme="minorHAnsi"/>
+          <w:b/>
+          <w:bCs/>
+          <w:color w:val="3C3C3C"/>
+          <w:u w:val="single"/>
+          <w:lang w:val="ca-ES"/>
+        </w:rPr>
+        <w:br w:type="page"/>
+      </w:r>
+    </w:p>
+    <w:sdt>
+      <w:sdtPr>
+        <w:id w:val="268445694"/>
+        <w:docPartObj>
+          <w:docPartGallery w:val="Table of Contents"/>
+          <w:docPartUnique/>
+        </w:docPartObj>
+      </w:sdtPr>
+      <w:sdtEndPr>
+        <w:rPr>
+          <w:rFonts w:asciiTheme="minorHAnsi" w:eastAsiaTheme="minorHAnsi" w:hAnsiTheme="minorHAnsi" w:cstheme="minorBidi"/>
+          <w:b/>
+          <w:bCs/>
+          <w:color w:val="auto"/>
+          <w:sz w:val="22"/>
+          <w:szCs w:val="22"/>
+          <w:lang w:eastAsia="en-US"/>
+        </w:rPr>
+      </w:sdtEndPr>
+      <w:sdtContent>
+        <w:p>
+          <w:pPr>
+            <w:pStyle w:val="TtuloTDC"/>
+            <w:rPr>
+              <w:b/>
+              <w:bCs/>
+              <w:color w:val="auto"/>
+              <w:sz w:val="28"/>
+              <w:szCs w:val="28"/>
+              <w:u w:val="single"/>
+            </w:rPr>
+          </w:pPr>
+          <w:r>
+            <w:rPr>
+              <w:b/>
+              <w:bCs/>
+              <w:color w:val="auto"/>
+              <w:sz w:val="28"/>
+              <w:szCs w:val="28"/>
+              <w:u w:val="single"/>
+            </w:rPr>
+            <w:t>Índex</w:t>
+          </w:r>
+        </w:p>
+        <w:p>
+          <w:pPr>
+            <w:rPr>
+              <w:lang w:eastAsia="es-ES"/>
+            </w:rPr>
+          </w:pPr>
+        </w:p>
+        <w:p>
+          <w:pPr>
+            <w:pStyle w:val="TDC1"/>
+            <w:tabs>
+              <w:tab w:val="right" w:leader="dot" w:pos="8494"/>
+            </w:tabs>
+            <w:rPr>
+              <w:rFonts w:eastAsiaTheme="minorEastAsia"/>
+              <w:noProof/>
+              <w:lang w:eastAsia="es-ES"/>
+            </w:rPr>
+          </w:pPr>
+          <w:r>
+            <w:fldChar w:fldCharType="begin"/>
+          </w:r>
+          <w:r>
+            <w:instrText xml:space="preserve"> TOC \o "1-3" \h \z \u </w:instrText>
+          </w:r>
+          <w:r>
+            <w:fldChar w:fldCharType="separate"/>
+          </w:r>
+          <w:hyperlink w:anchor="_Toc24557021" w:history="1">
+            <w:r>
+              <w:rPr>
+                <w:rStyle w:val="Hipervnculo"/>
+                <w:b/>
+                <w:bCs/>
+                <w:noProof/>
+              </w:rPr>
+              <w:t>1. CASOS D’US</w:t>
+            </w:r>
+            <w:r>
+              <w:rPr>
+                <w:noProof/>
+                <w:webHidden/>
+              </w:rPr>
+              <w:tab/>
+            </w:r>
+            <w:r>
+              <w:rPr>
+                <w:noProof/>
+                <w:webHidden/>
+              </w:rPr>
+              <w:fldChar w:fldCharType="begin"/>
+            </w:r>
+            <w:r>
+              <w:rPr>
+                <w:noProof/>
+                <w:webHidden/>
+              </w:rPr>
+              <w:instrText xml:space="preserve"> PAGEREF _Toc24557021 \h </w:instrText>
+            </w:r>
+            <w:r>
+              <w:rPr>
+                <w:noProof/>
+                <w:webHidden/>
+              </w:rPr>
+            </w:r>
+            <w:r>
+              <w:rPr>
+                <w:noProof/>
+                <w:webHidden/>
+              </w:rPr>
+              <w:fldChar w:fldCharType="separate"/>
+            </w:r>
+            <w:r>
+              <w:rPr>
+                <w:noProof/>
+                <w:webHidden/>
+              </w:rPr>
+              <w:t>3</w:t>
+            </w:r>
+            <w:r>
+              <w:rPr>
+                <w:noProof/>
+                <w:webHidden/>
+              </w:rPr>
+              <w:fldChar w:fldCharType="end"/>
+            </w:r>
+          </w:hyperlink>
+        </w:p>
+        <w:p>
+          <w:pPr>
+            <w:pStyle w:val="TDC2"/>
+            <w:tabs>
+              <w:tab w:val="right" w:leader="dot" w:pos="8494"/>
+            </w:tabs>
+            <w:rPr>
+              <w:rFonts w:eastAsiaTheme="minorEastAsia"/>
+              <w:noProof/>
+              <w:lang w:eastAsia="es-ES"/>
+            </w:rPr>
+          </w:pPr>
+          <w:hyperlink w:anchor="_Toc24557022" w:history="1">
+            <w:r>
+              <w:rPr>
+                <w:rStyle w:val="Hipervnculo"/>
+                <w:b/>
+                <w:bCs/>
+                <w:noProof/>
+                <w:lang w:val="ca-ES"/>
+              </w:rPr>
+              <w:t>1.1. Esquema</w:t>
+            </w:r>
+            <w:r>
+              <w:rPr>
+                <w:noProof/>
+                <w:webHidden/>
+              </w:rPr>
+              <w:tab/>
+            </w:r>
+            <w:r>
+              <w:rPr>
+                <w:noProof/>
+                <w:webHidden/>
+              </w:rPr>
+              <w:fldChar w:fldCharType="begin"/>
+            </w:r>
+            <w:r>
+              <w:rPr>
+                <w:noProof/>
+                <w:webHidden/>
+              </w:rPr>
+              <w:instrText xml:space="preserve"> PAGEREF _Toc24557022 \h </w:instrText>
+            </w:r>
+            <w:r>
+              <w:rPr>
+                <w:noProof/>
+                <w:webHidden/>
+              </w:rPr>
+            </w:r>
+            <w:r>
+              <w:rPr>
+                <w:noProof/>
+                <w:webHidden/>
+              </w:rPr>
+              <w:fldChar w:fldCharType="separate"/>
+            </w:r>
+            <w:r>
+              <w:rPr>
+                <w:noProof/>
+                <w:webHidden/>
+              </w:rPr>
+              <w:t>3</w:t>
+            </w:r>
+            <w:r>
+              <w:rPr>
+                <w:noProof/>
+                <w:webHidden/>
+              </w:rPr>
+              <w:fldChar w:fldCharType="end"/>
+            </w:r>
+          </w:hyperlink>
+        </w:p>
+        <w:p>
+          <w:pPr>
+            <w:pStyle w:val="TDC2"/>
+            <w:tabs>
+              <w:tab w:val="right" w:leader="dot" w:pos="8494"/>
+            </w:tabs>
+            <w:rPr>
+              <w:rFonts w:eastAsiaTheme="minorEastAsia"/>
+              <w:noProof/>
+              <w:lang w:eastAsia="es-ES"/>
+            </w:rPr>
+          </w:pPr>
+          <w:hyperlink w:anchor="_Toc24557023" w:history="1">
+            <w:r>
+              <w:rPr>
+                <w:rStyle w:val="Hipervnculo"/>
+                <w:b/>
+                <w:bCs/>
+                <w:noProof/>
+                <w:lang w:val="ca-ES"/>
+              </w:rPr>
+              <w:t>1.2. Descripció</w:t>
+            </w:r>
+            <w:r>
+              <w:rPr>
+                <w:noProof/>
+                <w:webHidden/>
+              </w:rPr>
+              <w:tab/>
+            </w:r>
+            <w:r>
+              <w:rPr>
+                <w:noProof/>
+                <w:webHidden/>
+              </w:rPr>
+              <w:fldChar w:fldCharType="begin"/>
+            </w:r>
+            <w:r>
+              <w:rPr>
+                <w:noProof/>
+                <w:webHidden/>
+              </w:rPr>
+              <w:instrText xml:space="preserve"> PAGEREF _Toc24557023 \h </w:instrText>
+            </w:r>
+            <w:r>
+              <w:rPr>
+                <w:noProof/>
+                <w:webHidden/>
+              </w:rPr>
+            </w:r>
+            <w:r>
+              <w:rPr>
+                <w:noProof/>
+                <w:webHidden/>
+              </w:rPr>
+              <w:fldChar w:fldCharType="separate"/>
+            </w:r>
+            <w:r>
+              <w:rPr>
+                <w:noProof/>
+                <w:webHidden/>
+              </w:rPr>
+              <w:t>4</w:t>
+            </w:r>
+            <w:r>
+              <w:rPr>
+                <w:noProof/>
+                <w:webHidden/>
+              </w:rPr>
+              <w:fldChar w:fldCharType="end"/>
+            </w:r>
+          </w:hyperlink>
+        </w:p>
+        <w:p>
+          <w:pPr>
+            <w:pStyle w:val="TDC1"/>
+            <w:tabs>
+              <w:tab w:val="right" w:leader="dot" w:pos="8494"/>
+            </w:tabs>
+            <w:rPr>
+              <w:rFonts w:eastAsiaTheme="minorEastAsia"/>
+              <w:noProof/>
+              <w:lang w:eastAsia="es-ES"/>
+            </w:rPr>
+          </w:pPr>
+          <w:hyperlink w:anchor="_Toc24557024" w:history="1">
+            <w:r>
+              <w:rPr>
+                <w:rStyle w:val="Hipervnculo"/>
+                <w:b/>
+                <w:bCs/>
+                <w:noProof/>
+              </w:rPr>
+              <w:t>2. DIAGRAMA UML</w:t>
+            </w:r>
+            <w:r>
+              <w:rPr>
+                <w:noProof/>
+                <w:webHidden/>
+              </w:rPr>
+              <w:tab/>
+            </w:r>
+            <w:r>
+              <w:rPr>
+                <w:noProof/>
+                <w:webHidden/>
+              </w:rPr>
+              <w:fldChar w:fldCharType="begin"/>
+            </w:r>
+            <w:r>
+              <w:rPr>
+                <w:noProof/>
+                <w:webHidden/>
+              </w:rPr>
+              <w:instrText xml:space="preserve"> PAGEREF _Toc24557024 \h </w:instrText>
+            </w:r>
+            <w:r>
+              <w:rPr>
+                <w:noProof/>
+                <w:webHidden/>
+              </w:rPr>
+            </w:r>
+            <w:r>
+              <w:rPr>
+                <w:noProof/>
+                <w:webHidden/>
+              </w:rPr>
+              <w:fldChar w:fldCharType="separate"/>
+            </w:r>
+            <w:r>
+              <w:rPr>
+                <w:noProof/>
+                <w:webHidden/>
+              </w:rPr>
+              <w:t>8</w:t>
+            </w:r>
+            <w:r>
+              <w:rPr>
+                <w:noProof/>
+                <w:webHidden/>
+              </w:rPr>
+              <w:fldChar w:fldCharType="end"/>
+            </w:r>
+          </w:hyperlink>
+        </w:p>
+        <w:p>
+          <w:pPr>
+            <w:pStyle w:val="TDC2"/>
+            <w:tabs>
+              <w:tab w:val="right" w:leader="dot" w:pos="8494"/>
+            </w:tabs>
+            <w:rPr>
+              <w:rFonts w:eastAsiaTheme="minorEastAsia"/>
+              <w:noProof/>
+              <w:lang w:eastAsia="es-ES"/>
+            </w:rPr>
+          </w:pPr>
+          <w:hyperlink w:anchor="_Toc24557025" w:history="1">
+            <w:r>
+              <w:rPr>
+                <w:rStyle w:val="Hipervnculo"/>
+                <w:b/>
+                <w:bCs/>
+                <w:noProof/>
+                <w:lang w:val="ca-ES"/>
+              </w:rPr>
+              <w:t>2.1. Esquema</w:t>
+            </w:r>
+            <w:r>
+              <w:rPr>
+                <w:noProof/>
+                <w:webHidden/>
+              </w:rPr>
+              <w:tab/>
+            </w:r>
+            <w:r>
+              <w:rPr>
+                <w:noProof/>
+                <w:webHidden/>
+              </w:rPr>
+              <w:fldChar w:fldCharType="begin"/>
+            </w:r>
+            <w:r>
+              <w:rPr>
+                <w:noProof/>
+                <w:webHidden/>
+              </w:rPr>
+              <w:instrText xml:space="preserve"> PAGEREF _Toc24557025 \h </w:instrText>
+            </w:r>
+            <w:r>
+              <w:rPr>
+                <w:noProof/>
+                <w:webHidden/>
+              </w:rPr>
+            </w:r>
+            <w:r>
+              <w:rPr>
+                <w:noProof/>
+                <w:webHidden/>
+              </w:rPr>
+              <w:fldChar w:fldCharType="separate"/>
+            </w:r>
+            <w:r>
+              <w:rPr>
+                <w:noProof/>
+                <w:webHidden/>
+              </w:rPr>
+              <w:t>8</w:t>
+            </w:r>
+            <w:r>
+              <w:rPr>
+                <w:noProof/>
+                <w:webHidden/>
+              </w:rPr>
+              <w:fldChar w:fldCharType="end"/>
+            </w:r>
+          </w:hyperlink>
+        </w:p>
+        <w:p>
+          <w:pPr>
+            <w:pStyle w:val="TDC2"/>
+            <w:tabs>
+              <w:tab w:val="right" w:leader="dot" w:pos="8494"/>
+            </w:tabs>
+            <w:rPr>
+              <w:rFonts w:eastAsiaTheme="minorEastAsia"/>
+              <w:noProof/>
+              <w:lang w:eastAsia="es-ES"/>
+            </w:rPr>
+          </w:pPr>
+          <w:hyperlink w:anchor="_Toc24557026" w:history="1">
+            <w:r>
+              <w:rPr>
+                <w:rStyle w:val="Hipervnculo"/>
+                <w:b/>
+                <w:bCs/>
+                <w:noProof/>
+                <w:lang w:val="ca-ES"/>
+              </w:rPr>
+              <w:t>2.2. Explicació de les classes</w:t>
+            </w:r>
+            <w:r>
+              <w:rPr>
+                <w:noProof/>
+                <w:webHidden/>
+              </w:rPr>
+              <w:tab/>
+            </w:r>
+            <w:r>
+              <w:rPr>
+                <w:noProof/>
+                <w:webHidden/>
+              </w:rPr>
+              <w:fldChar w:fldCharType="begin"/>
+            </w:r>
+            <w:r>
+              <w:rPr>
+                <w:noProof/>
+                <w:webHidden/>
+              </w:rPr>
+              <w:instrText xml:space="preserve"> PAGEREF _Toc24557026 \h </w:instrText>
+            </w:r>
+            <w:r>
+              <w:rPr>
+                <w:noProof/>
+                <w:webHidden/>
+              </w:rPr>
+            </w:r>
+            <w:r>
+              <w:rPr>
+                <w:noProof/>
+                <w:webHidden/>
+              </w:rPr>
+              <w:fldChar w:fldCharType="separate"/>
+            </w:r>
+            <w:r>
+              <w:rPr>
+                <w:noProof/>
+                <w:webHidden/>
+              </w:rPr>
+              <w:t>9</w:t>
+            </w:r>
+            <w:r>
+              <w:rPr>
+                <w:noProof/>
+                <w:webHidden/>
+              </w:rPr>
+              <w:fldChar w:fldCharType="end"/>
+            </w:r>
+          </w:hyperlink>
+        </w:p>
+        <w:p>
+          <w:r>
+            <w:rPr>
+              <w:b/>
+              <w:bCs/>
+            </w:rPr>
+            <w:fldChar w:fldCharType="end"/>
+          </w:r>
+        </w:p>
+      </w:sdtContent>
+    </w:sdt>
+    <w:p>
+      <w:pPr>
+        <w:rPr>
+          <w:rFonts w:cstheme="minorHAnsi"/>
+          <w:b/>
+          <w:bCs/>
+          <w:color w:val="3C3C3C"/>
+          <w:u w:val="single"/>
+          <w:lang w:val="ca-ES"/>
+        </w:rPr>
+        <w:sectPr>
+          <w:headerReference w:type="default" r:id="rId9"/>
+          <w:pgSz w:w="11906" w:h="16838"/>
+          <w:pgMar w:top="425" w:right="1701" w:bottom="709" w:left="1701" w:header="709" w:footer="283" w:gutter="0"/>
+          <w:cols w:space="708"/>
+          <w:docGrid w:linePitch="360"/>
+        </w:sectPr>
+      </w:pPr>
       <w:bookmarkStart w:id="0" w:name="_GoBack"/>
       <w:bookmarkEnd w:id="0"/>
+    </w:p>
+    <w:p>
+      <w:pPr>
+        <w:pStyle w:val="Ttulo1"/>
+        <w:rPr>
+          <w:b/>
+          <w:bCs/>
+          <w:color w:val="auto"/>
+          <w:sz w:val="28"/>
+          <w:szCs w:val="28"/>
+        </w:rPr>
+      </w:pPr>
+      <w:bookmarkStart w:id="1" w:name="_Toc24557021"/>
+      <w:r>
+        <w:rPr>
+          <w:b/>
+          <w:bCs/>
+          <w:color w:val="auto"/>
+          <w:sz w:val="28"/>
+          <w:szCs w:val="28"/>
+        </w:rPr>
+        <w:lastRenderedPageBreak/>
+        <w:t xml:space="preserve">1. </w:t>
+      </w:r>
+      <w:r>
+        <w:rPr>
+          <w:b/>
+          <w:bCs/>
+          <w:color w:val="auto"/>
+          <w:sz w:val="28"/>
+          <w:szCs w:val="28"/>
+          <w:u w:val="single"/>
+        </w:rPr>
+        <w:t>CASOS D’US</w:t>
+      </w:r>
+      <w:bookmarkEnd w:id="1"/>
+    </w:p>
+    <w:p>
+      <w:pPr>
+        <w:pStyle w:val="Ttulo2"/>
+        <w:rPr>
+          <w:b/>
+          <w:bCs/>
+          <w:color w:val="auto"/>
+          <w:lang w:val="ca-ES"/>
+        </w:rPr>
+      </w:pPr>
+      <w:bookmarkStart w:id="2" w:name="_Toc24557022"/>
+      <w:r>
+        <w:rPr>
+          <w:b/>
+          <w:bCs/>
+          <w:color w:val="auto"/>
+          <w:lang w:val="ca-ES"/>
+        </w:rPr>
+        <w:t>1.1. Esquema</w:t>
+      </w:r>
+      <w:bookmarkEnd w:id="2"/>
+    </w:p>
+    <w:p>
+      <w:pPr>
+        <w:pStyle w:val="Ttulo2"/>
+        <w:rPr>
+          <w:b/>
+          <w:bCs/>
+          <w:lang w:val="ca-ES"/>
+        </w:rPr>
+      </w:pPr>
+    </w:p>
+    <w:p>
+      <w:pPr>
+        <w:pStyle w:val="Ttulo2"/>
+        <w:rPr>
+          <w:b/>
+          <w:bCs/>
+          <w:lang w:val="ca-ES"/>
+        </w:rPr>
+      </w:pPr>
+      <w:r>
+        <w:rPr>
+          <w:b/>
+          <w:bCs/>
+          <w:lang w:val="ca-ES"/>
+        </w:rPr>
+        <w:t xml:space="preserve"> </w:t>
+      </w:r>
+    </w:p>
+    <w:p>
+      <w:pPr>
+        <w:pStyle w:val="Ttulo2"/>
+        <w:rPr>
+          <w:b/>
+          <w:bCs/>
+          <w:lang w:val="ca-ES"/>
+        </w:rPr>
+      </w:pPr>
+    </w:p>
+    <w:p>
+      <w:pPr>
+        <w:pStyle w:val="Ttulo2"/>
+        <w:rPr>
+          <w:b/>
+          <w:bCs/>
+          <w:lang w:val="ca-ES"/>
+        </w:rPr>
+      </w:pPr>
+    </w:p>
+    <w:p>
+      <w:pPr>
+        <w:pStyle w:val="Ttulo2"/>
+        <w:rPr>
+          <w:b/>
+          <w:bCs/>
+          <w:lang w:val="ca-ES"/>
+        </w:rPr>
+      </w:pPr>
+    </w:p>
+    <w:p>
+      <w:pPr>
+        <w:pStyle w:val="Ttulo2"/>
+        <w:rPr>
+          <w:b/>
+          <w:bCs/>
+          <w:lang w:val="ca-ES"/>
+        </w:rPr>
+      </w:pPr>
+    </w:p>
+    <w:p>
+      <w:pPr>
+        <w:pStyle w:val="Ttulo2"/>
+        <w:rPr>
+          <w:b/>
+          <w:bCs/>
+          <w:lang w:val="ca-ES"/>
+        </w:rPr>
+      </w:pPr>
+    </w:p>
+    <w:p>
+      <w:pPr>
+        <w:pStyle w:val="Ttulo2"/>
+        <w:rPr>
+          <w:b/>
+          <w:bCs/>
+          <w:lang w:val="ca-ES"/>
+        </w:rPr>
+      </w:pPr>
+    </w:p>
+    <w:p>
+      <w:pPr>
+        <w:pStyle w:val="Ttulo2"/>
+        <w:rPr>
+          <w:b/>
+          <w:bCs/>
+          <w:lang w:val="ca-ES"/>
+        </w:rPr>
+      </w:pPr>
+    </w:p>
+    <w:p>
+      <w:pPr>
+        <w:rPr>
+          <w:sz w:val="48"/>
+          <w:szCs w:val="48"/>
+          <w:lang w:val="ca-ES"/>
+        </w:rPr>
+      </w:pPr>
+      <w:r>
+        <w:rPr>
+          <w:sz w:val="48"/>
+          <w:szCs w:val="48"/>
+          <w:lang w:val="ca-ES"/>
+        </w:rPr>
+        <w:t>I</w:t>
+      </w:r>
+      <w:r>
+        <w:rPr>
+          <w:sz w:val="48"/>
+          <w:szCs w:val="48"/>
+          <w:lang w:val="ca-ES"/>
+        </w:rPr>
+        <w:t>MA</w:t>
+      </w:r>
+      <w:r>
+        <w:rPr>
+          <w:sz w:val="48"/>
+          <w:szCs w:val="48"/>
+          <w:lang w:val="ca-ES"/>
+        </w:rPr>
+        <w:t xml:space="preserve">GEN CASOS D’US </w:t>
+      </w:r>
+      <w:r>
+        <w:rPr>
+          <w:sz w:val="48"/>
+          <w:szCs w:val="48"/>
+          <w:lang w:val="ca-ES"/>
+        </w:rPr>
+        <w:br w:type="page"/>
+      </w:r>
+    </w:p>
+    <w:p>
+      <w:pPr>
+        <w:pStyle w:val="Ttulo2"/>
+        <w:spacing w:line="480" w:lineRule="auto"/>
+        <w:rPr>
+          <w:b/>
+          <w:bCs/>
+          <w:color w:val="auto"/>
+          <w:lang w:val="ca-ES"/>
+        </w:rPr>
+      </w:pPr>
+      <w:bookmarkStart w:id="3" w:name="_Toc24557023"/>
+      <w:r>
+        <w:rPr>
+          <w:b/>
+          <w:bCs/>
+          <w:color w:val="auto"/>
+          <w:lang w:val="ca-ES"/>
+        </w:rPr>
+        <w:lastRenderedPageBreak/>
+        <w:t xml:space="preserve">1.2. </w:t>
+      </w:r>
+      <w:r>
+        <w:rPr>
+          <w:b/>
+          <w:bCs/>
+          <w:color w:val="auto"/>
+          <w:lang w:val="ca-ES"/>
+        </w:rPr>
+        <w:t>Descripció</w:t>
+      </w:r>
+      <w:bookmarkEnd w:id="3"/>
     </w:p>
     <w:tbl>
       <w:tblPr>
@@ -275,22 +1657,16 @@
                 <w:lang w:val="ca-ES"/>
               </w:rPr>
             </w:pPr>
-            <w:r>
-              <w:rPr>
-                <w:rFonts w:cstheme="minorHAnsi"/>
-                <w:b/>
-                <w:lang w:val="ca-ES"/>
-              </w:rPr>
-              <w:t>Preco</w:t>
-            </w:r>
-            <w:r>
-              <w:rPr>
-                <w:rFonts w:cstheme="minorHAnsi"/>
-                <w:b/>
-                <w:lang w:val="ca-ES"/>
-              </w:rPr>
-              <w:t>ndició</w:t>
-            </w:r>
+            <w:proofErr w:type="spellStart"/>
+            <w:r>
+              <w:rPr>
+                <w:rFonts w:cstheme="minorHAnsi"/>
+                <w:b/>
+                <w:lang w:val="ca-ES"/>
+              </w:rPr>
+              <w:t>Precondició</w:t>
+            </w:r>
+            <w:proofErr w:type="spellEnd"/>
             <w:r>
               <w:rPr>
                 <w:rFonts w:cstheme="minorHAnsi"/>
@@ -365,15 +1741,7 @@
                 <w:b/>
                 <w:lang w:val="ca-ES"/>
               </w:rPr>
-              <w:t>Diàleg típic</w:t>
-            </w:r>
-            <w:r>
-              <w:rPr>
-                <w:rFonts w:cstheme="minorHAnsi"/>
-                <w:b/>
-                <w:lang w:val="ca-ES"/>
-              </w:rPr>
-              <w:t>:</w:t>
+              <w:t>Diàleg típic:</w:t>
             </w:r>
           </w:p>
         </w:tc>
@@ -581,23 +1949,7 @@
                 <w:color w:val="3C3C3C"/>
                 <w:lang w:val="ca-ES"/>
               </w:rPr>
-              <w:t xml:space="preserve">Si l’arxiu escollit és d’un format no compatible amb el nostre programa el sistema llença una </w:t>
-            </w:r>
-            <w:r>
-              <w:rPr>
-                <w:rFonts w:cstheme="minorHAnsi"/>
-                <w:color w:val="3C3C3C"/>
-                <w:lang w:val="ca-ES"/>
-              </w:rPr>
-              <w:t>excepció</w:t>
-            </w:r>
-            <w:r>
-              <w:rPr>
-                <w:rFonts w:cstheme="minorHAnsi"/>
-                <w:color w:val="3C3C3C"/>
-                <w:lang w:val="ca-ES"/>
-              </w:rPr>
-              <w:t xml:space="preserve"> i torna al punt 4</w:t>
+              <w:t>Si l’arxiu escollit és d’un format no compatible amb el nostre programa el sistema llença una excepció i torna al punt 4</w:t>
             </w:r>
           </w:p>
         </w:tc>
@@ -629,6 +1981,7 @@
                 <w:lang w:val="ca-ES"/>
               </w:rPr>
             </w:pPr>
+            <w:proofErr w:type="spellStart"/>
             <w:r>
               <w:rPr>
                 <w:rFonts w:cstheme="minorHAnsi"/>
@@ -637,6 +1990,7 @@
               </w:rPr>
               <w:t>Postcondició</w:t>
             </w:r>
+            <w:proofErr w:type="spellEnd"/>
             <w:r>
               <w:rPr>
                 <w:rFonts w:cstheme="minorHAnsi"/>
@@ -938,13 +2292,23 @@
                 <w:lang w:val="ca-ES"/>
               </w:rPr>
             </w:pPr>
-            <w:r>
-              <w:rPr>
-                <w:rFonts w:cstheme="minorHAnsi"/>
-                <w:b/>
-                <w:lang w:val="ca-ES"/>
-              </w:rPr>
-              <w:t>Precondició:</w:t>
+            <w:proofErr w:type="spellStart"/>
+            <w:r>
+              <w:rPr>
+                <w:rFonts w:cstheme="minorHAnsi"/>
+                <w:b/>
+                <w:lang w:val="ca-ES"/>
+              </w:rPr>
+              <w:t>Precondició</w:t>
+            </w:r>
+            <w:proofErr w:type="spellEnd"/>
+            <w:r>
+              <w:rPr>
+                <w:rFonts w:cstheme="minorHAnsi"/>
+                <w:b/>
+                <w:lang w:val="ca-ES"/>
+              </w:rPr>
+              <w:t>:</w:t>
             </w:r>
           </w:p>
         </w:tc>
@@ -1211,13 +2575,23 @@
                 <w:lang w:val="ca-ES"/>
               </w:rPr>
             </w:pPr>
-            <w:r>
-              <w:rPr>
-                <w:rFonts w:cstheme="minorHAnsi"/>
-                <w:b/>
-                <w:lang w:val="ca-ES"/>
-              </w:rPr>
-              <w:t>Postcondició:</w:t>
+            <w:proofErr w:type="spellStart"/>
+            <w:r>
+              <w:rPr>
+                <w:rFonts w:cstheme="minorHAnsi"/>
+                <w:b/>
+                <w:lang w:val="ca-ES"/>
+              </w:rPr>
+              <w:t>Postcondició</w:t>
+            </w:r>
+            <w:proofErr w:type="spellEnd"/>
+            <w:r>
+              <w:rPr>
+                <w:rFonts w:cstheme="minorHAnsi"/>
+                <w:b/>
+                <w:lang w:val="ca-ES"/>
+              </w:rPr>
+              <w:t>:</w:t>
             </w:r>
           </w:p>
         </w:tc>
@@ -1414,23 +2788,7 @@
                 <w:color w:val="3C3C3C"/>
                 <w:lang w:val="ca-ES"/>
               </w:rPr>
-              <w:t xml:space="preserve">L’usuari escull si vol executar la compressió de forma </w:t>
-            </w:r>
-            <w:r>
-              <w:rPr>
-                <w:rFonts w:cstheme="minorHAnsi"/>
-                <w:color w:val="3C3C3C"/>
-                <w:lang w:val="ca-ES"/>
-              </w:rPr>
-              <w:t>automàtica</w:t>
-            </w:r>
-            <w:r>
-              <w:rPr>
-                <w:rFonts w:cstheme="minorHAnsi"/>
-                <w:color w:val="3C3C3C"/>
-                <w:lang w:val="ca-ES"/>
-              </w:rPr>
-              <w:t xml:space="preserve"> on el sistema utilitzarà l’algoritme més apropiat pel tipus d’arxiu o si d’altra banda vol escollir ell manualment l’algoritme que s’executarà</w:t>
+              <w:t>L’usuari escull si vol executar la compressió de forma automàtica on el sistema utilitzarà l’algoritme més apropiat pel tipus d’arxiu o si d’altra banda vol escollir ell manualment l’algoritme que s’executarà</w:t>
             </w:r>
           </w:p>
         </w:tc>
@@ -1529,13 +2887,23 @@
                 <w:lang w:val="ca-ES"/>
               </w:rPr>
             </w:pPr>
-            <w:r>
-              <w:rPr>
-                <w:rFonts w:cstheme="minorHAnsi"/>
-                <w:b/>
-                <w:lang w:val="ca-ES"/>
-              </w:rPr>
-              <w:t>Precondició:</w:t>
+            <w:proofErr w:type="spellStart"/>
+            <w:r>
+              <w:rPr>
+                <w:rFonts w:cstheme="minorHAnsi"/>
+                <w:b/>
+                <w:lang w:val="ca-ES"/>
+              </w:rPr>
+              <w:t>Precondició</w:t>
+            </w:r>
+            <w:proofErr w:type="spellEnd"/>
+            <w:r>
+              <w:rPr>
+                <w:rFonts w:cstheme="minorHAnsi"/>
+                <w:b/>
+                <w:lang w:val="ca-ES"/>
+              </w:rPr>
+              <w:t>:</w:t>
             </w:r>
           </w:p>
         </w:tc>
@@ -1734,13 +3102,23 @@
                 <w:lang w:val="ca-ES"/>
               </w:rPr>
             </w:pPr>
-            <w:r>
-              <w:rPr>
-                <w:rFonts w:cstheme="minorHAnsi"/>
-                <w:b/>
-                <w:lang w:val="ca-ES"/>
-              </w:rPr>
-              <w:t>Postcondició:</w:t>
+            <w:proofErr w:type="spellStart"/>
+            <w:r>
+              <w:rPr>
+                <w:rFonts w:cstheme="minorHAnsi"/>
+                <w:b/>
+                <w:lang w:val="ca-ES"/>
+              </w:rPr>
+              <w:t>Postcondició</w:t>
+            </w:r>
+            <w:proofErr w:type="spellEnd"/>
+            <w:r>
+              <w:rPr>
+                <w:rFonts w:cstheme="minorHAnsi"/>
+                <w:b/>
+                <w:lang w:val="ca-ES"/>
+              </w:rPr>
+              <w:t>:</w:t>
             </w:r>
           </w:p>
         </w:tc>
@@ -1867,17 +3245,7 @@
                 <w:color w:val="3C3C3C"/>
                 <w:lang w:val="ca-ES"/>
               </w:rPr>
-              <w:t>Escollir</w:t>
-            </w:r>
-            <w:r>
-              <w:rPr>
-                <w:rFonts w:cstheme="minorHAnsi"/>
-                <w:b/>
-                <w:bCs/>
-                <w:color w:val="3C3C3C"/>
-                <w:lang w:val="ca-ES"/>
-              </w:rPr>
-              <w:t xml:space="preserve"> algoritme</w:t>
+              <w:t>Escollir algoritme</w:t>
             </w:r>
           </w:p>
         </w:tc>
@@ -2050,13 +3418,23 @@
                 <w:lang w:val="ca-ES"/>
               </w:rPr>
             </w:pPr>
-            <w:r>
-              <w:rPr>
-                <w:rFonts w:cstheme="minorHAnsi"/>
-                <w:b/>
-                <w:lang w:val="ca-ES"/>
-              </w:rPr>
-              <w:t>Precondició:</w:t>
+            <w:proofErr w:type="spellStart"/>
+            <w:r>
+              <w:rPr>
+                <w:rFonts w:cstheme="minorHAnsi"/>
+                <w:b/>
+                <w:lang w:val="ca-ES"/>
+              </w:rPr>
+              <w:t>Precondició</w:t>
+            </w:r>
+            <w:proofErr w:type="spellEnd"/>
+            <w:r>
+              <w:rPr>
+                <w:rFonts w:cstheme="minorHAnsi"/>
+                <w:b/>
+                <w:lang w:val="ca-ES"/>
+              </w:rPr>
+              <w:t>:</w:t>
             </w:r>
           </w:p>
         </w:tc>
@@ -2323,13 +3701,23 @@
                 <w:lang w:val="ca-ES"/>
               </w:rPr>
             </w:pPr>
-            <w:r>
-              <w:rPr>
-                <w:rFonts w:cstheme="minorHAnsi"/>
-                <w:b/>
-                <w:lang w:val="ca-ES"/>
-              </w:rPr>
-              <w:t>Postcondició:</w:t>
+            <w:proofErr w:type="spellStart"/>
+            <w:r>
+              <w:rPr>
+                <w:rFonts w:cstheme="minorHAnsi"/>
+                <w:b/>
+                <w:lang w:val="ca-ES"/>
+              </w:rPr>
+              <w:t>Postcondició</w:t>
+            </w:r>
+            <w:proofErr w:type="spellEnd"/>
+            <w:r>
+              <w:rPr>
+                <w:rFonts w:cstheme="minorHAnsi"/>
+                <w:b/>
+                <w:lang w:val="ca-ES"/>
+              </w:rPr>
+              <w:t>:</w:t>
             </w:r>
           </w:p>
         </w:tc>
@@ -2625,13 +4013,23 @@
                 <w:lang w:val="ca-ES"/>
               </w:rPr>
             </w:pPr>
-            <w:r>
-              <w:rPr>
-                <w:rFonts w:cstheme="minorHAnsi"/>
-                <w:b/>
-                <w:lang w:val="ca-ES"/>
-              </w:rPr>
-              <w:t>Precondició:</w:t>
+            <w:proofErr w:type="spellStart"/>
+            <w:r>
+              <w:rPr>
+                <w:rFonts w:cstheme="minorHAnsi"/>
+                <w:b/>
+                <w:lang w:val="ca-ES"/>
+              </w:rPr>
+              <w:t>Precondició</w:t>
+            </w:r>
+            <w:proofErr w:type="spellEnd"/>
+            <w:r>
+              <w:rPr>
+                <w:rFonts w:cstheme="minorHAnsi"/>
+                <w:b/>
+                <w:lang w:val="ca-ES"/>
+              </w:rPr>
+              <w:t>:</w:t>
             </w:r>
           </w:p>
         </w:tc>
@@ -2880,13 +4278,23 @@
                 <w:lang w:val="ca-ES"/>
               </w:rPr>
             </w:pPr>
-            <w:r>
-              <w:rPr>
-                <w:rFonts w:cstheme="minorHAnsi"/>
-                <w:b/>
-                <w:lang w:val="ca-ES"/>
-              </w:rPr>
-              <w:t>Postcondició:</w:t>
+            <w:proofErr w:type="spellStart"/>
+            <w:r>
+              <w:rPr>
+                <w:rFonts w:cstheme="minorHAnsi"/>
+                <w:b/>
+                <w:lang w:val="ca-ES"/>
+              </w:rPr>
+              <w:t>Postcondició</w:t>
+            </w:r>
+            <w:proofErr w:type="spellEnd"/>
+            <w:r>
+              <w:rPr>
+                <w:rFonts w:cstheme="minorHAnsi"/>
+                <w:b/>
+                <w:lang w:val="ca-ES"/>
+              </w:rPr>
+              <w:t>:</w:t>
             </w:r>
           </w:p>
         </w:tc>
@@ -3182,13 +4590,23 @@
                 <w:lang w:val="ca-ES"/>
               </w:rPr>
             </w:pPr>
-            <w:r>
-              <w:rPr>
-                <w:rFonts w:cstheme="minorHAnsi"/>
-                <w:b/>
-                <w:lang w:val="ca-ES"/>
-              </w:rPr>
-              <w:t>Precondició:</w:t>
+            <w:proofErr w:type="spellStart"/>
+            <w:r>
+              <w:rPr>
+                <w:rFonts w:cstheme="minorHAnsi"/>
+                <w:b/>
+                <w:lang w:val="ca-ES"/>
+              </w:rPr>
+              <w:t>Precondició</w:t>
+            </w:r>
+            <w:proofErr w:type="spellEnd"/>
+            <w:r>
+              <w:rPr>
+                <w:rFonts w:cstheme="minorHAnsi"/>
+                <w:b/>
+                <w:lang w:val="ca-ES"/>
+              </w:rPr>
+              <w:t>:</w:t>
             </w:r>
           </w:p>
         </w:tc>
@@ -3316,7 +4734,25 @@
                 <w:color w:val="3C3C3C"/>
                 <w:lang w:val="ca-ES"/>
               </w:rPr>
-              <w:t>L’usuari fa click al botó “</w:t>
+              <w:t xml:space="preserve">L’usuari fa </w:t>
+            </w:r>
+            <w:proofErr w:type="spellStart"/>
+            <w:r>
+              <w:rPr>
+                <w:rFonts w:cstheme="minorHAnsi"/>
+                <w:color w:val="3C3C3C"/>
+                <w:lang w:val="ca-ES"/>
+              </w:rPr>
+              <w:t>click</w:t>
+            </w:r>
+            <w:proofErr w:type="spellEnd"/>
+            <w:r>
+              <w:rPr>
+                <w:rFonts w:cstheme="minorHAnsi"/>
+                <w:color w:val="3C3C3C"/>
+                <w:lang w:val="ca-ES"/>
+              </w:rPr>
+              <w:t xml:space="preserve"> al botó “</w:t>
             </w:r>
             <w:r>
               <w:rPr>
@@ -3455,13 +4891,23 @@
                 <w:lang w:val="ca-ES"/>
               </w:rPr>
             </w:pPr>
-            <w:r>
-              <w:rPr>
-                <w:rFonts w:cstheme="minorHAnsi"/>
-                <w:b/>
-                <w:lang w:val="ca-ES"/>
-              </w:rPr>
-              <w:t>Postcondició:</w:t>
+            <w:proofErr w:type="spellStart"/>
+            <w:r>
+              <w:rPr>
+                <w:rFonts w:cstheme="minorHAnsi"/>
+                <w:b/>
+                <w:lang w:val="ca-ES"/>
+              </w:rPr>
+              <w:t>Postcondició</w:t>
+            </w:r>
+            <w:proofErr w:type="spellEnd"/>
+            <w:r>
+              <w:rPr>
+                <w:rFonts w:cstheme="minorHAnsi"/>
+                <w:b/>
+                <w:lang w:val="ca-ES"/>
+              </w:rPr>
+              <w:t>:</w:t>
             </w:r>
           </w:p>
         </w:tc>
@@ -3784,13 +5230,23 @@
                 <w:lang w:val="ca-ES"/>
               </w:rPr>
             </w:pPr>
-            <w:r>
-              <w:rPr>
-                <w:rFonts w:cstheme="minorHAnsi"/>
-                <w:b/>
-                <w:lang w:val="ca-ES"/>
-              </w:rPr>
-              <w:t>Precondició:</w:t>
+            <w:proofErr w:type="spellStart"/>
+            <w:r>
+              <w:rPr>
+                <w:rFonts w:cstheme="minorHAnsi"/>
+                <w:b/>
+                <w:lang w:val="ca-ES"/>
+              </w:rPr>
+              <w:t>Precondició</w:t>
+            </w:r>
+            <w:proofErr w:type="spellEnd"/>
+            <w:r>
+              <w:rPr>
+                <w:rFonts w:cstheme="minorHAnsi"/>
+                <w:b/>
+                <w:lang w:val="ca-ES"/>
+              </w:rPr>
+              <w:t>:</w:t>
             </w:r>
           </w:p>
         </w:tc>
@@ -3934,13 +5390,23 @@
                 <w:lang w:val="ca-ES"/>
               </w:rPr>
             </w:pPr>
-            <w:r>
-              <w:rPr>
-                <w:rFonts w:cstheme="minorHAnsi"/>
-                <w:b/>
-                <w:lang w:val="ca-ES"/>
-              </w:rPr>
-              <w:t>Postcondició:</w:t>
+            <w:proofErr w:type="spellStart"/>
+            <w:r>
+              <w:rPr>
+                <w:rFonts w:cstheme="minorHAnsi"/>
+                <w:b/>
+                <w:lang w:val="ca-ES"/>
+              </w:rPr>
+              <w:t>Postcondició</w:t>
+            </w:r>
+            <w:proofErr w:type="spellEnd"/>
+            <w:r>
+              <w:rPr>
+                <w:rFonts w:cstheme="minorHAnsi"/>
+                <w:b/>
+                <w:lang w:val="ca-ES"/>
+              </w:rPr>
+              <w:t>:</w:t>
             </w:r>
           </w:p>
         </w:tc>
@@ -4236,13 +5702,23 @@
                 <w:lang w:val="ca-ES"/>
               </w:rPr>
             </w:pPr>
-            <w:r>
-              <w:rPr>
-                <w:rFonts w:cstheme="minorHAnsi"/>
-                <w:b/>
-                <w:lang w:val="ca-ES"/>
-              </w:rPr>
-              <w:t>Precondició:</w:t>
+            <w:proofErr w:type="spellStart"/>
+            <w:r>
+              <w:rPr>
+                <w:rFonts w:cstheme="minorHAnsi"/>
+                <w:b/>
+                <w:lang w:val="ca-ES"/>
+              </w:rPr>
+              <w:t>Precondició</w:t>
+            </w:r>
+            <w:proofErr w:type="spellEnd"/>
+            <w:r>
+              <w:rPr>
+                <w:rFonts w:cstheme="minorHAnsi"/>
+                <w:b/>
+                <w:lang w:val="ca-ES"/>
+              </w:rPr>
+              <w:t>:</w:t>
             </w:r>
           </w:p>
         </w:tc>
@@ -4445,13 +5921,23 @@
                 <w:lang w:val="ca-ES"/>
               </w:rPr>
             </w:pPr>
-            <w:r>
-              <w:rPr>
-                <w:rFonts w:cstheme="minorHAnsi"/>
-                <w:b/>
-                <w:lang w:val="ca-ES"/>
-              </w:rPr>
-              <w:t>Postcondició:</w:t>
+            <w:proofErr w:type="spellStart"/>
+            <w:r>
+              <w:rPr>
+                <w:rFonts w:cstheme="minorHAnsi"/>
+                <w:b/>
+                <w:lang w:val="ca-ES"/>
+              </w:rPr>
+              <w:t>Postcondició</w:t>
+            </w:r>
+            <w:proofErr w:type="spellEnd"/>
+            <w:r>
+              <w:rPr>
+                <w:rFonts w:cstheme="minorHAnsi"/>
+                <w:b/>
+                <w:lang w:val="ca-ES"/>
+              </w:rPr>
+              <w:t>:</w:t>
             </w:r>
           </w:p>
         </w:tc>
@@ -4747,13 +6233,23 @@
                 <w:lang w:val="ca-ES"/>
               </w:rPr>
             </w:pPr>
-            <w:r>
-              <w:rPr>
-                <w:rFonts w:cstheme="minorHAnsi"/>
-                <w:b/>
-                <w:lang w:val="ca-ES"/>
-              </w:rPr>
-              <w:t>Precondició:</w:t>
+            <w:proofErr w:type="spellStart"/>
+            <w:r>
+              <w:rPr>
+                <w:rFonts w:cstheme="minorHAnsi"/>
+                <w:b/>
+                <w:lang w:val="ca-ES"/>
+              </w:rPr>
+              <w:t>Precondició</w:t>
+            </w:r>
+            <w:proofErr w:type="spellEnd"/>
+            <w:r>
+              <w:rPr>
+                <w:rFonts w:cstheme="minorHAnsi"/>
+                <w:b/>
+                <w:lang w:val="ca-ES"/>
+              </w:rPr>
+              <w:t>:</w:t>
             </w:r>
           </w:p>
         </w:tc>
@@ -4997,13 +6493,23 @@
                 <w:lang w:val="ca-ES"/>
               </w:rPr>
             </w:pPr>
-            <w:r>
-              <w:rPr>
-                <w:rFonts w:cstheme="minorHAnsi"/>
-                <w:b/>
-                <w:lang w:val="ca-ES"/>
-              </w:rPr>
-              <w:t>Postcondició:</w:t>
+            <w:proofErr w:type="spellStart"/>
+            <w:r>
+              <w:rPr>
+                <w:rFonts w:cstheme="minorHAnsi"/>
+                <w:b/>
+                <w:lang w:val="ca-ES"/>
+              </w:rPr>
+              <w:t>Postcondició</w:t>
+            </w:r>
+            <w:proofErr w:type="spellEnd"/>
+            <w:r>
+              <w:rPr>
+                <w:rFonts w:cstheme="minorHAnsi"/>
+                <w:b/>
+                <w:lang w:val="ca-ES"/>
+              </w:rPr>
+              <w:t>:</w:t>
             </w:r>
           </w:p>
         </w:tc>
@@ -5416,13 +6922,23 @@
                 <w:lang w:val="ca-ES"/>
               </w:rPr>
             </w:pPr>
-            <w:r>
-              <w:rPr>
-                <w:rFonts w:cstheme="minorHAnsi"/>
-                <w:b/>
-                <w:lang w:val="ca-ES"/>
-              </w:rPr>
-              <w:t>Postcondició:</w:t>
+            <w:proofErr w:type="spellStart"/>
+            <w:r>
+              <w:rPr>
+                <w:rFonts w:cstheme="minorHAnsi"/>
+                <w:b/>
+                <w:lang w:val="ca-ES"/>
+              </w:rPr>
+              <w:t>Postcondició</w:t>
+            </w:r>
+            <w:proofErr w:type="spellEnd"/>
+            <w:r>
+              <w:rPr>
+                <w:rFonts w:cstheme="minorHAnsi"/>
+                <w:b/>
+                <w:lang w:val="ca-ES"/>
+              </w:rPr>
+              <w:t>:</w:t>
             </w:r>
           </w:p>
         </w:tc>
@@ -5910,13 +7426,23 @@
                 <w:lang w:val="ca-ES"/>
               </w:rPr>
             </w:pPr>
-            <w:r>
-              <w:rPr>
-                <w:rFonts w:cstheme="minorHAnsi"/>
-                <w:b/>
-                <w:lang w:val="ca-ES"/>
-              </w:rPr>
-              <w:t>Postcondició:</w:t>
+            <w:proofErr w:type="spellStart"/>
+            <w:r>
+              <w:rPr>
+                <w:rFonts w:cstheme="minorHAnsi"/>
+                <w:b/>
+                <w:lang w:val="ca-ES"/>
+              </w:rPr>
+              <w:t>Postcondició</w:t>
+            </w:r>
+            <w:proofErr w:type="spellEnd"/>
+            <w:r>
+              <w:rPr>
+                <w:rFonts w:cstheme="minorHAnsi"/>
+                <w:b/>
+                <w:lang w:val="ca-ES"/>
+              </w:rPr>
+              <w:t>:</w:t>
             </w:r>
           </w:p>
         </w:tc>
@@ -5974,9 +7500,729 @@
         </w:rPr>
       </w:pPr>
     </w:p>
+    <w:p>
+      <w:pPr>
+        <w:ind w:right="-852"/>
+        <w:rPr>
+          <w:rFonts w:cstheme="minorHAnsi"/>
+          <w:lang w:val="ca-ES"/>
+        </w:rPr>
+      </w:pPr>
+    </w:p>
+    <w:p>
+      <w:pPr>
+        <w:ind w:right="-852"/>
+        <w:rPr>
+          <w:rFonts w:cstheme="minorHAnsi"/>
+          <w:lang w:val="ca-ES"/>
+        </w:rPr>
+      </w:pPr>
+    </w:p>
+    <w:p>
+      <w:pPr>
+        <w:ind w:right="-852"/>
+        <w:rPr>
+          <w:rFonts w:cstheme="minorHAnsi"/>
+          <w:lang w:val="ca-ES"/>
+        </w:rPr>
+      </w:pPr>
+    </w:p>
+    <w:p>
+      <w:pPr>
+        <w:ind w:right="-852"/>
+        <w:rPr>
+          <w:rFonts w:cstheme="minorHAnsi"/>
+          <w:lang w:val="ca-ES"/>
+        </w:rPr>
+      </w:pPr>
+    </w:p>
+    <w:p>
+      <w:pPr>
+        <w:ind w:right="-852"/>
+        <w:rPr>
+          <w:rFonts w:cstheme="minorHAnsi"/>
+          <w:lang w:val="ca-ES"/>
+        </w:rPr>
+      </w:pPr>
+    </w:p>
+    <w:p>
+      <w:pPr>
+        <w:ind w:right="-852"/>
+        <w:rPr>
+          <w:rFonts w:cstheme="minorHAnsi"/>
+          <w:lang w:val="ca-ES"/>
+        </w:rPr>
+      </w:pPr>
+    </w:p>
+    <w:p>
+      <w:pPr>
+        <w:ind w:right="-852"/>
+        <w:rPr>
+          <w:rFonts w:cstheme="minorHAnsi"/>
+          <w:lang w:val="ca-ES"/>
+        </w:rPr>
+      </w:pPr>
+    </w:p>
+    <w:p>
+      <w:pPr>
+        <w:ind w:right="-852"/>
+        <w:rPr>
+          <w:rFonts w:cstheme="minorHAnsi"/>
+          <w:lang w:val="ca-ES"/>
+        </w:rPr>
+      </w:pPr>
+    </w:p>
+    <w:p>
+      <w:pPr>
+        <w:ind w:right="-852"/>
+        <w:rPr>
+          <w:rFonts w:cstheme="minorHAnsi"/>
+          <w:lang w:val="ca-ES"/>
+        </w:rPr>
+      </w:pPr>
+    </w:p>
+    <w:p>
+      <w:pPr>
+        <w:ind w:right="-852"/>
+        <w:rPr>
+          <w:rFonts w:cstheme="minorHAnsi"/>
+          <w:lang w:val="ca-ES"/>
+        </w:rPr>
+      </w:pPr>
+    </w:p>
+    <w:p>
+      <w:pPr>
+        <w:ind w:right="-852"/>
+        <w:rPr>
+          <w:rFonts w:cstheme="minorHAnsi"/>
+          <w:lang w:val="ca-ES"/>
+        </w:rPr>
+      </w:pPr>
+    </w:p>
+    <w:p>
+      <w:pPr>
+        <w:ind w:right="-852"/>
+        <w:rPr>
+          <w:rFonts w:cstheme="minorHAnsi"/>
+          <w:lang w:val="ca-ES"/>
+        </w:rPr>
+      </w:pPr>
+    </w:p>
+    <w:p>
+      <w:pPr>
+        <w:ind w:right="-852"/>
+        <w:rPr>
+          <w:rFonts w:cstheme="minorHAnsi"/>
+          <w:lang w:val="ca-ES"/>
+        </w:rPr>
+      </w:pPr>
+    </w:p>
+    <w:p>
+      <w:pPr>
+        <w:ind w:right="-852"/>
+        <w:rPr>
+          <w:rFonts w:cstheme="minorHAnsi"/>
+          <w:lang w:val="ca-ES"/>
+        </w:rPr>
+      </w:pPr>
+    </w:p>
+    <w:p>
+      <w:pPr>
+        <w:ind w:right="-852"/>
+        <w:rPr>
+          <w:rFonts w:cstheme="minorHAnsi"/>
+          <w:lang w:val="ca-ES"/>
+        </w:rPr>
+      </w:pPr>
+    </w:p>
+    <w:p>
+      <w:pPr>
+        <w:ind w:right="-852"/>
+        <w:rPr>
+          <w:rFonts w:cstheme="minorHAnsi"/>
+          <w:lang w:val="ca-ES"/>
+        </w:rPr>
+      </w:pPr>
+    </w:p>
+    <w:p>
+      <w:pPr>
+        <w:ind w:right="-852"/>
+        <w:rPr>
+          <w:rFonts w:cstheme="minorHAnsi"/>
+          <w:lang w:val="ca-ES"/>
+        </w:rPr>
+      </w:pPr>
+    </w:p>
+    <w:p>
+      <w:pPr>
+        <w:ind w:right="-852"/>
+        <w:rPr>
+          <w:rFonts w:cstheme="minorHAnsi"/>
+          <w:lang w:val="ca-ES"/>
+        </w:rPr>
+      </w:pPr>
+    </w:p>
+    <w:p>
+      <w:pPr>
+        <w:ind w:right="-852"/>
+        <w:rPr>
+          <w:rFonts w:cstheme="minorHAnsi"/>
+          <w:lang w:val="ca-ES"/>
+        </w:rPr>
+      </w:pPr>
+    </w:p>
+    <w:p>
+      <w:pPr>
+        <w:ind w:right="-852"/>
+        <w:rPr>
+          <w:rFonts w:cstheme="minorHAnsi"/>
+          <w:lang w:val="ca-ES"/>
+        </w:rPr>
+      </w:pPr>
+    </w:p>
+    <w:p>
+      <w:pPr>
+        <w:ind w:right="-852"/>
+        <w:rPr>
+          <w:rFonts w:cstheme="minorHAnsi"/>
+          <w:lang w:val="ca-ES"/>
+        </w:rPr>
+      </w:pPr>
+    </w:p>
+    <w:p>
+      <w:pPr>
+        <w:ind w:right="-852"/>
+        <w:rPr>
+          <w:rFonts w:cstheme="minorHAnsi"/>
+          <w:lang w:val="ca-ES"/>
+        </w:rPr>
+      </w:pPr>
+    </w:p>
+    <w:p>
+      <w:pPr>
+        <w:ind w:right="-852"/>
+        <w:rPr>
+          <w:rFonts w:cstheme="minorHAnsi"/>
+          <w:lang w:val="ca-ES"/>
+        </w:rPr>
+      </w:pPr>
+    </w:p>
+    <w:p>
+      <w:pPr>
+        <w:ind w:right="-852"/>
+        <w:rPr>
+          <w:rFonts w:cstheme="minorHAnsi"/>
+          <w:lang w:val="ca-ES"/>
+        </w:rPr>
+      </w:pPr>
+    </w:p>
+    <w:p>
+      <w:pPr>
+        <w:pStyle w:val="Ttulo1"/>
+        <w:rPr>
+          <w:b/>
+          <w:bCs/>
+          <w:color w:val="auto"/>
+          <w:sz w:val="28"/>
+          <w:szCs w:val="28"/>
+          <w:u w:val="single"/>
+        </w:rPr>
+      </w:pPr>
+      <w:bookmarkStart w:id="4" w:name="_Toc24557024"/>
+      <w:r>
+        <w:rPr>
+          <w:b/>
+          <w:bCs/>
+          <w:color w:val="auto"/>
+          <w:sz w:val="28"/>
+          <w:szCs w:val="28"/>
+        </w:rPr>
+        <w:lastRenderedPageBreak/>
+        <w:t xml:space="preserve">2. </w:t>
+      </w:r>
+      <w:r>
+        <w:rPr>
+          <w:b/>
+          <w:bCs/>
+          <w:color w:val="auto"/>
+          <w:sz w:val="28"/>
+          <w:szCs w:val="28"/>
+          <w:u w:val="single"/>
+        </w:rPr>
+        <w:t>DIAGRAMA UML</w:t>
+      </w:r>
+      <w:bookmarkEnd w:id="4"/>
+    </w:p>
+    <w:p>
+      <w:pPr>
+        <w:pStyle w:val="Ttulo2"/>
+        <w:rPr>
+          <w:b/>
+          <w:bCs/>
+          <w:color w:val="auto"/>
+          <w:lang w:val="ca-ES"/>
+        </w:rPr>
+      </w:pPr>
+      <w:bookmarkStart w:id="5" w:name="_Toc24557025"/>
+      <w:r>
+        <w:rPr>
+          <w:b/>
+          <w:bCs/>
+          <w:color w:val="auto"/>
+          <w:lang w:val="ca-ES"/>
+        </w:rPr>
+        <w:t>2.1. Esquema</w:t>
+      </w:r>
+      <w:bookmarkEnd w:id="5"/>
+    </w:p>
+    <w:p>
+      <w:pPr>
+        <w:rPr>
+          <w:lang w:val="ca-ES"/>
+        </w:rPr>
+      </w:pPr>
+    </w:p>
+    <w:p>
+      <w:pPr>
+        <w:rPr>
+          <w:lang w:val="ca-ES"/>
+        </w:rPr>
+      </w:pPr>
+    </w:p>
+    <w:p>
+      <w:pPr>
+        <w:rPr>
+          <w:lang w:val="ca-ES"/>
+        </w:rPr>
+      </w:pPr>
+    </w:p>
+    <w:p>
+      <w:pPr>
+        <w:rPr>
+          <w:lang w:val="ca-ES"/>
+        </w:rPr>
+      </w:pPr>
+    </w:p>
+    <w:p>
+      <w:pPr>
+        <w:rPr>
+          <w:lang w:val="ca-ES"/>
+        </w:rPr>
+      </w:pPr>
+    </w:p>
+    <w:p>
+      <w:pPr>
+        <w:rPr>
+          <w:lang w:val="ca-ES"/>
+        </w:rPr>
+      </w:pPr>
+    </w:p>
+    <w:p>
+      <w:pPr>
+        <w:rPr>
+          <w:lang w:val="ca-ES"/>
+        </w:rPr>
+      </w:pPr>
+    </w:p>
+    <w:p>
+      <w:pPr>
+        <w:rPr>
+          <w:lang w:val="ca-ES"/>
+        </w:rPr>
+      </w:pPr>
+    </w:p>
+    <w:p>
+      <w:pPr>
+        <w:rPr>
+          <w:lang w:val="ca-ES"/>
+        </w:rPr>
+      </w:pPr>
+    </w:p>
+    <w:p>
+      <w:pPr>
+        <w:rPr>
+          <w:lang w:val="ca-ES"/>
+        </w:rPr>
+      </w:pPr>
+    </w:p>
+    <w:p>
+      <w:pPr>
+        <w:rPr>
+          <w:lang w:val="ca-ES"/>
+        </w:rPr>
+      </w:pPr>
+      <w:r>
+        <w:rPr>
+          <w:lang w:val="ca-ES"/>
+        </w:rPr>
+        <w:tab/>
+      </w:r>
+      <w:proofErr w:type="spellStart"/>
+      <w:r>
+        <w:rPr>
+          <w:sz w:val="44"/>
+          <w:szCs w:val="44"/>
+          <w:lang w:val="ca-ES"/>
+        </w:rPr>
+        <w:t>Imagen</w:t>
+      </w:r>
+      <w:proofErr w:type="spellEnd"/>
+      <w:r>
+        <w:rPr>
+          <w:sz w:val="44"/>
+          <w:szCs w:val="44"/>
+          <w:lang w:val="ca-ES"/>
+        </w:rPr>
+        <w:t xml:space="preserve"> DIAGRAMA UML</w:t>
+      </w:r>
+    </w:p>
+    <w:p>
+      <w:pPr>
+        <w:rPr>
+          <w:lang w:val="ca-ES"/>
+        </w:rPr>
+      </w:pPr>
+    </w:p>
+    <w:p>
+      <w:pPr>
+        <w:rPr>
+          <w:lang w:val="ca-ES"/>
+        </w:rPr>
+      </w:pPr>
+    </w:p>
+    <w:p>
+      <w:pPr>
+        <w:rPr>
+          <w:lang w:val="ca-ES"/>
+        </w:rPr>
+      </w:pPr>
+    </w:p>
+    <w:p>
+      <w:pPr>
+        <w:rPr>
+          <w:lang w:val="ca-ES"/>
+        </w:rPr>
+      </w:pPr>
+    </w:p>
+    <w:p>
+      <w:pPr>
+        <w:rPr>
+          <w:lang w:val="ca-ES"/>
+        </w:rPr>
+      </w:pPr>
+    </w:p>
+    <w:p>
+      <w:pPr>
+        <w:rPr>
+          <w:lang w:val="ca-ES"/>
+        </w:rPr>
+      </w:pPr>
+    </w:p>
+    <w:p>
+      <w:pPr>
+        <w:rPr>
+          <w:lang w:val="ca-ES"/>
+        </w:rPr>
+      </w:pPr>
+    </w:p>
+    <w:p>
+      <w:pPr>
+        <w:rPr>
+          <w:lang w:val="ca-ES"/>
+        </w:rPr>
+      </w:pPr>
+    </w:p>
+    <w:p>
+      <w:pPr>
+        <w:rPr>
+          <w:lang w:val="ca-ES"/>
+        </w:rPr>
+      </w:pPr>
+    </w:p>
+    <w:p>
+      <w:pPr>
+        <w:rPr>
+          <w:lang w:val="ca-ES"/>
+        </w:rPr>
+      </w:pPr>
+    </w:p>
+    <w:p>
+      <w:pPr>
+        <w:rPr>
+          <w:lang w:val="ca-ES"/>
+        </w:rPr>
+      </w:pPr>
+    </w:p>
+    <w:p>
+      <w:pPr>
+        <w:rPr>
+          <w:lang w:val="ca-ES"/>
+        </w:rPr>
+      </w:pPr>
+    </w:p>
+    <w:p>
+      <w:pPr>
+        <w:rPr>
+          <w:lang w:val="ca-ES"/>
+        </w:rPr>
+      </w:pPr>
+    </w:p>
+    <w:p>
+      <w:pPr>
+        <w:rPr>
+          <w:lang w:val="ca-ES"/>
+        </w:rPr>
+      </w:pPr>
+    </w:p>
+    <w:p>
+      <w:pPr>
+        <w:rPr>
+          <w:lang w:val="ca-ES"/>
+        </w:rPr>
+      </w:pPr>
+    </w:p>
+    <w:p>
+      <w:pPr>
+        <w:rPr>
+          <w:lang w:val="ca-ES"/>
+        </w:rPr>
+      </w:pPr>
+    </w:p>
+    <w:p>
+      <w:pPr>
+        <w:pStyle w:val="Ttulo2"/>
+        <w:rPr>
+          <w:b/>
+          <w:bCs/>
+          <w:color w:val="auto"/>
+          <w:lang w:val="ca-ES"/>
+        </w:rPr>
+      </w:pPr>
+    </w:p>
+    <w:p>
+      <w:pPr>
+        <w:rPr>
+          <w:lang w:val="ca-ES"/>
+        </w:rPr>
+      </w:pPr>
+    </w:p>
+    <w:p>
+      <w:pPr>
+        <w:pStyle w:val="Ttulo2"/>
+        <w:rPr>
+          <w:b/>
+          <w:bCs/>
+          <w:color w:val="auto"/>
+          <w:lang w:val="ca-ES"/>
+        </w:rPr>
+      </w:pPr>
+    </w:p>
+    <w:p>
+      <w:pPr>
+        <w:rPr>
+          <w:lang w:val="ca-ES"/>
+        </w:rPr>
+      </w:pPr>
+    </w:p>
+    <w:p>
+      <w:pPr>
+        <w:pStyle w:val="Ttulo2"/>
+        <w:rPr>
+          <w:b/>
+          <w:bCs/>
+          <w:color w:val="auto"/>
+          <w:lang w:val="ca-ES"/>
+        </w:rPr>
+      </w:pPr>
+      <w:bookmarkStart w:id="6" w:name="_Toc24557026"/>
+      <w:r>
+        <w:rPr>
+          <w:b/>
+          <w:bCs/>
+          <w:color w:val="auto"/>
+          <w:lang w:val="ca-ES"/>
+        </w:rPr>
+        <w:lastRenderedPageBreak/>
+        <w:t>2.</w:t>
+      </w:r>
+      <w:r>
+        <w:rPr>
+          <w:b/>
+          <w:bCs/>
+          <w:color w:val="auto"/>
+          <w:lang w:val="ca-ES"/>
+        </w:rPr>
+        <w:t xml:space="preserve">2. </w:t>
+      </w:r>
+      <w:r>
+        <w:rPr>
+          <w:b/>
+          <w:bCs/>
+          <w:color w:val="auto"/>
+          <w:lang w:val="ca-ES"/>
+        </w:rPr>
+        <w:t>Explicació de les classes</w:t>
+      </w:r>
+      <w:bookmarkEnd w:id="6"/>
+    </w:p>
+    <w:p>
+      <w:pPr>
+        <w:jc w:val="center"/>
+        <w:rPr>
+          <w:lang w:val="ca-ES"/>
+        </w:rPr>
+      </w:pPr>
+    </w:p>
+    <w:p>
+      <w:pPr>
+        <w:jc w:val="center"/>
+        <w:rPr>
+          <w:lang w:val="ca-ES"/>
+        </w:rPr>
+      </w:pPr>
+    </w:p>
+    <w:p>
+      <w:pPr>
+        <w:spacing w:after="0" w:line="240" w:lineRule="auto"/>
+        <w:rPr>
+          <w:b/>
+          <w:bCs/>
+          <w:sz w:val="24"/>
+          <w:szCs w:val="24"/>
+          <w:lang w:val="ca-ES"/>
+        </w:rPr>
+      </w:pPr>
+      <w:r>
+        <w:rPr>
+          <w:b/>
+          <w:bCs/>
+          <w:sz w:val="24"/>
+          <w:szCs w:val="24"/>
+          <w:lang w:val="ca-ES"/>
+        </w:rPr>
+        <w:t>Algoritme</w:t>
+      </w:r>
+    </w:p>
+    <w:p>
+      <w:pPr>
+        <w:spacing w:after="0" w:line="240" w:lineRule="auto"/>
+        <w:rPr>
+          <w:lang w:val="ca-ES"/>
+        </w:rPr>
+      </w:pPr>
+      <w:r>
+        <w:rPr>
+          <w:lang w:val="ca-ES"/>
+        </w:rPr>
+        <w:t>Explicació de la classe algoritme.</w:t>
+      </w:r>
+    </w:p>
+    <w:p>
+      <w:pPr>
+        <w:spacing w:after="0"/>
+        <w:rPr>
+          <w:lang w:val="ca-ES"/>
+        </w:rPr>
+      </w:pPr>
+    </w:p>
+    <w:p>
+      <w:pPr>
+        <w:spacing w:after="0" w:line="240" w:lineRule="auto"/>
+        <w:rPr>
+          <w:b/>
+          <w:bCs/>
+          <w:sz w:val="24"/>
+          <w:szCs w:val="24"/>
+          <w:lang w:val="ca-ES"/>
+        </w:rPr>
+      </w:pPr>
+      <w:r>
+        <w:rPr>
+          <w:b/>
+          <w:bCs/>
+          <w:sz w:val="24"/>
+          <w:szCs w:val="24"/>
+          <w:lang w:val="ca-ES"/>
+        </w:rPr>
+        <w:t xml:space="preserve">LZW </w:t>
+      </w:r>
+    </w:p>
+    <w:p>
+      <w:pPr>
+        <w:spacing w:after="0" w:line="240" w:lineRule="auto"/>
+        <w:rPr>
+          <w:lang w:val="ca-ES"/>
+        </w:rPr>
+      </w:pPr>
+      <w:r>
+        <w:rPr>
+          <w:lang w:val="ca-ES"/>
+        </w:rPr>
+        <w:t>Explicació de la classe LZW...</w:t>
+      </w:r>
+    </w:p>
+    <w:p>
+      <w:pPr>
+        <w:tabs>
+          <w:tab w:val="left" w:pos="214"/>
+        </w:tabs>
+        <w:rPr>
+          <w:lang w:val="ca-ES"/>
+        </w:rPr>
+      </w:pPr>
+    </w:p>
+    <w:p>
+      <w:pPr>
+        <w:tabs>
+          <w:tab w:val="left" w:pos="214"/>
+        </w:tabs>
+        <w:rPr>
+          <w:lang w:val="ca-ES"/>
+        </w:rPr>
+      </w:pPr>
+      <w:r>
+        <w:rPr>
+          <w:lang w:val="ca-ES"/>
+        </w:rPr>
+        <w:t>...</w:t>
+      </w:r>
+    </w:p>
+    <w:p>
+      <w:pPr>
+        <w:jc w:val="center"/>
+        <w:rPr>
+          <w:lang w:val="ca-ES"/>
+        </w:rPr>
+      </w:pPr>
+    </w:p>
+    <w:p>
+      <w:pPr>
+        <w:jc w:val="center"/>
+        <w:rPr>
+          <w:lang w:val="ca-ES"/>
+        </w:rPr>
+      </w:pPr>
+    </w:p>
+    <w:p>
+      <w:pPr>
+        <w:jc w:val="center"/>
+        <w:rPr>
+          <w:lang w:val="ca-ES"/>
+        </w:rPr>
+      </w:pPr>
+    </w:p>
+    <w:p>
+      <w:pPr>
+        <w:jc w:val="center"/>
+        <w:rPr>
+          <w:lang w:val="ca-ES"/>
+        </w:rPr>
+      </w:pPr>
+    </w:p>
     <w:sectPr>
+      <w:footerReference w:type="default" r:id="rId10"/>
       <w:pgSz w:w="11906" w:h="16838"/>
-      <w:pgMar w:top="426" w:right="1701" w:bottom="1417" w:left="1701" w:header="708" w:footer="708" w:gutter="0"/>
+      <w:pgMar w:top="709" w:right="1701" w:bottom="709" w:left="1701" w:header="567" w:footer="283" w:gutter="0"/>
       <w:cols w:space="708"/>
       <w:docGrid w:linePitch="360"/>
     </w:sectPr>
@@ -6009,6 +8255,48 @@
 </w:endnotes>
 </file>
 
+<file path=word/footer1.xml><?xml version="1.0" encoding="utf-8"?>
+<w:ftr xmlns:wpc="http://schemas.microsoft.com/office/word/2010/wordprocessingCanvas" xmlns:cx="http://schemas.microsoft.com/office/drawing/2014/chartex" xmlns:cx1="http://schemas.microsoft.com/office/drawing/2015/9/8/chartex" xmlns:cx2="http://schemas.microsoft.com/office/drawing/2015/10/21/chartex" xmlns:cx3="http://schemas.microsoft.com/office/drawing/2016/5/9/chartex" xmlns:cx4="http://schemas.microsoft.com/office/drawing/2016/5/10/chartex" xmlns:cx5="http://schemas.microsoft.com/office/drawing/2016/5/11/chartex" xmlns:cx6="http://schemas.microsoft.com/office/drawing/2016/5/12/chartex" xmlns:cx7="http://schemas.microsoft.com/office/drawing/2016/5/13/chartex" xmlns:cx8="http://schemas.microsoft.com/office/drawing/2016/5/14/chartex" xmlns:mc="http://schemas.openxmlformats.org/markup-compatibility/2006" xmlns:aink="http://schemas.microsoft.com/office/drawing/2016/ink" xmlns:am3d="http://schemas.microsoft.com/office/drawing/2017/model3d" xmlns:o="urn:schemas-microsoft-com:office:office" xmlns:r="http://schemas.openxmlformats.org/officeDocument/2006/relationships" xmlns:m="http://schemas.openxmlformats.org/officeDocument/2006/math" xmlns:v="urn:schemas-microsoft-com:vml" xmlns:wp14="http://schemas.microsoft.com/office/word/2010/wordprocessingDrawing" xmlns:wp="http://schemas.openxmlformats.org/drawingml/2006/wordprocessingDrawing" xmlns:w10="urn:schemas-microsoft-com:office:word" xmlns:w="http://schemas.openxmlformats.org/wordprocessingml/2006/main" xmlns:w14="http://schemas.microsoft.com/office/word/2010/wordml" xmlns:w15="http://schemas.microsoft.com/office/word/2012/wordml" xmlns:w16cid="http://schemas.microsoft.com/office/word/2016/wordml/cid" xmlns:w16se="http://schemas.microsoft.com/office/word/2015/wordml/symex" xmlns:wpg="http://schemas.microsoft.com/office/word/2010/wordprocessingGroup" xmlns:wpi="http://schemas.microsoft.com/office/word/2010/wordprocessingInk" xmlns:wne="http://schemas.microsoft.com/office/word/2006/wordml" xmlns:wps="http://schemas.microsoft.com/office/word/2010/wordprocessingShape" mc:Ignorable="w14 w15 w16se w16cid wp14">
+  <w:sdt>
+    <w:sdtPr>
+      <w:id w:val="-1056466561"/>
+      <w:docPartObj>
+        <w:docPartGallery w:val="Page Numbers (Bottom of Page)"/>
+        <w:docPartUnique/>
+      </w:docPartObj>
+    </w:sdtPr>
+    <w:sdtContent>
+      <w:p>
+        <w:pPr>
+          <w:pStyle w:val="Piedepgina"/>
+          <w:jc w:val="center"/>
+        </w:pPr>
+        <w:r>
+          <w:fldChar w:fldCharType="begin"/>
+        </w:r>
+        <w:r>
+          <w:instrText>PAGE   \* MERGEFORMAT</w:instrText>
+        </w:r>
+        <w:r>
+          <w:fldChar w:fldCharType="separate"/>
+        </w:r>
+        <w:r>
+          <w:t>2</w:t>
+        </w:r>
+        <w:r>
+          <w:fldChar w:fldCharType="end"/>
+        </w:r>
+      </w:p>
+    </w:sdtContent>
+  </w:sdt>
+  <w:p>
+    <w:pPr>
+      <w:pStyle w:val="Piedepgina"/>
+    </w:pPr>
+  </w:p>
+</w:ftr>
+</file>
+
 <file path=word/footnotes.xml><?xml version="1.0" encoding="utf-8"?>
 <w:footnotes xmlns:wpc="http://schemas.microsoft.com/office/word/2010/wordprocessingCanvas" xmlns:cx="http://schemas.microsoft.com/office/drawing/2014/chartex" xmlns:cx1="http://schemas.microsoft.com/office/drawing/2015/9/8/chartex" xmlns:cx2="http://schemas.microsoft.com/office/drawing/2015/10/21/chartex" xmlns:cx3="http://schemas.microsoft.com/office/drawing/2016/5/9/chartex" xmlns:cx4="http://schemas.microsoft.com/office/drawing/2016/5/10/chartex" xmlns:cx5="http://schemas.microsoft.com/office/drawing/2016/5/11/chartex" xmlns:cx6="http://schemas.microsoft.com/office/drawing/2016/5/12/chartex" xmlns:cx7="http://schemas.microsoft.com/office/drawing/2016/5/13/chartex" xmlns:cx8="http://schemas.microsoft.com/office/drawing/2016/5/14/chartex" xmlns:mc="http://schemas.openxmlformats.org/markup-compatibility/2006" xmlns:aink="http://schemas.microsoft.com/office/drawing/2016/ink" xmlns:am3d="http://schemas.microsoft.com/office/drawing/2017/model3d" xmlns:o="urn:schemas-microsoft-com:office:office" xmlns:r="http://schemas.openxmlformats.org/officeDocument/2006/relationships" xmlns:m="http://schemas.openxmlformats.org/officeDocument/2006/math" xmlns:v="urn:schemas-microsoft-com:vml" xmlns:wp14="http://schemas.microsoft.com/office/word/2010/wordprocessingDrawing" xmlns:wp="http://schemas.openxmlformats.org/drawingml/2006/wordprocessingDrawing" xmlns:w10="urn:schemas-microsoft-com:office:word" xmlns:w="http://schemas.openxmlformats.org/wordprocessingml/2006/main" xmlns:w14="http://schemas.microsoft.com/office/word/2010/wordml" xmlns:w15="http://schemas.microsoft.com/office/word/2012/wordml" xmlns:w16cid="http://schemas.microsoft.com/office/word/2016/wordml/cid" xmlns:w16se="http://schemas.microsoft.com/office/word/2015/wordml/symex" xmlns:wpg="http://schemas.microsoft.com/office/word/2010/wordprocessingGroup" xmlns:wpi="http://schemas.microsoft.com/office/word/2010/wordprocessingInk" xmlns:wne="http://schemas.microsoft.com/office/word/2006/wordml" xmlns:wps="http://schemas.microsoft.com/office/word/2010/wordprocessingShape" mc:Ignorable="w14 w15 w16se w16cid wp14">
   <w:footnote w:type="separator" w:id="-1">
@@ -6032,6 +8320,22 @@
     </w:p>
   </w:footnote>
 </w:footnotes>
+</file>
+
+<file path=word/header1.xml><?xml version="1.0" encoding="utf-8"?>
+<w:hdr xmlns:wpc="http://schemas.microsoft.com/office/word/2010/wordprocessingCanvas" xmlns:cx="http://schemas.microsoft.com/office/drawing/2014/chartex" xmlns:cx1="http://schemas.microsoft.com/office/drawing/2015/9/8/chartex" xmlns:cx2="http://schemas.microsoft.com/office/drawing/2015/10/21/chartex" xmlns:cx3="http://schemas.microsoft.com/office/drawing/2016/5/9/chartex" xmlns:cx4="http://schemas.microsoft.com/office/drawing/2016/5/10/chartex" xmlns:cx5="http://schemas.microsoft.com/office/drawing/2016/5/11/chartex" xmlns:cx6="http://schemas.microsoft.com/office/drawing/2016/5/12/chartex" xmlns:cx7="http://schemas.microsoft.com/office/drawing/2016/5/13/chartex" xmlns:cx8="http://schemas.microsoft.com/office/drawing/2016/5/14/chartex" xmlns:mc="http://schemas.openxmlformats.org/markup-compatibility/2006" xmlns:aink="http://schemas.microsoft.com/office/drawing/2016/ink" xmlns:am3d="http://schemas.microsoft.com/office/drawing/2017/model3d" xmlns:o="urn:schemas-microsoft-com:office:office" xmlns:r="http://schemas.openxmlformats.org/officeDocument/2006/relationships" xmlns:m="http://schemas.openxmlformats.org/officeDocument/2006/math" xmlns:v="urn:schemas-microsoft-com:vml" xmlns:wp14="http://schemas.microsoft.com/office/word/2010/wordprocessingDrawing" xmlns:wp="http://schemas.openxmlformats.org/drawingml/2006/wordprocessingDrawing" xmlns:w10="urn:schemas-microsoft-com:office:word" xmlns:w="http://schemas.openxmlformats.org/wordprocessingml/2006/main" xmlns:w14="http://schemas.microsoft.com/office/word/2010/wordml" xmlns:w15="http://schemas.microsoft.com/office/word/2012/wordml" xmlns:w16cid="http://schemas.microsoft.com/office/word/2016/wordml/cid" xmlns:w16se="http://schemas.microsoft.com/office/word/2015/wordml/symex" xmlns:wpg="http://schemas.microsoft.com/office/word/2010/wordprocessingGroup" xmlns:wpi="http://schemas.microsoft.com/office/word/2010/wordprocessingInk" xmlns:wne="http://schemas.microsoft.com/office/word/2006/wordml" xmlns:wps="http://schemas.microsoft.com/office/word/2010/wordprocessingShape" mc:Ignorable="w14 w15 w16se w16cid wp14">
+  <w:p>
+    <w:pPr>
+      <w:pStyle w:val="Encabezado"/>
+    </w:pPr>
+    <w:r>
+      <w:tab/>
+    </w:r>
+    <w:r>
+      <w:tab/>
+    </w:r>
+  </w:p>
+</w:hdr>
 </file>
 
 <file path=word/numbering.xml><?xml version="1.0" encoding="utf-8"?>
@@ -6123,6 +8427,426 @@
     </w:lvl>
   </w:abstractNum>
   <w:abstractNum w:abstractNumId="1" w15:restartNumberingAfterBreak="0">
+    <w:nsid w:val="0A202A5C"/>
+    <w:multiLevelType w:val="hybridMultilevel"/>
+    <w:tmpl w:val="8CF8B07A"/>
+    <w:lvl w:ilvl="0" w:tplc="712C3500">
+      <w:start w:val="1"/>
+      <w:numFmt w:val="decimal"/>
+      <w:lvlText w:val="%1."/>
+      <w:lvlJc w:val="left"/>
+      <w:pPr>
+        <w:ind w:left="720" w:hanging="360"/>
+      </w:pPr>
+      <w:rPr>
+        <w:rFonts w:asciiTheme="minorHAnsi" w:eastAsiaTheme="minorHAnsi" w:hAnsiTheme="minorHAnsi" w:cstheme="minorBidi" w:hint="default"/>
+        <w:sz w:val="28"/>
+        <w:u w:val="single"/>
+      </w:rPr>
+    </w:lvl>
+    <w:lvl w:ilvl="1" w:tplc="0C0A0019" w:tentative="1">
+      <w:start w:val="1"/>
+      <w:numFmt w:val="lowerLetter"/>
+      <w:lvlText w:val="%2."/>
+      <w:lvlJc w:val="left"/>
+      <w:pPr>
+        <w:ind w:left="1440" w:hanging="360"/>
+      </w:pPr>
+    </w:lvl>
+    <w:lvl w:ilvl="2" w:tplc="0C0A001B" w:tentative="1">
+      <w:start w:val="1"/>
+      <w:numFmt w:val="lowerRoman"/>
+      <w:lvlText w:val="%3."/>
+      <w:lvlJc w:val="right"/>
+      <w:pPr>
+        <w:ind w:left="2160" w:hanging="180"/>
+      </w:pPr>
+    </w:lvl>
+    <w:lvl w:ilvl="3" w:tplc="0C0A000F" w:tentative="1">
+      <w:start w:val="1"/>
+      <w:numFmt w:val="decimal"/>
+      <w:lvlText w:val="%4."/>
+      <w:lvlJc w:val="left"/>
+      <w:pPr>
+        <w:ind w:left="2880" w:hanging="360"/>
+      </w:pPr>
+    </w:lvl>
+    <w:lvl w:ilvl="4" w:tplc="0C0A0019" w:tentative="1">
+      <w:start w:val="1"/>
+      <w:numFmt w:val="lowerLetter"/>
+      <w:lvlText w:val="%5."/>
+      <w:lvlJc w:val="left"/>
+      <w:pPr>
+        <w:ind w:left="3600" w:hanging="360"/>
+      </w:pPr>
+    </w:lvl>
+    <w:lvl w:ilvl="5" w:tplc="0C0A001B" w:tentative="1">
+      <w:start w:val="1"/>
+      <w:numFmt w:val="lowerRoman"/>
+      <w:lvlText w:val="%6."/>
+      <w:lvlJc w:val="right"/>
+      <w:pPr>
+        <w:ind w:left="4320" w:hanging="180"/>
+      </w:pPr>
+    </w:lvl>
+    <w:lvl w:ilvl="6" w:tplc="0C0A000F" w:tentative="1">
+      <w:start w:val="1"/>
+      <w:numFmt w:val="decimal"/>
+      <w:lvlText w:val="%7."/>
+      <w:lvlJc w:val="left"/>
+      <w:pPr>
+        <w:ind w:left="5040" w:hanging="360"/>
+      </w:pPr>
+    </w:lvl>
+    <w:lvl w:ilvl="7" w:tplc="0C0A0019" w:tentative="1">
+      <w:start w:val="1"/>
+      <w:numFmt w:val="lowerLetter"/>
+      <w:lvlText w:val="%8."/>
+      <w:lvlJc w:val="left"/>
+      <w:pPr>
+        <w:ind w:left="5760" w:hanging="360"/>
+      </w:pPr>
+    </w:lvl>
+    <w:lvl w:ilvl="8" w:tplc="0C0A001B" w:tentative="1">
+      <w:start w:val="1"/>
+      <w:numFmt w:val="lowerRoman"/>
+      <w:lvlText w:val="%9."/>
+      <w:lvlJc w:val="right"/>
+      <w:pPr>
+        <w:ind w:left="6480" w:hanging="180"/>
+      </w:pPr>
+    </w:lvl>
+  </w:abstractNum>
+  <w:abstractNum w:abstractNumId="2" w15:restartNumberingAfterBreak="0">
+    <w:nsid w:val="0C3C133D"/>
+    <w:multiLevelType w:val="hybridMultilevel"/>
+    <w:tmpl w:val="4FEED870"/>
+    <w:lvl w:ilvl="0" w:tplc="2A6A79C8">
+      <w:start w:val="1"/>
+      <w:numFmt w:val="decimal"/>
+      <w:lvlText w:val="%1."/>
+      <w:lvlJc w:val="left"/>
+      <w:pPr>
+        <w:ind w:left="720" w:hanging="360"/>
+      </w:pPr>
+      <w:rPr>
+        <w:rFonts w:asciiTheme="minorHAnsi" w:eastAsiaTheme="minorHAnsi" w:hAnsiTheme="minorHAnsi" w:cstheme="minorBidi" w:hint="default"/>
+        <w:sz w:val="22"/>
+      </w:rPr>
+    </w:lvl>
+    <w:lvl w:ilvl="1" w:tplc="0C0A0019" w:tentative="1">
+      <w:start w:val="1"/>
+      <w:numFmt w:val="lowerLetter"/>
+      <w:lvlText w:val="%2."/>
+      <w:lvlJc w:val="left"/>
+      <w:pPr>
+        <w:ind w:left="1440" w:hanging="360"/>
+      </w:pPr>
+    </w:lvl>
+    <w:lvl w:ilvl="2" w:tplc="0C0A001B" w:tentative="1">
+      <w:start w:val="1"/>
+      <w:numFmt w:val="lowerRoman"/>
+      <w:lvlText w:val="%3."/>
+      <w:lvlJc w:val="right"/>
+      <w:pPr>
+        <w:ind w:left="2160" w:hanging="180"/>
+      </w:pPr>
+    </w:lvl>
+    <w:lvl w:ilvl="3" w:tplc="0C0A000F" w:tentative="1">
+      <w:start w:val="1"/>
+      <w:numFmt w:val="decimal"/>
+      <w:lvlText w:val="%4."/>
+      <w:lvlJc w:val="left"/>
+      <w:pPr>
+        <w:ind w:left="2880" w:hanging="360"/>
+      </w:pPr>
+    </w:lvl>
+    <w:lvl w:ilvl="4" w:tplc="0C0A0019" w:tentative="1">
+      <w:start w:val="1"/>
+      <w:numFmt w:val="lowerLetter"/>
+      <w:lvlText w:val="%5."/>
+      <w:lvlJc w:val="left"/>
+      <w:pPr>
+        <w:ind w:left="3600" w:hanging="360"/>
+      </w:pPr>
+    </w:lvl>
+    <w:lvl w:ilvl="5" w:tplc="0C0A001B" w:tentative="1">
+      <w:start w:val="1"/>
+      <w:numFmt w:val="lowerRoman"/>
+      <w:lvlText w:val="%6."/>
+      <w:lvlJc w:val="right"/>
+      <w:pPr>
+        <w:ind w:left="4320" w:hanging="180"/>
+      </w:pPr>
+    </w:lvl>
+    <w:lvl w:ilvl="6" w:tplc="0C0A000F" w:tentative="1">
+      <w:start w:val="1"/>
+      <w:numFmt w:val="decimal"/>
+      <w:lvlText w:val="%7."/>
+      <w:lvlJc w:val="left"/>
+      <w:pPr>
+        <w:ind w:left="5040" w:hanging="360"/>
+      </w:pPr>
+    </w:lvl>
+    <w:lvl w:ilvl="7" w:tplc="0C0A0019" w:tentative="1">
+      <w:start w:val="1"/>
+      <w:numFmt w:val="lowerLetter"/>
+      <w:lvlText w:val="%8."/>
+      <w:lvlJc w:val="left"/>
+      <w:pPr>
+        <w:ind w:left="5760" w:hanging="360"/>
+      </w:pPr>
+    </w:lvl>
+    <w:lvl w:ilvl="8" w:tplc="0C0A001B" w:tentative="1">
+      <w:start w:val="1"/>
+      <w:numFmt w:val="lowerRoman"/>
+      <w:lvlText w:val="%9."/>
+      <w:lvlJc w:val="right"/>
+      <w:pPr>
+        <w:ind w:left="6480" w:hanging="180"/>
+      </w:pPr>
+    </w:lvl>
+  </w:abstractNum>
+  <w:abstractNum w:abstractNumId="3" w15:restartNumberingAfterBreak="0">
+    <w:nsid w:val="16C123E4"/>
+    <w:multiLevelType w:val="multilevel"/>
+    <w:tmpl w:val="37FAE364"/>
+    <w:lvl w:ilvl="0">
+      <w:start w:val="1"/>
+      <w:numFmt w:val="decimal"/>
+      <w:lvlText w:val="%1."/>
+      <w:lvlJc w:val="left"/>
+      <w:pPr>
+        <w:ind w:left="720" w:hanging="360"/>
+      </w:pPr>
+      <w:rPr>
+        <w:rFonts w:hint="default"/>
+        <w:color w:val="auto"/>
+        <w:sz w:val="32"/>
+      </w:rPr>
+    </w:lvl>
+    <w:lvl w:ilvl="1">
+      <w:start w:val="1"/>
+      <w:numFmt w:val="decimal"/>
+      <w:isLgl/>
+      <w:lvlText w:val="%1.%2."/>
+      <w:lvlJc w:val="left"/>
+      <w:pPr>
+        <w:ind w:left="1288" w:hanging="720"/>
+      </w:pPr>
+      <w:rPr>
+        <w:rFonts w:hint="default"/>
+        <w:b/>
+        <w:bCs/>
+        <w:color w:val="auto"/>
+      </w:rPr>
+    </w:lvl>
+    <w:lvl w:ilvl="2">
+      <w:start w:val="1"/>
+      <w:numFmt w:val="decimal"/>
+      <w:isLgl/>
+      <w:lvlText w:val="%1.%2.%3."/>
+      <w:lvlJc w:val="left"/>
+      <w:pPr>
+        <w:ind w:left="1800" w:hanging="720"/>
+      </w:pPr>
+      <w:rPr>
+        <w:rFonts w:hint="default"/>
+      </w:rPr>
+    </w:lvl>
+    <w:lvl w:ilvl="3">
+      <w:start w:val="1"/>
+      <w:numFmt w:val="decimal"/>
+      <w:isLgl/>
+      <w:lvlText w:val="%1.%2.%3.%4."/>
+      <w:lvlJc w:val="left"/>
+      <w:pPr>
+        <w:ind w:left="2520" w:hanging="1080"/>
+      </w:pPr>
+      <w:rPr>
+        <w:rFonts w:hint="default"/>
+      </w:rPr>
+    </w:lvl>
+    <w:lvl w:ilvl="4">
+      <w:start w:val="1"/>
+      <w:numFmt w:val="decimal"/>
+      <w:isLgl/>
+      <w:lvlText w:val="%1.%2.%3.%4.%5."/>
+      <w:lvlJc w:val="left"/>
+      <w:pPr>
+        <w:ind w:left="2880" w:hanging="1080"/>
+      </w:pPr>
+      <w:rPr>
+        <w:rFonts w:hint="default"/>
+      </w:rPr>
+    </w:lvl>
+    <w:lvl w:ilvl="5">
+      <w:start w:val="1"/>
+      <w:numFmt w:val="decimal"/>
+      <w:isLgl/>
+      <w:lvlText w:val="%1.%2.%3.%4.%5.%6."/>
+      <w:lvlJc w:val="left"/>
+      <w:pPr>
+        <w:ind w:left="3600" w:hanging="1440"/>
+      </w:pPr>
+      <w:rPr>
+        <w:rFonts w:hint="default"/>
+      </w:rPr>
+    </w:lvl>
+    <w:lvl w:ilvl="6">
+      <w:start w:val="1"/>
+      <w:numFmt w:val="decimal"/>
+      <w:isLgl/>
+      <w:lvlText w:val="%1.%2.%3.%4.%5.%6.%7."/>
+      <w:lvlJc w:val="left"/>
+      <w:pPr>
+        <w:ind w:left="3960" w:hanging="1440"/>
+      </w:pPr>
+      <w:rPr>
+        <w:rFonts w:hint="default"/>
+      </w:rPr>
+    </w:lvl>
+    <w:lvl w:ilvl="7">
+      <w:start w:val="1"/>
+      <w:numFmt w:val="decimal"/>
+      <w:isLgl/>
+      <w:lvlText w:val="%1.%2.%3.%4.%5.%6.%7.%8."/>
+      <w:lvlJc w:val="left"/>
+      <w:pPr>
+        <w:ind w:left="4680" w:hanging="1800"/>
+      </w:pPr>
+      <w:rPr>
+        <w:rFonts w:hint="default"/>
+      </w:rPr>
+    </w:lvl>
+    <w:lvl w:ilvl="8">
+      <w:start w:val="1"/>
+      <w:numFmt w:val="decimal"/>
+      <w:isLgl/>
+      <w:lvlText w:val="%1.%2.%3.%4.%5.%6.%7.%8.%9."/>
+      <w:lvlJc w:val="left"/>
+      <w:pPr>
+        <w:ind w:left="5040" w:hanging="1800"/>
+      </w:pPr>
+      <w:rPr>
+        <w:rFonts w:hint="default"/>
+      </w:rPr>
+    </w:lvl>
+  </w:abstractNum>
+  <w:abstractNum w:abstractNumId="4" w15:restartNumberingAfterBreak="0">
+    <w:nsid w:val="17294657"/>
+    <w:multiLevelType w:val="multilevel"/>
+    <w:tmpl w:val="8E527922"/>
+    <w:lvl w:ilvl="0">
+      <w:start w:val="1"/>
+      <w:numFmt w:val="decimal"/>
+      <w:lvlText w:val="%1."/>
+      <w:lvlJc w:val="left"/>
+      <w:pPr>
+        <w:ind w:left="480" w:hanging="480"/>
+      </w:pPr>
+      <w:rPr>
+        <w:rFonts w:hint="default"/>
+      </w:rPr>
+    </w:lvl>
+    <w:lvl w:ilvl="1">
+      <w:start w:val="1"/>
+      <w:numFmt w:val="decimal"/>
+      <w:lvlText w:val="%1.%2."/>
+      <w:lvlJc w:val="left"/>
+      <w:pPr>
+        <w:ind w:left="480" w:hanging="480"/>
+      </w:pPr>
+      <w:rPr>
+        <w:rFonts w:hint="default"/>
+      </w:rPr>
+    </w:lvl>
+    <w:lvl w:ilvl="2">
+      <w:start w:val="1"/>
+      <w:numFmt w:val="decimal"/>
+      <w:lvlText w:val="%1.%2.%3."/>
+      <w:lvlJc w:val="left"/>
+      <w:pPr>
+        <w:ind w:left="720" w:hanging="720"/>
+      </w:pPr>
+      <w:rPr>
+        <w:rFonts w:hint="default"/>
+      </w:rPr>
+    </w:lvl>
+    <w:lvl w:ilvl="3">
+      <w:start w:val="1"/>
+      <w:numFmt w:val="decimal"/>
+      <w:lvlText w:val="%1.%2.%3.%4."/>
+      <w:lvlJc w:val="left"/>
+      <w:pPr>
+        <w:ind w:left="720" w:hanging="720"/>
+      </w:pPr>
+      <w:rPr>
+        <w:rFonts w:hint="default"/>
+      </w:rPr>
+    </w:lvl>
+    <w:lvl w:ilvl="4">
+      <w:start w:val="1"/>
+      <w:numFmt w:val="decimal"/>
+      <w:lvlText w:val="%1.%2.%3.%4.%5."/>
+      <w:lvlJc w:val="left"/>
+      <w:pPr>
+        <w:ind w:left="1080" w:hanging="1080"/>
+      </w:pPr>
+      <w:rPr>
+        <w:rFonts w:hint="default"/>
+      </w:rPr>
+    </w:lvl>
+    <w:lvl w:ilvl="5">
+      <w:start w:val="1"/>
+      <w:numFmt w:val="decimal"/>
+      <w:lvlText w:val="%1.%2.%3.%4.%5.%6."/>
+      <w:lvlJc w:val="left"/>
+      <w:pPr>
+        <w:ind w:left="1080" w:hanging="1080"/>
+      </w:pPr>
+      <w:rPr>
+        <w:rFonts w:hint="default"/>
+      </w:rPr>
+    </w:lvl>
+    <w:lvl w:ilvl="6">
+      <w:start w:val="1"/>
+      <w:numFmt w:val="decimal"/>
+      <w:lvlText w:val="%1.%2.%3.%4.%5.%6.%7."/>
+      <w:lvlJc w:val="left"/>
+      <w:pPr>
+        <w:ind w:left="1440" w:hanging="1440"/>
+      </w:pPr>
+      <w:rPr>
+        <w:rFonts w:hint="default"/>
+      </w:rPr>
+    </w:lvl>
+    <w:lvl w:ilvl="7">
+      <w:start w:val="1"/>
+      <w:numFmt w:val="decimal"/>
+      <w:lvlText w:val="%1.%2.%3.%4.%5.%6.%7.%8."/>
+      <w:lvlJc w:val="left"/>
+      <w:pPr>
+        <w:ind w:left="1440" w:hanging="1440"/>
+      </w:pPr>
+      <w:rPr>
+        <w:rFonts w:hint="default"/>
+      </w:rPr>
+    </w:lvl>
+    <w:lvl w:ilvl="8">
+      <w:start w:val="1"/>
+      <w:numFmt w:val="decimal"/>
+      <w:lvlText w:val="%1.%2.%3.%4.%5.%6.%7.%8.%9."/>
+      <w:lvlJc w:val="left"/>
+      <w:pPr>
+        <w:ind w:left="1800" w:hanging="1800"/>
+      </w:pPr>
+      <w:rPr>
+        <w:rFonts w:hint="default"/>
+      </w:rPr>
+    </w:lvl>
+  </w:abstractNum>
+  <w:abstractNum w:abstractNumId="5" w15:restartNumberingAfterBreak="0">
     <w:nsid w:val="1A166C5A"/>
     <w:multiLevelType w:val="singleLevel"/>
     <w:tmpl w:val="D72C3122"/>
@@ -6140,7 +8864,7 @@
       </w:rPr>
     </w:lvl>
   </w:abstractNum>
-  <w:abstractNum w:abstractNumId="2" w15:restartNumberingAfterBreak="0">
+  <w:abstractNum w:abstractNumId="6" w15:restartNumberingAfterBreak="0">
     <w:nsid w:val="1F390D10"/>
     <w:multiLevelType w:val="singleLevel"/>
     <w:tmpl w:val="4D90F492"/>
@@ -6155,7 +8879,7 @@
       </w:pPr>
     </w:lvl>
   </w:abstractNum>
-  <w:abstractNum w:abstractNumId="3" w15:restartNumberingAfterBreak="0">
+  <w:abstractNum w:abstractNumId="7" w15:restartNumberingAfterBreak="0">
     <w:nsid w:val="26B950D5"/>
     <w:multiLevelType w:val="hybridMultilevel"/>
     <w:tmpl w:val="85EE9698"/>
@@ -6241,10 +8965,10 @@
       </w:pPr>
     </w:lvl>
   </w:abstractNum>
-  <w:abstractNum w:abstractNumId="4" w15:restartNumberingAfterBreak="0">
+  <w:abstractNum w:abstractNumId="8" w15:restartNumberingAfterBreak="0">
     <w:nsid w:val="28AB628F"/>
-    <w:multiLevelType w:val="singleLevel"/>
-    <w:tmpl w:val="D72C3122"/>
+    <w:multiLevelType w:val="multilevel"/>
+    <w:tmpl w:val="FCB8A396"/>
     <w:lvl w:ilvl="0">
       <w:start w:val="1"/>
       <w:numFmt w:val="decimal"/>
@@ -6258,8 +8982,112 @@
         <w:rFonts w:ascii="CMU Sans Serif" w:eastAsiaTheme="minorHAnsi" w:hAnsi="CMU Sans Serif" w:cs="CMU Sans Serif"/>
       </w:rPr>
     </w:lvl>
+    <w:lvl w:ilvl="1">
+      <w:start w:val="2"/>
+      <w:numFmt w:val="decimal"/>
+      <w:isLgl/>
+      <w:lvlText w:val="%1.%2."/>
+      <w:lvlJc w:val="left"/>
+      <w:pPr>
+        <w:ind w:left="1080" w:hanging="360"/>
+      </w:pPr>
+      <w:rPr>
+        <w:rFonts w:hint="default"/>
+      </w:rPr>
+    </w:lvl>
+    <w:lvl w:ilvl="2">
+      <w:start w:val="1"/>
+      <w:numFmt w:val="decimal"/>
+      <w:isLgl/>
+      <w:lvlText w:val="%1.%2.%3."/>
+      <w:lvlJc w:val="left"/>
+      <w:pPr>
+        <w:ind w:left="1440" w:hanging="720"/>
+      </w:pPr>
+      <w:rPr>
+        <w:rFonts w:hint="default"/>
+      </w:rPr>
+    </w:lvl>
+    <w:lvl w:ilvl="3">
+      <w:start w:val="1"/>
+      <w:numFmt w:val="decimal"/>
+      <w:isLgl/>
+      <w:lvlText w:val="%1.%2.%3.%4."/>
+      <w:lvlJc w:val="left"/>
+      <w:pPr>
+        <w:ind w:left="1440" w:hanging="720"/>
+      </w:pPr>
+      <w:rPr>
+        <w:rFonts w:hint="default"/>
+      </w:rPr>
+    </w:lvl>
+    <w:lvl w:ilvl="4">
+      <w:start w:val="1"/>
+      <w:numFmt w:val="decimal"/>
+      <w:isLgl/>
+      <w:lvlText w:val="%1.%2.%3.%4.%5."/>
+      <w:lvlJc w:val="left"/>
+      <w:pPr>
+        <w:ind w:left="1800" w:hanging="1080"/>
+      </w:pPr>
+      <w:rPr>
+        <w:rFonts w:hint="default"/>
+      </w:rPr>
+    </w:lvl>
+    <w:lvl w:ilvl="5">
+      <w:start w:val="1"/>
+      <w:numFmt w:val="decimal"/>
+      <w:isLgl/>
+      <w:lvlText w:val="%1.%2.%3.%4.%5.%6."/>
+      <w:lvlJc w:val="left"/>
+      <w:pPr>
+        <w:ind w:left="1800" w:hanging="1080"/>
+      </w:pPr>
+      <w:rPr>
+        <w:rFonts w:hint="default"/>
+      </w:rPr>
+    </w:lvl>
+    <w:lvl w:ilvl="6">
+      <w:start w:val="1"/>
+      <w:numFmt w:val="decimal"/>
+      <w:isLgl/>
+      <w:lvlText w:val="%1.%2.%3.%4.%5.%6.%7."/>
+      <w:lvlJc w:val="left"/>
+      <w:pPr>
+        <w:ind w:left="2160" w:hanging="1440"/>
+      </w:pPr>
+      <w:rPr>
+        <w:rFonts w:hint="default"/>
+      </w:rPr>
+    </w:lvl>
+    <w:lvl w:ilvl="7">
+      <w:start w:val="1"/>
+      <w:numFmt w:val="decimal"/>
+      <w:isLgl/>
+      <w:lvlText w:val="%1.%2.%3.%4.%5.%6.%7.%8."/>
+      <w:lvlJc w:val="left"/>
+      <w:pPr>
+        <w:ind w:left="2160" w:hanging="1440"/>
+      </w:pPr>
+      <w:rPr>
+        <w:rFonts w:hint="default"/>
+      </w:rPr>
+    </w:lvl>
+    <w:lvl w:ilvl="8">
+      <w:start w:val="1"/>
+      <w:numFmt w:val="decimal"/>
+      <w:isLgl/>
+      <w:lvlText w:val="%1.%2.%3.%4.%5.%6.%7.%8.%9."/>
+      <w:lvlJc w:val="left"/>
+      <w:pPr>
+        <w:ind w:left="2520" w:hanging="1800"/>
+      </w:pPr>
+      <w:rPr>
+        <w:rFonts w:hint="default"/>
+      </w:rPr>
+    </w:lvl>
   </w:abstractNum>
-  <w:abstractNum w:abstractNumId="5" w15:restartNumberingAfterBreak="0">
+  <w:abstractNum w:abstractNumId="9" w15:restartNumberingAfterBreak="0">
     <w:nsid w:val="2FE6523B"/>
     <w:multiLevelType w:val="singleLevel"/>
     <w:tmpl w:val="4D90F492"/>
@@ -6274,7 +9102,186 @@
       </w:pPr>
     </w:lvl>
   </w:abstractNum>
-  <w:abstractNum w:abstractNumId="6" w15:restartNumberingAfterBreak="0">
+  <w:abstractNum w:abstractNumId="10" w15:restartNumberingAfterBreak="0">
+    <w:nsid w:val="307D5DA7"/>
+    <w:multiLevelType w:val="hybridMultilevel"/>
+    <w:tmpl w:val="7BBEB7CE"/>
+    <w:lvl w:ilvl="0" w:tplc="DDB60E00">
+      <w:start w:val="1"/>
+      <w:numFmt w:val="decimal"/>
+      <w:lvlText w:val="%1."/>
+      <w:lvlJc w:val="left"/>
+      <w:pPr>
+        <w:ind w:left="720" w:hanging="360"/>
+      </w:pPr>
+      <w:rPr>
+        <w:rFonts w:hint="default"/>
+        <w:sz w:val="32"/>
+      </w:rPr>
+    </w:lvl>
+    <w:lvl w:ilvl="1" w:tplc="0C0A0019" w:tentative="1">
+      <w:start w:val="1"/>
+      <w:numFmt w:val="lowerLetter"/>
+      <w:lvlText w:val="%2."/>
+      <w:lvlJc w:val="left"/>
+      <w:pPr>
+        <w:ind w:left="1440" w:hanging="360"/>
+      </w:pPr>
+    </w:lvl>
+    <w:lvl w:ilvl="2" w:tplc="0C0A001B" w:tentative="1">
+      <w:start w:val="1"/>
+      <w:numFmt w:val="lowerRoman"/>
+      <w:lvlText w:val="%3."/>
+      <w:lvlJc w:val="right"/>
+      <w:pPr>
+        <w:ind w:left="2160" w:hanging="180"/>
+      </w:pPr>
+    </w:lvl>
+    <w:lvl w:ilvl="3" w:tplc="0C0A000F" w:tentative="1">
+      <w:start w:val="1"/>
+      <w:numFmt w:val="decimal"/>
+      <w:lvlText w:val="%4."/>
+      <w:lvlJc w:val="left"/>
+      <w:pPr>
+        <w:ind w:left="2880" w:hanging="360"/>
+      </w:pPr>
+    </w:lvl>
+    <w:lvl w:ilvl="4" w:tplc="0C0A0019" w:tentative="1">
+      <w:start w:val="1"/>
+      <w:numFmt w:val="lowerLetter"/>
+      <w:lvlText w:val="%5."/>
+      <w:lvlJc w:val="left"/>
+      <w:pPr>
+        <w:ind w:left="3600" w:hanging="360"/>
+      </w:pPr>
+    </w:lvl>
+    <w:lvl w:ilvl="5" w:tplc="0C0A001B" w:tentative="1">
+      <w:start w:val="1"/>
+      <w:numFmt w:val="lowerRoman"/>
+      <w:lvlText w:val="%6."/>
+      <w:lvlJc w:val="right"/>
+      <w:pPr>
+        <w:ind w:left="4320" w:hanging="180"/>
+      </w:pPr>
+    </w:lvl>
+    <w:lvl w:ilvl="6" w:tplc="0C0A000F" w:tentative="1">
+      <w:start w:val="1"/>
+      <w:numFmt w:val="decimal"/>
+      <w:lvlText w:val="%7."/>
+      <w:lvlJc w:val="left"/>
+      <w:pPr>
+        <w:ind w:left="5040" w:hanging="360"/>
+      </w:pPr>
+    </w:lvl>
+    <w:lvl w:ilvl="7" w:tplc="0C0A0019" w:tentative="1">
+      <w:start w:val="1"/>
+      <w:numFmt w:val="lowerLetter"/>
+      <w:lvlText w:val="%8."/>
+      <w:lvlJc w:val="left"/>
+      <w:pPr>
+        <w:ind w:left="5760" w:hanging="360"/>
+      </w:pPr>
+    </w:lvl>
+    <w:lvl w:ilvl="8" w:tplc="0C0A001B" w:tentative="1">
+      <w:start w:val="1"/>
+      <w:numFmt w:val="lowerRoman"/>
+      <w:lvlText w:val="%9."/>
+      <w:lvlJc w:val="right"/>
+      <w:pPr>
+        <w:ind w:left="6480" w:hanging="180"/>
+      </w:pPr>
+    </w:lvl>
+  </w:abstractNum>
+  <w:abstractNum w:abstractNumId="11" w15:restartNumberingAfterBreak="0">
+    <w:nsid w:val="30F3131A"/>
+    <w:multiLevelType w:val="hybridMultilevel"/>
+    <w:tmpl w:val="B1DE3F5A"/>
+    <w:lvl w:ilvl="0" w:tplc="0C0A000F">
+      <w:start w:val="1"/>
+      <w:numFmt w:val="decimal"/>
+      <w:lvlText w:val="%1."/>
+      <w:lvlJc w:val="left"/>
+      <w:pPr>
+        <w:ind w:left="720" w:hanging="360"/>
+      </w:pPr>
+      <w:rPr>
+        <w:rFonts w:hint="default"/>
+      </w:rPr>
+    </w:lvl>
+    <w:lvl w:ilvl="1" w:tplc="0C0A0019" w:tentative="1">
+      <w:start w:val="1"/>
+      <w:numFmt w:val="lowerLetter"/>
+      <w:lvlText w:val="%2."/>
+      <w:lvlJc w:val="left"/>
+      <w:pPr>
+        <w:ind w:left="1440" w:hanging="360"/>
+      </w:pPr>
+    </w:lvl>
+    <w:lvl w:ilvl="2" w:tplc="0C0A001B" w:tentative="1">
+      <w:start w:val="1"/>
+      <w:numFmt w:val="lowerRoman"/>
+      <w:lvlText w:val="%3."/>
+      <w:lvlJc w:val="right"/>
+      <w:pPr>
+        <w:ind w:left="2160" w:hanging="180"/>
+      </w:pPr>
+    </w:lvl>
+    <w:lvl w:ilvl="3" w:tplc="0C0A000F" w:tentative="1">
+      <w:start w:val="1"/>
+      <w:numFmt w:val="decimal"/>
+      <w:lvlText w:val="%4."/>
+      <w:lvlJc w:val="left"/>
+      <w:pPr>
+        <w:ind w:left="2880" w:hanging="360"/>
+      </w:pPr>
+    </w:lvl>
+    <w:lvl w:ilvl="4" w:tplc="0C0A0019" w:tentative="1">
+      <w:start w:val="1"/>
+      <w:numFmt w:val="lowerLetter"/>
+      <w:lvlText w:val="%5."/>
+      <w:lvlJc w:val="left"/>
+      <w:pPr>
+        <w:ind w:left="3600" w:hanging="360"/>
+      </w:pPr>
+    </w:lvl>
+    <w:lvl w:ilvl="5" w:tplc="0C0A001B" w:tentative="1">
+      <w:start w:val="1"/>
+      <w:numFmt w:val="lowerRoman"/>
+      <w:lvlText w:val="%6."/>
+      <w:lvlJc w:val="right"/>
+      <w:pPr>
+        <w:ind w:left="4320" w:hanging="180"/>
+      </w:pPr>
+    </w:lvl>
+    <w:lvl w:ilvl="6" w:tplc="0C0A000F" w:tentative="1">
+      <w:start w:val="1"/>
+      <w:numFmt w:val="decimal"/>
+      <w:lvlText w:val="%7."/>
+      <w:lvlJc w:val="left"/>
+      <w:pPr>
+        <w:ind w:left="5040" w:hanging="360"/>
+      </w:pPr>
+    </w:lvl>
+    <w:lvl w:ilvl="7" w:tplc="0C0A0019" w:tentative="1">
+      <w:start w:val="1"/>
+      <w:numFmt w:val="lowerLetter"/>
+      <w:lvlText w:val="%8."/>
+      <w:lvlJc w:val="left"/>
+      <w:pPr>
+        <w:ind w:left="5760" w:hanging="360"/>
+      </w:pPr>
+    </w:lvl>
+    <w:lvl w:ilvl="8" w:tplc="0C0A001B" w:tentative="1">
+      <w:start w:val="1"/>
+      <w:numFmt w:val="lowerRoman"/>
+      <w:lvlText w:val="%9."/>
+      <w:lvlJc w:val="right"/>
+      <w:pPr>
+        <w:ind w:left="6480" w:hanging="180"/>
+      </w:pPr>
+    </w:lvl>
+  </w:abstractNum>
+  <w:abstractNum w:abstractNumId="12" w15:restartNumberingAfterBreak="0">
     <w:nsid w:val="34FB33EF"/>
     <w:multiLevelType w:val="hybridMultilevel"/>
     <w:tmpl w:val="44CA718E"/>
@@ -6360,7 +9367,96 @@
       </w:pPr>
     </w:lvl>
   </w:abstractNum>
-  <w:abstractNum w:abstractNumId="7" w15:restartNumberingAfterBreak="0">
+  <w:abstractNum w:abstractNumId="13" w15:restartNumberingAfterBreak="0">
+    <w:nsid w:val="38234998"/>
+    <w:multiLevelType w:val="hybridMultilevel"/>
+    <w:tmpl w:val="B1E675E0"/>
+    <w:lvl w:ilvl="0" w:tplc="0C0A000F">
+      <w:start w:val="1"/>
+      <w:numFmt w:val="decimal"/>
+      <w:lvlText w:val="%1."/>
+      <w:lvlJc w:val="left"/>
+      <w:pPr>
+        <w:ind w:left="720" w:hanging="360"/>
+      </w:pPr>
+      <w:rPr>
+        <w:rFonts w:hint="default"/>
+      </w:rPr>
+    </w:lvl>
+    <w:lvl w:ilvl="1" w:tplc="0C0A0019" w:tentative="1">
+      <w:start w:val="1"/>
+      <w:numFmt w:val="lowerLetter"/>
+      <w:lvlText w:val="%2."/>
+      <w:lvlJc w:val="left"/>
+      <w:pPr>
+        <w:ind w:left="1440" w:hanging="360"/>
+      </w:pPr>
+    </w:lvl>
+    <w:lvl w:ilvl="2" w:tplc="0C0A001B" w:tentative="1">
+      <w:start w:val="1"/>
+      <w:numFmt w:val="lowerRoman"/>
+      <w:lvlText w:val="%3."/>
+      <w:lvlJc w:val="right"/>
+      <w:pPr>
+        <w:ind w:left="2160" w:hanging="180"/>
+      </w:pPr>
+    </w:lvl>
+    <w:lvl w:ilvl="3" w:tplc="0C0A000F" w:tentative="1">
+      <w:start w:val="1"/>
+      <w:numFmt w:val="decimal"/>
+      <w:lvlText w:val="%4."/>
+      <w:lvlJc w:val="left"/>
+      <w:pPr>
+        <w:ind w:left="2880" w:hanging="360"/>
+      </w:pPr>
+    </w:lvl>
+    <w:lvl w:ilvl="4" w:tplc="0C0A0019" w:tentative="1">
+      <w:start w:val="1"/>
+      <w:numFmt w:val="lowerLetter"/>
+      <w:lvlText w:val="%5."/>
+      <w:lvlJc w:val="left"/>
+      <w:pPr>
+        <w:ind w:left="3600" w:hanging="360"/>
+      </w:pPr>
+    </w:lvl>
+    <w:lvl w:ilvl="5" w:tplc="0C0A001B" w:tentative="1">
+      <w:start w:val="1"/>
+      <w:numFmt w:val="lowerRoman"/>
+      <w:lvlText w:val="%6."/>
+      <w:lvlJc w:val="right"/>
+      <w:pPr>
+        <w:ind w:left="4320" w:hanging="180"/>
+      </w:pPr>
+    </w:lvl>
+    <w:lvl w:ilvl="6" w:tplc="0C0A000F" w:tentative="1">
+      <w:start w:val="1"/>
+      <w:numFmt w:val="decimal"/>
+      <w:lvlText w:val="%7."/>
+      <w:lvlJc w:val="left"/>
+      <w:pPr>
+        <w:ind w:left="5040" w:hanging="360"/>
+      </w:pPr>
+    </w:lvl>
+    <w:lvl w:ilvl="7" w:tplc="0C0A0019" w:tentative="1">
+      <w:start w:val="1"/>
+      <w:numFmt w:val="lowerLetter"/>
+      <w:lvlText w:val="%8."/>
+      <w:lvlJc w:val="left"/>
+      <w:pPr>
+        <w:ind w:left="5760" w:hanging="360"/>
+      </w:pPr>
+    </w:lvl>
+    <w:lvl w:ilvl="8" w:tplc="0C0A001B" w:tentative="1">
+      <w:start w:val="1"/>
+      <w:numFmt w:val="lowerRoman"/>
+      <w:lvlText w:val="%9."/>
+      <w:lvlJc w:val="right"/>
+      <w:pPr>
+        <w:ind w:left="6480" w:hanging="180"/>
+      </w:pPr>
+    </w:lvl>
+  </w:abstractNum>
+  <w:abstractNum w:abstractNumId="14" w15:restartNumberingAfterBreak="0">
     <w:nsid w:val="3B834A97"/>
     <w:multiLevelType w:val="singleLevel"/>
     <w:tmpl w:val="D72C3122"/>
@@ -6378,7 +9474,7 @@
       </w:rPr>
     </w:lvl>
   </w:abstractNum>
-  <w:abstractNum w:abstractNumId="8" w15:restartNumberingAfterBreak="0">
+  <w:abstractNum w:abstractNumId="15" w15:restartNumberingAfterBreak="0">
     <w:nsid w:val="485F28E4"/>
     <w:multiLevelType w:val="singleLevel"/>
     <w:tmpl w:val="D72C3122"/>
@@ -6396,7 +9492,7 @@
       </w:rPr>
     </w:lvl>
   </w:abstractNum>
-  <w:abstractNum w:abstractNumId="9" w15:restartNumberingAfterBreak="0">
+  <w:abstractNum w:abstractNumId="16" w15:restartNumberingAfterBreak="0">
     <w:nsid w:val="4F884D5E"/>
     <w:multiLevelType w:val="hybridMultilevel"/>
     <w:tmpl w:val="C300564A"/>
@@ -6485,7 +9581,7 @@
       </w:pPr>
     </w:lvl>
   </w:abstractNum>
-  <w:abstractNum w:abstractNumId="10" w15:restartNumberingAfterBreak="0">
+  <w:abstractNum w:abstractNumId="17" w15:restartNumberingAfterBreak="0">
     <w:nsid w:val="531A5390"/>
     <w:multiLevelType w:val="hybridMultilevel"/>
     <w:tmpl w:val="EDC67140"/>
@@ -6574,7 +9670,7 @@
       </w:pPr>
     </w:lvl>
   </w:abstractNum>
-  <w:abstractNum w:abstractNumId="11" w15:restartNumberingAfterBreak="0">
+  <w:abstractNum w:abstractNumId="18" w15:restartNumberingAfterBreak="0">
     <w:nsid w:val="55655535"/>
     <w:multiLevelType w:val="singleLevel"/>
     <w:tmpl w:val="4D90F492"/>
@@ -6589,7 +9685,7 @@
       </w:pPr>
     </w:lvl>
   </w:abstractNum>
-  <w:abstractNum w:abstractNumId="12" w15:restartNumberingAfterBreak="0">
+  <w:abstractNum w:abstractNumId="19" w15:restartNumberingAfterBreak="0">
     <w:nsid w:val="5AA11C6D"/>
     <w:multiLevelType w:val="singleLevel"/>
     <w:tmpl w:val="D72C3122"/>
@@ -6607,7 +9703,7 @@
       </w:rPr>
     </w:lvl>
   </w:abstractNum>
-  <w:abstractNum w:abstractNumId="13" w15:restartNumberingAfterBreak="0">
+  <w:abstractNum w:abstractNumId="20" w15:restartNumberingAfterBreak="0">
     <w:nsid w:val="5C2F51C4"/>
     <w:multiLevelType w:val="singleLevel"/>
     <w:tmpl w:val="D72C3122"/>
@@ -6625,7 +9721,7 @@
       </w:rPr>
     </w:lvl>
   </w:abstractNum>
-  <w:abstractNum w:abstractNumId="14" w15:restartNumberingAfterBreak="0">
+  <w:abstractNum w:abstractNumId="21" w15:restartNumberingAfterBreak="0">
     <w:nsid w:val="5E6E5C63"/>
     <w:multiLevelType w:val="singleLevel"/>
     <w:tmpl w:val="4D90F492"/>
@@ -6640,7 +9736,7 @@
       </w:pPr>
     </w:lvl>
   </w:abstractNum>
-  <w:abstractNum w:abstractNumId="15" w15:restartNumberingAfterBreak="0">
+  <w:abstractNum w:abstractNumId="22" w15:restartNumberingAfterBreak="0">
     <w:nsid w:val="5F161196"/>
     <w:multiLevelType w:val="singleLevel"/>
     <w:tmpl w:val="4D90F492"/>
@@ -6655,7 +9751,97 @@
       </w:pPr>
     </w:lvl>
   </w:abstractNum>
-  <w:abstractNum w:abstractNumId="16" w15:restartNumberingAfterBreak="0">
+  <w:abstractNum w:abstractNumId="23" w15:restartNumberingAfterBreak="0">
+    <w:nsid w:val="61973BDA"/>
+    <w:multiLevelType w:val="hybridMultilevel"/>
+    <w:tmpl w:val="714A9756"/>
+    <w:lvl w:ilvl="0" w:tplc="0C0A000F">
+      <w:start w:val="1"/>
+      <w:numFmt w:val="decimal"/>
+      <w:lvlText w:val="%1."/>
+      <w:lvlJc w:val="left"/>
+      <w:pPr>
+        <w:ind w:left="720" w:hanging="360"/>
+      </w:pPr>
+      <w:rPr>
+        <w:rFonts w:hint="default"/>
+        <w:color w:val="auto"/>
+      </w:rPr>
+    </w:lvl>
+    <w:lvl w:ilvl="1" w:tplc="0C0A0019" w:tentative="1">
+      <w:start w:val="1"/>
+      <w:numFmt w:val="lowerLetter"/>
+      <w:lvlText w:val="%2."/>
+      <w:lvlJc w:val="left"/>
+      <w:pPr>
+        <w:ind w:left="1440" w:hanging="360"/>
+      </w:pPr>
+    </w:lvl>
+    <w:lvl w:ilvl="2" w:tplc="0C0A001B" w:tentative="1">
+      <w:start w:val="1"/>
+      <w:numFmt w:val="lowerRoman"/>
+      <w:lvlText w:val="%3."/>
+      <w:lvlJc w:val="right"/>
+      <w:pPr>
+        <w:ind w:left="2160" w:hanging="180"/>
+      </w:pPr>
+    </w:lvl>
+    <w:lvl w:ilvl="3" w:tplc="0C0A000F" w:tentative="1">
+      <w:start w:val="1"/>
+      <w:numFmt w:val="decimal"/>
+      <w:lvlText w:val="%4."/>
+      <w:lvlJc w:val="left"/>
+      <w:pPr>
+        <w:ind w:left="2880" w:hanging="360"/>
+      </w:pPr>
+    </w:lvl>
+    <w:lvl w:ilvl="4" w:tplc="0C0A0019" w:tentative="1">
+      <w:start w:val="1"/>
+      <w:numFmt w:val="lowerLetter"/>
+      <w:lvlText w:val="%5."/>
+      <w:lvlJc w:val="left"/>
+      <w:pPr>
+        <w:ind w:left="3600" w:hanging="360"/>
+      </w:pPr>
+    </w:lvl>
+    <w:lvl w:ilvl="5" w:tplc="0C0A001B" w:tentative="1">
+      <w:start w:val="1"/>
+      <w:numFmt w:val="lowerRoman"/>
+      <w:lvlText w:val="%6."/>
+      <w:lvlJc w:val="right"/>
+      <w:pPr>
+        <w:ind w:left="4320" w:hanging="180"/>
+      </w:pPr>
+    </w:lvl>
+    <w:lvl w:ilvl="6" w:tplc="0C0A000F" w:tentative="1">
+      <w:start w:val="1"/>
+      <w:numFmt w:val="decimal"/>
+      <w:lvlText w:val="%7."/>
+      <w:lvlJc w:val="left"/>
+      <w:pPr>
+        <w:ind w:left="5040" w:hanging="360"/>
+      </w:pPr>
+    </w:lvl>
+    <w:lvl w:ilvl="7" w:tplc="0C0A0019" w:tentative="1">
+      <w:start w:val="1"/>
+      <w:numFmt w:val="lowerLetter"/>
+      <w:lvlText w:val="%8."/>
+      <w:lvlJc w:val="left"/>
+      <w:pPr>
+        <w:ind w:left="5760" w:hanging="360"/>
+      </w:pPr>
+    </w:lvl>
+    <w:lvl w:ilvl="8" w:tplc="0C0A001B" w:tentative="1">
+      <w:start w:val="1"/>
+      <w:numFmt w:val="lowerRoman"/>
+      <w:lvlText w:val="%9."/>
+      <w:lvlJc w:val="right"/>
+      <w:pPr>
+        <w:ind w:left="6480" w:hanging="180"/>
+      </w:pPr>
+    </w:lvl>
+  </w:abstractNum>
+  <w:abstractNum w:abstractNumId="24" w15:restartNumberingAfterBreak="0">
     <w:nsid w:val="67E33098"/>
     <w:multiLevelType w:val="hybridMultilevel"/>
     <w:tmpl w:val="CCC2DDD6"/>
@@ -6769,7 +9955,7 @@
       </w:pPr>
     </w:lvl>
   </w:abstractNum>
-  <w:abstractNum w:abstractNumId="17" w15:restartNumberingAfterBreak="0">
+  <w:abstractNum w:abstractNumId="25" w15:restartNumberingAfterBreak="0">
     <w:nsid w:val="71052801"/>
     <w:multiLevelType w:val="singleLevel"/>
     <w:tmpl w:val="D72C3122"/>
@@ -6787,7 +9973,7 @@
       </w:rPr>
     </w:lvl>
   </w:abstractNum>
-  <w:abstractNum w:abstractNumId="18" w15:restartNumberingAfterBreak="0">
+  <w:abstractNum w:abstractNumId="26" w15:restartNumberingAfterBreak="0">
     <w:nsid w:val="71273794"/>
     <w:multiLevelType w:val="singleLevel"/>
     <w:tmpl w:val="F258A1F4"/>
@@ -6805,7 +9991,98 @@
       </w:rPr>
     </w:lvl>
   </w:abstractNum>
-  <w:abstractNum w:abstractNumId="19" w15:restartNumberingAfterBreak="0">
+  <w:abstractNum w:abstractNumId="27" w15:restartNumberingAfterBreak="0">
+    <w:nsid w:val="71B20D08"/>
+    <w:multiLevelType w:val="hybridMultilevel"/>
+    <w:tmpl w:val="58F2D5F2"/>
+    <w:lvl w:ilvl="0" w:tplc="059A58C0">
+      <w:start w:val="2"/>
+      <w:numFmt w:val="decimal"/>
+      <w:lvlText w:val="%1."/>
+      <w:lvlJc w:val="left"/>
+      <w:pPr>
+        <w:ind w:left="720" w:hanging="360"/>
+      </w:pPr>
+      <w:rPr>
+        <w:rFonts w:hint="default"/>
+        <w:color w:val="auto"/>
+        <w:sz w:val="32"/>
+      </w:rPr>
+    </w:lvl>
+    <w:lvl w:ilvl="1" w:tplc="0C0A0019" w:tentative="1">
+      <w:start w:val="1"/>
+      <w:numFmt w:val="lowerLetter"/>
+      <w:lvlText w:val="%2."/>
+      <w:lvlJc w:val="left"/>
+      <w:pPr>
+        <w:ind w:left="1440" w:hanging="360"/>
+      </w:pPr>
+    </w:lvl>
+    <w:lvl w:ilvl="2" w:tplc="0C0A001B" w:tentative="1">
+      <w:start w:val="1"/>
+      <w:numFmt w:val="lowerRoman"/>
+      <w:lvlText w:val="%3."/>
+      <w:lvlJc w:val="right"/>
+      <w:pPr>
+        <w:ind w:left="2160" w:hanging="180"/>
+      </w:pPr>
+    </w:lvl>
+    <w:lvl w:ilvl="3" w:tplc="0C0A000F" w:tentative="1">
+      <w:start w:val="1"/>
+      <w:numFmt w:val="decimal"/>
+      <w:lvlText w:val="%4."/>
+      <w:lvlJc w:val="left"/>
+      <w:pPr>
+        <w:ind w:left="2880" w:hanging="360"/>
+      </w:pPr>
+    </w:lvl>
+    <w:lvl w:ilvl="4" w:tplc="0C0A0019" w:tentative="1">
+      <w:start w:val="1"/>
+      <w:numFmt w:val="lowerLetter"/>
+      <w:lvlText w:val="%5."/>
+      <w:lvlJc w:val="left"/>
+      <w:pPr>
+        <w:ind w:left="3600" w:hanging="360"/>
+      </w:pPr>
+    </w:lvl>
+    <w:lvl w:ilvl="5" w:tplc="0C0A001B" w:tentative="1">
+      <w:start w:val="1"/>
+      <w:numFmt w:val="lowerRoman"/>
+      <w:lvlText w:val="%6."/>
+      <w:lvlJc w:val="right"/>
+      <w:pPr>
+        <w:ind w:left="4320" w:hanging="180"/>
+      </w:pPr>
+    </w:lvl>
+    <w:lvl w:ilvl="6" w:tplc="0C0A000F" w:tentative="1">
+      <w:start w:val="1"/>
+      <w:numFmt w:val="decimal"/>
+      <w:lvlText w:val="%7."/>
+      <w:lvlJc w:val="left"/>
+      <w:pPr>
+        <w:ind w:left="5040" w:hanging="360"/>
+      </w:pPr>
+    </w:lvl>
+    <w:lvl w:ilvl="7" w:tplc="0C0A0019" w:tentative="1">
+      <w:start w:val="1"/>
+      <w:numFmt w:val="lowerLetter"/>
+      <w:lvlText w:val="%8."/>
+      <w:lvlJc w:val="left"/>
+      <w:pPr>
+        <w:ind w:left="5760" w:hanging="360"/>
+      </w:pPr>
+    </w:lvl>
+    <w:lvl w:ilvl="8" w:tplc="0C0A001B" w:tentative="1">
+      <w:start w:val="1"/>
+      <w:numFmt w:val="lowerRoman"/>
+      <w:lvlText w:val="%9."/>
+      <w:lvlJc w:val="right"/>
+      <w:pPr>
+        <w:ind w:left="6480" w:hanging="180"/>
+      </w:pPr>
+    </w:lvl>
+  </w:abstractNum>
+  <w:abstractNum w:abstractNumId="28" w15:restartNumberingAfterBreak="0">
     <w:nsid w:val="71C27449"/>
     <w:multiLevelType w:val="singleLevel"/>
     <w:tmpl w:val="D72C3122"/>
@@ -6823,7 +10100,7 @@
       </w:rPr>
     </w:lvl>
   </w:abstractNum>
-  <w:abstractNum w:abstractNumId="20" w15:restartNumberingAfterBreak="0">
+  <w:abstractNum w:abstractNumId="29" w15:restartNumberingAfterBreak="0">
     <w:nsid w:val="740704EF"/>
     <w:multiLevelType w:val="hybridMultilevel"/>
     <w:tmpl w:val="C76C27A6"/>
@@ -6909,7 +10186,129 @@
       </w:pPr>
     </w:lvl>
   </w:abstractNum>
-  <w:abstractNum w:abstractNumId="21" w15:restartNumberingAfterBreak="0">
+  <w:abstractNum w:abstractNumId="30" w15:restartNumberingAfterBreak="0">
+    <w:nsid w:val="793D6D00"/>
+    <w:multiLevelType w:val="multilevel"/>
+    <w:tmpl w:val="B36E245C"/>
+    <w:lvl w:ilvl="0">
+      <w:start w:val="1"/>
+      <w:numFmt w:val="decimal"/>
+      <w:lvlText w:val="%1."/>
+      <w:lvlJc w:val="left"/>
+      <w:pPr>
+        <w:ind w:left="360" w:hanging="360"/>
+      </w:pPr>
+      <w:rPr>
+        <w:rFonts w:asciiTheme="minorHAnsi" w:eastAsiaTheme="minorHAnsi" w:hAnsiTheme="minorHAnsi" w:cstheme="minorBidi" w:hint="default"/>
+        <w:sz w:val="22"/>
+      </w:rPr>
+    </w:lvl>
+    <w:lvl w:ilvl="1">
+      <w:start w:val="1"/>
+      <w:numFmt w:val="decimal"/>
+      <w:lvlText w:val="%1.%2."/>
+      <w:lvlJc w:val="left"/>
+      <w:pPr>
+        <w:ind w:left="720" w:hanging="720"/>
+      </w:pPr>
+      <w:rPr>
+        <w:rFonts w:asciiTheme="minorHAnsi" w:eastAsiaTheme="minorHAnsi" w:hAnsiTheme="minorHAnsi" w:cstheme="minorBidi" w:hint="default"/>
+        <w:sz w:val="22"/>
+      </w:rPr>
+    </w:lvl>
+    <w:lvl w:ilvl="2">
+      <w:start w:val="1"/>
+      <w:numFmt w:val="decimal"/>
+      <w:lvlText w:val="%1.%2.%3."/>
+      <w:lvlJc w:val="left"/>
+      <w:pPr>
+        <w:ind w:left="720" w:hanging="720"/>
+      </w:pPr>
+      <w:rPr>
+        <w:rFonts w:asciiTheme="minorHAnsi" w:eastAsiaTheme="minorHAnsi" w:hAnsiTheme="minorHAnsi" w:cstheme="minorBidi" w:hint="default"/>
+        <w:sz w:val="22"/>
+      </w:rPr>
+    </w:lvl>
+    <w:lvl w:ilvl="3">
+      <w:start w:val="1"/>
+      <w:numFmt w:val="decimal"/>
+      <w:lvlText w:val="%1.%2.%3.%4."/>
+      <w:lvlJc w:val="left"/>
+      <w:pPr>
+        <w:ind w:left="1080" w:hanging="1080"/>
+      </w:pPr>
+      <w:rPr>
+        <w:rFonts w:asciiTheme="minorHAnsi" w:eastAsiaTheme="minorHAnsi" w:hAnsiTheme="minorHAnsi" w:cstheme="minorBidi" w:hint="default"/>
+        <w:sz w:val="22"/>
+      </w:rPr>
+    </w:lvl>
+    <w:lvl w:ilvl="4">
+      <w:start w:val="1"/>
+      <w:numFmt w:val="decimal"/>
+      <w:lvlText w:val="%1.%2.%3.%4.%5."/>
+      <w:lvlJc w:val="left"/>
+      <w:pPr>
+        <w:ind w:left="1080" w:hanging="1080"/>
+      </w:pPr>
+      <w:rPr>
+        <w:rFonts w:asciiTheme="minorHAnsi" w:eastAsiaTheme="minorHAnsi" w:hAnsiTheme="minorHAnsi" w:cstheme="minorBidi" w:hint="default"/>
+        <w:sz w:val="22"/>
+      </w:rPr>
+    </w:lvl>
+    <w:lvl w:ilvl="5">
+      <w:start w:val="1"/>
+      <w:numFmt w:val="decimal"/>
+      <w:lvlText w:val="%1.%2.%3.%4.%5.%6."/>
+      <w:lvlJc w:val="left"/>
+      <w:pPr>
+        <w:ind w:left="1440" w:hanging="1440"/>
+      </w:pPr>
+      <w:rPr>
+        <w:rFonts w:asciiTheme="minorHAnsi" w:eastAsiaTheme="minorHAnsi" w:hAnsiTheme="minorHAnsi" w:cstheme="minorBidi" w:hint="default"/>
+        <w:sz w:val="22"/>
+      </w:rPr>
+    </w:lvl>
+    <w:lvl w:ilvl="6">
+      <w:start w:val="1"/>
+      <w:numFmt w:val="decimal"/>
+      <w:lvlText w:val="%1.%2.%3.%4.%5.%6.%7."/>
+      <w:lvlJc w:val="left"/>
+      <w:pPr>
+        <w:ind w:left="1440" w:hanging="1440"/>
+      </w:pPr>
+      <w:rPr>
+        <w:rFonts w:asciiTheme="minorHAnsi" w:eastAsiaTheme="minorHAnsi" w:hAnsiTheme="minorHAnsi" w:cstheme="minorBidi" w:hint="default"/>
+        <w:sz w:val="22"/>
+      </w:rPr>
+    </w:lvl>
+    <w:lvl w:ilvl="7">
+      <w:start w:val="1"/>
+      <w:numFmt w:val="decimal"/>
+      <w:lvlText w:val="%1.%2.%3.%4.%5.%6.%7.%8."/>
+      <w:lvlJc w:val="left"/>
+      <w:pPr>
+        <w:ind w:left="1800" w:hanging="1800"/>
+      </w:pPr>
+      <w:rPr>
+        <w:rFonts w:asciiTheme="minorHAnsi" w:eastAsiaTheme="minorHAnsi" w:hAnsiTheme="minorHAnsi" w:cstheme="minorBidi" w:hint="default"/>
+        <w:sz w:val="22"/>
+      </w:rPr>
+    </w:lvl>
+    <w:lvl w:ilvl="8">
+      <w:start w:val="1"/>
+      <w:numFmt w:val="decimal"/>
+      <w:lvlText w:val="%1.%2.%3.%4.%5.%6.%7.%8.%9."/>
+      <w:lvlJc w:val="left"/>
+      <w:pPr>
+        <w:ind w:left="1800" w:hanging="1800"/>
+      </w:pPr>
+      <w:rPr>
+        <w:rFonts w:asciiTheme="minorHAnsi" w:eastAsiaTheme="minorHAnsi" w:hAnsiTheme="minorHAnsi" w:cstheme="minorBidi" w:hint="default"/>
+        <w:sz w:val="22"/>
+      </w:rPr>
+    </w:lvl>
+  </w:abstractNum>
+  <w:abstractNum w:abstractNumId="31" w15:restartNumberingAfterBreak="0">
     <w:nsid w:val="7A670D85"/>
     <w:multiLevelType w:val="singleLevel"/>
     <w:tmpl w:val="D72C3122"/>
@@ -6928,70 +10327,100 @@
     </w:lvl>
   </w:abstractNum>
   <w:num w:numId="1">
-    <w:abstractNumId w:val="16"/>
+    <w:abstractNumId w:val="24"/>
   </w:num>
   <w:num w:numId="2">
-    <w:abstractNumId w:val="2"/>
+    <w:abstractNumId w:val="6"/>
   </w:num>
   <w:num w:numId="3">
-    <w:abstractNumId w:val="10"/>
+    <w:abstractNumId w:val="17"/>
   </w:num>
   <w:num w:numId="4">
     <w:abstractNumId w:val="0"/>
   </w:num>
   <w:num w:numId="5">
+    <w:abstractNumId w:val="29"/>
+  </w:num>
+  <w:num w:numId="6">
+    <w:abstractNumId w:val="7"/>
+  </w:num>
+  <w:num w:numId="7">
+    <w:abstractNumId w:val="12"/>
+  </w:num>
+  <w:num w:numId="8">
+    <w:abstractNumId w:val="18"/>
+  </w:num>
+  <w:num w:numId="9">
+    <w:abstractNumId w:val="21"/>
+  </w:num>
+  <w:num w:numId="10">
+    <w:abstractNumId w:val="15"/>
+  </w:num>
+  <w:num w:numId="11">
+    <w:abstractNumId w:val="22"/>
+  </w:num>
+  <w:num w:numId="12">
+    <w:abstractNumId w:val="26"/>
+  </w:num>
+  <w:num w:numId="13">
+    <w:abstractNumId w:val="9"/>
+  </w:num>
+  <w:num w:numId="14">
     <w:abstractNumId w:val="20"/>
   </w:num>
-  <w:num w:numId="6">
-    <w:abstractNumId w:val="3"/>
+  <w:num w:numId="15">
+    <w:abstractNumId w:val="5"/>
   </w:num>
-  <w:num w:numId="7">
-    <w:abstractNumId w:val="6"/>
+  <w:num w:numId="16">
+    <w:abstractNumId w:val="31"/>
   </w:num>
-  <w:num w:numId="8">
+  <w:num w:numId="17">
+    <w:abstractNumId w:val="19"/>
+  </w:num>
+  <w:num w:numId="18">
+    <w:abstractNumId w:val="28"/>
+  </w:num>
+  <w:num w:numId="19">
+    <w:abstractNumId w:val="16"/>
+  </w:num>
+  <w:num w:numId="20">
+    <w:abstractNumId w:val="25"/>
+  </w:num>
+  <w:num w:numId="21">
+    <w:abstractNumId w:val="14"/>
+  </w:num>
+  <w:num w:numId="22">
+    <w:abstractNumId w:val="8"/>
+  </w:num>
+  <w:num w:numId="23">
+    <w:abstractNumId w:val="13"/>
+  </w:num>
+  <w:num w:numId="24">
     <w:abstractNumId w:val="11"/>
   </w:num>
-  <w:num w:numId="9">
-    <w:abstractNumId w:val="14"/>
+  <w:num w:numId="25">
+    <w:abstractNumId w:val="23"/>
   </w:num>
-  <w:num w:numId="10">
-    <w:abstractNumId w:val="8"/>
+  <w:num w:numId="26">
+    <w:abstractNumId w:val="4"/>
   </w:num>
-  <w:num w:numId="11">
-    <w:abstractNumId w:val="15"/>
+  <w:num w:numId="27">
+    <w:abstractNumId w:val="30"/>
   </w:num>
-  <w:num w:numId="12">
-    <w:abstractNumId w:val="18"/>
+  <w:num w:numId="28">
+    <w:abstractNumId w:val="2"/>
   </w:num>
-  <w:num w:numId="13">
-    <w:abstractNumId w:val="5"/>
-  </w:num>
-  <w:num w:numId="14">
-    <w:abstractNumId w:val="13"/>
-  </w:num>
-  <w:num w:numId="15">
+  <w:num w:numId="29">
     <w:abstractNumId w:val="1"/>
   </w:num>
-  <w:num w:numId="16">
-    <w:abstractNumId w:val="21"/>
+  <w:num w:numId="30">
+    <w:abstractNumId w:val="10"/>
   </w:num>
-  <w:num w:numId="17">
-    <w:abstractNumId w:val="12"/>
+  <w:num w:numId="31">
+    <w:abstractNumId w:val="27"/>
   </w:num>
-  <w:num w:numId="18">
-    <w:abstractNumId w:val="19"/>
-  </w:num>
-  <w:num w:numId="19">
-    <w:abstractNumId w:val="9"/>
-  </w:num>
-  <w:num w:numId="20">
-    <w:abstractNumId w:val="17"/>
-  </w:num>
-  <w:num w:numId="21">
-    <w:abstractNumId w:val="7"/>
-  </w:num>
-  <w:num w:numId="22">
-    <w:abstractNumId w:val="4"/>
+  <w:num w:numId="32">
+    <w:abstractNumId w:val="3"/>
   </w:num>
 </w:numbering>
 </file>
@@ -7119,6 +10548,7 @@
     <w:lsdException w:name="HTML Sample" w:semiHidden="1" w:unhideWhenUsed="1"/>
     <w:lsdException w:name="HTML Typewriter" w:semiHidden="1" w:unhideWhenUsed="1"/>
     <w:lsdException w:name="HTML Variable" w:semiHidden="1" w:unhideWhenUsed="1"/>
+    <w:lsdException w:name="Normal Table" w:semiHidden="1" w:unhideWhenUsed="1"/>
     <w:lsdException w:name="annotation subject" w:semiHidden="1" w:unhideWhenUsed="1"/>
     <w:lsdException w:name="No List" w:semiHidden="1" w:unhideWhenUsed="1"/>
     <w:lsdException w:name="Outline List 1" w:semiHidden="1" w:unhideWhenUsed="1"/>
@@ -7165,8 +10595,10 @@
     <w:lsdException w:name="Table Subtle 2" w:semiHidden="1" w:unhideWhenUsed="1"/>
     <w:lsdException w:name="Table Web 1" w:semiHidden="1" w:unhideWhenUsed="1"/>
     <w:lsdException w:name="Table Web 2" w:semiHidden="1" w:unhideWhenUsed="1"/>
+    <w:lsdException w:name="Table Web 3" w:semiHidden="1" w:unhideWhenUsed="1"/>
     <w:lsdException w:name="Balloon Text" w:semiHidden="1" w:unhideWhenUsed="1"/>
     <w:lsdException w:name="Table Grid" w:uiPriority="39"/>
+    <w:lsdException w:name="Table Theme" w:semiHidden="1" w:unhideWhenUsed="1"/>
     <w:lsdException w:name="Placeholder Text" w:semiHidden="1"/>
     <w:lsdException w:name="No Spacing" w:uiPriority="1" w:qFormat="1"/>
     <w:lsdException w:name="Light Shading" w:uiPriority="60"/>
@@ -7392,6 +10824,49 @@
     <w:name w:val="Normal"/>
     <w:qFormat/>
   </w:style>
+  <w:style w:type="paragraph" w:styleId="Ttulo1">
+    <w:name w:val="heading 1"/>
+    <w:basedOn w:val="Normal"/>
+    <w:next w:val="Normal"/>
+    <w:link w:val="Ttulo1Car"/>
+    <w:uiPriority w:val="9"/>
+    <w:qFormat/>
+    <w:rsid w:val="00A01A84"/>
+    <w:pPr>
+      <w:keepNext/>
+      <w:keepLines/>
+      <w:spacing w:before="240" w:after="0"/>
+      <w:outlineLvl w:val="0"/>
+    </w:pPr>
+    <w:rPr>
+      <w:rFonts w:asciiTheme="majorHAnsi" w:eastAsiaTheme="majorEastAsia" w:hAnsiTheme="majorHAnsi" w:cstheme="majorBidi"/>
+      <w:color w:val="2F5496" w:themeColor="accent1" w:themeShade="BF"/>
+      <w:sz w:val="32"/>
+      <w:szCs w:val="32"/>
+    </w:rPr>
+  </w:style>
+  <w:style w:type="paragraph" w:styleId="Ttulo2">
+    <w:name w:val="heading 2"/>
+    <w:basedOn w:val="Normal"/>
+    <w:next w:val="Normal"/>
+    <w:link w:val="Ttulo2Car"/>
+    <w:uiPriority w:val="9"/>
+    <w:unhideWhenUsed/>
+    <w:qFormat/>
+    <w:rsid w:val="00A01A84"/>
+    <w:pPr>
+      <w:keepNext/>
+      <w:keepLines/>
+      <w:spacing w:before="40" w:after="0"/>
+      <w:outlineLvl w:val="1"/>
+    </w:pPr>
+    <w:rPr>
+      <w:rFonts w:asciiTheme="majorHAnsi" w:eastAsiaTheme="majorEastAsia" w:hAnsiTheme="majorHAnsi" w:cstheme="majorBidi"/>
+      <w:color w:val="2F5496" w:themeColor="accent1" w:themeShade="BF"/>
+      <w:sz w:val="26"/>
+      <w:szCs w:val="26"/>
+    </w:rPr>
+  </w:style>
   <w:style w:type="character" w:default="1" w:styleId="Fuentedeprrafopredeter">
     <w:name w:val="Default Paragraph Font"/>
     <w:uiPriority w:val="1"/>
@@ -7755,6 +11230,83 @@
     <w:link w:val="Piedepgina"/>
     <w:uiPriority w:val="99"/>
     <w:rsid w:val="0070044C"/>
+  </w:style>
+  <w:style w:type="character" w:customStyle="1" w:styleId="Ttulo1Car">
+    <w:name w:val="Título 1 Car"/>
+    <w:basedOn w:val="Fuentedeprrafopredeter"/>
+    <w:link w:val="Ttulo1"/>
+    <w:uiPriority w:val="9"/>
+    <w:rsid w:val="00A01A84"/>
+    <w:rPr>
+      <w:rFonts w:asciiTheme="majorHAnsi" w:eastAsiaTheme="majorEastAsia" w:hAnsiTheme="majorHAnsi" w:cstheme="majorBidi"/>
+      <w:color w:val="2F5496" w:themeColor="accent1" w:themeShade="BF"/>
+      <w:sz w:val="32"/>
+      <w:szCs w:val="32"/>
+    </w:rPr>
+  </w:style>
+  <w:style w:type="character" w:customStyle="1" w:styleId="Ttulo2Car">
+    <w:name w:val="Título 2 Car"/>
+    <w:basedOn w:val="Fuentedeprrafopredeter"/>
+    <w:link w:val="Ttulo2"/>
+    <w:uiPriority w:val="9"/>
+    <w:rsid w:val="00A01A84"/>
+    <w:rPr>
+      <w:rFonts w:asciiTheme="majorHAnsi" w:eastAsiaTheme="majorEastAsia" w:hAnsiTheme="majorHAnsi" w:cstheme="majorBidi"/>
+      <w:color w:val="2F5496" w:themeColor="accent1" w:themeShade="BF"/>
+      <w:sz w:val="26"/>
+      <w:szCs w:val="26"/>
+    </w:rPr>
+  </w:style>
+  <w:style w:type="paragraph" w:styleId="TtuloTDC">
+    <w:name w:val="TOC Heading"/>
+    <w:basedOn w:val="Ttulo1"/>
+    <w:next w:val="Normal"/>
+    <w:uiPriority w:val="39"/>
+    <w:unhideWhenUsed/>
+    <w:qFormat/>
+    <w:rsid w:val="00252851"/>
+    <w:pPr>
+      <w:outlineLvl w:val="9"/>
+    </w:pPr>
+    <w:rPr>
+      <w:lang w:eastAsia="es-ES"/>
+    </w:rPr>
+  </w:style>
+  <w:style w:type="paragraph" w:styleId="TDC1">
+    <w:name w:val="toc 1"/>
+    <w:basedOn w:val="Normal"/>
+    <w:next w:val="Normal"/>
+    <w:autoRedefine/>
+    <w:uiPriority w:val="39"/>
+    <w:unhideWhenUsed/>
+    <w:rsid w:val="00252851"/>
+    <w:pPr>
+      <w:spacing w:after="100"/>
+    </w:pPr>
+  </w:style>
+  <w:style w:type="paragraph" w:styleId="TDC2">
+    <w:name w:val="toc 2"/>
+    <w:basedOn w:val="Normal"/>
+    <w:next w:val="Normal"/>
+    <w:autoRedefine/>
+    <w:uiPriority w:val="39"/>
+    <w:unhideWhenUsed/>
+    <w:rsid w:val="00252851"/>
+    <w:pPr>
+      <w:spacing w:after="100"/>
+      <w:ind w:left="220"/>
+    </w:pPr>
+  </w:style>
+  <w:style w:type="character" w:styleId="Hipervnculo">
+    <w:name w:val="Hyperlink"/>
+    <w:basedOn w:val="Fuentedeprrafopredeter"/>
+    <w:uiPriority w:val="99"/>
+    <w:unhideWhenUsed/>
+    <w:rsid w:val="00252851"/>
+    <w:rPr>
+      <w:color w:val="0563C1" w:themeColor="hyperlink"/>
+      <w:u w:val="single"/>
+    </w:rPr>
   </w:style>
 </w:styles>
 </file>
@@ -8059,7 +11611,7 @@
 </file>
 
 <file path=customXml/itemProps1.xml><?xml version="1.0" encoding="utf-8"?>
-<ds:datastoreItem xmlns:ds="http://schemas.openxmlformats.org/officeDocument/2006/customXml" ds:itemID="{CA0BF031-403E-43C9-9DEB-73764C0DEC0A}">
+<ds:datastoreItem xmlns:ds="http://schemas.openxmlformats.org/officeDocument/2006/customXml" ds:itemID="{127FC552-915A-4362-9BB1-1F2380197840}">
   <ds:schemaRefs>
     <ds:schemaRef ds:uri="http://schemas.openxmlformats.org/officeDocument/2006/bibliography"/>
   </ds:schemaRefs>

--- a/DOCS/DocumentPrimeraEntrega.docx
+++ b/DOCS/DocumentPrimeraEntrega.docx
@@ -487,14 +487,7 @@
           <w:rFonts w:asciiTheme="majorHAnsi" w:hAnsiTheme="majorHAnsi" w:cstheme="majorHAnsi"/>
           <w:lang w:val="ca-ES"/>
         </w:rPr>
-        <w:t>daniel.clemente.marin</w:t>
-      </w:r>
-      <w:r>
-        <w:rPr>
-          <w:rFonts w:asciiTheme="majorHAnsi" w:hAnsiTheme="majorHAnsi" w:cstheme="majorHAnsi"/>
-          <w:lang w:val="ca-ES"/>
-        </w:rPr>
-        <w:t>@</w:t>
+        <w:t>daniel.clemente.marin@</w:t>
       </w:r>
       <w:r>
         <w:rPr>
@@ -545,14 +538,7 @@
           <w:rFonts w:asciiTheme="majorHAnsi" w:hAnsiTheme="majorHAnsi" w:cstheme="majorHAnsi"/>
           <w:lang w:val="ca-ES"/>
         </w:rPr>
-        <w:t>@est.fib.upc.ed</w:t>
-      </w:r>
-      <w:r>
-        <w:rPr>
-          <w:rFonts w:asciiTheme="majorHAnsi" w:hAnsiTheme="majorHAnsi" w:cstheme="majorHAnsi"/>
-          <w:lang w:val="ca-ES"/>
-        </w:rPr>
-        <w:t>u</w:t>
+        <w:t>@est.fib.upc.edu</w:t>
       </w:r>
     </w:p>
     <w:p>
@@ -653,6 +639,13 @@
     </w:p>
     <w:sdt>
       <w:sdtPr>
+        <w:rPr>
+          <w:rFonts w:asciiTheme="minorHAnsi" w:eastAsiaTheme="minorHAnsi" w:hAnsiTheme="minorHAnsi" w:cstheme="minorBidi"/>
+          <w:color w:val="auto"/>
+          <w:sz w:val="22"/>
+          <w:szCs w:val="22"/>
+          <w:lang w:eastAsia="en-US"/>
+        </w:rPr>
         <w:id w:val="268445694"/>
         <w:docPartObj>
           <w:docPartGallery w:val="Table of Contents"/>
@@ -661,13 +654,8 @@
       </w:sdtPr>
       <w:sdtEndPr>
         <w:rPr>
-          <w:rFonts w:asciiTheme="minorHAnsi" w:eastAsiaTheme="minorHAnsi" w:hAnsiTheme="minorHAnsi" w:cstheme="minorBidi"/>
           <w:b/>
           <w:bCs/>
-          <w:color w:val="auto"/>
-          <w:sz w:val="22"/>
-          <w:szCs w:val="22"/>
-          <w:lang w:eastAsia="en-US"/>
         </w:rPr>
       </w:sdtEndPr>
       <w:sdtContent>
@@ -723,7 +711,7 @@
           <w:r>
             <w:fldChar w:fldCharType="separate"/>
           </w:r>
-          <w:hyperlink w:anchor="_Toc24557021" w:history="1">
+          <w:hyperlink w:anchor="_Toc24575252" w:history="1">
             <w:r>
               <w:rPr>
                 <w:rStyle w:val="Hipervnculo"/>
@@ -752,7 +740,7 @@
                 <w:noProof/>
                 <w:webHidden/>
               </w:rPr>
-              <w:instrText xml:space="preserve"> PAGEREF _Toc24557021 \h </w:instrText>
+              <w:instrText xml:space="preserve"> PAGEREF _Toc24575252 \h </w:instrText>
             </w:r>
             <w:r>
               <w:rPr>
@@ -795,7 +783,7 @@
               <w:lang w:eastAsia="es-ES"/>
             </w:rPr>
           </w:pPr>
-          <w:hyperlink w:anchor="_Toc24557022" w:history="1">
+          <w:hyperlink w:anchor="_Toc24575253" w:history="1">
             <w:r>
               <w:rPr>
                 <w:rStyle w:val="Hipervnculo"/>
@@ -825,7 +813,7 @@
                 <w:noProof/>
                 <w:webHidden/>
               </w:rPr>
-              <w:instrText xml:space="preserve"> PAGEREF _Toc24557022 \h </w:instrText>
+              <w:instrText xml:space="preserve"> PAGEREF _Toc24575253 \h </w:instrText>
             </w:r>
             <w:r>
               <w:rPr>
@@ -868,7 +856,7 @@
               <w:lang w:eastAsia="es-ES"/>
             </w:rPr>
           </w:pPr>
-          <w:hyperlink w:anchor="_Toc24557023" w:history="1">
+          <w:hyperlink w:anchor="_Toc24575254" w:history="1">
             <w:r>
               <w:rPr>
                 <w:rStyle w:val="Hipervnculo"/>
@@ -898,7 +886,7 @@
                 <w:noProof/>
                 <w:webHidden/>
               </w:rPr>
-              <w:instrText xml:space="preserve"> PAGEREF _Toc24557023 \h </w:instrText>
+              <w:instrText xml:space="preserve"> PAGEREF _Toc24575254 \h </w:instrText>
             </w:r>
             <w:r>
               <w:rPr>
@@ -941,7 +929,7 @@
               <w:lang w:eastAsia="es-ES"/>
             </w:rPr>
           </w:pPr>
-          <w:hyperlink w:anchor="_Toc24557024" w:history="1">
+          <w:hyperlink w:anchor="_Toc24575255" w:history="1">
             <w:r>
               <w:rPr>
                 <w:rStyle w:val="Hipervnculo"/>
@@ -970,7 +958,7 @@
                 <w:noProof/>
                 <w:webHidden/>
               </w:rPr>
-              <w:instrText xml:space="preserve"> PAGEREF _Toc24557024 \h </w:instrText>
+              <w:instrText xml:space="preserve"> PAGEREF _Toc24575255 \h </w:instrText>
             </w:r>
             <w:r>
               <w:rPr>
@@ -1013,7 +1001,7 @@
               <w:lang w:eastAsia="es-ES"/>
             </w:rPr>
           </w:pPr>
-          <w:hyperlink w:anchor="_Toc24557025" w:history="1">
+          <w:hyperlink w:anchor="_Toc24575256" w:history="1">
             <w:r>
               <w:rPr>
                 <w:rStyle w:val="Hipervnculo"/>
@@ -1043,7 +1031,7 @@
                 <w:noProof/>
                 <w:webHidden/>
               </w:rPr>
-              <w:instrText xml:space="preserve"> PAGEREF _Toc24557025 \h </w:instrText>
+              <w:instrText xml:space="preserve"> PAGEREF _Toc24575256 \h </w:instrText>
             </w:r>
             <w:r>
               <w:rPr>
@@ -1086,7 +1074,7 @@
               <w:lang w:eastAsia="es-ES"/>
             </w:rPr>
           </w:pPr>
-          <w:hyperlink w:anchor="_Toc24557026" w:history="1">
+          <w:hyperlink w:anchor="_Toc24575257" w:history="1">
             <w:r>
               <w:rPr>
                 <w:rStyle w:val="Hipervnculo"/>
@@ -1116,7 +1104,7 @@
                 <w:noProof/>
                 <w:webHidden/>
               </w:rPr>
-              <w:instrText xml:space="preserve"> PAGEREF _Toc24557026 \h </w:instrText>
+              <w:instrText xml:space="preserve"> PAGEREF _Toc24575257 \h </w:instrText>
             </w:r>
             <w:r>
               <w:rPr>
@@ -1137,6 +1125,150 @@
                 <w:webHidden/>
               </w:rPr>
               <w:t>9</w:t>
+            </w:r>
+            <w:r>
+              <w:rPr>
+                <w:noProof/>
+                <w:webHidden/>
+              </w:rPr>
+              <w:fldChar w:fldCharType="end"/>
+            </w:r>
+          </w:hyperlink>
+        </w:p>
+        <w:p>
+          <w:pPr>
+            <w:pStyle w:val="TDC1"/>
+            <w:tabs>
+              <w:tab w:val="right" w:leader="dot" w:pos="8494"/>
+            </w:tabs>
+            <w:rPr>
+              <w:rFonts w:eastAsiaTheme="minorEastAsia"/>
+              <w:noProof/>
+              <w:lang w:eastAsia="es-ES"/>
+            </w:rPr>
+          </w:pPr>
+          <w:hyperlink w:anchor="_Toc24575258" w:history="1">
+            <w:r>
+              <w:rPr>
+                <w:rStyle w:val="Hipervnculo"/>
+                <w:b/>
+                <w:bCs/>
+                <w:noProof/>
+              </w:rPr>
+              <w:t>3. DESCRIPCIÓ DE LES ESTRUCTURES DE DADES</w:t>
+            </w:r>
+            <w:r>
+              <w:rPr>
+                <w:noProof/>
+                <w:webHidden/>
+              </w:rPr>
+              <w:tab/>
+            </w:r>
+            <w:r>
+              <w:rPr>
+                <w:noProof/>
+                <w:webHidden/>
+              </w:rPr>
+              <w:fldChar w:fldCharType="begin"/>
+            </w:r>
+            <w:r>
+              <w:rPr>
+                <w:noProof/>
+                <w:webHidden/>
+              </w:rPr>
+              <w:instrText xml:space="preserve"> PAGEREF _Toc24575258 \h </w:instrText>
+            </w:r>
+            <w:r>
+              <w:rPr>
+                <w:noProof/>
+                <w:webHidden/>
+              </w:rPr>
+            </w:r>
+            <w:r>
+              <w:rPr>
+                <w:noProof/>
+                <w:webHidden/>
+              </w:rPr>
+              <w:fldChar w:fldCharType="separate"/>
+            </w:r>
+            <w:r>
+              <w:rPr>
+                <w:noProof/>
+                <w:webHidden/>
+              </w:rPr>
+              <w:t>11</w:t>
+            </w:r>
+            <w:r>
+              <w:rPr>
+                <w:noProof/>
+                <w:webHidden/>
+              </w:rPr>
+              <w:fldChar w:fldCharType="end"/>
+            </w:r>
+          </w:hyperlink>
+        </w:p>
+        <w:p>
+          <w:pPr>
+            <w:pStyle w:val="TDC1"/>
+            <w:tabs>
+              <w:tab w:val="right" w:leader="dot" w:pos="8494"/>
+            </w:tabs>
+            <w:rPr>
+              <w:rFonts w:eastAsiaTheme="minorEastAsia"/>
+              <w:noProof/>
+              <w:lang w:eastAsia="es-ES"/>
+            </w:rPr>
+          </w:pPr>
+          <w:hyperlink w:anchor="_Toc24575259" w:history="1">
+            <w:r>
+              <w:rPr>
+                <w:rStyle w:val="Hipervnculo"/>
+                <w:b/>
+                <w:bCs/>
+                <w:noProof/>
+              </w:rPr>
+              <w:t>4. DESCRIPCIÓ DELS ALGORITMES</w:t>
+            </w:r>
+            <w:r>
+              <w:rPr>
+                <w:noProof/>
+                <w:webHidden/>
+              </w:rPr>
+              <w:tab/>
+            </w:r>
+            <w:r>
+              <w:rPr>
+                <w:noProof/>
+                <w:webHidden/>
+              </w:rPr>
+              <w:fldChar w:fldCharType="begin"/>
+            </w:r>
+            <w:r>
+              <w:rPr>
+                <w:noProof/>
+                <w:webHidden/>
+              </w:rPr>
+              <w:instrText xml:space="preserve"> PAGEREF _Toc24575259 \h </w:instrText>
+            </w:r>
+            <w:r>
+              <w:rPr>
+                <w:noProof/>
+                <w:webHidden/>
+              </w:rPr>
+            </w:r>
+            <w:r>
+              <w:rPr>
+                <w:noProof/>
+                <w:webHidden/>
+              </w:rPr>
+              <w:fldChar w:fldCharType="separate"/>
+            </w:r>
+            <w:r>
+              <w:rPr>
+                <w:noProof/>
+                <w:webHidden/>
+              </w:rPr>
+              <w:t>12</w:t>
             </w:r>
             <w:r>
               <w:rPr>
@@ -1176,8 +1308,6 @@
           <w:docGrid w:linePitch="360"/>
         </w:sectPr>
       </w:pPr>
-      <w:bookmarkStart w:id="0" w:name="_GoBack"/>
-      <w:bookmarkEnd w:id="0"/>
     </w:p>
     <w:p>
       <w:pPr>
@@ -1190,7 +1320,7 @@
           <w:szCs w:val="28"/>
         </w:rPr>
       </w:pPr>
-      <w:bookmarkStart w:id="1" w:name="_Toc24557021"/>
+      <w:bookmarkStart w:id="0" w:name="_Toc24575252"/>
       <w:r>
         <w:rPr>
           <w:b/>
@@ -1213,7 +1343,7 @@
         </w:rPr>
         <w:t>CASOS D’US</w:t>
       </w:r>
-      <w:bookmarkEnd w:id="1"/>
+      <w:bookmarkEnd w:id="0"/>
     </w:p>
     <w:p>
       <w:pPr>
@@ -1225,7 +1355,7 @@
           <w:lang w:val="ca-ES"/>
         </w:rPr>
       </w:pPr>
-      <w:bookmarkStart w:id="2" w:name="_Toc24557022"/>
+      <w:bookmarkStart w:id="1" w:name="_Toc24575253"/>
       <w:r>
         <w:rPr>
           <w:b/>
@@ -1235,7 +1365,7 @@
         </w:rPr>
         <w:t>1.1. Esquema</w:t>
       </w:r>
-      <w:bookmarkEnd w:id="2"/>
+      <w:bookmarkEnd w:id="1"/>
     </w:p>
     <w:p>
       <w:pPr>
@@ -1387,7 +1517,7 @@
           <w:lang w:val="ca-ES"/>
         </w:rPr>
       </w:pPr>
-      <w:bookmarkStart w:id="3" w:name="_Toc24557023"/>
+      <w:bookmarkStart w:id="2" w:name="_Toc24575254"/>
       <w:r>
         <w:rPr>
           <w:b/>
@@ -1407,7 +1537,7 @@
         </w:rPr>
         <w:t>Descripció</w:t>
       </w:r>
-      <w:bookmarkEnd w:id="3"/>
+      <w:bookmarkEnd w:id="2"/>
     </w:p>
     <w:tbl>
       <w:tblPr>
@@ -7728,7 +7858,7 @@
           <w:u w:val="single"/>
         </w:rPr>
       </w:pPr>
-      <w:bookmarkStart w:id="4" w:name="_Toc24557024"/>
+      <w:bookmarkStart w:id="3" w:name="_Toc24575255"/>
       <w:r>
         <w:rPr>
           <w:b/>
@@ -7751,7 +7881,7 @@
         </w:rPr>
         <w:t>DIAGRAMA UML</w:t>
       </w:r>
-      <w:bookmarkEnd w:id="4"/>
+      <w:bookmarkEnd w:id="3"/>
     </w:p>
     <w:p>
       <w:pPr>
@@ -7763,7 +7893,7 @@
           <w:lang w:val="ca-ES"/>
         </w:rPr>
       </w:pPr>
-      <w:bookmarkStart w:id="5" w:name="_Toc24557025"/>
+      <w:bookmarkStart w:id="4" w:name="_Toc24575256"/>
       <w:r>
         <w:rPr>
           <w:b/>
@@ -7773,7 +7903,7 @@
         </w:rPr>
         <w:t>2.1. Esquema</w:t>
       </w:r>
-      <w:bookmarkEnd w:id="5"/>
+      <w:bookmarkEnd w:id="4"/>
     </w:p>
     <w:p>
       <w:pPr>
@@ -8034,7 +8164,7 @@
           <w:lang w:val="ca-ES"/>
         </w:rPr>
       </w:pPr>
-      <w:bookmarkStart w:id="6" w:name="_Toc24557026"/>
+      <w:bookmarkStart w:id="5" w:name="_Toc24575257"/>
       <w:r>
         <w:rPr>
           <w:b/>
@@ -8063,19 +8193,10 @@
         </w:rPr>
         <w:t>Explicació de les classes</w:t>
       </w:r>
-      <w:bookmarkEnd w:id="6"/>
-    </w:p>
-    <w:p>
-      <w:pPr>
-        <w:jc w:val="center"/>
-        <w:rPr>
-          <w:lang w:val="ca-ES"/>
-        </w:rPr>
-      </w:pPr>
-    </w:p>
-    <w:p>
-      <w:pPr>
-        <w:jc w:val="center"/>
+      <w:bookmarkEnd w:id="5"/>
+    </w:p>
+    <w:p>
+      <w:pPr>
         <w:rPr>
           <w:lang w:val="ca-ES"/>
         </w:rPr>
@@ -8114,7 +8235,13 @@
         <w:rPr>
           <w:lang w:val="ca-ES"/>
         </w:rPr>
-        <w:t>Explicació de la classe algoritme.</w:t>
+        <w:t>Explicació de la classe algoritme</w:t>
+      </w:r>
+      <w:r>
+        <w:rPr>
+          <w:lang w:val="ca-ES"/>
+        </w:rPr>
+        <w:t>...</w:t>
       </w:r>
     </w:p>
     <w:p>
@@ -8176,6 +8303,32 @@
         <w:tabs>
           <w:tab w:val="left" w:pos="214"/>
         </w:tabs>
+        <w:spacing w:after="0" w:line="240" w:lineRule="auto"/>
+        <w:rPr>
+          <w:b/>
+          <w:bCs/>
+          <w:sz w:val="24"/>
+          <w:szCs w:val="24"/>
+          <w:lang w:val="ca-ES"/>
+        </w:rPr>
+      </w:pPr>
+      <w:r>
+        <w:rPr>
+          <w:b/>
+          <w:bCs/>
+          <w:sz w:val="24"/>
+          <w:szCs w:val="24"/>
+          <w:lang w:val="ca-ES"/>
+        </w:rPr>
+        <w:t>LZ78</w:t>
+      </w:r>
+    </w:p>
+    <w:p>
+      <w:pPr>
+        <w:tabs>
+          <w:tab w:val="left" w:pos="214"/>
+        </w:tabs>
+        <w:spacing w:after="0" w:line="240" w:lineRule="auto"/>
         <w:rPr>
           <w:lang w:val="ca-ES"/>
         </w:rPr>
@@ -8189,6 +8342,627 @@
     </w:p>
     <w:p>
       <w:pPr>
+        <w:tabs>
+          <w:tab w:val="left" w:pos="214"/>
+        </w:tabs>
+        <w:rPr>
+          <w:lang w:val="ca-ES"/>
+        </w:rPr>
+      </w:pPr>
+    </w:p>
+    <w:p>
+      <w:pPr>
+        <w:tabs>
+          <w:tab w:val="left" w:pos="214"/>
+        </w:tabs>
+        <w:spacing w:after="0" w:line="240" w:lineRule="auto"/>
+        <w:rPr>
+          <w:b/>
+          <w:bCs/>
+          <w:sz w:val="24"/>
+          <w:szCs w:val="24"/>
+          <w:lang w:val="ca-ES"/>
+        </w:rPr>
+      </w:pPr>
+      <w:r>
+        <w:rPr>
+          <w:b/>
+          <w:bCs/>
+          <w:sz w:val="24"/>
+          <w:szCs w:val="24"/>
+          <w:lang w:val="ca-ES"/>
+        </w:rPr>
+        <w:t>LZSS</w:t>
+      </w:r>
+    </w:p>
+    <w:p>
+      <w:pPr>
+        <w:tabs>
+          <w:tab w:val="left" w:pos="214"/>
+        </w:tabs>
+        <w:spacing w:after="0" w:line="240" w:lineRule="auto"/>
+        <w:rPr>
+          <w:sz w:val="24"/>
+          <w:szCs w:val="24"/>
+          <w:lang w:val="ca-ES"/>
+        </w:rPr>
+      </w:pPr>
+      <w:r>
+        <w:rPr>
+          <w:sz w:val="24"/>
+          <w:szCs w:val="24"/>
+          <w:lang w:val="ca-ES"/>
+        </w:rPr>
+        <w:t>...</w:t>
+      </w:r>
+    </w:p>
+    <w:p>
+      <w:pPr>
+        <w:tabs>
+          <w:tab w:val="left" w:pos="214"/>
+        </w:tabs>
+        <w:rPr>
+          <w:lang w:val="ca-ES"/>
+        </w:rPr>
+      </w:pPr>
+    </w:p>
+    <w:p>
+      <w:pPr>
+        <w:tabs>
+          <w:tab w:val="left" w:pos="214"/>
+        </w:tabs>
+        <w:spacing w:after="0" w:line="240" w:lineRule="auto"/>
+        <w:rPr>
+          <w:b/>
+          <w:bCs/>
+          <w:sz w:val="24"/>
+          <w:szCs w:val="24"/>
+          <w:lang w:val="ca-ES"/>
+        </w:rPr>
+      </w:pPr>
+      <w:r>
+        <w:rPr>
+          <w:b/>
+          <w:bCs/>
+          <w:sz w:val="24"/>
+          <w:szCs w:val="24"/>
+          <w:lang w:val="ca-ES"/>
+        </w:rPr>
+        <w:t>JPEG</w:t>
+      </w:r>
+    </w:p>
+    <w:p>
+      <w:pPr>
+        <w:tabs>
+          <w:tab w:val="left" w:pos="214"/>
+        </w:tabs>
+        <w:spacing w:after="0" w:line="240" w:lineRule="auto"/>
+        <w:rPr>
+          <w:sz w:val="24"/>
+          <w:szCs w:val="24"/>
+          <w:lang w:val="ca-ES"/>
+        </w:rPr>
+      </w:pPr>
+      <w:r>
+        <w:rPr>
+          <w:sz w:val="24"/>
+          <w:szCs w:val="24"/>
+          <w:lang w:val="ca-ES"/>
+        </w:rPr>
+        <w:t>...</w:t>
+      </w:r>
+    </w:p>
+    <w:p>
+      <w:pPr>
+        <w:tabs>
+          <w:tab w:val="left" w:pos="214"/>
+        </w:tabs>
+        <w:rPr>
+          <w:b/>
+          <w:bCs/>
+          <w:sz w:val="24"/>
+          <w:szCs w:val="24"/>
+          <w:lang w:val="ca-ES"/>
+        </w:rPr>
+      </w:pPr>
+    </w:p>
+    <w:p>
+      <w:pPr>
+        <w:tabs>
+          <w:tab w:val="left" w:pos="214"/>
+        </w:tabs>
+        <w:spacing w:after="0" w:line="240" w:lineRule="auto"/>
+        <w:rPr>
+          <w:b/>
+          <w:bCs/>
+          <w:sz w:val="24"/>
+          <w:szCs w:val="24"/>
+          <w:lang w:val="ca-ES"/>
+        </w:rPr>
+      </w:pPr>
+      <w:r>
+        <w:rPr>
+          <w:b/>
+          <w:bCs/>
+          <w:sz w:val="24"/>
+          <w:szCs w:val="24"/>
+          <w:lang w:val="ca-ES"/>
+        </w:rPr>
+        <w:t>Huffman</w:t>
+      </w:r>
+    </w:p>
+    <w:p>
+      <w:pPr>
+        <w:tabs>
+          <w:tab w:val="left" w:pos="214"/>
+        </w:tabs>
+        <w:spacing w:after="0" w:line="240" w:lineRule="auto"/>
+        <w:rPr>
+          <w:sz w:val="24"/>
+          <w:szCs w:val="24"/>
+          <w:lang w:val="ca-ES"/>
+        </w:rPr>
+      </w:pPr>
+      <w:r>
+        <w:rPr>
+          <w:sz w:val="24"/>
+          <w:szCs w:val="24"/>
+          <w:lang w:val="ca-ES"/>
+        </w:rPr>
+        <w:t>...</w:t>
+      </w:r>
+    </w:p>
+    <w:p>
+      <w:pPr>
+        <w:tabs>
+          <w:tab w:val="left" w:pos="214"/>
+        </w:tabs>
+        <w:rPr>
+          <w:b/>
+          <w:bCs/>
+          <w:sz w:val="24"/>
+          <w:szCs w:val="24"/>
+          <w:lang w:val="ca-ES"/>
+        </w:rPr>
+      </w:pPr>
+    </w:p>
+    <w:p>
+      <w:pPr>
+        <w:tabs>
+          <w:tab w:val="left" w:pos="214"/>
+        </w:tabs>
+        <w:spacing w:after="0" w:line="240" w:lineRule="auto"/>
+        <w:rPr>
+          <w:b/>
+          <w:bCs/>
+          <w:sz w:val="24"/>
+          <w:szCs w:val="24"/>
+          <w:lang w:val="ca-ES"/>
+        </w:rPr>
+      </w:pPr>
+      <w:r>
+        <w:rPr>
+          <w:b/>
+          <w:bCs/>
+          <w:sz w:val="24"/>
+          <w:szCs w:val="24"/>
+          <w:lang w:val="ca-ES"/>
+        </w:rPr>
+        <w:t>Dictionary</w:t>
+      </w:r>
+    </w:p>
+    <w:p>
+      <w:pPr>
+        <w:tabs>
+          <w:tab w:val="left" w:pos="214"/>
+        </w:tabs>
+        <w:spacing w:after="0" w:line="240" w:lineRule="auto"/>
+        <w:rPr>
+          <w:sz w:val="24"/>
+          <w:szCs w:val="24"/>
+          <w:lang w:val="ca-ES"/>
+        </w:rPr>
+      </w:pPr>
+      <w:r>
+        <w:rPr>
+          <w:sz w:val="24"/>
+          <w:szCs w:val="24"/>
+          <w:lang w:val="ca-ES"/>
+        </w:rPr>
+        <w:t>...</w:t>
+      </w:r>
+    </w:p>
+    <w:p>
+      <w:pPr>
+        <w:tabs>
+          <w:tab w:val="left" w:pos="214"/>
+        </w:tabs>
+        <w:rPr>
+          <w:b/>
+          <w:bCs/>
+          <w:sz w:val="24"/>
+          <w:szCs w:val="24"/>
+          <w:lang w:val="ca-ES"/>
+        </w:rPr>
+      </w:pPr>
+    </w:p>
+    <w:p>
+      <w:pPr>
+        <w:tabs>
+          <w:tab w:val="left" w:pos="214"/>
+        </w:tabs>
+        <w:spacing w:after="0" w:line="240" w:lineRule="auto"/>
+        <w:rPr>
+          <w:b/>
+          <w:bCs/>
+          <w:sz w:val="24"/>
+          <w:szCs w:val="24"/>
+          <w:lang w:val="ca-ES"/>
+        </w:rPr>
+      </w:pPr>
+      <w:r>
+        <w:rPr>
+          <w:b/>
+          <w:bCs/>
+          <w:sz w:val="24"/>
+          <w:szCs w:val="24"/>
+          <w:lang w:val="ca-ES"/>
+        </w:rPr>
+        <w:t>ByteArray</w:t>
+      </w:r>
+    </w:p>
+    <w:p>
+      <w:pPr>
+        <w:tabs>
+          <w:tab w:val="left" w:pos="214"/>
+        </w:tabs>
+        <w:spacing w:after="0" w:line="240" w:lineRule="auto"/>
+        <w:rPr>
+          <w:b/>
+          <w:bCs/>
+          <w:sz w:val="24"/>
+          <w:szCs w:val="24"/>
+          <w:lang w:val="ca-ES"/>
+        </w:rPr>
+      </w:pPr>
+      <w:r>
+        <w:rPr>
+          <w:b/>
+          <w:bCs/>
+          <w:sz w:val="24"/>
+          <w:szCs w:val="24"/>
+          <w:lang w:val="ca-ES"/>
+        </w:rPr>
+        <w:t>...</w:t>
+      </w:r>
+    </w:p>
+    <w:p>
+      <w:pPr>
+        <w:tabs>
+          <w:tab w:val="left" w:pos="214"/>
+        </w:tabs>
+        <w:spacing w:after="0"/>
+        <w:rPr>
+          <w:b/>
+          <w:bCs/>
+          <w:sz w:val="24"/>
+          <w:szCs w:val="24"/>
+          <w:lang w:val="ca-ES"/>
+        </w:rPr>
+      </w:pPr>
+    </w:p>
+    <w:p>
+      <w:pPr>
+        <w:tabs>
+          <w:tab w:val="left" w:pos="214"/>
+        </w:tabs>
+        <w:spacing w:after="0" w:line="240" w:lineRule="auto"/>
+        <w:rPr>
+          <w:b/>
+          <w:bCs/>
+          <w:sz w:val="24"/>
+          <w:szCs w:val="24"/>
+          <w:lang w:val="ca-ES"/>
+        </w:rPr>
+      </w:pPr>
+      <w:r>
+        <w:rPr>
+          <w:b/>
+          <w:bCs/>
+          <w:sz w:val="24"/>
+          <w:szCs w:val="24"/>
+          <w:lang w:val="ca-ES"/>
+        </w:rPr>
+        <w:t>Estadístiques</w:t>
+      </w:r>
+    </w:p>
+    <w:p>
+      <w:pPr>
+        <w:tabs>
+          <w:tab w:val="left" w:pos="214"/>
+        </w:tabs>
+        <w:spacing w:after="0" w:line="240" w:lineRule="auto"/>
+        <w:rPr>
+          <w:b/>
+          <w:bCs/>
+          <w:sz w:val="24"/>
+          <w:szCs w:val="24"/>
+          <w:lang w:val="ca-ES"/>
+        </w:rPr>
+      </w:pPr>
+      <w:r>
+        <w:rPr>
+          <w:b/>
+          <w:bCs/>
+          <w:sz w:val="24"/>
+          <w:szCs w:val="24"/>
+          <w:lang w:val="ca-ES"/>
+        </w:rPr>
+        <w:t>...</w:t>
+      </w:r>
+    </w:p>
+    <w:p>
+      <w:pPr>
+        <w:tabs>
+          <w:tab w:val="left" w:pos="214"/>
+        </w:tabs>
+        <w:rPr>
+          <w:b/>
+          <w:bCs/>
+          <w:sz w:val="24"/>
+          <w:szCs w:val="24"/>
+          <w:lang w:val="ca-ES"/>
+        </w:rPr>
+      </w:pPr>
+    </w:p>
+    <w:p>
+      <w:pPr>
+        <w:tabs>
+          <w:tab w:val="left" w:pos="214"/>
+        </w:tabs>
+        <w:spacing w:after="0" w:line="240" w:lineRule="auto"/>
+        <w:rPr>
+          <w:b/>
+          <w:bCs/>
+          <w:sz w:val="24"/>
+          <w:szCs w:val="24"/>
+          <w:lang w:val="ca-ES"/>
+        </w:rPr>
+      </w:pPr>
+      <w:proofErr w:type="spellStart"/>
+      <w:r>
+        <w:rPr>
+          <w:b/>
+          <w:bCs/>
+          <w:sz w:val="24"/>
+          <w:szCs w:val="24"/>
+          <w:lang w:val="ca-ES"/>
+        </w:rPr>
+        <w:t>BitInputStream</w:t>
+      </w:r>
+      <w:proofErr w:type="spellEnd"/>
+    </w:p>
+    <w:p>
+      <w:pPr>
+        <w:tabs>
+          <w:tab w:val="left" w:pos="214"/>
+        </w:tabs>
+        <w:spacing w:after="0" w:line="240" w:lineRule="auto"/>
+        <w:rPr>
+          <w:b/>
+          <w:bCs/>
+          <w:sz w:val="24"/>
+          <w:szCs w:val="24"/>
+          <w:lang w:val="ca-ES"/>
+        </w:rPr>
+      </w:pPr>
+      <w:r>
+        <w:rPr>
+          <w:b/>
+          <w:bCs/>
+          <w:sz w:val="24"/>
+          <w:szCs w:val="24"/>
+          <w:lang w:val="ca-ES"/>
+        </w:rPr>
+        <w:t>...</w:t>
+      </w:r>
+    </w:p>
+    <w:p>
+      <w:pPr>
+        <w:tabs>
+          <w:tab w:val="left" w:pos="214"/>
+        </w:tabs>
+        <w:spacing w:after="0" w:line="240" w:lineRule="auto"/>
+        <w:rPr>
+          <w:b/>
+          <w:bCs/>
+          <w:sz w:val="24"/>
+          <w:szCs w:val="24"/>
+          <w:lang w:val="ca-ES"/>
+        </w:rPr>
+      </w:pPr>
+      <w:r>
+        <w:rPr>
+          <w:b/>
+          <w:bCs/>
+          <w:sz w:val="24"/>
+          <w:szCs w:val="24"/>
+          <w:lang w:val="ca-ES"/>
+        </w:rPr>
+        <w:tab/>
+      </w:r>
+      <w:proofErr w:type="spellStart"/>
+      <w:r>
+        <w:rPr>
+          <w:b/>
+          <w:bCs/>
+          <w:sz w:val="24"/>
+          <w:szCs w:val="24"/>
+          <w:lang w:val="ca-ES"/>
+        </w:rPr>
+        <w:t>ControlBit</w:t>
+      </w:r>
+      <w:proofErr w:type="spellEnd"/>
+    </w:p>
+    <w:p>
+      <w:pPr>
+        <w:tabs>
+          <w:tab w:val="left" w:pos="214"/>
+        </w:tabs>
+        <w:spacing w:after="0" w:line="240" w:lineRule="auto"/>
+        <w:rPr>
+          <w:b/>
+          <w:bCs/>
+          <w:sz w:val="24"/>
+          <w:szCs w:val="24"/>
+          <w:lang w:val="ca-ES"/>
+        </w:rPr>
+      </w:pPr>
+      <w:r>
+        <w:rPr>
+          <w:b/>
+          <w:bCs/>
+          <w:sz w:val="24"/>
+          <w:szCs w:val="24"/>
+          <w:lang w:val="ca-ES"/>
+        </w:rPr>
+        <w:tab/>
+        <w:t>...</w:t>
+      </w:r>
+    </w:p>
+    <w:p>
+      <w:pPr>
+        <w:tabs>
+          <w:tab w:val="left" w:pos="214"/>
+        </w:tabs>
+        <w:spacing w:after="0" w:line="240" w:lineRule="auto"/>
+        <w:rPr>
+          <w:b/>
+          <w:bCs/>
+          <w:sz w:val="24"/>
+          <w:szCs w:val="24"/>
+          <w:lang w:val="ca-ES"/>
+        </w:rPr>
+      </w:pPr>
+    </w:p>
+    <w:p>
+      <w:pPr>
+        <w:tabs>
+          <w:tab w:val="left" w:pos="214"/>
+        </w:tabs>
+        <w:spacing w:after="0" w:line="240" w:lineRule="auto"/>
+        <w:rPr>
+          <w:b/>
+          <w:bCs/>
+          <w:sz w:val="24"/>
+          <w:szCs w:val="24"/>
+          <w:lang w:val="ca-ES"/>
+        </w:rPr>
+      </w:pPr>
+      <w:proofErr w:type="spellStart"/>
+      <w:r>
+        <w:rPr>
+          <w:b/>
+          <w:bCs/>
+          <w:sz w:val="24"/>
+          <w:szCs w:val="24"/>
+          <w:lang w:val="ca-ES"/>
+        </w:rPr>
+        <w:t>BitOutputStream</w:t>
+      </w:r>
+      <w:proofErr w:type="spellEnd"/>
+    </w:p>
+    <w:p>
+      <w:pPr>
+        <w:tabs>
+          <w:tab w:val="left" w:pos="214"/>
+        </w:tabs>
+        <w:spacing w:after="0" w:line="240" w:lineRule="auto"/>
+        <w:rPr>
+          <w:b/>
+          <w:bCs/>
+          <w:sz w:val="24"/>
+          <w:szCs w:val="24"/>
+          <w:lang w:val="ca-ES"/>
+        </w:rPr>
+      </w:pPr>
+      <w:r>
+        <w:rPr>
+          <w:b/>
+          <w:bCs/>
+          <w:sz w:val="24"/>
+          <w:szCs w:val="24"/>
+          <w:lang w:val="ca-ES"/>
+        </w:rPr>
+        <w:t>...</w:t>
+      </w:r>
+    </w:p>
+    <w:p>
+      <w:pPr>
+        <w:tabs>
+          <w:tab w:val="left" w:pos="214"/>
+        </w:tabs>
+        <w:spacing w:after="0" w:line="240" w:lineRule="auto"/>
+        <w:rPr>
+          <w:b/>
+          <w:bCs/>
+          <w:sz w:val="24"/>
+          <w:szCs w:val="24"/>
+          <w:lang w:val="ca-ES"/>
+        </w:rPr>
+      </w:pPr>
+      <w:r>
+        <w:rPr>
+          <w:b/>
+          <w:bCs/>
+          <w:sz w:val="24"/>
+          <w:szCs w:val="24"/>
+          <w:lang w:val="ca-ES"/>
+        </w:rPr>
+        <w:tab/>
+      </w:r>
+      <w:proofErr w:type="spellStart"/>
+      <w:r>
+        <w:rPr>
+          <w:b/>
+          <w:bCs/>
+          <w:sz w:val="24"/>
+          <w:szCs w:val="24"/>
+          <w:lang w:val="ca-ES"/>
+        </w:rPr>
+        <w:t>ControlBit</w:t>
+      </w:r>
+      <w:proofErr w:type="spellEnd"/>
+    </w:p>
+    <w:p>
+      <w:pPr>
+        <w:tabs>
+          <w:tab w:val="left" w:pos="214"/>
+        </w:tabs>
+        <w:spacing w:after="0" w:line="240" w:lineRule="auto"/>
+        <w:rPr>
+          <w:b/>
+          <w:bCs/>
+          <w:sz w:val="24"/>
+          <w:szCs w:val="24"/>
+          <w:lang w:val="ca-ES"/>
+        </w:rPr>
+      </w:pPr>
+      <w:r>
+        <w:rPr>
+          <w:lang w:val="ca-ES"/>
+        </w:rPr>
+        <w:tab/>
+      </w:r>
+      <w:r>
+        <w:rPr>
+          <w:lang w:val="ca-ES"/>
+        </w:rPr>
+        <w:t>...</w:t>
+      </w:r>
+    </w:p>
+    <w:p>
+      <w:pPr>
         <w:jc w:val="center"/>
         <w:rPr>
           <w:lang w:val="ca-ES"/>
@@ -8215,6 +8989,950 @@
       <w:pPr>
         <w:jc w:val="center"/>
         <w:rPr>
+          <w:lang w:val="ca-ES"/>
+        </w:rPr>
+      </w:pPr>
+    </w:p>
+    <w:p>
+      <w:pPr>
+        <w:jc w:val="center"/>
+        <w:rPr>
+          <w:lang w:val="ca-ES"/>
+        </w:rPr>
+      </w:pPr>
+    </w:p>
+    <w:p>
+      <w:pPr>
+        <w:jc w:val="center"/>
+        <w:rPr>
+          <w:lang w:val="ca-ES"/>
+        </w:rPr>
+      </w:pPr>
+    </w:p>
+    <w:p>
+      <w:pPr>
+        <w:jc w:val="center"/>
+        <w:rPr>
+          <w:lang w:val="ca-ES"/>
+        </w:rPr>
+      </w:pPr>
+    </w:p>
+    <w:p>
+      <w:pPr>
+        <w:jc w:val="center"/>
+        <w:rPr>
+          <w:lang w:val="ca-ES"/>
+        </w:rPr>
+      </w:pPr>
+    </w:p>
+    <w:p>
+      <w:pPr>
+        <w:jc w:val="center"/>
+        <w:rPr>
+          <w:lang w:val="ca-ES"/>
+        </w:rPr>
+      </w:pPr>
+    </w:p>
+    <w:p>
+      <w:pPr>
+        <w:jc w:val="center"/>
+        <w:rPr>
+          <w:lang w:val="ca-ES"/>
+        </w:rPr>
+      </w:pPr>
+    </w:p>
+    <w:p>
+      <w:pPr>
+        <w:jc w:val="center"/>
+        <w:rPr>
+          <w:lang w:val="ca-ES"/>
+        </w:rPr>
+      </w:pPr>
+    </w:p>
+    <w:p>
+      <w:pPr>
+        <w:jc w:val="center"/>
+        <w:rPr>
+          <w:lang w:val="ca-ES"/>
+        </w:rPr>
+      </w:pPr>
+    </w:p>
+    <w:p>
+      <w:pPr>
+        <w:jc w:val="center"/>
+        <w:rPr>
+          <w:lang w:val="ca-ES"/>
+        </w:rPr>
+      </w:pPr>
+    </w:p>
+    <w:p>
+      <w:pPr>
+        <w:jc w:val="center"/>
+        <w:rPr>
+          <w:lang w:val="ca-ES"/>
+        </w:rPr>
+      </w:pPr>
+    </w:p>
+    <w:p>
+      <w:pPr>
+        <w:jc w:val="center"/>
+        <w:rPr>
+          <w:lang w:val="ca-ES"/>
+        </w:rPr>
+      </w:pPr>
+    </w:p>
+    <w:p>
+      <w:pPr>
+        <w:jc w:val="center"/>
+        <w:rPr>
+          <w:lang w:val="ca-ES"/>
+        </w:rPr>
+      </w:pPr>
+    </w:p>
+    <w:p>
+      <w:pPr>
+        <w:jc w:val="center"/>
+        <w:rPr>
+          <w:lang w:val="ca-ES"/>
+        </w:rPr>
+      </w:pPr>
+    </w:p>
+    <w:p>
+      <w:pPr>
+        <w:jc w:val="center"/>
+        <w:rPr>
+          <w:lang w:val="ca-ES"/>
+        </w:rPr>
+      </w:pPr>
+    </w:p>
+    <w:p>
+      <w:pPr>
+        <w:jc w:val="center"/>
+        <w:rPr>
+          <w:lang w:val="ca-ES"/>
+        </w:rPr>
+      </w:pPr>
+    </w:p>
+    <w:p>
+      <w:pPr>
+        <w:jc w:val="center"/>
+        <w:rPr>
+          <w:lang w:val="ca-ES"/>
+        </w:rPr>
+      </w:pPr>
+    </w:p>
+    <w:p>
+      <w:pPr>
+        <w:jc w:val="center"/>
+        <w:rPr>
+          <w:lang w:val="ca-ES"/>
+        </w:rPr>
+      </w:pPr>
+    </w:p>
+    <w:p>
+      <w:pPr>
+        <w:jc w:val="center"/>
+        <w:rPr>
+          <w:lang w:val="ca-ES"/>
+        </w:rPr>
+      </w:pPr>
+    </w:p>
+    <w:p>
+      <w:pPr>
+        <w:jc w:val="center"/>
+        <w:rPr>
+          <w:lang w:val="ca-ES"/>
+        </w:rPr>
+      </w:pPr>
+    </w:p>
+    <w:p>
+      <w:pPr>
+        <w:jc w:val="center"/>
+        <w:rPr>
+          <w:lang w:val="ca-ES"/>
+        </w:rPr>
+      </w:pPr>
+    </w:p>
+    <w:p>
+      <w:pPr>
+        <w:jc w:val="center"/>
+        <w:rPr>
+          <w:lang w:val="ca-ES"/>
+        </w:rPr>
+      </w:pPr>
+    </w:p>
+    <w:p>
+      <w:pPr>
+        <w:jc w:val="center"/>
+        <w:rPr>
+          <w:lang w:val="ca-ES"/>
+        </w:rPr>
+      </w:pPr>
+    </w:p>
+    <w:p>
+      <w:pPr>
+        <w:jc w:val="center"/>
+        <w:rPr>
+          <w:lang w:val="ca-ES"/>
+        </w:rPr>
+      </w:pPr>
+    </w:p>
+    <w:p>
+      <w:pPr>
+        <w:jc w:val="center"/>
+        <w:rPr>
+          <w:lang w:val="ca-ES"/>
+        </w:rPr>
+      </w:pPr>
+    </w:p>
+    <w:p>
+      <w:pPr>
+        <w:jc w:val="center"/>
+        <w:rPr>
+          <w:lang w:val="ca-ES"/>
+        </w:rPr>
+      </w:pPr>
+    </w:p>
+    <w:p>
+      <w:pPr>
+        <w:jc w:val="center"/>
+        <w:rPr>
+          <w:lang w:val="ca-ES"/>
+        </w:rPr>
+      </w:pPr>
+    </w:p>
+    <w:p>
+      <w:pPr>
+        <w:jc w:val="center"/>
+        <w:rPr>
+          <w:lang w:val="ca-ES"/>
+        </w:rPr>
+      </w:pPr>
+    </w:p>
+    <w:p>
+      <w:pPr>
+        <w:jc w:val="center"/>
+        <w:rPr>
+          <w:lang w:val="ca-ES"/>
+        </w:rPr>
+      </w:pPr>
+    </w:p>
+    <w:p>
+      <w:pPr>
+        <w:jc w:val="center"/>
+        <w:rPr>
+          <w:lang w:val="ca-ES"/>
+        </w:rPr>
+      </w:pPr>
+    </w:p>
+    <w:p>
+      <w:pPr>
+        <w:jc w:val="center"/>
+        <w:rPr>
+          <w:lang w:val="ca-ES"/>
+        </w:rPr>
+      </w:pPr>
+    </w:p>
+    <w:p>
+      <w:pPr>
+        <w:jc w:val="center"/>
+        <w:rPr>
+          <w:lang w:val="ca-ES"/>
+        </w:rPr>
+      </w:pPr>
+    </w:p>
+    <w:p>
+      <w:pPr>
+        <w:jc w:val="center"/>
+        <w:rPr>
+          <w:lang w:val="ca-ES"/>
+        </w:rPr>
+      </w:pPr>
+    </w:p>
+    <w:p>
+      <w:pPr>
+        <w:jc w:val="center"/>
+        <w:rPr>
+          <w:lang w:val="ca-ES"/>
+        </w:rPr>
+      </w:pPr>
+    </w:p>
+    <w:p>
+      <w:pPr>
+        <w:jc w:val="center"/>
+        <w:rPr>
+          <w:lang w:val="ca-ES"/>
+        </w:rPr>
+      </w:pPr>
+    </w:p>
+    <w:p>
+      <w:pPr>
+        <w:jc w:val="center"/>
+        <w:rPr>
+          <w:lang w:val="ca-ES"/>
+        </w:rPr>
+      </w:pPr>
+    </w:p>
+    <w:p>
+      <w:pPr>
+        <w:rPr>
+          <w:lang w:val="ca-ES"/>
+        </w:rPr>
+      </w:pPr>
+    </w:p>
+    <w:p>
+      <w:pPr>
+        <w:pStyle w:val="Ttulo1"/>
+        <w:rPr>
+          <w:b/>
+          <w:bCs/>
+          <w:color w:val="auto"/>
+          <w:sz w:val="28"/>
+          <w:szCs w:val="28"/>
+          <w:u w:val="single"/>
+        </w:rPr>
+      </w:pPr>
+      <w:bookmarkStart w:id="6" w:name="_Toc24575258"/>
+      <w:r>
+        <w:rPr>
+          <w:b/>
+          <w:bCs/>
+          <w:color w:val="auto"/>
+          <w:sz w:val="28"/>
+          <w:szCs w:val="28"/>
+        </w:rPr>
+        <w:lastRenderedPageBreak/>
+        <w:t xml:space="preserve">3. </w:t>
+      </w:r>
+      <w:r>
+        <w:rPr>
+          <w:b/>
+          <w:bCs/>
+          <w:color w:val="auto"/>
+          <w:sz w:val="28"/>
+          <w:szCs w:val="28"/>
+          <w:u w:val="single"/>
+        </w:rPr>
+        <w:t>DESCRIPCIÓ DE LES ESTRUCTURES DE DADES</w:t>
+      </w:r>
+      <w:bookmarkEnd w:id="6"/>
+    </w:p>
+    <w:p/>
+    <w:p>
+      <w:pPr>
+        <w:rPr>
+          <w:lang w:val="ca-ES"/>
+        </w:rPr>
+      </w:pPr>
+      <w:r>
+        <w:rPr>
+          <w:lang w:val="ca-ES"/>
+        </w:rPr>
+        <w:t>Les estructures principals que fem servir en el nostre projecte són les següents:</w:t>
+      </w:r>
+    </w:p>
+    <w:p>
+      <w:pPr>
+        <w:pStyle w:val="Prrafodelista"/>
+        <w:numPr>
+          <w:ilvl w:val="0"/>
+          <w:numId w:val="33"/>
+        </w:numPr>
+        <w:rPr>
+          <w:lang w:val="ca-ES"/>
+        </w:rPr>
+      </w:pPr>
+      <w:r>
+        <w:rPr>
+          <w:lang w:val="ca-ES"/>
+        </w:rPr>
+        <w:t>El Dictionary</w:t>
+      </w:r>
+    </w:p>
+    <w:p>
+      <w:pPr>
+        <w:pStyle w:val="Prrafodelista"/>
+        <w:numPr>
+          <w:ilvl w:val="0"/>
+          <w:numId w:val="33"/>
+        </w:numPr>
+        <w:rPr>
+          <w:lang w:val="ca-ES"/>
+        </w:rPr>
+      </w:pPr>
+      <w:r>
+        <w:rPr>
+          <w:lang w:val="ca-ES"/>
+        </w:rPr>
+        <w:t>El ByteArray</w:t>
+      </w:r>
+    </w:p>
+    <w:p>
+      <w:pPr>
+        <w:pStyle w:val="Prrafodelista"/>
+        <w:numPr>
+          <w:ilvl w:val="0"/>
+          <w:numId w:val="33"/>
+        </w:numPr>
+        <w:rPr>
+          <w:lang w:val="ca-ES"/>
+        </w:rPr>
+      </w:pPr>
+      <w:r>
+        <w:rPr>
+          <w:lang w:val="ca-ES"/>
+        </w:rPr>
+        <w:t>Arrays d’una i dos dimensions</w:t>
+      </w:r>
+    </w:p>
+    <w:p>
+      <w:pPr>
+        <w:rPr>
+          <w:lang w:val="ca-ES"/>
+        </w:rPr>
+      </w:pPr>
+    </w:p>
+    <w:p>
+      <w:pPr>
+        <w:rPr>
+          <w:lang w:val="ca-ES"/>
+        </w:rPr>
+      </w:pPr>
+      <w:r>
+        <w:rPr>
+          <w:lang w:val="ca-ES"/>
+        </w:rPr>
+        <w:t xml:space="preserve">El </w:t>
+      </w:r>
+      <w:r>
+        <w:rPr>
+          <w:b/>
+          <w:bCs/>
+          <w:lang w:val="ca-ES"/>
+        </w:rPr>
+        <w:t>Dictionary</w:t>
+      </w:r>
+      <w:r>
+        <w:rPr>
+          <w:lang w:val="ca-ES"/>
+        </w:rPr>
+        <w:t xml:space="preserve"> utilitza:</w:t>
+      </w:r>
+    </w:p>
+    <w:p>
+      <w:r>
+        <w:t>…</w:t>
+      </w:r>
+    </w:p>
+    <w:p/>
+    <w:p>
+      <w:pPr>
+        <w:rPr>
+          <w:lang w:val="ca-ES"/>
+        </w:rPr>
+      </w:pPr>
+      <w:r>
+        <w:rPr>
+          <w:lang w:val="ca-ES"/>
+        </w:rPr>
+        <w:t xml:space="preserve">El </w:t>
+      </w:r>
+      <w:r>
+        <w:rPr>
+          <w:b/>
+          <w:bCs/>
+          <w:lang w:val="ca-ES"/>
+        </w:rPr>
+        <w:t>ByteArray</w:t>
+      </w:r>
+      <w:r>
+        <w:rPr>
+          <w:lang w:val="ca-ES"/>
+        </w:rPr>
+        <w:t xml:space="preserve"> es compon per:</w:t>
+      </w:r>
+    </w:p>
+    <w:p>
+      <w:r>
+        <w:t>…</w:t>
+      </w:r>
+    </w:p>
+    <w:p/>
+    <w:p>
+      <w:pPr>
+        <w:rPr>
+          <w:lang w:val="ca-ES"/>
+        </w:rPr>
+      </w:pPr>
+      <w:r>
+        <w:rPr>
+          <w:lang w:val="ca-ES"/>
+        </w:rPr>
+        <w:t xml:space="preserve">La utilització de </w:t>
+      </w:r>
+      <w:r>
+        <w:rPr>
+          <w:b/>
+          <w:bCs/>
+          <w:lang w:val="ca-ES"/>
+        </w:rPr>
+        <w:t>1-2D arrays</w:t>
+      </w:r>
+      <w:r>
+        <w:rPr>
+          <w:lang w:val="ca-ES"/>
+        </w:rPr>
+        <w:t xml:space="preserve"> en:</w:t>
+      </w:r>
+    </w:p>
+    <w:p>
+      <w:r>
+        <w:t>…</w:t>
+      </w:r>
+    </w:p>
+    <w:p/>
+    <w:p/>
+    <w:p/>
+    <w:p/>
+    <w:p/>
+    <w:p/>
+    <w:p/>
+    <w:p/>
+    <w:p/>
+    <w:p/>
+    <w:p/>
+    <w:p/>
+    <w:p/>
+    <w:p/>
+    <w:p/>
+    <w:p/>
+    <w:p/>
+    <w:p/>
+    <w:p/>
+    <w:p/>
+    <w:p>
+      <w:pPr>
+        <w:pStyle w:val="Ttulo1"/>
+        <w:rPr>
+          <w:b/>
+          <w:bCs/>
+          <w:color w:val="auto"/>
+          <w:sz w:val="28"/>
+          <w:szCs w:val="28"/>
+        </w:rPr>
+      </w:pPr>
+      <w:r>
+        <w:rPr>
+          <w:b/>
+          <w:bCs/>
+          <w:color w:val="auto"/>
+          <w:sz w:val="28"/>
+          <w:szCs w:val="28"/>
+        </w:rPr>
+        <w:lastRenderedPageBreak/>
+        <w:t xml:space="preserve">4. </w:t>
+      </w:r>
+      <w:bookmarkStart w:id="7" w:name="_Toc24575259"/>
+      <w:r>
+        <w:rPr>
+          <w:b/>
+          <w:bCs/>
+          <w:color w:val="auto"/>
+          <w:sz w:val="28"/>
+          <w:szCs w:val="28"/>
+          <w:u w:val="single"/>
+        </w:rPr>
+        <w:t>DESCRIPCIÓ DELS ALGORITMES</w:t>
+      </w:r>
+      <w:bookmarkEnd w:id="7"/>
+    </w:p>
+    <w:p/>
+    <w:p>
+      <w:pPr>
+        <w:rPr>
+          <w:lang w:val="ca-ES"/>
+        </w:rPr>
+      </w:pPr>
+      <w:r>
+        <w:rPr>
+          <w:lang w:val="ca-ES"/>
+        </w:rPr>
+        <w:t xml:space="preserve">El nostre projecta comprimeix i descomprimeix arxius mitjançant diferents algoritmes: </w:t>
+      </w:r>
+    </w:p>
+    <w:p>
+      <w:pPr>
+        <w:pStyle w:val="Prrafodelista"/>
+        <w:numPr>
+          <w:ilvl w:val="0"/>
+          <w:numId w:val="34"/>
+        </w:numPr>
+        <w:rPr>
+          <w:lang w:val="ca-ES"/>
+        </w:rPr>
+      </w:pPr>
+      <w:r>
+        <w:rPr>
+          <w:lang w:val="ca-ES"/>
+        </w:rPr>
+        <w:t xml:space="preserve">Algoritme LZ78 </w:t>
+      </w:r>
+      <w:r>
+        <w:rPr>
+          <w:i/>
+          <w:iCs/>
+          <w:lang w:val="ca-ES"/>
+        </w:rPr>
+        <w:t>(Lempel-Ziv, 1978)</w:t>
+      </w:r>
+    </w:p>
+    <w:p>
+      <w:pPr>
+        <w:pStyle w:val="Prrafodelista"/>
+        <w:numPr>
+          <w:ilvl w:val="0"/>
+          <w:numId w:val="34"/>
+        </w:numPr>
+        <w:rPr>
+          <w:lang w:val="ca-ES"/>
+        </w:rPr>
+      </w:pPr>
+      <w:r>
+        <w:rPr>
+          <w:lang w:val="ca-ES"/>
+        </w:rPr>
+        <w:t xml:space="preserve">Algoritme LZSS </w:t>
+      </w:r>
+      <w:r>
+        <w:rPr>
+          <w:i/>
+          <w:iCs/>
+          <w:lang w:val="ca-ES"/>
+        </w:rPr>
+        <w:t>(Lempel-Ziv-Storer-Szymansk, 1982)</w:t>
+      </w:r>
+    </w:p>
+    <w:p>
+      <w:pPr>
+        <w:pStyle w:val="Prrafodelista"/>
+        <w:numPr>
+          <w:ilvl w:val="0"/>
+          <w:numId w:val="34"/>
+        </w:numPr>
+        <w:rPr>
+          <w:lang w:val="ca-ES"/>
+        </w:rPr>
+      </w:pPr>
+      <w:r>
+        <w:rPr>
+          <w:lang w:val="ca-ES"/>
+        </w:rPr>
+        <w:t xml:space="preserve">Algoritme LZW </w:t>
+      </w:r>
+      <w:r>
+        <w:rPr>
+          <w:i/>
+          <w:iCs/>
+          <w:lang w:val="ca-ES"/>
+        </w:rPr>
+        <w:t>(Lempel-Ziv-Welch, 1984)</w:t>
+      </w:r>
+    </w:p>
+    <w:p>
+      <w:pPr>
+        <w:pStyle w:val="Prrafodelista"/>
+        <w:numPr>
+          <w:ilvl w:val="0"/>
+          <w:numId w:val="34"/>
+        </w:numPr>
+        <w:rPr>
+          <w:lang w:val="ca-ES"/>
+        </w:rPr>
+      </w:pPr>
+      <w:r>
+        <w:rPr>
+          <w:lang w:val="ca-ES"/>
+        </w:rPr>
+        <w:t xml:space="preserve">Algoritme JPEG </w:t>
+      </w:r>
+      <w:r>
+        <w:rPr>
+          <w:i/>
+          <w:iCs/>
+          <w:lang w:val="ca-ES"/>
+        </w:rPr>
+        <w:t>(Joint Photgraphic Experts Group, 1992)</w:t>
+      </w:r>
+    </w:p>
+    <w:p>
+      <w:pPr>
+        <w:pStyle w:val="Prrafodelista"/>
+        <w:numPr>
+          <w:ilvl w:val="0"/>
+          <w:numId w:val="34"/>
+        </w:numPr>
+        <w:rPr>
+          <w:lang w:val="ca-ES"/>
+        </w:rPr>
+      </w:pPr>
+      <w:r>
+        <w:rPr>
+          <w:lang w:val="ca-ES"/>
+        </w:rPr>
+        <w:t>Algoritme Huffman</w:t>
+      </w:r>
+      <w:r>
+        <w:rPr>
+          <w:lang w:val="ca-ES"/>
+        </w:rPr>
+        <w:t xml:space="preserve"> </w:t>
+      </w:r>
+      <w:r>
+        <w:rPr>
+          <w:i/>
+          <w:iCs/>
+          <w:lang w:val="ca-ES"/>
+        </w:rPr>
+        <w:t>(David A. Huffman, 1952)</w:t>
+      </w:r>
+    </w:p>
+    <w:p>
+      <w:pPr>
+        <w:rPr>
+          <w:lang w:val="ca-ES"/>
+        </w:rPr>
+      </w:pPr>
+      <w:bookmarkStart w:id="8" w:name="_GoBack"/>
+      <w:bookmarkEnd w:id="8"/>
+    </w:p>
+    <w:p>
+      <w:pPr>
+        <w:rPr>
+          <w:b/>
+          <w:bCs/>
+          <w:u w:val="single"/>
+          <w:lang w:val="ca-ES"/>
+        </w:rPr>
+      </w:pPr>
+      <w:r>
+        <w:rPr>
+          <w:b/>
+          <w:bCs/>
+          <w:u w:val="single"/>
+          <w:lang w:val="ca-ES"/>
+        </w:rPr>
+        <w:t>LZ78</w:t>
+      </w:r>
+    </w:p>
+    <w:p>
+      <w:pPr>
+        <w:rPr>
+          <w:lang w:val="ca-ES"/>
+        </w:rPr>
+      </w:pPr>
+    </w:p>
+    <w:p>
+      <w:pPr>
+        <w:rPr>
+          <w:lang w:val="ca-ES"/>
+        </w:rPr>
+      </w:pPr>
+      <w:r>
+        <w:rPr>
+          <w:lang w:val="ca-ES"/>
+        </w:rPr>
+        <w:t>...</w:t>
+      </w:r>
+    </w:p>
+    <w:p>
+      <w:pPr>
+        <w:rPr>
+          <w:lang w:val="ca-ES"/>
+        </w:rPr>
+      </w:pPr>
+    </w:p>
+    <w:p>
+      <w:pPr>
+        <w:rPr>
+          <w:b/>
+          <w:bCs/>
+          <w:u w:val="single"/>
+          <w:lang w:val="ca-ES"/>
+        </w:rPr>
+      </w:pPr>
+      <w:r>
+        <w:rPr>
+          <w:b/>
+          <w:bCs/>
+          <w:u w:val="single"/>
+          <w:lang w:val="ca-ES"/>
+        </w:rPr>
+        <w:t>LZSS</w:t>
+      </w:r>
+    </w:p>
+    <w:p>
+      <w:pPr>
+        <w:rPr>
+          <w:lang w:val="ca-ES"/>
+        </w:rPr>
+      </w:pPr>
+    </w:p>
+    <w:p>
+      <w:pPr>
+        <w:rPr>
+          <w:lang w:val="ca-ES"/>
+        </w:rPr>
+      </w:pPr>
+      <w:r>
+        <w:rPr>
+          <w:lang w:val="ca-ES"/>
+        </w:rPr>
+        <w:t>...</w:t>
+      </w:r>
+    </w:p>
+    <w:p>
+      <w:pPr>
+        <w:rPr>
+          <w:lang w:val="ca-ES"/>
+        </w:rPr>
+      </w:pPr>
+    </w:p>
+    <w:p>
+      <w:pPr>
+        <w:rPr>
+          <w:b/>
+          <w:bCs/>
+          <w:u w:val="single"/>
+          <w:lang w:val="ca-ES"/>
+        </w:rPr>
+      </w:pPr>
+      <w:r>
+        <w:rPr>
+          <w:b/>
+          <w:bCs/>
+          <w:u w:val="single"/>
+          <w:lang w:val="ca-ES"/>
+        </w:rPr>
+        <w:t>LZW</w:t>
+      </w:r>
+    </w:p>
+    <w:p>
+      <w:pPr>
+        <w:rPr>
+          <w:lang w:val="ca-ES"/>
+        </w:rPr>
+      </w:pPr>
+    </w:p>
+    <w:p>
+      <w:pPr>
+        <w:rPr>
+          <w:lang w:val="ca-ES"/>
+        </w:rPr>
+      </w:pPr>
+      <w:r>
+        <w:rPr>
+          <w:lang w:val="ca-ES"/>
+        </w:rPr>
+        <w:t>...</w:t>
+      </w:r>
+    </w:p>
+    <w:p>
+      <w:pPr>
+        <w:rPr>
+          <w:lang w:val="ca-ES"/>
+        </w:rPr>
+      </w:pPr>
+    </w:p>
+    <w:p>
+      <w:pPr>
+        <w:rPr>
+          <w:b/>
+          <w:bCs/>
+          <w:u w:val="single"/>
+          <w:lang w:val="ca-ES"/>
+        </w:rPr>
+      </w:pPr>
+      <w:r>
+        <w:rPr>
+          <w:b/>
+          <w:bCs/>
+          <w:u w:val="single"/>
+          <w:lang w:val="ca-ES"/>
+        </w:rPr>
+        <w:t>JPEG</w:t>
+      </w:r>
+    </w:p>
+    <w:p>
+      <w:pPr>
+        <w:rPr>
+          <w:lang w:val="ca-ES"/>
+        </w:rPr>
+      </w:pPr>
+    </w:p>
+    <w:p>
+      <w:pPr>
+        <w:rPr>
+          <w:lang w:val="ca-ES"/>
+        </w:rPr>
+      </w:pPr>
+      <w:r>
+        <w:rPr>
+          <w:lang w:val="ca-ES"/>
+        </w:rPr>
+        <w:t>...</w:t>
+      </w:r>
+    </w:p>
+    <w:p>
+      <w:pPr>
+        <w:rPr>
+          <w:lang w:val="ca-ES"/>
+        </w:rPr>
+      </w:pPr>
+    </w:p>
+    <w:p>
+      <w:pPr>
+        <w:rPr>
+          <w:b/>
+          <w:bCs/>
+          <w:u w:val="single"/>
+          <w:lang w:val="ca-ES"/>
+        </w:rPr>
+      </w:pPr>
+      <w:r>
+        <w:rPr>
+          <w:b/>
+          <w:bCs/>
+          <w:u w:val="single"/>
+          <w:lang w:val="ca-ES"/>
+        </w:rPr>
+        <w:t>Huffman</w:t>
+      </w:r>
+    </w:p>
+    <w:p>
+      <w:pPr>
+        <w:rPr>
+          <w:u w:val="single"/>
+          <w:lang w:val="ca-ES"/>
+        </w:rPr>
+      </w:pPr>
+    </w:p>
+    <w:p>
+      <w:pPr>
+        <w:rPr>
+          <w:lang w:val="ca-ES"/>
+        </w:rPr>
+      </w:pPr>
+      <w:r>
+        <w:rPr>
+          <w:lang w:val="ca-ES"/>
+        </w:rPr>
+        <w:t>...</w:t>
+      </w:r>
+    </w:p>
+    <w:p>
+      <w:pPr>
+        <w:rPr>
+          <w:u w:val="single"/>
           <w:lang w:val="ca-ES"/>
         </w:rPr>
       </w:pPr>
@@ -8265,6 +9983,7 @@
         <w:docPartUnique/>
       </w:docPartObj>
     </w:sdtPr>
+    <w:sdtEndPr/>
     <w:sdtContent>
       <w:p>
         <w:pPr>
@@ -8608,6 +10327,119 @@
     </w:lvl>
   </w:abstractNum>
   <w:abstractNum w:abstractNumId="3" w15:restartNumberingAfterBreak="0">
+    <w:nsid w:val="1080314C"/>
+    <w:multiLevelType w:val="hybridMultilevel"/>
+    <w:tmpl w:val="B5342AB6"/>
+    <w:lvl w:ilvl="0" w:tplc="0C0A0005">
+      <w:start w:val="1"/>
+      <w:numFmt w:val="bullet"/>
+      <w:lvlText w:val=""/>
+      <w:lvlJc w:val="left"/>
+      <w:pPr>
+        <w:ind w:left="720" w:hanging="360"/>
+      </w:pPr>
+      <w:rPr>
+        <w:rFonts w:ascii="Wingdings" w:hAnsi="Wingdings" w:hint="default"/>
+      </w:rPr>
+    </w:lvl>
+    <w:lvl w:ilvl="1" w:tplc="0C0A0003" w:tentative="1">
+      <w:start w:val="1"/>
+      <w:numFmt w:val="bullet"/>
+      <w:lvlText w:val="o"/>
+      <w:lvlJc w:val="left"/>
+      <w:pPr>
+        <w:ind w:left="1440" w:hanging="360"/>
+      </w:pPr>
+      <w:rPr>
+        <w:rFonts w:ascii="Courier New" w:hAnsi="Courier New" w:cs="Courier New" w:hint="default"/>
+      </w:rPr>
+    </w:lvl>
+    <w:lvl w:ilvl="2" w:tplc="0C0A0005" w:tentative="1">
+      <w:start w:val="1"/>
+      <w:numFmt w:val="bullet"/>
+      <w:lvlText w:val=""/>
+      <w:lvlJc w:val="left"/>
+      <w:pPr>
+        <w:ind w:left="2160" w:hanging="360"/>
+      </w:pPr>
+      <w:rPr>
+        <w:rFonts w:ascii="Wingdings" w:hAnsi="Wingdings" w:hint="default"/>
+      </w:rPr>
+    </w:lvl>
+    <w:lvl w:ilvl="3" w:tplc="0C0A0001" w:tentative="1">
+      <w:start w:val="1"/>
+      <w:numFmt w:val="bullet"/>
+      <w:lvlText w:val=""/>
+      <w:lvlJc w:val="left"/>
+      <w:pPr>
+        <w:ind w:left="2880" w:hanging="360"/>
+      </w:pPr>
+      <w:rPr>
+        <w:rFonts w:ascii="Symbol" w:hAnsi="Symbol" w:hint="default"/>
+      </w:rPr>
+    </w:lvl>
+    <w:lvl w:ilvl="4" w:tplc="0C0A0003" w:tentative="1">
+      <w:start w:val="1"/>
+      <w:numFmt w:val="bullet"/>
+      <w:lvlText w:val="o"/>
+      <w:lvlJc w:val="left"/>
+      <w:pPr>
+        <w:ind w:left="3600" w:hanging="360"/>
+      </w:pPr>
+      <w:rPr>
+        <w:rFonts w:ascii="Courier New" w:hAnsi="Courier New" w:cs="Courier New" w:hint="default"/>
+      </w:rPr>
+    </w:lvl>
+    <w:lvl w:ilvl="5" w:tplc="0C0A0005" w:tentative="1">
+      <w:start w:val="1"/>
+      <w:numFmt w:val="bullet"/>
+      <w:lvlText w:val=""/>
+      <w:lvlJc w:val="left"/>
+      <w:pPr>
+        <w:ind w:left="4320" w:hanging="360"/>
+      </w:pPr>
+      <w:rPr>
+        <w:rFonts w:ascii="Wingdings" w:hAnsi="Wingdings" w:hint="default"/>
+      </w:rPr>
+    </w:lvl>
+    <w:lvl w:ilvl="6" w:tplc="0C0A0001" w:tentative="1">
+      <w:start w:val="1"/>
+      <w:numFmt w:val="bullet"/>
+      <w:lvlText w:val=""/>
+      <w:lvlJc w:val="left"/>
+      <w:pPr>
+        <w:ind w:left="5040" w:hanging="360"/>
+      </w:pPr>
+      <w:rPr>
+        <w:rFonts w:ascii="Symbol" w:hAnsi="Symbol" w:hint="default"/>
+      </w:rPr>
+    </w:lvl>
+    <w:lvl w:ilvl="7" w:tplc="0C0A0003" w:tentative="1">
+      <w:start w:val="1"/>
+      <w:numFmt w:val="bullet"/>
+      <w:lvlText w:val="o"/>
+      <w:lvlJc w:val="left"/>
+      <w:pPr>
+        <w:ind w:left="5760" w:hanging="360"/>
+      </w:pPr>
+      <w:rPr>
+        <w:rFonts w:ascii="Courier New" w:hAnsi="Courier New" w:cs="Courier New" w:hint="default"/>
+      </w:rPr>
+    </w:lvl>
+    <w:lvl w:ilvl="8" w:tplc="0C0A0005" w:tentative="1">
+      <w:start w:val="1"/>
+      <w:numFmt w:val="bullet"/>
+      <w:lvlText w:val=""/>
+      <w:lvlJc w:val="left"/>
+      <w:pPr>
+        <w:ind w:left="6480" w:hanging="360"/>
+      </w:pPr>
+      <w:rPr>
+        <w:rFonts w:ascii="Wingdings" w:hAnsi="Wingdings" w:hint="default"/>
+      </w:rPr>
+    </w:lvl>
+  </w:abstractNum>
+  <w:abstractNum w:abstractNumId="4" w15:restartNumberingAfterBreak="0">
     <w:nsid w:val="16C123E4"/>
     <w:multiLevelType w:val="multilevel"/>
     <w:tmpl w:val="37FAE364"/>
@@ -8733,7 +10565,7 @@
       </w:rPr>
     </w:lvl>
   </w:abstractNum>
-  <w:abstractNum w:abstractNumId="4" w15:restartNumberingAfterBreak="0">
+  <w:abstractNum w:abstractNumId="5" w15:restartNumberingAfterBreak="0">
     <w:nsid w:val="17294657"/>
     <w:multiLevelType w:val="multilevel"/>
     <w:tmpl w:val="8E527922"/>
@@ -8846,7 +10678,7 @@
       </w:rPr>
     </w:lvl>
   </w:abstractNum>
-  <w:abstractNum w:abstractNumId="5" w15:restartNumberingAfterBreak="0">
+  <w:abstractNum w:abstractNumId="6" w15:restartNumberingAfterBreak="0">
     <w:nsid w:val="1A166C5A"/>
     <w:multiLevelType w:val="singleLevel"/>
     <w:tmpl w:val="D72C3122"/>
@@ -8864,7 +10696,120 @@
       </w:rPr>
     </w:lvl>
   </w:abstractNum>
-  <w:abstractNum w:abstractNumId="6" w15:restartNumberingAfterBreak="0">
+  <w:abstractNum w:abstractNumId="7" w15:restartNumberingAfterBreak="0">
+    <w:nsid w:val="1D533209"/>
+    <w:multiLevelType w:val="hybridMultilevel"/>
+    <w:tmpl w:val="80C4477C"/>
+    <w:lvl w:ilvl="0" w:tplc="0C0A0005">
+      <w:start w:val="1"/>
+      <w:numFmt w:val="bullet"/>
+      <w:lvlText w:val=""/>
+      <w:lvlJc w:val="left"/>
+      <w:pPr>
+        <w:ind w:left="720" w:hanging="360"/>
+      </w:pPr>
+      <w:rPr>
+        <w:rFonts w:ascii="Wingdings" w:hAnsi="Wingdings" w:hint="default"/>
+      </w:rPr>
+    </w:lvl>
+    <w:lvl w:ilvl="1" w:tplc="0C0A0003" w:tentative="1">
+      <w:start w:val="1"/>
+      <w:numFmt w:val="bullet"/>
+      <w:lvlText w:val="o"/>
+      <w:lvlJc w:val="left"/>
+      <w:pPr>
+        <w:ind w:left="1440" w:hanging="360"/>
+      </w:pPr>
+      <w:rPr>
+        <w:rFonts w:ascii="Courier New" w:hAnsi="Courier New" w:cs="Courier New" w:hint="default"/>
+      </w:rPr>
+    </w:lvl>
+    <w:lvl w:ilvl="2" w:tplc="0C0A0005" w:tentative="1">
+      <w:start w:val="1"/>
+      <w:numFmt w:val="bullet"/>
+      <w:lvlText w:val=""/>
+      <w:lvlJc w:val="left"/>
+      <w:pPr>
+        <w:ind w:left="2160" w:hanging="360"/>
+      </w:pPr>
+      <w:rPr>
+        <w:rFonts w:ascii="Wingdings" w:hAnsi="Wingdings" w:hint="default"/>
+      </w:rPr>
+    </w:lvl>
+    <w:lvl w:ilvl="3" w:tplc="0C0A0001" w:tentative="1">
+      <w:start w:val="1"/>
+      <w:numFmt w:val="bullet"/>
+      <w:lvlText w:val=""/>
+      <w:lvlJc w:val="left"/>
+      <w:pPr>
+        <w:ind w:left="2880" w:hanging="360"/>
+      </w:pPr>
+      <w:rPr>
+        <w:rFonts w:ascii="Symbol" w:hAnsi="Symbol" w:hint="default"/>
+      </w:rPr>
+    </w:lvl>
+    <w:lvl w:ilvl="4" w:tplc="0C0A0003" w:tentative="1">
+      <w:start w:val="1"/>
+      <w:numFmt w:val="bullet"/>
+      <w:lvlText w:val="o"/>
+      <w:lvlJc w:val="left"/>
+      <w:pPr>
+        <w:ind w:left="3600" w:hanging="360"/>
+      </w:pPr>
+      <w:rPr>
+        <w:rFonts w:ascii="Courier New" w:hAnsi="Courier New" w:cs="Courier New" w:hint="default"/>
+      </w:rPr>
+    </w:lvl>
+    <w:lvl w:ilvl="5" w:tplc="0C0A0005" w:tentative="1">
+      <w:start w:val="1"/>
+      <w:numFmt w:val="bullet"/>
+      <w:lvlText w:val=""/>
+      <w:lvlJc w:val="left"/>
+      <w:pPr>
+        <w:ind w:left="4320" w:hanging="360"/>
+      </w:pPr>
+      <w:rPr>
+        <w:rFonts w:ascii="Wingdings" w:hAnsi="Wingdings" w:hint="default"/>
+      </w:rPr>
+    </w:lvl>
+    <w:lvl w:ilvl="6" w:tplc="0C0A0001" w:tentative="1">
+      <w:start w:val="1"/>
+      <w:numFmt w:val="bullet"/>
+      <w:lvlText w:val=""/>
+      <w:lvlJc w:val="left"/>
+      <w:pPr>
+        <w:ind w:left="5040" w:hanging="360"/>
+      </w:pPr>
+      <w:rPr>
+        <w:rFonts w:ascii="Symbol" w:hAnsi="Symbol" w:hint="default"/>
+      </w:rPr>
+    </w:lvl>
+    <w:lvl w:ilvl="7" w:tplc="0C0A0003" w:tentative="1">
+      <w:start w:val="1"/>
+      <w:numFmt w:val="bullet"/>
+      <w:lvlText w:val="o"/>
+      <w:lvlJc w:val="left"/>
+      <w:pPr>
+        <w:ind w:left="5760" w:hanging="360"/>
+      </w:pPr>
+      <w:rPr>
+        <w:rFonts w:ascii="Courier New" w:hAnsi="Courier New" w:cs="Courier New" w:hint="default"/>
+      </w:rPr>
+    </w:lvl>
+    <w:lvl w:ilvl="8" w:tplc="0C0A0005" w:tentative="1">
+      <w:start w:val="1"/>
+      <w:numFmt w:val="bullet"/>
+      <w:lvlText w:val=""/>
+      <w:lvlJc w:val="left"/>
+      <w:pPr>
+        <w:ind w:left="6480" w:hanging="360"/>
+      </w:pPr>
+      <w:rPr>
+        <w:rFonts w:ascii="Wingdings" w:hAnsi="Wingdings" w:hint="default"/>
+      </w:rPr>
+    </w:lvl>
+  </w:abstractNum>
+  <w:abstractNum w:abstractNumId="8" w15:restartNumberingAfterBreak="0">
     <w:nsid w:val="1F390D10"/>
     <w:multiLevelType w:val="singleLevel"/>
     <w:tmpl w:val="4D90F492"/>
@@ -8879,7 +10824,7 @@
       </w:pPr>
     </w:lvl>
   </w:abstractNum>
-  <w:abstractNum w:abstractNumId="7" w15:restartNumberingAfterBreak="0">
+  <w:abstractNum w:abstractNumId="9" w15:restartNumberingAfterBreak="0">
     <w:nsid w:val="26B950D5"/>
     <w:multiLevelType w:val="hybridMultilevel"/>
     <w:tmpl w:val="85EE9698"/>
@@ -8965,7 +10910,7 @@
       </w:pPr>
     </w:lvl>
   </w:abstractNum>
-  <w:abstractNum w:abstractNumId="8" w15:restartNumberingAfterBreak="0">
+  <w:abstractNum w:abstractNumId="10" w15:restartNumberingAfterBreak="0">
     <w:nsid w:val="28AB628F"/>
     <w:multiLevelType w:val="multilevel"/>
     <w:tmpl w:val="FCB8A396"/>
@@ -9087,7 +11032,7 @@
       </w:rPr>
     </w:lvl>
   </w:abstractNum>
-  <w:abstractNum w:abstractNumId="9" w15:restartNumberingAfterBreak="0">
+  <w:abstractNum w:abstractNumId="11" w15:restartNumberingAfterBreak="0">
     <w:nsid w:val="2FE6523B"/>
     <w:multiLevelType w:val="singleLevel"/>
     <w:tmpl w:val="4D90F492"/>
@@ -9102,7 +11047,7 @@
       </w:pPr>
     </w:lvl>
   </w:abstractNum>
-  <w:abstractNum w:abstractNumId="10" w15:restartNumberingAfterBreak="0">
+  <w:abstractNum w:abstractNumId="12" w15:restartNumberingAfterBreak="0">
     <w:nsid w:val="307D5DA7"/>
     <w:multiLevelType w:val="hybridMultilevel"/>
     <w:tmpl w:val="7BBEB7CE"/>
@@ -9192,7 +11137,7 @@
       </w:pPr>
     </w:lvl>
   </w:abstractNum>
-  <w:abstractNum w:abstractNumId="11" w15:restartNumberingAfterBreak="0">
+  <w:abstractNum w:abstractNumId="13" w15:restartNumberingAfterBreak="0">
     <w:nsid w:val="30F3131A"/>
     <w:multiLevelType w:val="hybridMultilevel"/>
     <w:tmpl w:val="B1DE3F5A"/>
@@ -9281,7 +11226,7 @@
       </w:pPr>
     </w:lvl>
   </w:abstractNum>
-  <w:abstractNum w:abstractNumId="12" w15:restartNumberingAfterBreak="0">
+  <w:abstractNum w:abstractNumId="14" w15:restartNumberingAfterBreak="0">
     <w:nsid w:val="34FB33EF"/>
     <w:multiLevelType w:val="hybridMultilevel"/>
     <w:tmpl w:val="44CA718E"/>
@@ -9367,7 +11312,7 @@
       </w:pPr>
     </w:lvl>
   </w:abstractNum>
-  <w:abstractNum w:abstractNumId="13" w15:restartNumberingAfterBreak="0">
+  <w:abstractNum w:abstractNumId="15" w15:restartNumberingAfterBreak="0">
     <w:nsid w:val="38234998"/>
     <w:multiLevelType w:val="hybridMultilevel"/>
     <w:tmpl w:val="B1E675E0"/>
@@ -9456,7 +11401,7 @@
       </w:pPr>
     </w:lvl>
   </w:abstractNum>
-  <w:abstractNum w:abstractNumId="14" w15:restartNumberingAfterBreak="0">
+  <w:abstractNum w:abstractNumId="16" w15:restartNumberingAfterBreak="0">
     <w:nsid w:val="3B834A97"/>
     <w:multiLevelType w:val="singleLevel"/>
     <w:tmpl w:val="D72C3122"/>
@@ -9474,7 +11419,7 @@
       </w:rPr>
     </w:lvl>
   </w:abstractNum>
-  <w:abstractNum w:abstractNumId="15" w15:restartNumberingAfterBreak="0">
+  <w:abstractNum w:abstractNumId="17" w15:restartNumberingAfterBreak="0">
     <w:nsid w:val="485F28E4"/>
     <w:multiLevelType w:val="singleLevel"/>
     <w:tmpl w:val="D72C3122"/>
@@ -9492,7 +11437,7 @@
       </w:rPr>
     </w:lvl>
   </w:abstractNum>
-  <w:abstractNum w:abstractNumId="16" w15:restartNumberingAfterBreak="0">
+  <w:abstractNum w:abstractNumId="18" w15:restartNumberingAfterBreak="0">
     <w:nsid w:val="4F884D5E"/>
     <w:multiLevelType w:val="hybridMultilevel"/>
     <w:tmpl w:val="C300564A"/>
@@ -9581,7 +11526,7 @@
       </w:pPr>
     </w:lvl>
   </w:abstractNum>
-  <w:abstractNum w:abstractNumId="17" w15:restartNumberingAfterBreak="0">
+  <w:abstractNum w:abstractNumId="19" w15:restartNumberingAfterBreak="0">
     <w:nsid w:val="531A5390"/>
     <w:multiLevelType w:val="hybridMultilevel"/>
     <w:tmpl w:val="EDC67140"/>
@@ -9670,7 +11615,7 @@
       </w:pPr>
     </w:lvl>
   </w:abstractNum>
-  <w:abstractNum w:abstractNumId="18" w15:restartNumberingAfterBreak="0">
+  <w:abstractNum w:abstractNumId="20" w15:restartNumberingAfterBreak="0">
     <w:nsid w:val="55655535"/>
     <w:multiLevelType w:val="singleLevel"/>
     <w:tmpl w:val="4D90F492"/>
@@ -9685,7 +11630,7 @@
       </w:pPr>
     </w:lvl>
   </w:abstractNum>
-  <w:abstractNum w:abstractNumId="19" w15:restartNumberingAfterBreak="0">
+  <w:abstractNum w:abstractNumId="21" w15:restartNumberingAfterBreak="0">
     <w:nsid w:val="5AA11C6D"/>
     <w:multiLevelType w:val="singleLevel"/>
     <w:tmpl w:val="D72C3122"/>
@@ -9703,7 +11648,7 @@
       </w:rPr>
     </w:lvl>
   </w:abstractNum>
-  <w:abstractNum w:abstractNumId="20" w15:restartNumberingAfterBreak="0">
+  <w:abstractNum w:abstractNumId="22" w15:restartNumberingAfterBreak="0">
     <w:nsid w:val="5C2F51C4"/>
     <w:multiLevelType w:val="singleLevel"/>
     <w:tmpl w:val="D72C3122"/>
@@ -9721,7 +11666,7 @@
       </w:rPr>
     </w:lvl>
   </w:abstractNum>
-  <w:abstractNum w:abstractNumId="21" w15:restartNumberingAfterBreak="0">
+  <w:abstractNum w:abstractNumId="23" w15:restartNumberingAfterBreak="0">
     <w:nsid w:val="5E6E5C63"/>
     <w:multiLevelType w:val="singleLevel"/>
     <w:tmpl w:val="4D90F492"/>
@@ -9736,7 +11681,7 @@
       </w:pPr>
     </w:lvl>
   </w:abstractNum>
-  <w:abstractNum w:abstractNumId="22" w15:restartNumberingAfterBreak="0">
+  <w:abstractNum w:abstractNumId="24" w15:restartNumberingAfterBreak="0">
     <w:nsid w:val="5F161196"/>
     <w:multiLevelType w:val="singleLevel"/>
     <w:tmpl w:val="4D90F492"/>
@@ -9751,7 +11696,7 @@
       </w:pPr>
     </w:lvl>
   </w:abstractNum>
-  <w:abstractNum w:abstractNumId="23" w15:restartNumberingAfterBreak="0">
+  <w:abstractNum w:abstractNumId="25" w15:restartNumberingAfterBreak="0">
     <w:nsid w:val="61973BDA"/>
     <w:multiLevelType w:val="hybridMultilevel"/>
     <w:tmpl w:val="714A9756"/>
@@ -9841,7 +11786,7 @@
       </w:pPr>
     </w:lvl>
   </w:abstractNum>
-  <w:abstractNum w:abstractNumId="24" w15:restartNumberingAfterBreak="0">
+  <w:abstractNum w:abstractNumId="26" w15:restartNumberingAfterBreak="0">
     <w:nsid w:val="67E33098"/>
     <w:multiLevelType w:val="hybridMultilevel"/>
     <w:tmpl w:val="CCC2DDD6"/>
@@ -9955,7 +11900,7 @@
       </w:pPr>
     </w:lvl>
   </w:abstractNum>
-  <w:abstractNum w:abstractNumId="25" w15:restartNumberingAfterBreak="0">
+  <w:abstractNum w:abstractNumId="27" w15:restartNumberingAfterBreak="0">
     <w:nsid w:val="71052801"/>
     <w:multiLevelType w:val="singleLevel"/>
     <w:tmpl w:val="D72C3122"/>
@@ -9973,7 +11918,7 @@
       </w:rPr>
     </w:lvl>
   </w:abstractNum>
-  <w:abstractNum w:abstractNumId="26" w15:restartNumberingAfterBreak="0">
+  <w:abstractNum w:abstractNumId="28" w15:restartNumberingAfterBreak="0">
     <w:nsid w:val="71273794"/>
     <w:multiLevelType w:val="singleLevel"/>
     <w:tmpl w:val="F258A1F4"/>
@@ -9991,7 +11936,7 @@
       </w:rPr>
     </w:lvl>
   </w:abstractNum>
-  <w:abstractNum w:abstractNumId="27" w15:restartNumberingAfterBreak="0">
+  <w:abstractNum w:abstractNumId="29" w15:restartNumberingAfterBreak="0">
     <w:nsid w:val="71B20D08"/>
     <w:multiLevelType w:val="hybridMultilevel"/>
     <w:tmpl w:val="58F2D5F2"/>
@@ -10082,7 +12027,7 @@
       </w:pPr>
     </w:lvl>
   </w:abstractNum>
-  <w:abstractNum w:abstractNumId="28" w15:restartNumberingAfterBreak="0">
+  <w:abstractNum w:abstractNumId="30" w15:restartNumberingAfterBreak="0">
     <w:nsid w:val="71C27449"/>
     <w:multiLevelType w:val="singleLevel"/>
     <w:tmpl w:val="D72C3122"/>
@@ -10100,7 +12045,7 @@
       </w:rPr>
     </w:lvl>
   </w:abstractNum>
-  <w:abstractNum w:abstractNumId="29" w15:restartNumberingAfterBreak="0">
+  <w:abstractNum w:abstractNumId="31" w15:restartNumberingAfterBreak="0">
     <w:nsid w:val="740704EF"/>
     <w:multiLevelType w:val="hybridMultilevel"/>
     <w:tmpl w:val="C76C27A6"/>
@@ -10186,7 +12131,7 @@
       </w:pPr>
     </w:lvl>
   </w:abstractNum>
-  <w:abstractNum w:abstractNumId="30" w15:restartNumberingAfterBreak="0">
+  <w:abstractNum w:abstractNumId="32" w15:restartNumberingAfterBreak="0">
     <w:nsid w:val="793D6D00"/>
     <w:multiLevelType w:val="multilevel"/>
     <w:tmpl w:val="B36E245C"/>
@@ -10308,7 +12253,7 @@
       </w:rPr>
     </w:lvl>
   </w:abstractNum>
-  <w:abstractNum w:abstractNumId="31" w15:restartNumberingAfterBreak="0">
+  <w:abstractNum w:abstractNumId="33" w15:restartNumberingAfterBreak="0">
     <w:nsid w:val="7A670D85"/>
     <w:multiLevelType w:val="singleLevel"/>
     <w:tmpl w:val="D72C3122"/>
@@ -10327,85 +12272,85 @@
     </w:lvl>
   </w:abstractNum>
   <w:num w:numId="1">
-    <w:abstractNumId w:val="24"/>
+    <w:abstractNumId w:val="26"/>
   </w:num>
   <w:num w:numId="2">
-    <w:abstractNumId w:val="6"/>
+    <w:abstractNumId w:val="8"/>
   </w:num>
   <w:num w:numId="3">
-    <w:abstractNumId w:val="17"/>
+    <w:abstractNumId w:val="19"/>
   </w:num>
   <w:num w:numId="4">
     <w:abstractNumId w:val="0"/>
   </w:num>
   <w:num w:numId="5">
-    <w:abstractNumId w:val="29"/>
+    <w:abstractNumId w:val="31"/>
   </w:num>
   <w:num w:numId="6">
-    <w:abstractNumId w:val="7"/>
+    <w:abstractNumId w:val="9"/>
   </w:num>
   <w:num w:numId="7">
-    <w:abstractNumId w:val="12"/>
+    <w:abstractNumId w:val="14"/>
   </w:num>
   <w:num w:numId="8">
+    <w:abstractNumId w:val="20"/>
+  </w:num>
+  <w:num w:numId="9">
+    <w:abstractNumId w:val="23"/>
+  </w:num>
+  <w:num w:numId="10">
+    <w:abstractNumId w:val="17"/>
+  </w:num>
+  <w:num w:numId="11">
+    <w:abstractNumId w:val="24"/>
+  </w:num>
+  <w:num w:numId="12">
+    <w:abstractNumId w:val="28"/>
+  </w:num>
+  <w:num w:numId="13">
+    <w:abstractNumId w:val="11"/>
+  </w:num>
+  <w:num w:numId="14">
+    <w:abstractNumId w:val="22"/>
+  </w:num>
+  <w:num w:numId="15">
+    <w:abstractNumId w:val="6"/>
+  </w:num>
+  <w:num w:numId="16">
+    <w:abstractNumId w:val="33"/>
+  </w:num>
+  <w:num w:numId="17">
+    <w:abstractNumId w:val="21"/>
+  </w:num>
+  <w:num w:numId="18">
+    <w:abstractNumId w:val="30"/>
+  </w:num>
+  <w:num w:numId="19">
     <w:abstractNumId w:val="18"/>
   </w:num>
-  <w:num w:numId="9">
-    <w:abstractNumId w:val="21"/>
+  <w:num w:numId="20">
+    <w:abstractNumId w:val="27"/>
   </w:num>
-  <w:num w:numId="10">
+  <w:num w:numId="21">
+    <w:abstractNumId w:val="16"/>
+  </w:num>
+  <w:num w:numId="22">
+    <w:abstractNumId w:val="10"/>
+  </w:num>
+  <w:num w:numId="23">
     <w:abstractNumId w:val="15"/>
   </w:num>
-  <w:num w:numId="11">
-    <w:abstractNumId w:val="22"/>
+  <w:num w:numId="24">
+    <w:abstractNumId w:val="13"/>
   </w:num>
-  <w:num w:numId="12">
-    <w:abstractNumId w:val="26"/>
+  <w:num w:numId="25">
+    <w:abstractNumId w:val="25"/>
   </w:num>
-  <w:num w:numId="13">
-    <w:abstractNumId w:val="9"/>
-  </w:num>
-  <w:num w:numId="14">
-    <w:abstractNumId w:val="20"/>
-  </w:num>
-  <w:num w:numId="15">
+  <w:num w:numId="26">
     <w:abstractNumId w:val="5"/>
   </w:num>
-  <w:num w:numId="16">
-    <w:abstractNumId w:val="31"/>
-  </w:num>
-  <w:num w:numId="17">
-    <w:abstractNumId w:val="19"/>
-  </w:num>
-  <w:num w:numId="18">
-    <w:abstractNumId w:val="28"/>
-  </w:num>
-  <w:num w:numId="19">
-    <w:abstractNumId w:val="16"/>
-  </w:num>
-  <w:num w:numId="20">
-    <w:abstractNumId w:val="25"/>
-  </w:num>
-  <w:num w:numId="21">
-    <w:abstractNumId w:val="14"/>
-  </w:num>
-  <w:num w:numId="22">
-    <w:abstractNumId w:val="8"/>
-  </w:num>
-  <w:num w:numId="23">
-    <w:abstractNumId w:val="13"/>
-  </w:num>
-  <w:num w:numId="24">
-    <w:abstractNumId w:val="11"/>
-  </w:num>
-  <w:num w:numId="25">
-    <w:abstractNumId w:val="23"/>
-  </w:num>
-  <w:num w:numId="26">
-    <w:abstractNumId w:val="4"/>
-  </w:num>
   <w:num w:numId="27">
-    <w:abstractNumId w:val="30"/>
+    <w:abstractNumId w:val="32"/>
   </w:num>
   <w:num w:numId="28">
     <w:abstractNumId w:val="2"/>
@@ -10414,13 +12359,19 @@
     <w:abstractNumId w:val="1"/>
   </w:num>
   <w:num w:numId="30">
-    <w:abstractNumId w:val="10"/>
+    <w:abstractNumId w:val="12"/>
   </w:num>
   <w:num w:numId="31">
-    <w:abstractNumId w:val="27"/>
+    <w:abstractNumId w:val="29"/>
   </w:num>
   <w:num w:numId="32">
+    <w:abstractNumId w:val="4"/>
+  </w:num>
+  <w:num w:numId="33">
     <w:abstractNumId w:val="3"/>
+  </w:num>
+  <w:num w:numId="34">
+    <w:abstractNumId w:val="7"/>
   </w:num>
 </w:numbering>
 </file>
@@ -11611,7 +13562,7 @@
 </file>
 
 <file path=customXml/itemProps1.xml><?xml version="1.0" encoding="utf-8"?>
-<ds:datastoreItem xmlns:ds="http://schemas.openxmlformats.org/officeDocument/2006/customXml" ds:itemID="{127FC552-915A-4362-9BB1-1F2380197840}">
+<ds:datastoreItem xmlns:ds="http://schemas.openxmlformats.org/officeDocument/2006/customXml" ds:itemID="{180EBB02-76CC-475A-8DDC-3241458D336C}">
   <ds:schemaRefs>
     <ds:schemaRef ds:uri="http://schemas.openxmlformats.org/officeDocument/2006/bibliography"/>
   </ds:schemaRefs>

--- a/DOCS/DocumentPrimeraEntrega.docx
+++ b/DOCS/DocumentPrimeraEntrega.docx
@@ -577,7 +577,7 @@
           <w:lang w:val="ca-ES"/>
         </w:rPr>
         <w:drawing>
-          <wp:inline distT="0" distB="0" distL="0" distR="0" wp14:anchorId="790B3153" wp14:editId="3D702D9F">
+          <wp:inline distT="0" distB="0" distL="0" distR="0" wp14:anchorId="1DA18117" wp14:editId="57E21869">
             <wp:extent cx="3895725" cy="879562"/>
             <wp:effectExtent l="0" t="0" r="0" b="0"/>
             <wp:docPr id="1" name="Imagen 1"/>
@@ -1376,6 +1376,69 @@
           <w:lang w:val="ca-ES"/>
         </w:rPr>
       </w:pPr>
+      <w:r>
+        <w:rPr>
+          <w:noProof/>
+          <w:sz w:val="48"/>
+          <w:szCs w:val="48"/>
+          <w:lang w:val="ca-ES"/>
+        </w:rPr>
+        <w:drawing>
+          <wp:anchor distT="0" distB="0" distL="114300" distR="114300" simplePos="0" relativeHeight="251659264" behindDoc="0" locked="0" layoutInCell="1" allowOverlap="1" wp14:anchorId="7C296371" wp14:editId="7CFE0B5B">
+            <wp:simplePos x="0" y="0"/>
+            <wp:positionH relativeFrom="margin">
+              <wp:align>center</wp:align>
+            </wp:positionH>
+            <wp:positionV relativeFrom="paragraph">
+              <wp:posOffset>312420</wp:posOffset>
+            </wp:positionV>
+            <wp:extent cx="6100445" cy="3473450"/>
+            <wp:effectExtent l="0" t="0" r="0" b="0"/>
+            <wp:wrapSquare wrapText="bothSides"/>
+            <wp:docPr id="5" name="Imagen 5"/>
+            <wp:cNvGraphicFramePr>
+              <a:graphicFrameLocks xmlns:a="http://schemas.openxmlformats.org/drawingml/2006/main" noChangeAspect="1"/>
+            </wp:cNvGraphicFramePr>
+            <a:graphic xmlns:a="http://schemas.openxmlformats.org/drawingml/2006/main">
+              <a:graphicData uri="http://schemas.openxmlformats.org/drawingml/2006/picture">
+                <pic:pic xmlns:pic="http://schemas.openxmlformats.org/drawingml/2006/picture">
+                  <pic:nvPicPr>
+                    <pic:cNvPr id="5" name="Casos de Uso.PNG"/>
+                    <pic:cNvPicPr/>
+                  </pic:nvPicPr>
+                  <pic:blipFill>
+                    <a:blip r:embed="rId10">
+                      <a:extLst>
+                        <a:ext uri="{28A0092B-C50C-407E-A947-70E740481C1C}">
+                          <a14:useLocalDpi xmlns:a14="http://schemas.microsoft.com/office/drawing/2010/main" val="0"/>
+                        </a:ext>
+                      </a:extLst>
+                    </a:blip>
+                    <a:stretch>
+                      <a:fillRect/>
+                    </a:stretch>
+                  </pic:blipFill>
+                  <pic:spPr>
+                    <a:xfrm>
+                      <a:off x="0" y="0"/>
+                      <a:ext cx="6100445" cy="3473450"/>
+                    </a:xfrm>
+                    <a:prstGeom prst="rect">
+                      <a:avLst/>
+                    </a:prstGeom>
+                  </pic:spPr>
+                </pic:pic>
+              </a:graphicData>
+            </a:graphic>
+            <wp14:sizeRelH relativeFrom="margin">
+              <wp14:pctWidth>0</wp14:pctWidth>
+            </wp14:sizeRelH>
+            <wp14:sizeRelV relativeFrom="margin">
+              <wp14:pctHeight>0</wp14:pctHeight>
+            </wp14:sizeRelV>
+          </wp:anchor>
+        </w:drawing>
+      </w:r>
     </w:p>
     <w:p>
       <w:pPr>
@@ -1457,46 +1520,12 @@
     </w:p>
     <w:p>
       <w:pPr>
-        <w:pStyle w:val="Ttulo2"/>
-        <w:rPr>
-          <w:b/>
-          <w:bCs/>
-          <w:lang w:val="ca-ES"/>
-        </w:rPr>
-      </w:pPr>
-    </w:p>
-    <w:p>
-      <w:pPr>
         <w:rPr>
           <w:sz w:val="48"/>
           <w:szCs w:val="48"/>
           <w:lang w:val="ca-ES"/>
         </w:rPr>
       </w:pPr>
-      <w:r>
-        <w:rPr>
-          <w:sz w:val="48"/>
-          <w:szCs w:val="48"/>
-          <w:lang w:val="ca-ES"/>
-        </w:rPr>
-        <w:t>I</w:t>
-      </w:r>
-      <w:r>
-        <w:rPr>
-          <w:sz w:val="48"/>
-          <w:szCs w:val="48"/>
-          <w:lang w:val="ca-ES"/>
-        </w:rPr>
-        <w:t>MA</w:t>
-      </w:r>
-      <w:r>
-        <w:rPr>
-          <w:sz w:val="48"/>
-          <w:szCs w:val="48"/>
-          <w:lang w:val="ca-ES"/>
-        </w:rPr>
-        <w:t xml:space="preserve">GEN CASOS D’US </w:t>
-      </w:r>
       <w:r>
         <w:rPr>
           <w:sz w:val="48"/>
@@ -7898,235 +7927,263 @@
         <w:rPr>
           <w:b/>
           <w:bCs/>
+          <w:noProof/>
           <w:color w:val="auto"/>
           <w:lang w:val="ca-ES"/>
         </w:rPr>
-        <w:t>2.1. Esquema</w:t>
-      </w:r>
-      <w:bookmarkEnd w:id="4"/>
-    </w:p>
-    <w:p>
-      <w:pPr>
-        <w:rPr>
-          <w:lang w:val="ca-ES"/>
-        </w:rPr>
-      </w:pPr>
-    </w:p>
-    <w:p>
-      <w:pPr>
-        <w:rPr>
-          <w:lang w:val="ca-ES"/>
-        </w:rPr>
-      </w:pPr>
-    </w:p>
-    <w:p>
-      <w:pPr>
-        <w:rPr>
-          <w:lang w:val="ca-ES"/>
-        </w:rPr>
-      </w:pPr>
-    </w:p>
-    <w:p>
-      <w:pPr>
-        <w:rPr>
-          <w:lang w:val="ca-ES"/>
-        </w:rPr>
-      </w:pPr>
-    </w:p>
-    <w:p>
-      <w:pPr>
-        <w:rPr>
-          <w:lang w:val="ca-ES"/>
-        </w:rPr>
-      </w:pPr>
-    </w:p>
-    <w:p>
-      <w:pPr>
-        <w:rPr>
-          <w:lang w:val="ca-ES"/>
-        </w:rPr>
-      </w:pPr>
-    </w:p>
-    <w:p>
-      <w:pPr>
-        <w:rPr>
-          <w:lang w:val="ca-ES"/>
-        </w:rPr>
-      </w:pPr>
-    </w:p>
-    <w:p>
-      <w:pPr>
-        <w:rPr>
-          <w:lang w:val="ca-ES"/>
-        </w:rPr>
-      </w:pPr>
-    </w:p>
-    <w:p>
-      <w:pPr>
-        <w:rPr>
-          <w:lang w:val="ca-ES"/>
-        </w:rPr>
-      </w:pPr>
-    </w:p>
-    <w:p>
-      <w:pPr>
-        <w:rPr>
-          <w:lang w:val="ca-ES"/>
-        </w:rPr>
-      </w:pPr>
-    </w:p>
-    <w:p>
-      <w:pPr>
-        <w:rPr>
-          <w:lang w:val="ca-ES"/>
-        </w:rPr>
-      </w:pPr>
-      <w:r>
-        <w:rPr>
-          <w:lang w:val="ca-ES"/>
-        </w:rPr>
-        <w:tab/>
-      </w:r>
-      <w:proofErr w:type="spellStart"/>
-      <w:r>
-        <w:rPr>
-          <w:sz w:val="44"/>
-          <w:szCs w:val="44"/>
-          <w:lang w:val="ca-ES"/>
-        </w:rPr>
-        <w:t>Imagen</w:t>
-      </w:r>
-      <w:proofErr w:type="spellEnd"/>
-      <w:r>
-        <w:rPr>
-          <w:sz w:val="44"/>
-          <w:szCs w:val="44"/>
-          <w:lang w:val="ca-ES"/>
-        </w:rPr>
-        <w:t xml:space="preserve"> DIAGRAMA UML</w:t>
-      </w:r>
-    </w:p>
-    <w:p>
-      <w:pPr>
-        <w:rPr>
-          <w:lang w:val="ca-ES"/>
-        </w:rPr>
-      </w:pPr>
-    </w:p>
-    <w:p>
-      <w:pPr>
-        <w:rPr>
-          <w:lang w:val="ca-ES"/>
-        </w:rPr>
-      </w:pPr>
-    </w:p>
-    <w:p>
-      <w:pPr>
-        <w:rPr>
-          <w:lang w:val="ca-ES"/>
-        </w:rPr>
-      </w:pPr>
-    </w:p>
-    <w:p>
-      <w:pPr>
-        <w:rPr>
-          <w:lang w:val="ca-ES"/>
-        </w:rPr>
-      </w:pPr>
-    </w:p>
-    <w:p>
-      <w:pPr>
-        <w:rPr>
-          <w:lang w:val="ca-ES"/>
-        </w:rPr>
-      </w:pPr>
-    </w:p>
-    <w:p>
-      <w:pPr>
-        <w:rPr>
-          <w:lang w:val="ca-ES"/>
-        </w:rPr>
-      </w:pPr>
-    </w:p>
-    <w:p>
-      <w:pPr>
-        <w:rPr>
-          <w:lang w:val="ca-ES"/>
-        </w:rPr>
-      </w:pPr>
-    </w:p>
-    <w:p>
-      <w:pPr>
-        <w:rPr>
-          <w:lang w:val="ca-ES"/>
-        </w:rPr>
-      </w:pPr>
-    </w:p>
-    <w:p>
-      <w:pPr>
-        <w:rPr>
-          <w:lang w:val="ca-ES"/>
-        </w:rPr>
-      </w:pPr>
-    </w:p>
-    <w:p>
-      <w:pPr>
-        <w:rPr>
-          <w:lang w:val="ca-ES"/>
-        </w:rPr>
-      </w:pPr>
-    </w:p>
-    <w:p>
-      <w:pPr>
-        <w:rPr>
-          <w:lang w:val="ca-ES"/>
-        </w:rPr>
-      </w:pPr>
-    </w:p>
-    <w:p>
-      <w:pPr>
-        <w:rPr>
-          <w:lang w:val="ca-ES"/>
-        </w:rPr>
-      </w:pPr>
-    </w:p>
-    <w:p>
-      <w:pPr>
-        <w:rPr>
-          <w:lang w:val="ca-ES"/>
-        </w:rPr>
-      </w:pPr>
-    </w:p>
-    <w:p>
-      <w:pPr>
-        <w:rPr>
-          <w:lang w:val="ca-ES"/>
-        </w:rPr>
-      </w:pPr>
-    </w:p>
-    <w:p>
-      <w:pPr>
-        <w:rPr>
-          <w:lang w:val="ca-ES"/>
-        </w:rPr>
-      </w:pPr>
-    </w:p>
-    <w:p>
-      <w:pPr>
-        <w:rPr>
-          <w:lang w:val="ca-ES"/>
-        </w:rPr>
-      </w:pPr>
-    </w:p>
-    <w:p>
-      <w:pPr>
-        <w:pStyle w:val="Ttulo2"/>
+        <w:drawing>
+          <wp:anchor distT="0" distB="0" distL="114300" distR="114300" simplePos="0" relativeHeight="251658240" behindDoc="0" locked="0" layoutInCell="1" allowOverlap="1" wp14:anchorId="2F7AB8E8" wp14:editId="523ED646">
+            <wp:simplePos x="0" y="0"/>
+            <wp:positionH relativeFrom="margin">
+              <wp:posOffset>-332105</wp:posOffset>
+            </wp:positionH>
+            <wp:positionV relativeFrom="paragraph">
+              <wp:posOffset>391160</wp:posOffset>
+            </wp:positionV>
+            <wp:extent cx="6433185" cy="3747135"/>
+            <wp:effectExtent l="0" t="0" r="5715" b="5715"/>
+            <wp:wrapSquare wrapText="bothSides"/>
+            <wp:docPr id="4" name="Imagen 4"/>
+            <wp:cNvGraphicFramePr>
+              <a:graphicFrameLocks xmlns:a="http://schemas.openxmlformats.org/drawingml/2006/main" noChangeAspect="1"/>
+            </wp:cNvGraphicFramePr>
+            <a:graphic xmlns:a="http://schemas.openxmlformats.org/drawingml/2006/main">
+              <a:graphicData uri="http://schemas.openxmlformats.org/drawingml/2006/picture">
+                <pic:pic xmlns:pic="http://schemas.openxmlformats.org/drawingml/2006/picture">
+                  <pic:nvPicPr>
+                    <pic:cNvPr id="4" name="Diagrama De Clases.PNG"/>
+                    <pic:cNvPicPr/>
+                  </pic:nvPicPr>
+                  <pic:blipFill>
+                    <a:blip r:embed="rId11">
+                      <a:extLst>
+                        <a:ext uri="{28A0092B-C50C-407E-A947-70E740481C1C}">
+                          <a14:useLocalDpi xmlns:a14="http://schemas.microsoft.com/office/drawing/2010/main" val="0"/>
+                        </a:ext>
+                      </a:extLst>
+                    </a:blip>
+                    <a:stretch>
+                      <a:fillRect/>
+                    </a:stretch>
+                  </pic:blipFill>
+                  <pic:spPr>
+                    <a:xfrm>
+                      <a:off x="0" y="0"/>
+                      <a:ext cx="6433185" cy="3747135"/>
+                    </a:xfrm>
+                    <a:prstGeom prst="rect">
+                      <a:avLst/>
+                    </a:prstGeom>
+                  </pic:spPr>
+                </pic:pic>
+              </a:graphicData>
+            </a:graphic>
+            <wp14:sizeRelH relativeFrom="page">
+              <wp14:pctWidth>0</wp14:pctWidth>
+            </wp14:sizeRelH>
+            <wp14:sizeRelV relativeFrom="page">
+              <wp14:pctHeight>0</wp14:pctHeight>
+            </wp14:sizeRelV>
+          </wp:anchor>
+        </w:drawing>
+      </w:r>
+      <w:r>
         <w:rPr>
           <w:b/>
           <w:bCs/>
           <w:color w:val="auto"/>
           <w:lang w:val="ca-ES"/>
         </w:rPr>
+        <w:t>2.1. Esquema</w:t>
+      </w:r>
+      <w:bookmarkEnd w:id="4"/>
+    </w:p>
+    <w:p>
+      <w:pPr>
+        <w:rPr>
+          <w:lang w:val="ca-ES"/>
+        </w:rPr>
+      </w:pPr>
+    </w:p>
+    <w:p>
+      <w:pPr>
+        <w:rPr>
+          <w:lang w:val="ca-ES"/>
+        </w:rPr>
+      </w:pPr>
+    </w:p>
+    <w:p>
+      <w:pPr>
+        <w:rPr>
+          <w:lang w:val="ca-ES"/>
+        </w:rPr>
+      </w:pPr>
+    </w:p>
+    <w:p>
+      <w:pPr>
+        <w:rPr>
+          <w:lang w:val="ca-ES"/>
+        </w:rPr>
+      </w:pPr>
+    </w:p>
+    <w:p>
+      <w:pPr>
+        <w:rPr>
+          <w:lang w:val="ca-ES"/>
+        </w:rPr>
+      </w:pPr>
+    </w:p>
+    <w:p>
+      <w:pPr>
+        <w:rPr>
+          <w:lang w:val="ca-ES"/>
+        </w:rPr>
+      </w:pPr>
+    </w:p>
+    <w:p>
+      <w:pPr>
+        <w:rPr>
+          <w:lang w:val="ca-ES"/>
+        </w:rPr>
+      </w:pPr>
+    </w:p>
+    <w:p>
+      <w:pPr>
+        <w:rPr>
+          <w:lang w:val="ca-ES"/>
+        </w:rPr>
+      </w:pPr>
+    </w:p>
+    <w:p>
+      <w:pPr>
+        <w:rPr>
+          <w:lang w:val="ca-ES"/>
+        </w:rPr>
+      </w:pPr>
+    </w:p>
+    <w:p>
+      <w:pPr>
+        <w:rPr>
+          <w:lang w:val="ca-ES"/>
+        </w:rPr>
+      </w:pPr>
+    </w:p>
+    <w:p>
+      <w:pPr>
+        <w:rPr>
+          <w:lang w:val="ca-ES"/>
+        </w:rPr>
+      </w:pPr>
+      <w:r>
+        <w:rPr>
+          <w:lang w:val="ca-ES"/>
+        </w:rPr>
+        <w:tab/>
+      </w:r>
+    </w:p>
+    <w:p>
+      <w:pPr>
+        <w:rPr>
+          <w:lang w:val="ca-ES"/>
+        </w:rPr>
+      </w:pPr>
+    </w:p>
+    <w:p>
+      <w:pPr>
+        <w:rPr>
+          <w:lang w:val="ca-ES"/>
+        </w:rPr>
+      </w:pPr>
+    </w:p>
+    <w:p>
+      <w:pPr>
+        <w:rPr>
+          <w:lang w:val="ca-ES"/>
+        </w:rPr>
+      </w:pPr>
+    </w:p>
+    <w:p>
+      <w:pPr>
+        <w:rPr>
+          <w:lang w:val="ca-ES"/>
+        </w:rPr>
+      </w:pPr>
+    </w:p>
+    <w:p>
+      <w:pPr>
+        <w:rPr>
+          <w:lang w:val="ca-ES"/>
+        </w:rPr>
+      </w:pPr>
+    </w:p>
+    <w:p>
+      <w:pPr>
+        <w:rPr>
+          <w:lang w:val="ca-ES"/>
+        </w:rPr>
+      </w:pPr>
+    </w:p>
+    <w:p>
+      <w:pPr>
+        <w:rPr>
+          <w:lang w:val="ca-ES"/>
+        </w:rPr>
+      </w:pPr>
+    </w:p>
+    <w:p>
+      <w:pPr>
+        <w:rPr>
+          <w:lang w:val="ca-ES"/>
+        </w:rPr>
+      </w:pPr>
+    </w:p>
+    <w:p>
+      <w:pPr>
+        <w:rPr>
+          <w:lang w:val="ca-ES"/>
+        </w:rPr>
+      </w:pPr>
+    </w:p>
+    <w:p>
+      <w:pPr>
+        <w:rPr>
+          <w:lang w:val="ca-ES"/>
+        </w:rPr>
+      </w:pPr>
+    </w:p>
+    <w:p>
+      <w:pPr>
+        <w:rPr>
+          <w:lang w:val="ca-ES"/>
+        </w:rPr>
+      </w:pPr>
+    </w:p>
+    <w:p>
+      <w:pPr>
+        <w:rPr>
+          <w:lang w:val="ca-ES"/>
+        </w:rPr>
+      </w:pPr>
+    </w:p>
+    <w:p>
+      <w:pPr>
+        <w:rPr>
+          <w:lang w:val="ca-ES"/>
+        </w:rPr>
+      </w:pPr>
+    </w:p>
+    <w:p>
+      <w:pPr>
+        <w:rPr>
+          <w:lang w:val="ca-ES"/>
+        </w:rPr>
+      </w:pPr>
+    </w:p>
+    <w:p>
+      <w:pPr>
+        <w:rPr>
+          <w:lang w:val="ca-ES"/>
+        </w:rPr>
       </w:pPr>
     </w:p>
     <w:p>
@@ -8164,15 +8221,32 @@
           <w:lang w:val="ca-ES"/>
         </w:rPr>
       </w:pPr>
-      <w:bookmarkStart w:id="5" w:name="_Toc24575257"/>
-      <w:r>
+    </w:p>
+    <w:p>
+      <w:pPr>
+        <w:rPr>
+          <w:lang w:val="ca-ES"/>
+        </w:rPr>
+      </w:pPr>
+    </w:p>
+    <w:p>
+      <w:pPr>
+        <w:pStyle w:val="Ttulo2"/>
         <w:rPr>
           <w:b/>
           <w:bCs/>
           <w:color w:val="auto"/>
           <w:lang w:val="ca-ES"/>
         </w:rPr>
-        <w:lastRenderedPageBreak/>
+      </w:pPr>
+      <w:bookmarkStart w:id="5" w:name="_Toc24575257"/>
+      <w:r>
+        <w:rPr>
+          <w:b/>
+          <w:bCs/>
+          <w:color w:val="auto"/>
+          <w:lang w:val="ca-ES"/>
+        </w:rPr>
         <w:t>2.</w:t>
       </w:r>
       <w:r>
@@ -8226,31 +8300,63 @@
     </w:p>
     <w:p>
       <w:pPr>
-        <w:spacing w:after="0" w:line="240" w:lineRule="auto"/>
-        <w:rPr>
-          <w:lang w:val="ca-ES"/>
-        </w:rPr>
-      </w:pPr>
-      <w:r>
-        <w:rPr>
-          <w:lang w:val="ca-ES"/>
-        </w:rPr>
-        <w:t>Explicació de la classe algoritme</w:t>
-      </w:r>
-      <w:r>
-        <w:rPr>
-          <w:lang w:val="ca-ES"/>
-        </w:rPr>
-        <w:t>...</w:t>
-      </w:r>
-    </w:p>
-    <w:p>
-      <w:pPr>
         <w:spacing w:after="0"/>
         <w:rPr>
           <w:lang w:val="ca-ES"/>
         </w:rPr>
       </w:pPr>
+      <w:r>
+        <w:rPr>
+          <w:sz w:val="24"/>
+          <w:szCs w:val="24"/>
+          <w:lang w:val="ca-ES"/>
+        </w:rPr>
+        <w:t xml:space="preserve">Interfície que defineix els atributs i els mètodes que tenen els algoritmes implementats en comú. No l’hem implementat encara perquè hem de polir les coses que tenen en comú. Diccionari i </w:t>
+      </w:r>
+      <w:proofErr w:type="spellStart"/>
+      <w:r>
+        <w:rPr>
+          <w:sz w:val="24"/>
+          <w:szCs w:val="24"/>
+          <w:lang w:val="ca-ES"/>
+        </w:rPr>
+        <w:t>ByteArray</w:t>
+      </w:r>
+      <w:proofErr w:type="spellEnd"/>
+      <w:r>
+        <w:rPr>
+          <w:sz w:val="24"/>
+          <w:szCs w:val="24"/>
+          <w:lang w:val="ca-ES"/>
+        </w:rPr>
+        <w:t xml:space="preserve"> són dues classes utilitzades en la majoria dels algoritmes implementats i són atributs d’aquesta </w:t>
+      </w:r>
+      <w:proofErr w:type="spellStart"/>
+      <w:r>
+        <w:rPr>
+          <w:sz w:val="24"/>
+          <w:szCs w:val="24"/>
+          <w:lang w:val="ca-ES"/>
+        </w:rPr>
+        <w:t>clase</w:t>
+      </w:r>
+      <w:proofErr w:type="spellEnd"/>
+      <w:r>
+        <w:rPr>
+          <w:sz w:val="24"/>
+          <w:szCs w:val="24"/>
+          <w:lang w:val="ca-ES"/>
+        </w:rPr>
+        <w:t>.</w:t>
+      </w:r>
+      <w:r>
+        <w:rPr>
+          <w:sz w:val="24"/>
+          <w:szCs w:val="24"/>
+          <w:lang w:val="ca-ES"/>
+        </w:rPr>
+        <w:t xml:space="preserve"> Aquesta classe també serà l’encarregada de generar les estadístiques.</w:t>
+      </w:r>
     </w:p>
     <w:p>
       <w:pPr>
@@ -8271,21 +8377,27 @@
           <w:szCs w:val="24"/>
           <w:lang w:val="ca-ES"/>
         </w:rPr>
-        <w:t xml:space="preserve">LZW </w:t>
-      </w:r>
-    </w:p>
-    <w:p>
-      <w:pPr>
-        <w:spacing w:after="0" w:line="240" w:lineRule="auto"/>
-        <w:rPr>
-          <w:lang w:val="ca-ES"/>
-        </w:rPr>
-      </w:pPr>
-      <w:r>
-        <w:rPr>
-          <w:lang w:val="ca-ES"/>
-        </w:rPr>
-        <w:t>Explicació de la classe LZW...</w:t>
+        <w:t>L</w:t>
+      </w:r>
+      <w:r>
+        <w:rPr>
+          <w:b/>
+          <w:bCs/>
+          <w:sz w:val="24"/>
+          <w:szCs w:val="24"/>
+          <w:lang w:val="ca-ES"/>
+        </w:rPr>
+        <w:t>Z78</w:t>
+      </w:r>
+      <w:r>
+        <w:rPr>
+          <w:b/>
+          <w:bCs/>
+          <w:sz w:val="24"/>
+          <w:szCs w:val="24"/>
+          <w:lang w:val="ca-ES"/>
+        </w:rPr>
+        <w:t xml:space="preserve"> </w:t>
       </w:r>
     </w:p>
     <w:p>
@@ -8297,6 +8409,40 @@
           <w:lang w:val="ca-ES"/>
         </w:rPr>
       </w:pPr>
+      <w:r>
+        <w:rPr>
+          <w:sz w:val="24"/>
+          <w:szCs w:val="24"/>
+          <w:lang w:val="ca-ES"/>
+        </w:rPr>
+        <w:t>Implementa l’algoritme LZ78, que consisteix</w:t>
+      </w:r>
+      <w:r>
+        <w:rPr>
+          <w:b/>
+          <w:bCs/>
+          <w:sz w:val="24"/>
+          <w:szCs w:val="24"/>
+          <w:lang w:val="ca-ES"/>
+        </w:rPr>
+        <w:t xml:space="preserve"> </w:t>
+      </w:r>
+      <w:r>
+        <w:rPr>
+          <w:sz w:val="24"/>
+          <w:szCs w:val="24"/>
+          <w:lang w:val="ca-ES"/>
+        </w:rPr>
+        <w:t>en agafar el fitxer d’entrada i amb un diccionari anar guardant les cadenes de caràcters que es van formant i es van repetint tenint en compte les ja formades mitjançant un diccionari</w:t>
+      </w:r>
+      <w:r>
+        <w:rPr>
+          <w:sz w:val="24"/>
+          <w:szCs w:val="24"/>
+          <w:lang w:val="ca-ES"/>
+        </w:rPr>
+        <w:t>.</w:t>
+      </w:r>
     </w:p>
     <w:p>
       <w:pPr>
@@ -8320,7 +8466,53 @@
           <w:szCs w:val="24"/>
           <w:lang w:val="ca-ES"/>
         </w:rPr>
-        <w:t>LZ78</w:t>
+        <w:t>LZ</w:t>
+      </w:r>
+      <w:r>
+        <w:rPr>
+          <w:b/>
+          <w:bCs/>
+          <w:sz w:val="24"/>
+          <w:szCs w:val="24"/>
+          <w:lang w:val="ca-ES"/>
+        </w:rPr>
+        <w:t>W</w:t>
+      </w:r>
+    </w:p>
+    <w:p>
+      <w:pPr>
+        <w:tabs>
+          <w:tab w:val="left" w:pos="214"/>
+        </w:tabs>
+        <w:rPr>
+          <w:lang w:val="ca-ES"/>
+        </w:rPr>
+      </w:pPr>
+      <w:r>
+        <w:rPr>
+          <w:sz w:val="24"/>
+          <w:szCs w:val="24"/>
+          <w:lang w:val="ca-ES"/>
+        </w:rPr>
+        <w:t xml:space="preserve">Implementa l’algoritme LZW el qual es basa en l’anterior LZ78, que consisteix en la creació d’un diccionari el qual al principi s’inicialitza amb tots els valors </w:t>
+      </w:r>
+      <w:proofErr w:type="spellStart"/>
+      <w:r>
+        <w:rPr>
+          <w:sz w:val="24"/>
+          <w:szCs w:val="24"/>
+          <w:lang w:val="ca-ES"/>
+        </w:rPr>
+        <w:t>ascii</w:t>
+      </w:r>
+      <w:proofErr w:type="spellEnd"/>
+      <w:r>
+        <w:rPr>
+          <w:sz w:val="24"/>
+          <w:szCs w:val="24"/>
+          <w:lang w:val="ca-ES"/>
+        </w:rPr>
+        <w:t xml:space="preserve"> i es va emplenant de cadenes de caràcters a mesura que es llegeix l’arxiu d’entrada i el qual no s’inclou al fitxer comprimit ja que al descomprimir es pot reconstruir fàcilment.</w:t>
       </w:r>
     </w:p>
     <w:p>
@@ -8330,14 +8522,22 @@
         </w:tabs>
         <w:spacing w:after="0" w:line="240" w:lineRule="auto"/>
         <w:rPr>
-          <w:lang w:val="ca-ES"/>
-        </w:rPr>
-      </w:pPr>
-      <w:r>
-        <w:rPr>
-          <w:lang w:val="ca-ES"/>
-        </w:rPr>
-        <w:t>...</w:t>
+          <w:b/>
+          <w:bCs/>
+          <w:sz w:val="24"/>
+          <w:szCs w:val="24"/>
+          <w:lang w:val="ca-ES"/>
+        </w:rPr>
+      </w:pPr>
+      <w:r>
+        <w:rPr>
+          <w:b/>
+          <w:bCs/>
+          <w:sz w:val="24"/>
+          <w:szCs w:val="24"/>
+          <w:lang w:val="ca-ES"/>
+        </w:rPr>
+        <w:t>LZSS</w:t>
       </w:r>
     </w:p>
     <w:p>
@@ -8349,6 +8549,122 @@
           <w:lang w:val="ca-ES"/>
         </w:rPr>
       </w:pPr>
+      <w:r>
+        <w:rPr>
+          <w:sz w:val="24"/>
+          <w:szCs w:val="24"/>
+          <w:lang w:val="ca-ES"/>
+        </w:rPr>
+        <w:t xml:space="preserve">Implementa l’algoritme LZSS que consisteix en anar llegint l’entrada mitjançant una finestra </w:t>
+      </w:r>
+      <w:r>
+        <w:rPr>
+          <w:sz w:val="24"/>
+          <w:szCs w:val="24"/>
+          <w:lang w:val="ca-ES"/>
+        </w:rPr>
+        <w:t xml:space="preserve">de mida fixa </w:t>
+      </w:r>
+      <w:r>
+        <w:rPr>
+          <w:sz w:val="24"/>
+          <w:szCs w:val="24"/>
+          <w:lang w:val="ca-ES"/>
+        </w:rPr>
+        <w:t xml:space="preserve">que va buscant coincidències i </w:t>
+      </w:r>
+      <w:r>
+        <w:rPr>
+          <w:sz w:val="24"/>
+          <w:szCs w:val="24"/>
+          <w:lang w:val="ca-ES"/>
+        </w:rPr>
+        <w:t xml:space="preserve">codifica </w:t>
+      </w:r>
+      <w:proofErr w:type="spellStart"/>
+      <w:r>
+        <w:rPr>
+          <w:sz w:val="24"/>
+          <w:szCs w:val="24"/>
+          <w:lang w:val="ca-ES"/>
+        </w:rPr>
+        <w:t>tuples</w:t>
+      </w:r>
+      <w:proofErr w:type="spellEnd"/>
+      <w:r>
+        <w:rPr>
+          <w:sz w:val="24"/>
+          <w:szCs w:val="24"/>
+          <w:lang w:val="ca-ES"/>
+        </w:rPr>
+        <w:t xml:space="preserve"> amb</w:t>
+      </w:r>
+      <w:r>
+        <w:rPr>
+          <w:sz w:val="24"/>
+          <w:szCs w:val="24"/>
+          <w:lang w:val="ca-ES"/>
+        </w:rPr>
+        <w:t xml:space="preserve"> la </w:t>
+      </w:r>
+      <w:r>
+        <w:rPr>
+          <w:sz w:val="24"/>
+          <w:szCs w:val="24"/>
+          <w:lang w:val="ca-ES"/>
+        </w:rPr>
+        <w:t>posició</w:t>
+      </w:r>
+      <w:r>
+        <w:rPr>
+          <w:sz w:val="24"/>
+          <w:szCs w:val="24"/>
+          <w:lang w:val="ca-ES"/>
+        </w:rPr>
+        <w:t xml:space="preserve"> </w:t>
+      </w:r>
+      <w:r>
+        <w:rPr>
+          <w:sz w:val="24"/>
+          <w:szCs w:val="24"/>
+          <w:lang w:val="ca-ES"/>
+        </w:rPr>
+        <w:t>de</w:t>
+      </w:r>
+      <w:r>
+        <w:rPr>
+          <w:sz w:val="24"/>
+          <w:szCs w:val="24"/>
+          <w:lang w:val="ca-ES"/>
+        </w:rPr>
+        <w:t xml:space="preserve"> la coincidència trobada i </w:t>
+      </w:r>
+      <w:r>
+        <w:rPr>
+          <w:sz w:val="24"/>
+          <w:szCs w:val="24"/>
+          <w:lang w:val="ca-ES"/>
+        </w:rPr>
+        <w:t xml:space="preserve">la mida de la cadena. Es pot codificar com a literal si no troba coincidència ja que ocupa menys com a literal que com a </w:t>
+      </w:r>
+      <w:proofErr w:type="spellStart"/>
+      <w:r>
+        <w:rPr>
+          <w:sz w:val="24"/>
+          <w:szCs w:val="24"/>
+          <w:lang w:val="ca-ES"/>
+        </w:rPr>
+        <w:t>tupla</w:t>
+      </w:r>
+      <w:proofErr w:type="spellEnd"/>
+      <w:r>
+        <w:rPr>
+          <w:sz w:val="24"/>
+          <w:szCs w:val="24"/>
+          <w:lang w:val="ca-ES"/>
+        </w:rPr>
+        <w:t>.</w:t>
+      </w:r>
     </w:p>
     <w:p>
       <w:pPr>
@@ -8372,8 +8688,66 @@
           <w:szCs w:val="24"/>
           <w:lang w:val="ca-ES"/>
         </w:rPr>
-        <w:t>LZSS</w:t>
-      </w:r>
+        <w:t>JPEG</w:t>
+      </w:r>
+    </w:p>
+    <w:p>
+      <w:pPr>
+        <w:tabs>
+          <w:tab w:val="left" w:pos="214"/>
+        </w:tabs>
+        <w:rPr>
+          <w:sz w:val="24"/>
+          <w:szCs w:val="24"/>
+          <w:lang w:val="ca-ES"/>
+        </w:rPr>
+      </w:pPr>
+      <w:r>
+        <w:rPr>
+          <w:sz w:val="24"/>
+          <w:szCs w:val="24"/>
+          <w:lang w:val="ca-ES"/>
+        </w:rPr>
+        <w:t>Implementa l’a</w:t>
+      </w:r>
+      <w:r>
+        <w:rPr>
+          <w:sz w:val="24"/>
+          <w:szCs w:val="24"/>
+          <w:lang w:val="ca-ES"/>
+        </w:rPr>
+        <w:t>lgoritme</w:t>
+      </w:r>
+      <w:r>
+        <w:rPr>
+          <w:sz w:val="24"/>
+          <w:szCs w:val="24"/>
+          <w:lang w:val="ca-ES"/>
+        </w:rPr>
+        <w:t xml:space="preserve"> JPEG</w:t>
+      </w:r>
+      <w:r>
+        <w:rPr>
+          <w:sz w:val="24"/>
+          <w:szCs w:val="24"/>
+          <w:lang w:val="ca-ES"/>
+        </w:rPr>
+        <w:t xml:space="preserve"> que es basa en la simplificació del color d’uns quants píxels i la posterior compressió amb Huffman del resultat. Al descomprimir l’arxiu es perd qualitat casi imperceptible per l’ull humà.</w:t>
+      </w:r>
+    </w:p>
+    <w:p>
+      <w:pPr>
+        <w:tabs>
+          <w:tab w:val="left" w:pos="214"/>
+        </w:tabs>
+        <w:rPr>
+          <w:b/>
+          <w:bCs/>
+          <w:sz w:val="24"/>
+          <w:szCs w:val="24"/>
+          <w:lang w:val="ca-ES"/>
+        </w:rPr>
+      </w:pPr>
     </w:p>
     <w:p>
       <w:pPr>
@@ -8382,6 +8756,8 @@
         </w:tabs>
         <w:spacing w:after="0" w:line="240" w:lineRule="auto"/>
         <w:rPr>
+          <w:b/>
+          <w:bCs/>
           <w:sz w:val="24"/>
           <w:szCs w:val="24"/>
           <w:lang w:val="ca-ES"/>
@@ -8389,11 +8765,14 @@
       </w:pPr>
       <w:r>
         <w:rPr>
+          <w:b/>
+          <w:bCs/>
           <w:sz w:val="24"/>
           <w:szCs w:val="24"/>
           <w:lang w:val="ca-ES"/>
         </w:rPr>
-        <w:t>...</w:t>
+        <w:lastRenderedPageBreak/>
+        <w:t>Huffman</w:t>
       </w:r>
     </w:p>
     <w:p>
@@ -8402,9 +8781,21 @@
           <w:tab w:val="left" w:pos="214"/>
         </w:tabs>
         <w:rPr>
-          <w:lang w:val="ca-ES"/>
-        </w:rPr>
-      </w:pPr>
+          <w:b/>
+          <w:bCs/>
+          <w:sz w:val="24"/>
+          <w:szCs w:val="24"/>
+          <w:lang w:val="ca-ES"/>
+        </w:rPr>
+      </w:pPr>
+      <w:r>
+        <w:rPr>
+          <w:sz w:val="24"/>
+          <w:szCs w:val="24"/>
+          <w:lang w:val="ca-ES"/>
+        </w:rPr>
+        <w:t>Algoritme cridat per l’algoritme JPEG que s’encarrega de comprimir utilitzant les freqüències de cada símbol mitjançant un arbre, els caràcters més freqüents tenen una codificació més curta.</w:t>
+      </w:r>
     </w:p>
     <w:p>
       <w:pPr>
@@ -8428,7 +8819,73 @@
           <w:szCs w:val="24"/>
           <w:lang w:val="ca-ES"/>
         </w:rPr>
-        <w:t>JPEG</w:t>
+        <w:t>Dictionary</w:t>
+      </w:r>
+    </w:p>
+    <w:p>
+      <w:pPr>
+        <w:tabs>
+          <w:tab w:val="left" w:pos="214"/>
+        </w:tabs>
+        <w:rPr>
+          <w:b/>
+          <w:bCs/>
+          <w:sz w:val="24"/>
+          <w:szCs w:val="24"/>
+          <w:lang w:val="ca-ES"/>
+        </w:rPr>
+      </w:pPr>
+      <w:r>
+        <w:rPr>
+          <w:sz w:val="24"/>
+          <w:szCs w:val="24"/>
+          <w:lang w:val="ca-ES"/>
+        </w:rPr>
+        <w:t xml:space="preserve">Diccionari propi de </w:t>
+      </w:r>
+      <w:proofErr w:type="spellStart"/>
+      <w:r>
+        <w:rPr>
+          <w:sz w:val="24"/>
+          <w:szCs w:val="24"/>
+          <w:lang w:val="ca-ES"/>
+        </w:rPr>
+        <w:t>ByteArrays</w:t>
+      </w:r>
+      <w:proofErr w:type="spellEnd"/>
+      <w:r>
+        <w:rPr>
+          <w:sz w:val="24"/>
+          <w:szCs w:val="24"/>
+          <w:lang w:val="ca-ES"/>
+        </w:rPr>
+        <w:t xml:space="preserve"> implementat amb un </w:t>
+      </w:r>
+      <w:proofErr w:type="spellStart"/>
+      <w:r>
+        <w:rPr>
+          <w:sz w:val="24"/>
+          <w:szCs w:val="24"/>
+          <w:lang w:val="ca-ES"/>
+        </w:rPr>
+        <w:t>hashmap</w:t>
+      </w:r>
+      <w:proofErr w:type="spellEnd"/>
+      <w:r>
+        <w:rPr>
+          <w:sz w:val="24"/>
+          <w:szCs w:val="24"/>
+          <w:lang w:val="ca-ES"/>
+        </w:rPr>
+        <w:t xml:space="preserve"> i una llista</w:t>
+      </w:r>
+      <w:r>
+        <w:rPr>
+          <w:sz w:val="24"/>
+          <w:szCs w:val="24"/>
+          <w:lang w:val="ca-ES"/>
+        </w:rPr>
+        <w:t>.</w:t>
       </w:r>
     </w:p>
     <w:p>
@@ -8438,26 +8895,6 @@
         </w:tabs>
         <w:spacing w:after="0" w:line="240" w:lineRule="auto"/>
         <w:rPr>
-          <w:sz w:val="24"/>
-          <w:szCs w:val="24"/>
-          <w:lang w:val="ca-ES"/>
-        </w:rPr>
-      </w:pPr>
-      <w:r>
-        <w:rPr>
-          <w:sz w:val="24"/>
-          <w:szCs w:val="24"/>
-          <w:lang w:val="ca-ES"/>
-        </w:rPr>
-        <w:t>...</w:t>
-      </w:r>
-    </w:p>
-    <w:p>
-      <w:pPr>
-        <w:tabs>
-          <w:tab w:val="left" w:pos="214"/>
-        </w:tabs>
-        <w:rPr>
           <w:b/>
           <w:bCs/>
           <w:sz w:val="24"/>
@@ -8465,6 +8902,57 @@
           <w:lang w:val="ca-ES"/>
         </w:rPr>
       </w:pPr>
+      <w:r>
+        <w:rPr>
+          <w:b/>
+          <w:bCs/>
+          <w:sz w:val="24"/>
+          <w:szCs w:val="24"/>
+          <w:lang w:val="ca-ES"/>
+        </w:rPr>
+        <w:t>ByteArray</w:t>
+      </w:r>
+    </w:p>
+    <w:p>
+      <w:pPr>
+        <w:tabs>
+          <w:tab w:val="left" w:pos="214"/>
+        </w:tabs>
+        <w:spacing w:after="0"/>
+        <w:rPr>
+          <w:b/>
+          <w:bCs/>
+          <w:sz w:val="24"/>
+          <w:szCs w:val="24"/>
+          <w:lang w:val="ca-ES"/>
+        </w:rPr>
+      </w:pPr>
+      <w:r>
+        <w:rPr>
+          <w:sz w:val="24"/>
+          <w:szCs w:val="24"/>
+          <w:lang w:val="ca-ES"/>
+        </w:rPr>
+        <w:t xml:space="preserve">Estructura formada per un </w:t>
+      </w:r>
+      <w:proofErr w:type="spellStart"/>
+      <w:r>
+        <w:rPr>
+          <w:sz w:val="24"/>
+          <w:szCs w:val="24"/>
+          <w:lang w:val="ca-ES"/>
+        </w:rPr>
+        <w:t>array</w:t>
+      </w:r>
+      <w:proofErr w:type="spellEnd"/>
+      <w:r>
+        <w:rPr>
+          <w:sz w:val="24"/>
+          <w:szCs w:val="24"/>
+          <w:lang w:val="ca-ES"/>
+        </w:rPr>
+        <w:t xml:space="preserve"> de bytes.</w:t>
+      </w:r>
     </w:p>
     <w:p>
       <w:pPr>
@@ -8480,6 +8968,7 @@
           <w:lang w:val="ca-ES"/>
         </w:rPr>
       </w:pPr>
+      <w:proofErr w:type="spellStart"/>
       <w:r>
         <w:rPr>
           <w:b/>
@@ -8488,8 +8977,9 @@
           <w:szCs w:val="24"/>
           <w:lang w:val="ca-ES"/>
         </w:rPr>
-        <w:t>Huffman</w:t>
-      </w:r>
+        <w:t>BitInputStream</w:t>
+      </w:r>
+      <w:proofErr w:type="spellEnd"/>
     </w:p>
     <w:p>
       <w:pPr>
@@ -8509,7 +8999,7 @@
           <w:szCs w:val="24"/>
           <w:lang w:val="ca-ES"/>
         </w:rPr>
-        <w:t>...</w:t>
+        <w:t>Classe encarregada de llegir l’input bit a bit i passar les dades que llegeix a l’algoritme que s’executarà.</w:t>
       </w:r>
     </w:p>
     <w:p>
@@ -8517,6 +9007,7 @@
         <w:tabs>
           <w:tab w:val="left" w:pos="214"/>
         </w:tabs>
+        <w:spacing w:after="0" w:line="240" w:lineRule="auto"/>
         <w:rPr>
           <w:b/>
           <w:bCs/>
@@ -8525,6 +9016,28 @@
           <w:lang w:val="ca-ES"/>
         </w:rPr>
       </w:pPr>
+      <w:proofErr w:type="spellStart"/>
+      <w:r>
+        <w:rPr>
+          <w:b/>
+          <w:bCs/>
+          <w:sz w:val="24"/>
+          <w:szCs w:val="24"/>
+          <w:lang w:val="ca-ES"/>
+        </w:rPr>
+        <w:t>Bit</w:t>
+      </w:r>
+      <w:r>
+        <w:rPr>
+          <w:b/>
+          <w:bCs/>
+          <w:sz w:val="24"/>
+          <w:szCs w:val="24"/>
+          <w:lang w:val="ca-ES"/>
+        </w:rPr>
+        <w:t>Manager</w:t>
+      </w:r>
+      <w:proofErr w:type="spellEnd"/>
     </w:p>
     <w:p>
       <w:pPr>
@@ -8548,8 +9061,10 @@
           <w:szCs w:val="24"/>
           <w:lang w:val="ca-ES"/>
         </w:rPr>
-        <w:t>Dictionary</w:t>
-      </w:r>
+        <w:tab/>
+      </w:r>
+      <w:bookmarkStart w:id="6" w:name="_GoBack"/>
+      <w:bookmarkEnd w:id="6"/>
     </w:p>
     <w:p>
       <w:pPr>
@@ -8558,26 +9073,6 @@
         </w:tabs>
         <w:spacing w:after="0" w:line="240" w:lineRule="auto"/>
         <w:rPr>
-          <w:sz w:val="24"/>
-          <w:szCs w:val="24"/>
-          <w:lang w:val="ca-ES"/>
-        </w:rPr>
-      </w:pPr>
-      <w:r>
-        <w:rPr>
-          <w:sz w:val="24"/>
-          <w:szCs w:val="24"/>
-          <w:lang w:val="ca-ES"/>
-        </w:rPr>
-        <w:t>...</w:t>
-      </w:r>
-    </w:p>
-    <w:p>
-      <w:pPr>
-        <w:tabs>
-          <w:tab w:val="left" w:pos="214"/>
-        </w:tabs>
-        <w:rPr>
           <w:b/>
           <w:bCs/>
           <w:sz w:val="24"/>
@@ -8585,6 +9080,18 @@
           <w:lang w:val="ca-ES"/>
         </w:rPr>
       </w:pPr>
+      <w:proofErr w:type="spellStart"/>
+      <w:r>
+        <w:rPr>
+          <w:b/>
+          <w:bCs/>
+          <w:sz w:val="24"/>
+          <w:szCs w:val="24"/>
+          <w:lang w:val="ca-ES"/>
+        </w:rPr>
+        <w:t>BitOutputStream</w:t>
+      </w:r>
+      <w:proofErr w:type="spellEnd"/>
     </w:p>
     <w:p>
       <w:pPr>
@@ -8593,6 +9100,27 @@
         </w:tabs>
         <w:spacing w:after="0" w:line="240" w:lineRule="auto"/>
         <w:rPr>
+          <w:sz w:val="24"/>
+          <w:szCs w:val="24"/>
+          <w:lang w:val="ca-ES"/>
+        </w:rPr>
+      </w:pPr>
+      <w:r>
+        <w:rPr>
+          <w:sz w:val="24"/>
+          <w:szCs w:val="24"/>
+          <w:lang w:val="ca-ES"/>
+        </w:rPr>
+        <w:t>Classe encarregada de llegir els resultats dels algoritmes de bit a bit i passar les dades que llegeix a un nou arxiu.</w:t>
+      </w:r>
+    </w:p>
+    <w:p>
+      <w:pPr>
+        <w:tabs>
+          <w:tab w:val="left" w:pos="214"/>
+        </w:tabs>
+        <w:spacing w:after="0" w:line="240" w:lineRule="auto"/>
+        <w:rPr>
           <w:b/>
           <w:bCs/>
           <w:sz w:val="24"/>
@@ -8600,6 +9128,7 @@
           <w:lang w:val="ca-ES"/>
         </w:rPr>
       </w:pPr>
+      <w:proofErr w:type="spellStart"/>
       <w:r>
         <w:rPr>
           <w:b/>
@@ -8608,8 +9137,9 @@
           <w:szCs w:val="24"/>
           <w:lang w:val="ca-ES"/>
         </w:rPr>
-        <w:t>ByteArray</w:t>
-      </w:r>
+        <w:t>ControlBit</w:t>
+      </w:r>
+      <w:proofErr w:type="spellEnd"/>
     </w:p>
     <w:p>
       <w:pPr>
@@ -8618,6 +9148,25 @@
         </w:tabs>
         <w:spacing w:after="0" w:line="240" w:lineRule="auto"/>
         <w:rPr>
+          <w:lang w:val="ca-ES"/>
+        </w:rPr>
+      </w:pPr>
+      <w:r>
+        <w:rPr>
+          <w:lang w:val="ca-ES"/>
+        </w:rPr>
+        <w:tab/>
+      </w:r>
+      <w:r>
+        <w:rPr>
+          <w:lang w:val="ca-ES"/>
+        </w:rPr>
+        <w:t>...</w:t>
+      </w:r>
+    </w:p>
+    <w:p>
+      <w:pPr>
+        <w:rPr>
           <w:b/>
           <w:bCs/>
           <w:sz w:val="24"/>
@@ -8625,6 +9174,7 @@
           <w:lang w:val="ca-ES"/>
         </w:rPr>
       </w:pPr>
+      <w:proofErr w:type="spellStart"/>
       <w:r>
         <w:rPr>
           <w:b/>
@@ -8633,15 +9183,16 @@
           <w:szCs w:val="24"/>
           <w:lang w:val="ca-ES"/>
         </w:rPr>
-        <w:t>...</w:t>
-      </w:r>
+        <w:t>JPEG_Quality</w:t>
+      </w:r>
+      <w:proofErr w:type="spellEnd"/>
     </w:p>
     <w:p>
       <w:pPr>
         <w:tabs>
           <w:tab w:val="left" w:pos="214"/>
         </w:tabs>
-        <w:spacing w:after="0"/>
+        <w:spacing w:after="0" w:line="240" w:lineRule="auto"/>
         <w:rPr>
           <w:b/>
           <w:bCs/>
@@ -8650,6 +9201,18 @@
           <w:lang w:val="ca-ES"/>
         </w:rPr>
       </w:pPr>
+      <w:proofErr w:type="spellStart"/>
+      <w:r>
+        <w:rPr>
+          <w:b/>
+          <w:bCs/>
+          <w:sz w:val="24"/>
+          <w:szCs w:val="24"/>
+          <w:lang w:val="ca-ES"/>
+        </w:rPr>
+        <w:t>PPMTranslator</w:t>
+      </w:r>
+      <w:proofErr w:type="spellEnd"/>
     </w:p>
     <w:p>
       <w:pPr>
@@ -8665,7 +9228,13 @@
           <w:lang w:val="ca-ES"/>
         </w:rPr>
       </w:pPr>
-      <w:r>
+    </w:p>
+    <w:p>
+      <w:pPr>
+        <w:tabs>
+          <w:tab w:val="left" w:pos="214"/>
+        </w:tabs>
+        <w:spacing w:after="0" w:line="240" w:lineRule="auto"/>
         <w:rPr>
           <w:b/>
           <w:bCs/>
@@ -8673,15 +9242,8 @@
           <w:szCs w:val="24"/>
           <w:lang w:val="ca-ES"/>
         </w:rPr>
-        <w:t>Estadístiques</w:t>
-      </w:r>
-    </w:p>
-    <w:p>
-      <w:pPr>
-        <w:tabs>
-          <w:tab w:val="left" w:pos="214"/>
-        </w:tabs>
-        <w:spacing w:after="0" w:line="240" w:lineRule="auto"/>
+      </w:pPr>
+      <w:r>
         <w:rPr>
           <w:b/>
           <w:bCs/>
@@ -8689,276 +9251,7 @@
           <w:szCs w:val="24"/>
           <w:lang w:val="ca-ES"/>
         </w:rPr>
-      </w:pPr>
-      <w:r>
-        <w:rPr>
-          <w:b/>
-          <w:bCs/>
-          <w:sz w:val="24"/>
-          <w:szCs w:val="24"/>
-          <w:lang w:val="ca-ES"/>
-        </w:rPr>
-        <w:t>...</w:t>
-      </w:r>
-    </w:p>
-    <w:p>
-      <w:pPr>
-        <w:tabs>
-          <w:tab w:val="left" w:pos="214"/>
-        </w:tabs>
-        <w:rPr>
-          <w:b/>
-          <w:bCs/>
-          <w:sz w:val="24"/>
-          <w:szCs w:val="24"/>
-          <w:lang w:val="ca-ES"/>
-        </w:rPr>
-      </w:pPr>
-    </w:p>
-    <w:p>
-      <w:pPr>
-        <w:tabs>
-          <w:tab w:val="left" w:pos="214"/>
-        </w:tabs>
-        <w:spacing w:after="0" w:line="240" w:lineRule="auto"/>
-        <w:rPr>
-          <w:b/>
-          <w:bCs/>
-          <w:sz w:val="24"/>
-          <w:szCs w:val="24"/>
-          <w:lang w:val="ca-ES"/>
-        </w:rPr>
-      </w:pPr>
-      <w:proofErr w:type="spellStart"/>
-      <w:r>
-        <w:rPr>
-          <w:b/>
-          <w:bCs/>
-          <w:sz w:val="24"/>
-          <w:szCs w:val="24"/>
-          <w:lang w:val="ca-ES"/>
-        </w:rPr>
-        <w:t>BitInputStream</w:t>
-      </w:r>
-      <w:proofErr w:type="spellEnd"/>
-    </w:p>
-    <w:p>
-      <w:pPr>
-        <w:tabs>
-          <w:tab w:val="left" w:pos="214"/>
-        </w:tabs>
-        <w:spacing w:after="0" w:line="240" w:lineRule="auto"/>
-        <w:rPr>
-          <w:b/>
-          <w:bCs/>
-          <w:sz w:val="24"/>
-          <w:szCs w:val="24"/>
-          <w:lang w:val="ca-ES"/>
-        </w:rPr>
-      </w:pPr>
-      <w:r>
-        <w:rPr>
-          <w:b/>
-          <w:bCs/>
-          <w:sz w:val="24"/>
-          <w:szCs w:val="24"/>
-          <w:lang w:val="ca-ES"/>
-        </w:rPr>
-        <w:t>...</w:t>
-      </w:r>
-    </w:p>
-    <w:p>
-      <w:pPr>
-        <w:tabs>
-          <w:tab w:val="left" w:pos="214"/>
-        </w:tabs>
-        <w:spacing w:after="0" w:line="240" w:lineRule="auto"/>
-        <w:rPr>
-          <w:b/>
-          <w:bCs/>
-          <w:sz w:val="24"/>
-          <w:szCs w:val="24"/>
-          <w:lang w:val="ca-ES"/>
-        </w:rPr>
-      </w:pPr>
-      <w:r>
-        <w:rPr>
-          <w:b/>
-          <w:bCs/>
-          <w:sz w:val="24"/>
-          <w:szCs w:val="24"/>
-          <w:lang w:val="ca-ES"/>
-        </w:rPr>
-        <w:tab/>
-      </w:r>
-      <w:proofErr w:type="spellStart"/>
-      <w:r>
-        <w:rPr>
-          <w:b/>
-          <w:bCs/>
-          <w:sz w:val="24"/>
-          <w:szCs w:val="24"/>
-          <w:lang w:val="ca-ES"/>
-        </w:rPr>
-        <w:t>ControlBit</w:t>
-      </w:r>
-      <w:proofErr w:type="spellEnd"/>
-    </w:p>
-    <w:p>
-      <w:pPr>
-        <w:tabs>
-          <w:tab w:val="left" w:pos="214"/>
-        </w:tabs>
-        <w:spacing w:after="0" w:line="240" w:lineRule="auto"/>
-        <w:rPr>
-          <w:b/>
-          <w:bCs/>
-          <w:sz w:val="24"/>
-          <w:szCs w:val="24"/>
-          <w:lang w:val="ca-ES"/>
-        </w:rPr>
-      </w:pPr>
-      <w:r>
-        <w:rPr>
-          <w:b/>
-          <w:bCs/>
-          <w:sz w:val="24"/>
-          <w:szCs w:val="24"/>
-          <w:lang w:val="ca-ES"/>
-        </w:rPr>
-        <w:tab/>
-        <w:t>...</w:t>
-      </w:r>
-    </w:p>
-    <w:p>
-      <w:pPr>
-        <w:tabs>
-          <w:tab w:val="left" w:pos="214"/>
-        </w:tabs>
-        <w:spacing w:after="0" w:line="240" w:lineRule="auto"/>
-        <w:rPr>
-          <w:b/>
-          <w:bCs/>
-          <w:sz w:val="24"/>
-          <w:szCs w:val="24"/>
-          <w:lang w:val="ca-ES"/>
-        </w:rPr>
-      </w:pPr>
-    </w:p>
-    <w:p>
-      <w:pPr>
-        <w:tabs>
-          <w:tab w:val="left" w:pos="214"/>
-        </w:tabs>
-        <w:spacing w:after="0" w:line="240" w:lineRule="auto"/>
-        <w:rPr>
-          <w:b/>
-          <w:bCs/>
-          <w:sz w:val="24"/>
-          <w:szCs w:val="24"/>
-          <w:lang w:val="ca-ES"/>
-        </w:rPr>
-      </w:pPr>
-      <w:proofErr w:type="spellStart"/>
-      <w:r>
-        <w:rPr>
-          <w:b/>
-          <w:bCs/>
-          <w:sz w:val="24"/>
-          <w:szCs w:val="24"/>
-          <w:lang w:val="ca-ES"/>
-        </w:rPr>
-        <w:t>BitOutputStream</w:t>
-      </w:r>
-      <w:proofErr w:type="spellEnd"/>
-    </w:p>
-    <w:p>
-      <w:pPr>
-        <w:tabs>
-          <w:tab w:val="left" w:pos="214"/>
-        </w:tabs>
-        <w:spacing w:after="0" w:line="240" w:lineRule="auto"/>
-        <w:rPr>
-          <w:b/>
-          <w:bCs/>
-          <w:sz w:val="24"/>
-          <w:szCs w:val="24"/>
-          <w:lang w:val="ca-ES"/>
-        </w:rPr>
-      </w:pPr>
-      <w:r>
-        <w:rPr>
-          <w:b/>
-          <w:bCs/>
-          <w:sz w:val="24"/>
-          <w:szCs w:val="24"/>
-          <w:lang w:val="ca-ES"/>
-        </w:rPr>
-        <w:t>...</w:t>
-      </w:r>
-    </w:p>
-    <w:p>
-      <w:pPr>
-        <w:tabs>
-          <w:tab w:val="left" w:pos="214"/>
-        </w:tabs>
-        <w:spacing w:after="0" w:line="240" w:lineRule="auto"/>
-        <w:rPr>
-          <w:b/>
-          <w:bCs/>
-          <w:sz w:val="24"/>
-          <w:szCs w:val="24"/>
-          <w:lang w:val="ca-ES"/>
-        </w:rPr>
-      </w:pPr>
-      <w:r>
-        <w:rPr>
-          <w:b/>
-          <w:bCs/>
-          <w:sz w:val="24"/>
-          <w:szCs w:val="24"/>
-          <w:lang w:val="ca-ES"/>
-        </w:rPr>
-        <w:tab/>
-      </w:r>
-      <w:proofErr w:type="spellStart"/>
-      <w:r>
-        <w:rPr>
-          <w:b/>
-          <w:bCs/>
-          <w:sz w:val="24"/>
-          <w:szCs w:val="24"/>
-          <w:lang w:val="ca-ES"/>
-        </w:rPr>
-        <w:t>ControlBit</w:t>
-      </w:r>
-      <w:proofErr w:type="spellEnd"/>
-    </w:p>
-    <w:p>
-      <w:pPr>
-        <w:tabs>
-          <w:tab w:val="left" w:pos="214"/>
-        </w:tabs>
-        <w:spacing w:after="0" w:line="240" w:lineRule="auto"/>
-        <w:rPr>
-          <w:b/>
-          <w:bCs/>
-          <w:sz w:val="24"/>
-          <w:szCs w:val="24"/>
-          <w:lang w:val="ca-ES"/>
-        </w:rPr>
-      </w:pPr>
-      <w:r>
-        <w:rPr>
-          <w:lang w:val="ca-ES"/>
-        </w:rPr>
-        <w:tab/>
-      </w:r>
-      <w:r>
-        <w:rPr>
-          <w:lang w:val="ca-ES"/>
-        </w:rPr>
-        <w:t>...</w:t>
+        <w:t>Color</w:t>
       </w:r>
     </w:p>
     <w:p>
@@ -9292,7 +9585,7 @@
           <w:u w:val="single"/>
         </w:rPr>
       </w:pPr>
-      <w:bookmarkStart w:id="6" w:name="_Toc24575258"/>
+      <w:bookmarkStart w:id="7" w:name="_Toc24575258"/>
       <w:r>
         <w:rPr>
           <w:b/>
@@ -9301,7 +9594,6 @@
           <w:sz w:val="28"/>
           <w:szCs w:val="28"/>
         </w:rPr>
-        <w:lastRenderedPageBreak/>
         <w:t xml:space="preserve">3. </w:t>
       </w:r>
       <w:r>
@@ -9315,7 +9607,7 @@
         </w:rPr>
         <w:t>DESCRIPCIÓ DE LES ESTRUCTURES DE DADES</w:t>
       </w:r>
-      <w:bookmarkEnd w:id="6"/>
+      <w:bookmarkEnd w:id="7"/>
     </w:p>
     <w:p/>
     <w:p>
@@ -9529,10 +9821,9 @@
           <w:sz w:val="28"/>
           <w:szCs w:val="28"/>
         </w:rPr>
-        <w:lastRenderedPageBreak/>
         <w:t xml:space="preserve">4. </w:t>
       </w:r>
-      <w:bookmarkStart w:id="7" w:name="_Toc24575259"/>
+      <w:bookmarkStart w:id="8" w:name="_Toc24575259"/>
       <w:r>
         <w:rPr>
           <w:b/>
@@ -9544,7 +9835,7 @@
         </w:rPr>
         <w:t>DESCRIPCIÓ DELS ALGORITMES</w:t>
       </w:r>
-      <w:bookmarkEnd w:id="7"/>
+      <w:bookmarkEnd w:id="8"/>
     </w:p>
     <w:p/>
     <w:p>
@@ -9702,8 +9993,6 @@
           <w:lang w:val="ca-ES"/>
         </w:rPr>
       </w:pPr>
-      <w:bookmarkStart w:id="8" w:name="_GoBack"/>
-      <w:bookmarkEnd w:id="8"/>
     </w:p>
     <w:p>
       <w:pPr>
@@ -9938,7 +10227,7 @@
       </w:pPr>
     </w:p>
     <w:sectPr>
-      <w:footerReference w:type="default" r:id="rId10"/>
+      <w:footerReference w:type="default" r:id="rId12"/>
       <w:pgSz w:w="11906" w:h="16838"/>
       <w:pgMar w:top="709" w:right="1701" w:bottom="709" w:left="1701" w:header="567" w:footer="283" w:gutter="0"/>
       <w:cols w:space="708"/>
@@ -13562,7 +13851,7 @@
 </file>
 
 <file path=customXml/itemProps1.xml><?xml version="1.0" encoding="utf-8"?>
-<ds:datastoreItem xmlns:ds="http://schemas.openxmlformats.org/officeDocument/2006/customXml" ds:itemID="{180EBB02-76CC-475A-8DDC-3241458D336C}">
+<ds:datastoreItem xmlns:ds="http://schemas.openxmlformats.org/officeDocument/2006/customXml" ds:itemID="{B486456F-A1B5-4FD6-B012-5DDD1D8291C3}">
   <ds:schemaRefs>
     <ds:schemaRef ds:uri="http://schemas.openxmlformats.org/officeDocument/2006/bibliography"/>
   </ds:schemaRefs>

--- a/DOCS/DocumentPrimeraEntrega.docx
+++ b/DOCS/DocumentPrimeraEntrega.docx
@@ -7927,23 +7927,39 @@
         <w:rPr>
           <w:b/>
           <w:bCs/>
+          <w:color w:val="auto"/>
+          <w:lang w:val="ca-ES"/>
+        </w:rPr>
+        <w:t>2.1. Esquema</w:t>
+      </w:r>
+      <w:bookmarkEnd w:id="4"/>
+    </w:p>
+    <w:p>
+      <w:pPr>
+        <w:rPr>
+          <w:lang w:val="ca-ES"/>
+        </w:rPr>
+      </w:pPr>
+      <w:r>
+        <w:rPr>
+          <w:b/>
+          <w:bCs/>
           <w:noProof/>
-          <w:color w:val="auto"/>
           <w:lang w:val="ca-ES"/>
         </w:rPr>
         <w:drawing>
-          <wp:anchor distT="0" distB="0" distL="114300" distR="114300" simplePos="0" relativeHeight="251658240" behindDoc="0" locked="0" layoutInCell="1" allowOverlap="1" wp14:anchorId="2F7AB8E8" wp14:editId="523ED646">
+          <wp:anchor distT="0" distB="0" distL="114300" distR="114300" simplePos="0" relativeHeight="251660288" behindDoc="0" locked="0" layoutInCell="1" allowOverlap="1" wp14:anchorId="5B8CC483" wp14:editId="08033CFB">
             <wp:simplePos x="0" y="0"/>
             <wp:positionH relativeFrom="margin">
-              <wp:posOffset>-332105</wp:posOffset>
+              <wp:align>left</wp:align>
             </wp:positionH>
             <wp:positionV relativeFrom="paragraph">
-              <wp:posOffset>391160</wp:posOffset>
+              <wp:posOffset>170180</wp:posOffset>
             </wp:positionV>
-            <wp:extent cx="6433185" cy="3747135"/>
-            <wp:effectExtent l="0" t="0" r="5715" b="5715"/>
+            <wp:extent cx="6037580" cy="3527425"/>
+            <wp:effectExtent l="0" t="0" r="1270" b="0"/>
             <wp:wrapSquare wrapText="bothSides"/>
-            <wp:docPr id="4" name="Imagen 4"/>
+            <wp:docPr id="2" name="Imagen 2"/>
             <wp:cNvGraphicFramePr>
               <a:graphicFrameLocks xmlns:a="http://schemas.openxmlformats.org/drawingml/2006/main" noChangeAspect="1"/>
             </wp:cNvGraphicFramePr>
@@ -7951,7 +7967,7 @@
               <a:graphicData uri="http://schemas.openxmlformats.org/drawingml/2006/picture">
                 <pic:pic xmlns:pic="http://schemas.openxmlformats.org/drawingml/2006/picture">
                   <pic:nvPicPr>
-                    <pic:cNvPr id="4" name="Diagrama De Clases.PNG"/>
+                    <pic:cNvPr id="2" name="Diagrama De Clases.PNG"/>
                     <pic:cNvPicPr/>
                   </pic:nvPicPr>
                   <pic:blipFill>
@@ -7969,7 +7985,7 @@
                   <pic:spPr>
                     <a:xfrm>
                       <a:off x="0" y="0"/>
-                      <a:ext cx="6433185" cy="3747135"/>
+                      <a:ext cx="6037580" cy="3527425"/>
                     </a:xfrm>
                     <a:prstGeom prst="rect">
                       <a:avLst/>
@@ -7987,23 +8003,6 @@
           </wp:anchor>
         </w:drawing>
       </w:r>
-      <w:r>
-        <w:rPr>
-          <w:b/>
-          <w:bCs/>
-          <w:color w:val="auto"/>
-          <w:lang w:val="ca-ES"/>
-        </w:rPr>
-        <w:t>2.1. Esquema</w:t>
-      </w:r>
-      <w:bookmarkEnd w:id="4"/>
-    </w:p>
-    <w:p>
-      <w:pPr>
-        <w:rPr>
-          <w:lang w:val="ca-ES"/>
-        </w:rPr>
-      </w:pPr>
     </w:p>
     <w:p>
       <w:pPr>
@@ -8771,7 +8770,6 @@
           <w:szCs w:val="24"/>
           <w:lang w:val="ca-ES"/>
         </w:rPr>
-        <w:lastRenderedPageBreak/>
         <w:t>Huffman</w:t>
       </w:r>
     </w:p>
@@ -8794,6 +8792,7 @@
           <w:szCs w:val="24"/>
           <w:lang w:val="ca-ES"/>
         </w:rPr>
+        <w:lastRenderedPageBreak/>
         <w:t>Algoritme cridat per l’algoritme JPEG que s’encarrega de comprimir utilitzant les freqüències de cada símbol mitjançant un arbre, els caràcters més freqüents tenen una codificació més curta.</w:t>
       </w:r>
     </w:p>
@@ -9025,9 +9024,55 @@
           <w:szCs w:val="24"/>
           <w:lang w:val="ca-ES"/>
         </w:rPr>
-        <w:t>Bit</w:t>
-      </w:r>
-      <w:r>
+        <w:t>BitManager</w:t>
+      </w:r>
+      <w:proofErr w:type="spellEnd"/>
+    </w:p>
+    <w:p>
+      <w:pPr>
+        <w:tabs>
+          <w:tab w:val="left" w:pos="214"/>
+        </w:tabs>
+        <w:spacing w:after="0" w:line="240" w:lineRule="auto"/>
+        <w:rPr>
+          <w:sz w:val="24"/>
+          <w:szCs w:val="24"/>
+          <w:lang w:val="ca-ES"/>
+        </w:rPr>
+      </w:pPr>
+      <w:r>
+        <w:rPr>
+          <w:sz w:val="24"/>
+          <w:szCs w:val="24"/>
+          <w:lang w:val="ca-ES"/>
+        </w:rPr>
+        <w:t xml:space="preserve">Classe privada del </w:t>
+      </w:r>
+      <w:proofErr w:type="spellStart"/>
+      <w:r>
+        <w:rPr>
+          <w:sz w:val="24"/>
+          <w:szCs w:val="24"/>
+          <w:lang w:val="ca-ES"/>
+        </w:rPr>
+        <w:t>BitInputStream</w:t>
+      </w:r>
+      <w:proofErr w:type="spellEnd"/>
+      <w:r>
+        <w:rPr>
+          <w:sz w:val="24"/>
+          <w:szCs w:val="24"/>
+          <w:lang w:val="ca-ES"/>
+        </w:rPr>
+        <w:t xml:space="preserve"> que</w:t>
+      </w:r>
+    </w:p>
+    <w:p>
+      <w:pPr>
+        <w:tabs>
+          <w:tab w:val="left" w:pos="214"/>
+        </w:tabs>
+        <w:spacing w:after="0" w:line="240" w:lineRule="auto"/>
         <w:rPr>
           <w:b/>
           <w:bCs/>
@@ -9035,7 +9080,17 @@
           <w:szCs w:val="24"/>
           <w:lang w:val="ca-ES"/>
         </w:rPr>
-        <w:t>Manager</w:t>
+      </w:pPr>
+      <w:proofErr w:type="spellStart"/>
+      <w:r>
+        <w:rPr>
+          <w:b/>
+          <w:bCs/>
+          <w:sz w:val="24"/>
+          <w:szCs w:val="24"/>
+          <w:lang w:val="ca-ES"/>
+        </w:rPr>
+        <w:t>BitOutputStream</w:t>
       </w:r>
       <w:proofErr w:type="spellEnd"/>
     </w:p>
@@ -9046,6 +9101,27 @@
         </w:tabs>
         <w:spacing w:after="0" w:line="240" w:lineRule="auto"/>
         <w:rPr>
+          <w:sz w:val="24"/>
+          <w:szCs w:val="24"/>
+          <w:lang w:val="ca-ES"/>
+        </w:rPr>
+      </w:pPr>
+      <w:r>
+        <w:rPr>
+          <w:sz w:val="24"/>
+          <w:szCs w:val="24"/>
+          <w:lang w:val="ca-ES"/>
+        </w:rPr>
+        <w:t>Classe encarregada de llegir els resultats dels algoritmes de bit a bit i passar les dades que llegeix a un nou arxiu.</w:t>
+      </w:r>
+    </w:p>
+    <w:p>
+      <w:pPr>
+        <w:tabs>
+          <w:tab w:val="left" w:pos="214"/>
+        </w:tabs>
+        <w:spacing w:after="0" w:line="240" w:lineRule="auto"/>
+        <w:rPr>
           <w:b/>
           <w:bCs/>
           <w:sz w:val="24"/>
@@ -9053,6 +9129,7 @@
           <w:lang w:val="ca-ES"/>
         </w:rPr>
       </w:pPr>
+      <w:proofErr w:type="spellStart"/>
       <w:r>
         <w:rPr>
           <w:b/>
@@ -9061,10 +9138,9 @@
           <w:szCs w:val="24"/>
           <w:lang w:val="ca-ES"/>
         </w:rPr>
-        <w:tab/>
-      </w:r>
-      <w:bookmarkStart w:id="6" w:name="_GoBack"/>
-      <w:bookmarkEnd w:id="6"/>
+        <w:t>ControlBit</w:t>
+      </w:r>
+      <w:proofErr w:type="spellEnd"/>
     </w:p>
     <w:p>
       <w:pPr>
@@ -9073,6 +9149,63 @@
         </w:tabs>
         <w:spacing w:after="0" w:line="240" w:lineRule="auto"/>
         <w:rPr>
+          <w:sz w:val="24"/>
+          <w:szCs w:val="24"/>
+          <w:lang w:val="ca-ES"/>
+        </w:rPr>
+      </w:pPr>
+      <w:r>
+        <w:rPr>
+          <w:sz w:val="24"/>
+          <w:szCs w:val="24"/>
+          <w:lang w:val="ca-ES"/>
+        </w:rPr>
+        <w:t xml:space="preserve">Classe privada del </w:t>
+      </w:r>
+      <w:proofErr w:type="spellStart"/>
+      <w:r>
+        <w:rPr>
+          <w:sz w:val="24"/>
+          <w:szCs w:val="24"/>
+          <w:lang w:val="ca-ES"/>
+        </w:rPr>
+        <w:t>Bit</w:t>
+      </w:r>
+      <w:r>
+        <w:rPr>
+          <w:sz w:val="24"/>
+          <w:szCs w:val="24"/>
+          <w:lang w:val="ca-ES"/>
+        </w:rPr>
+        <w:t>Ou</w:t>
+      </w:r>
+      <w:r>
+        <w:rPr>
+          <w:sz w:val="24"/>
+          <w:szCs w:val="24"/>
+          <w:lang w:val="ca-ES"/>
+        </w:rPr>
+        <w:t>putStream</w:t>
+      </w:r>
+      <w:proofErr w:type="spellEnd"/>
+      <w:r>
+        <w:rPr>
+          <w:sz w:val="24"/>
+          <w:szCs w:val="24"/>
+          <w:lang w:val="ca-ES"/>
+        </w:rPr>
+        <w:t xml:space="preserve"> que</w:t>
+      </w:r>
+      <w:bookmarkStart w:id="6" w:name="_GoBack"/>
+      <w:bookmarkEnd w:id="6"/>
+    </w:p>
+    <w:p>
+      <w:pPr>
+        <w:tabs>
+          <w:tab w:val="left" w:pos="214"/>
+        </w:tabs>
+        <w:spacing w:after="0" w:line="240" w:lineRule="auto"/>
+        <w:rPr>
           <w:b/>
           <w:bCs/>
           <w:sz w:val="24"/>
@@ -9089,7 +9222,7 @@
           <w:szCs w:val="24"/>
           <w:lang w:val="ca-ES"/>
         </w:rPr>
-        <w:t>BitOutputStream</w:t>
+        <w:t>PPMTranslator</w:t>
       </w:r>
       <w:proofErr w:type="spellEnd"/>
     </w:p>
@@ -9111,7 +9244,43 @@
           <w:szCs w:val="24"/>
           <w:lang w:val="ca-ES"/>
         </w:rPr>
-        <w:t>Classe encarregada de llegir els resultats dels algoritmes de bit a bit i passar les dades que llegeix a un nou arxiu.</w:t>
+        <w:t xml:space="preserve">Classe que serveix de </w:t>
+      </w:r>
+      <w:proofErr w:type="spellStart"/>
+      <w:r>
+        <w:rPr>
+          <w:sz w:val="24"/>
+          <w:szCs w:val="24"/>
+          <w:lang w:val="ca-ES"/>
+        </w:rPr>
+        <w:t>parser</w:t>
+      </w:r>
+      <w:proofErr w:type="spellEnd"/>
+      <w:r>
+        <w:rPr>
+          <w:sz w:val="24"/>
+          <w:szCs w:val="24"/>
+          <w:lang w:val="ca-ES"/>
+        </w:rPr>
+        <w:t xml:space="preserve"> de ppm binaris i </w:t>
+      </w:r>
+      <w:proofErr w:type="spellStart"/>
+      <w:r>
+        <w:rPr>
+          <w:sz w:val="24"/>
+          <w:szCs w:val="24"/>
+          <w:lang w:val="ca-ES"/>
+        </w:rPr>
+        <w:t>ascii</w:t>
+      </w:r>
+      <w:proofErr w:type="spellEnd"/>
+      <w:r>
+        <w:rPr>
+          <w:sz w:val="24"/>
+          <w:szCs w:val="24"/>
+          <w:lang w:val="ca-ES"/>
+        </w:rPr>
+        <w:t xml:space="preserve"> i que escriu en format ppm binari. Permet llegir tan colors com components individuals d’aquests colors i també escriure els colors o les seves components individuals.</w:t>
       </w:r>
     </w:p>
     <w:p>
@@ -9128,7 +9297,6 @@
           <w:lang w:val="ca-ES"/>
         </w:rPr>
       </w:pPr>
-      <w:proofErr w:type="spellStart"/>
       <w:r>
         <w:rPr>
           <w:b/>
@@ -9137,9 +9305,8 @@
           <w:szCs w:val="24"/>
           <w:lang w:val="ca-ES"/>
         </w:rPr>
-        <w:t>ControlBit</w:t>
-      </w:r>
-      <w:proofErr w:type="spellEnd"/>
+        <w:t>Color</w:t>
+      </w:r>
     </w:p>
     <w:p>
       <w:pPr>
@@ -9148,24 +9315,36 @@
         </w:tabs>
         <w:spacing w:after="0" w:line="240" w:lineRule="auto"/>
         <w:rPr>
-          <w:lang w:val="ca-ES"/>
-        </w:rPr>
-      </w:pPr>
-      <w:r>
-        <w:rPr>
-          <w:lang w:val="ca-ES"/>
-        </w:rPr>
-        <w:tab/>
-      </w:r>
-      <w:r>
-        <w:rPr>
-          <w:lang w:val="ca-ES"/>
-        </w:rPr>
-        <w:t>...</w:t>
-      </w:r>
-    </w:p>
-    <w:p>
-      <w:pPr>
+          <w:sz w:val="24"/>
+          <w:szCs w:val="24"/>
+          <w:lang w:val="ca-ES"/>
+        </w:rPr>
+      </w:pPr>
+      <w:r>
+        <w:rPr>
+          <w:sz w:val="24"/>
+          <w:szCs w:val="24"/>
+          <w:lang w:val="ca-ES"/>
+        </w:rPr>
+        <w:t xml:space="preserve">Classe que guarda i </w:t>
+      </w:r>
+      <w:proofErr w:type="spellStart"/>
+      <w:r>
+        <w:rPr>
+          <w:sz w:val="24"/>
+          <w:szCs w:val="24"/>
+          <w:lang w:val="ca-ES"/>
+        </w:rPr>
+        <w:t>tra</w:t>
+      </w:r>
+      <w:proofErr w:type="spellEnd"/>
+    </w:p>
+    <w:p>
+      <w:pPr>
+        <w:tabs>
+          <w:tab w:val="left" w:pos="214"/>
+        </w:tabs>
+        <w:spacing w:after="0" w:line="240" w:lineRule="auto"/>
         <w:rPr>
           <w:b/>
           <w:bCs/>
@@ -9194,64 +9373,36 @@
         </w:tabs>
         <w:spacing w:after="0" w:line="240" w:lineRule="auto"/>
         <w:rPr>
-          <w:b/>
-          <w:bCs/>
           <w:sz w:val="24"/>
           <w:szCs w:val="24"/>
           <w:lang w:val="ca-ES"/>
         </w:rPr>
       </w:pPr>
-      <w:proofErr w:type="spellStart"/>
-      <w:r>
-        <w:rPr>
-          <w:b/>
-          <w:bCs/>
+      <w:r>
+        <w:rPr>
           <w:sz w:val="24"/>
           <w:szCs w:val="24"/>
           <w:lang w:val="ca-ES"/>
         </w:rPr>
-        <w:t>PPMTranslator</w:t>
-      </w:r>
-      <w:proofErr w:type="spellEnd"/>
-    </w:p>
-    <w:p>
-      <w:pPr>
-        <w:tabs>
-          <w:tab w:val="left" w:pos="214"/>
-        </w:tabs>
-        <w:spacing w:after="0" w:line="240" w:lineRule="auto"/>
-        <w:rPr>
-          <w:b/>
-          <w:bCs/>
+        <w:t xml:space="preserve">Classe encarregada d’enumerar les diferents qualitats disponibles del </w:t>
+      </w:r>
+      <w:proofErr w:type="spellStart"/>
+      <w:r>
+        <w:rPr>
           <w:sz w:val="24"/>
           <w:szCs w:val="24"/>
           <w:lang w:val="ca-ES"/>
         </w:rPr>
-      </w:pPr>
-    </w:p>
-    <w:p>
-      <w:pPr>
-        <w:tabs>
-          <w:tab w:val="left" w:pos="214"/>
-        </w:tabs>
-        <w:spacing w:after="0" w:line="240" w:lineRule="auto"/>
-        <w:rPr>
-          <w:b/>
-          <w:bCs/>
+        <w:t>jpeg</w:t>
+      </w:r>
+      <w:proofErr w:type="spellEnd"/>
+      <w:r>
+        <w:rPr>
           <w:sz w:val="24"/>
           <w:szCs w:val="24"/>
           <w:lang w:val="ca-ES"/>
         </w:rPr>
-      </w:pPr>
-      <w:r>
-        <w:rPr>
-          <w:b/>
-          <w:bCs/>
-          <w:sz w:val="24"/>
-          <w:szCs w:val="24"/>
-          <w:lang w:val="ca-ES"/>
-        </w:rPr>
-        <w:t>Color</w:t>
+        <w:t xml:space="preserve"> i proporcionar els mapejos d’aquestes qualitats a les corresponents matrius de quantificació per la luminància i la crominància.</w:t>
       </w:r>
     </w:p>
     <w:p>
@@ -10010,6 +10161,7 @@
           <w:u w:val="single"/>
           <w:lang w:val="ca-ES"/>
         </w:rPr>
+        <w:lastRenderedPageBreak/>
         <w:t>LZ78</w:t>
       </w:r>
     </w:p>
@@ -13851,7 +14003,7 @@
 </file>
 
 <file path=customXml/itemProps1.xml><?xml version="1.0" encoding="utf-8"?>
-<ds:datastoreItem xmlns:ds="http://schemas.openxmlformats.org/officeDocument/2006/customXml" ds:itemID="{B486456F-A1B5-4FD6-B012-5DDD1D8291C3}">
+<ds:datastoreItem xmlns:ds="http://schemas.openxmlformats.org/officeDocument/2006/customXml" ds:itemID="{222DDC6A-2390-4DB0-B530-CF13EE5A104A}">
   <ds:schemaRefs>
     <ds:schemaRef ds:uri="http://schemas.openxmlformats.org/officeDocument/2006/bibliography"/>
   </ds:schemaRefs>

--- a/DOCS/DocumentPrimeraEntrega.docx
+++ b/DOCS/DocumentPrimeraEntrega.docx
@@ -1816,23 +1816,13 @@
                 <w:lang w:val="ca-ES"/>
               </w:rPr>
             </w:pPr>
-            <w:proofErr w:type="spellStart"/>
-            <w:r>
-              <w:rPr>
-                <w:rFonts w:cstheme="minorHAnsi"/>
-                <w:b/>
-                <w:lang w:val="ca-ES"/>
-              </w:rPr>
-              <w:t>Precondició</w:t>
-            </w:r>
-            <w:proofErr w:type="spellEnd"/>
-            <w:r>
-              <w:rPr>
-                <w:rFonts w:cstheme="minorHAnsi"/>
-                <w:b/>
-                <w:lang w:val="ca-ES"/>
-              </w:rPr>
-              <w:t>:</w:t>
+            <w:r>
+              <w:rPr>
+                <w:rFonts w:cstheme="minorHAnsi"/>
+                <w:b/>
+                <w:lang w:val="ca-ES"/>
+              </w:rPr>
+              <w:t>Precondició:</w:t>
             </w:r>
           </w:p>
         </w:tc>
@@ -2140,7 +2130,6 @@
                 <w:lang w:val="ca-ES"/>
               </w:rPr>
             </w:pPr>
-            <w:proofErr w:type="spellStart"/>
             <w:r>
               <w:rPr>
                 <w:rFonts w:cstheme="minorHAnsi"/>
@@ -2149,7 +2138,6 @@
               </w:rPr>
               <w:t>Postcondició</w:t>
             </w:r>
-            <w:proofErr w:type="spellEnd"/>
             <w:r>
               <w:rPr>
                 <w:rFonts w:cstheme="minorHAnsi"/>
@@ -2451,23 +2439,13 @@
                 <w:lang w:val="ca-ES"/>
               </w:rPr>
             </w:pPr>
-            <w:proofErr w:type="spellStart"/>
-            <w:r>
-              <w:rPr>
-                <w:rFonts w:cstheme="minorHAnsi"/>
-                <w:b/>
-                <w:lang w:val="ca-ES"/>
-              </w:rPr>
-              <w:t>Precondició</w:t>
-            </w:r>
-            <w:proofErr w:type="spellEnd"/>
-            <w:r>
-              <w:rPr>
-                <w:rFonts w:cstheme="minorHAnsi"/>
-                <w:b/>
-                <w:lang w:val="ca-ES"/>
-              </w:rPr>
-              <w:t>:</w:t>
+            <w:r>
+              <w:rPr>
+                <w:rFonts w:cstheme="minorHAnsi"/>
+                <w:b/>
+                <w:lang w:val="ca-ES"/>
+              </w:rPr>
+              <w:t>Precondició:</w:t>
             </w:r>
           </w:p>
         </w:tc>
@@ -2734,23 +2712,13 @@
                 <w:lang w:val="ca-ES"/>
               </w:rPr>
             </w:pPr>
-            <w:proofErr w:type="spellStart"/>
-            <w:r>
-              <w:rPr>
-                <w:rFonts w:cstheme="minorHAnsi"/>
-                <w:b/>
-                <w:lang w:val="ca-ES"/>
-              </w:rPr>
-              <w:t>Postcondició</w:t>
-            </w:r>
-            <w:proofErr w:type="spellEnd"/>
-            <w:r>
-              <w:rPr>
-                <w:rFonts w:cstheme="minorHAnsi"/>
-                <w:b/>
-                <w:lang w:val="ca-ES"/>
-              </w:rPr>
-              <w:t>:</w:t>
+            <w:r>
+              <w:rPr>
+                <w:rFonts w:cstheme="minorHAnsi"/>
+                <w:b/>
+                <w:lang w:val="ca-ES"/>
+              </w:rPr>
+              <w:t>Postcondició:</w:t>
             </w:r>
           </w:p>
         </w:tc>
@@ -3046,23 +3014,13 @@
                 <w:lang w:val="ca-ES"/>
               </w:rPr>
             </w:pPr>
-            <w:proofErr w:type="spellStart"/>
-            <w:r>
-              <w:rPr>
-                <w:rFonts w:cstheme="minorHAnsi"/>
-                <w:b/>
-                <w:lang w:val="ca-ES"/>
-              </w:rPr>
-              <w:t>Precondició</w:t>
-            </w:r>
-            <w:proofErr w:type="spellEnd"/>
-            <w:r>
-              <w:rPr>
-                <w:rFonts w:cstheme="minorHAnsi"/>
-                <w:b/>
-                <w:lang w:val="ca-ES"/>
-              </w:rPr>
-              <w:t>:</w:t>
+            <w:r>
+              <w:rPr>
+                <w:rFonts w:cstheme="minorHAnsi"/>
+                <w:b/>
+                <w:lang w:val="ca-ES"/>
+              </w:rPr>
+              <w:t>Precondició:</w:t>
             </w:r>
           </w:p>
         </w:tc>
@@ -3261,23 +3219,13 @@
                 <w:lang w:val="ca-ES"/>
               </w:rPr>
             </w:pPr>
-            <w:proofErr w:type="spellStart"/>
-            <w:r>
-              <w:rPr>
-                <w:rFonts w:cstheme="minorHAnsi"/>
-                <w:b/>
-                <w:lang w:val="ca-ES"/>
-              </w:rPr>
-              <w:t>Postcondició</w:t>
-            </w:r>
-            <w:proofErr w:type="spellEnd"/>
-            <w:r>
-              <w:rPr>
-                <w:rFonts w:cstheme="minorHAnsi"/>
-                <w:b/>
-                <w:lang w:val="ca-ES"/>
-              </w:rPr>
-              <w:t>:</w:t>
+            <w:r>
+              <w:rPr>
+                <w:rFonts w:cstheme="minorHAnsi"/>
+                <w:b/>
+                <w:lang w:val="ca-ES"/>
+              </w:rPr>
+              <w:t>Postcondició:</w:t>
             </w:r>
           </w:p>
         </w:tc>
@@ -3577,23 +3525,13 @@
                 <w:lang w:val="ca-ES"/>
               </w:rPr>
             </w:pPr>
-            <w:proofErr w:type="spellStart"/>
-            <w:r>
-              <w:rPr>
-                <w:rFonts w:cstheme="minorHAnsi"/>
-                <w:b/>
-                <w:lang w:val="ca-ES"/>
-              </w:rPr>
-              <w:t>Precondició</w:t>
-            </w:r>
-            <w:proofErr w:type="spellEnd"/>
-            <w:r>
-              <w:rPr>
-                <w:rFonts w:cstheme="minorHAnsi"/>
-                <w:b/>
-                <w:lang w:val="ca-ES"/>
-              </w:rPr>
-              <w:t>:</w:t>
+            <w:r>
+              <w:rPr>
+                <w:rFonts w:cstheme="minorHAnsi"/>
+                <w:b/>
+                <w:lang w:val="ca-ES"/>
+              </w:rPr>
+              <w:t>Precondició:</w:t>
             </w:r>
           </w:p>
         </w:tc>
@@ -3860,23 +3798,13 @@
                 <w:lang w:val="ca-ES"/>
               </w:rPr>
             </w:pPr>
-            <w:proofErr w:type="spellStart"/>
-            <w:r>
-              <w:rPr>
-                <w:rFonts w:cstheme="minorHAnsi"/>
-                <w:b/>
-                <w:lang w:val="ca-ES"/>
-              </w:rPr>
-              <w:t>Postcondició</w:t>
-            </w:r>
-            <w:proofErr w:type="spellEnd"/>
-            <w:r>
-              <w:rPr>
-                <w:rFonts w:cstheme="minorHAnsi"/>
-                <w:b/>
-                <w:lang w:val="ca-ES"/>
-              </w:rPr>
-              <w:t>:</w:t>
+            <w:r>
+              <w:rPr>
+                <w:rFonts w:cstheme="minorHAnsi"/>
+                <w:b/>
+                <w:lang w:val="ca-ES"/>
+              </w:rPr>
+              <w:t>Postcondició:</w:t>
             </w:r>
           </w:p>
         </w:tc>
@@ -4172,23 +4100,13 @@
                 <w:lang w:val="ca-ES"/>
               </w:rPr>
             </w:pPr>
-            <w:proofErr w:type="spellStart"/>
-            <w:r>
-              <w:rPr>
-                <w:rFonts w:cstheme="minorHAnsi"/>
-                <w:b/>
-                <w:lang w:val="ca-ES"/>
-              </w:rPr>
-              <w:t>Precondició</w:t>
-            </w:r>
-            <w:proofErr w:type="spellEnd"/>
-            <w:r>
-              <w:rPr>
-                <w:rFonts w:cstheme="minorHAnsi"/>
-                <w:b/>
-                <w:lang w:val="ca-ES"/>
-              </w:rPr>
-              <w:t>:</w:t>
+            <w:r>
+              <w:rPr>
+                <w:rFonts w:cstheme="minorHAnsi"/>
+                <w:b/>
+                <w:lang w:val="ca-ES"/>
+              </w:rPr>
+              <w:t>Precondició:</w:t>
             </w:r>
           </w:p>
         </w:tc>
@@ -4437,23 +4355,13 @@
                 <w:lang w:val="ca-ES"/>
               </w:rPr>
             </w:pPr>
-            <w:proofErr w:type="spellStart"/>
-            <w:r>
-              <w:rPr>
-                <w:rFonts w:cstheme="minorHAnsi"/>
-                <w:b/>
-                <w:lang w:val="ca-ES"/>
-              </w:rPr>
-              <w:t>Postcondició</w:t>
-            </w:r>
-            <w:proofErr w:type="spellEnd"/>
-            <w:r>
-              <w:rPr>
-                <w:rFonts w:cstheme="minorHAnsi"/>
-                <w:b/>
-                <w:lang w:val="ca-ES"/>
-              </w:rPr>
-              <w:t>:</w:t>
+            <w:r>
+              <w:rPr>
+                <w:rFonts w:cstheme="minorHAnsi"/>
+                <w:b/>
+                <w:lang w:val="ca-ES"/>
+              </w:rPr>
+              <w:t>Postcondició:</w:t>
             </w:r>
           </w:p>
         </w:tc>
@@ -4749,23 +4657,13 @@
                 <w:lang w:val="ca-ES"/>
               </w:rPr>
             </w:pPr>
-            <w:proofErr w:type="spellStart"/>
-            <w:r>
-              <w:rPr>
-                <w:rFonts w:cstheme="minorHAnsi"/>
-                <w:b/>
-                <w:lang w:val="ca-ES"/>
-              </w:rPr>
-              <w:t>Precondició</w:t>
-            </w:r>
-            <w:proofErr w:type="spellEnd"/>
-            <w:r>
-              <w:rPr>
-                <w:rFonts w:cstheme="minorHAnsi"/>
-                <w:b/>
-                <w:lang w:val="ca-ES"/>
-              </w:rPr>
-              <w:t>:</w:t>
+            <w:r>
+              <w:rPr>
+                <w:rFonts w:cstheme="minorHAnsi"/>
+                <w:b/>
+                <w:lang w:val="ca-ES"/>
+              </w:rPr>
+              <w:t>Precondició:</w:t>
             </w:r>
           </w:p>
         </w:tc>
@@ -4893,25 +4791,7 @@
                 <w:color w:val="3C3C3C"/>
                 <w:lang w:val="ca-ES"/>
               </w:rPr>
-              <w:t xml:space="preserve">L’usuari fa </w:t>
-            </w:r>
-            <w:proofErr w:type="spellStart"/>
-            <w:r>
-              <w:rPr>
-                <w:rFonts w:cstheme="minorHAnsi"/>
-                <w:color w:val="3C3C3C"/>
-                <w:lang w:val="ca-ES"/>
-              </w:rPr>
-              <w:t>click</w:t>
-            </w:r>
-            <w:proofErr w:type="spellEnd"/>
-            <w:r>
-              <w:rPr>
-                <w:rFonts w:cstheme="minorHAnsi"/>
-                <w:color w:val="3C3C3C"/>
-                <w:lang w:val="ca-ES"/>
-              </w:rPr>
-              <w:t xml:space="preserve"> al botó “</w:t>
+              <w:t>L’usuari fa click al botó “</w:t>
             </w:r>
             <w:r>
               <w:rPr>
@@ -5050,23 +4930,13 @@
                 <w:lang w:val="ca-ES"/>
               </w:rPr>
             </w:pPr>
-            <w:proofErr w:type="spellStart"/>
-            <w:r>
-              <w:rPr>
-                <w:rFonts w:cstheme="minorHAnsi"/>
-                <w:b/>
-                <w:lang w:val="ca-ES"/>
-              </w:rPr>
-              <w:t>Postcondició</w:t>
-            </w:r>
-            <w:proofErr w:type="spellEnd"/>
-            <w:r>
-              <w:rPr>
-                <w:rFonts w:cstheme="minorHAnsi"/>
-                <w:b/>
-                <w:lang w:val="ca-ES"/>
-              </w:rPr>
-              <w:t>:</w:t>
+            <w:r>
+              <w:rPr>
+                <w:rFonts w:cstheme="minorHAnsi"/>
+                <w:b/>
+                <w:lang w:val="ca-ES"/>
+              </w:rPr>
+              <w:t>Postcondició:</w:t>
             </w:r>
           </w:p>
         </w:tc>
@@ -5389,23 +5259,13 @@
                 <w:lang w:val="ca-ES"/>
               </w:rPr>
             </w:pPr>
-            <w:proofErr w:type="spellStart"/>
-            <w:r>
-              <w:rPr>
-                <w:rFonts w:cstheme="minorHAnsi"/>
-                <w:b/>
-                <w:lang w:val="ca-ES"/>
-              </w:rPr>
-              <w:t>Precondició</w:t>
-            </w:r>
-            <w:proofErr w:type="spellEnd"/>
-            <w:r>
-              <w:rPr>
-                <w:rFonts w:cstheme="minorHAnsi"/>
-                <w:b/>
-                <w:lang w:val="ca-ES"/>
-              </w:rPr>
-              <w:t>:</w:t>
+            <w:r>
+              <w:rPr>
+                <w:rFonts w:cstheme="minorHAnsi"/>
+                <w:b/>
+                <w:lang w:val="ca-ES"/>
+              </w:rPr>
+              <w:t>Precondició:</w:t>
             </w:r>
           </w:p>
         </w:tc>
@@ -5549,23 +5409,13 @@
                 <w:lang w:val="ca-ES"/>
               </w:rPr>
             </w:pPr>
-            <w:proofErr w:type="spellStart"/>
-            <w:r>
-              <w:rPr>
-                <w:rFonts w:cstheme="minorHAnsi"/>
-                <w:b/>
-                <w:lang w:val="ca-ES"/>
-              </w:rPr>
-              <w:t>Postcondició</w:t>
-            </w:r>
-            <w:proofErr w:type="spellEnd"/>
-            <w:r>
-              <w:rPr>
-                <w:rFonts w:cstheme="minorHAnsi"/>
-                <w:b/>
-                <w:lang w:val="ca-ES"/>
-              </w:rPr>
-              <w:t>:</w:t>
+            <w:r>
+              <w:rPr>
+                <w:rFonts w:cstheme="minorHAnsi"/>
+                <w:b/>
+                <w:lang w:val="ca-ES"/>
+              </w:rPr>
+              <w:t>Postcondició:</w:t>
             </w:r>
           </w:p>
         </w:tc>
@@ -5861,23 +5711,13 @@
                 <w:lang w:val="ca-ES"/>
               </w:rPr>
             </w:pPr>
-            <w:proofErr w:type="spellStart"/>
-            <w:r>
-              <w:rPr>
-                <w:rFonts w:cstheme="minorHAnsi"/>
-                <w:b/>
-                <w:lang w:val="ca-ES"/>
-              </w:rPr>
-              <w:t>Precondició</w:t>
-            </w:r>
-            <w:proofErr w:type="spellEnd"/>
-            <w:r>
-              <w:rPr>
-                <w:rFonts w:cstheme="minorHAnsi"/>
-                <w:b/>
-                <w:lang w:val="ca-ES"/>
-              </w:rPr>
-              <w:t>:</w:t>
+            <w:r>
+              <w:rPr>
+                <w:rFonts w:cstheme="minorHAnsi"/>
+                <w:b/>
+                <w:lang w:val="ca-ES"/>
+              </w:rPr>
+              <w:t>Precondició:</w:t>
             </w:r>
           </w:p>
         </w:tc>
@@ -6080,23 +5920,13 @@
                 <w:lang w:val="ca-ES"/>
               </w:rPr>
             </w:pPr>
-            <w:proofErr w:type="spellStart"/>
-            <w:r>
-              <w:rPr>
-                <w:rFonts w:cstheme="minorHAnsi"/>
-                <w:b/>
-                <w:lang w:val="ca-ES"/>
-              </w:rPr>
-              <w:t>Postcondició</w:t>
-            </w:r>
-            <w:proofErr w:type="spellEnd"/>
-            <w:r>
-              <w:rPr>
-                <w:rFonts w:cstheme="minorHAnsi"/>
-                <w:b/>
-                <w:lang w:val="ca-ES"/>
-              </w:rPr>
-              <w:t>:</w:t>
+            <w:r>
+              <w:rPr>
+                <w:rFonts w:cstheme="minorHAnsi"/>
+                <w:b/>
+                <w:lang w:val="ca-ES"/>
+              </w:rPr>
+              <w:t>Postcondició:</w:t>
             </w:r>
           </w:p>
         </w:tc>
@@ -6392,23 +6222,13 @@
                 <w:lang w:val="ca-ES"/>
               </w:rPr>
             </w:pPr>
-            <w:proofErr w:type="spellStart"/>
-            <w:r>
-              <w:rPr>
-                <w:rFonts w:cstheme="minorHAnsi"/>
-                <w:b/>
-                <w:lang w:val="ca-ES"/>
-              </w:rPr>
-              <w:t>Precondició</w:t>
-            </w:r>
-            <w:proofErr w:type="spellEnd"/>
-            <w:r>
-              <w:rPr>
-                <w:rFonts w:cstheme="minorHAnsi"/>
-                <w:b/>
-                <w:lang w:val="ca-ES"/>
-              </w:rPr>
-              <w:t>:</w:t>
+            <w:r>
+              <w:rPr>
+                <w:rFonts w:cstheme="minorHAnsi"/>
+                <w:b/>
+                <w:lang w:val="ca-ES"/>
+              </w:rPr>
+              <w:t>Precondició:</w:t>
             </w:r>
           </w:p>
         </w:tc>
@@ -6652,23 +6472,13 @@
                 <w:lang w:val="ca-ES"/>
               </w:rPr>
             </w:pPr>
-            <w:proofErr w:type="spellStart"/>
-            <w:r>
-              <w:rPr>
-                <w:rFonts w:cstheme="minorHAnsi"/>
-                <w:b/>
-                <w:lang w:val="ca-ES"/>
-              </w:rPr>
-              <w:t>Postcondició</w:t>
-            </w:r>
-            <w:proofErr w:type="spellEnd"/>
-            <w:r>
-              <w:rPr>
-                <w:rFonts w:cstheme="minorHAnsi"/>
-                <w:b/>
-                <w:lang w:val="ca-ES"/>
-              </w:rPr>
-              <w:t>:</w:t>
+            <w:r>
+              <w:rPr>
+                <w:rFonts w:cstheme="minorHAnsi"/>
+                <w:b/>
+                <w:lang w:val="ca-ES"/>
+              </w:rPr>
+              <w:t>Postcondició:</w:t>
             </w:r>
           </w:p>
         </w:tc>
@@ -7081,23 +6891,13 @@
                 <w:lang w:val="ca-ES"/>
               </w:rPr>
             </w:pPr>
-            <w:proofErr w:type="spellStart"/>
-            <w:r>
-              <w:rPr>
-                <w:rFonts w:cstheme="minorHAnsi"/>
-                <w:b/>
-                <w:lang w:val="ca-ES"/>
-              </w:rPr>
-              <w:t>Postcondició</w:t>
-            </w:r>
-            <w:proofErr w:type="spellEnd"/>
-            <w:r>
-              <w:rPr>
-                <w:rFonts w:cstheme="minorHAnsi"/>
-                <w:b/>
-                <w:lang w:val="ca-ES"/>
-              </w:rPr>
-              <w:t>:</w:t>
+            <w:r>
+              <w:rPr>
+                <w:rFonts w:cstheme="minorHAnsi"/>
+                <w:b/>
+                <w:lang w:val="ca-ES"/>
+              </w:rPr>
+              <w:t>Postcondició:</w:t>
             </w:r>
           </w:p>
         </w:tc>
@@ -7585,23 +7385,13 @@
                 <w:lang w:val="ca-ES"/>
               </w:rPr>
             </w:pPr>
-            <w:proofErr w:type="spellStart"/>
-            <w:r>
-              <w:rPr>
-                <w:rFonts w:cstheme="minorHAnsi"/>
-                <w:b/>
-                <w:lang w:val="ca-ES"/>
-              </w:rPr>
-              <w:t>Postcondició</w:t>
-            </w:r>
-            <w:proofErr w:type="spellEnd"/>
-            <w:r>
-              <w:rPr>
-                <w:rFonts w:cstheme="minorHAnsi"/>
-                <w:b/>
-                <w:lang w:val="ca-ES"/>
-              </w:rPr>
-              <w:t>:</w:t>
+            <w:r>
+              <w:rPr>
+                <w:rFonts w:cstheme="minorHAnsi"/>
+                <w:b/>
+                <w:lang w:val="ca-ES"/>
+              </w:rPr>
+              <w:t>Postcondició:</w:t>
             </w:r>
           </w:p>
         </w:tc>
@@ -8310,43 +8100,7 @@
           <w:szCs w:val="24"/>
           <w:lang w:val="ca-ES"/>
         </w:rPr>
-        <w:t xml:space="preserve">Interfície que defineix els atributs i els mètodes que tenen els algoritmes implementats en comú. No l’hem implementat encara perquè hem de polir les coses que tenen en comú. Diccionari i </w:t>
-      </w:r>
-      <w:proofErr w:type="spellStart"/>
-      <w:r>
-        <w:rPr>
-          <w:sz w:val="24"/>
-          <w:szCs w:val="24"/>
-          <w:lang w:val="ca-ES"/>
-        </w:rPr>
-        <w:t>ByteArray</w:t>
-      </w:r>
-      <w:proofErr w:type="spellEnd"/>
-      <w:r>
-        <w:rPr>
-          <w:sz w:val="24"/>
-          <w:szCs w:val="24"/>
-          <w:lang w:val="ca-ES"/>
-        </w:rPr>
-        <w:t xml:space="preserve"> són dues classes utilitzades en la majoria dels algoritmes implementats i són atributs d’aquesta </w:t>
-      </w:r>
-      <w:proofErr w:type="spellStart"/>
-      <w:r>
-        <w:rPr>
-          <w:sz w:val="24"/>
-          <w:szCs w:val="24"/>
-          <w:lang w:val="ca-ES"/>
-        </w:rPr>
-        <w:t>clase</w:t>
-      </w:r>
-      <w:proofErr w:type="spellEnd"/>
-      <w:r>
-        <w:rPr>
-          <w:sz w:val="24"/>
-          <w:szCs w:val="24"/>
-          <w:lang w:val="ca-ES"/>
-        </w:rPr>
-        <w:t>.</w:t>
+        <w:t>Interfície que defineix els atributs i els mètodes que tenen els algoritmes implementats en comú. No l’hem implementat encara perquè hem de polir les coses que tenen en comú. Diccionari i ByteArray són dues classes utilitzades en la majoria dels algoritmes implementats i són atributs d’aquesta clase.</w:t>
       </w:r>
       <w:r>
         <w:rPr>
@@ -8493,25 +8247,7 @@
           <w:szCs w:val="24"/>
           <w:lang w:val="ca-ES"/>
         </w:rPr>
-        <w:t xml:space="preserve">Implementa l’algoritme LZW el qual es basa en l’anterior LZ78, que consisteix en la creació d’un diccionari el qual al principi s’inicialitza amb tots els valors </w:t>
-      </w:r>
-      <w:proofErr w:type="spellStart"/>
-      <w:r>
-        <w:rPr>
-          <w:sz w:val="24"/>
-          <w:szCs w:val="24"/>
-          <w:lang w:val="ca-ES"/>
-        </w:rPr>
-        <w:t>ascii</w:t>
-      </w:r>
-      <w:proofErr w:type="spellEnd"/>
-      <w:r>
-        <w:rPr>
-          <w:sz w:val="24"/>
-          <w:szCs w:val="24"/>
-          <w:lang w:val="ca-ES"/>
-        </w:rPr>
-        <w:t xml:space="preserve"> i es va emplenant de cadenes de caràcters a mesura que es llegeix l’arxiu d’entrada i el qual no s’inclou al fitxer comprimit ja que al descomprimir es pot reconstruir fàcilment.</w:t>
+        <w:t>Implementa l’algoritme LZW el qual es basa en l’anterior LZ78, que consisteix en la creació d’un diccionari el qual al principi s’inicialitza amb tots els valors ascii i es va emplenant de cadenes de caràcters a mesura que es llegeix l’arxiu d’entrada i el qual no s’inclou al fitxer comprimit ja que al descomprimir es pot reconstruir fàcilment.</w:t>
       </w:r>
     </w:p>
     <w:p>
@@ -8578,25 +8314,23 @@
           <w:szCs w:val="24"/>
           <w:lang w:val="ca-ES"/>
         </w:rPr>
-        <w:t xml:space="preserve">codifica </w:t>
-      </w:r>
-      <w:proofErr w:type="spellStart"/>
+        <w:t>codifica tuples amb</w:t>
+      </w:r>
       <w:r>
         <w:rPr>
           <w:sz w:val="24"/>
           <w:szCs w:val="24"/>
           <w:lang w:val="ca-ES"/>
         </w:rPr>
-        <w:t>tuples</w:t>
-      </w:r>
-      <w:proofErr w:type="spellEnd"/>
+        <w:t xml:space="preserve"> la </w:t>
+      </w:r>
       <w:r>
         <w:rPr>
           <w:sz w:val="24"/>
           <w:szCs w:val="24"/>
           <w:lang w:val="ca-ES"/>
         </w:rPr>
-        <w:t xml:space="preserve"> amb</w:t>
+        <w:t>posició</w:t>
       </w:r>
       <w:r>
         <w:rPr>
@@ -8604,7 +8338,7 @@
           <w:szCs w:val="24"/>
           <w:lang w:val="ca-ES"/>
         </w:rPr>
-        <w:t xml:space="preserve"> la </w:t>
+        <w:t xml:space="preserve"> </w:t>
       </w:r>
       <w:r>
         <w:rPr>
@@ -8612,7 +8346,7 @@
           <w:szCs w:val="24"/>
           <w:lang w:val="ca-ES"/>
         </w:rPr>
-        <w:t>posició</w:t>
+        <w:t>de</w:t>
       </w:r>
       <w:r>
         <w:rPr>
@@ -8620,7 +8354,7 @@
           <w:szCs w:val="24"/>
           <w:lang w:val="ca-ES"/>
         </w:rPr>
-        <w:t xml:space="preserve"> </w:t>
+        <w:t xml:space="preserve"> la coincidència trobada i </w:t>
       </w:r>
       <w:r>
         <w:rPr>
@@ -8628,41 +8362,7 @@
           <w:szCs w:val="24"/>
           <w:lang w:val="ca-ES"/>
         </w:rPr>
-        <w:t>de</w:t>
-      </w:r>
-      <w:r>
-        <w:rPr>
-          <w:sz w:val="24"/>
-          <w:szCs w:val="24"/>
-          <w:lang w:val="ca-ES"/>
-        </w:rPr>
-        <w:t xml:space="preserve"> la coincidència trobada i </w:t>
-      </w:r>
-      <w:r>
-        <w:rPr>
-          <w:sz w:val="24"/>
-          <w:szCs w:val="24"/>
-          <w:lang w:val="ca-ES"/>
-        </w:rPr>
-        <w:t xml:space="preserve">la mida de la cadena. Es pot codificar com a literal si no troba coincidència ja que ocupa menys com a literal que com a </w:t>
-      </w:r>
-      <w:proofErr w:type="spellStart"/>
-      <w:r>
-        <w:rPr>
-          <w:sz w:val="24"/>
-          <w:szCs w:val="24"/>
-          <w:lang w:val="ca-ES"/>
-        </w:rPr>
-        <w:t>tupla</w:t>
-      </w:r>
-      <w:proofErr w:type="spellEnd"/>
-      <w:r>
-        <w:rPr>
-          <w:sz w:val="24"/>
-          <w:szCs w:val="24"/>
-          <w:lang w:val="ca-ES"/>
-        </w:rPr>
-        <w:t>.</w:t>
+        <w:t>la mida de la cadena. Es pot codificar com a literal si no troba coincidència ja que ocupa menys com a literal que com a tupla.</w:t>
       </w:r>
     </w:p>
     <w:p>
@@ -8840,43 +8540,7 @@
           <w:szCs w:val="24"/>
           <w:lang w:val="ca-ES"/>
         </w:rPr>
-        <w:t xml:space="preserve">Diccionari propi de </w:t>
-      </w:r>
-      <w:proofErr w:type="spellStart"/>
-      <w:r>
-        <w:rPr>
-          <w:sz w:val="24"/>
-          <w:szCs w:val="24"/>
-          <w:lang w:val="ca-ES"/>
-        </w:rPr>
-        <w:t>ByteArrays</w:t>
-      </w:r>
-      <w:proofErr w:type="spellEnd"/>
-      <w:r>
-        <w:rPr>
-          <w:sz w:val="24"/>
-          <w:szCs w:val="24"/>
-          <w:lang w:val="ca-ES"/>
-        </w:rPr>
-        <w:t xml:space="preserve"> implementat amb un </w:t>
-      </w:r>
-      <w:proofErr w:type="spellStart"/>
-      <w:r>
-        <w:rPr>
-          <w:sz w:val="24"/>
-          <w:szCs w:val="24"/>
-          <w:lang w:val="ca-ES"/>
-        </w:rPr>
-        <w:t>hashmap</w:t>
-      </w:r>
-      <w:proofErr w:type="spellEnd"/>
-      <w:r>
-        <w:rPr>
-          <w:sz w:val="24"/>
-          <w:szCs w:val="24"/>
-          <w:lang w:val="ca-ES"/>
-        </w:rPr>
-        <w:t xml:space="preserve"> i una llista</w:t>
+        <w:t>Diccionari propi de ByteArrays implementat amb un hashmap i una llista</w:t>
       </w:r>
       <w:r>
         <w:rPr>
@@ -8932,25 +8596,7 @@
           <w:szCs w:val="24"/>
           <w:lang w:val="ca-ES"/>
         </w:rPr>
-        <w:t xml:space="preserve">Estructura formada per un </w:t>
-      </w:r>
-      <w:proofErr w:type="spellStart"/>
-      <w:r>
-        <w:rPr>
-          <w:sz w:val="24"/>
-          <w:szCs w:val="24"/>
-          <w:lang w:val="ca-ES"/>
-        </w:rPr>
-        <w:t>array</w:t>
-      </w:r>
-      <w:proofErr w:type="spellEnd"/>
-      <w:r>
-        <w:rPr>
-          <w:sz w:val="24"/>
-          <w:szCs w:val="24"/>
-          <w:lang w:val="ca-ES"/>
-        </w:rPr>
-        <w:t xml:space="preserve"> de bytes.</w:t>
+        <w:t>Estructura formada per un array de bytes.</w:t>
       </w:r>
     </w:p>
     <w:p>
@@ -8967,7 +8613,6 @@
           <w:lang w:val="ca-ES"/>
         </w:rPr>
       </w:pPr>
-      <w:proofErr w:type="spellStart"/>
       <w:r>
         <w:rPr>
           <w:b/>
@@ -8978,7 +8623,6 @@
         </w:rPr>
         <w:t>BitInputStream</w:t>
       </w:r>
-      <w:proofErr w:type="spellEnd"/>
     </w:p>
     <w:p>
       <w:pPr>
@@ -9015,7 +8659,6 @@
           <w:lang w:val="ca-ES"/>
         </w:rPr>
       </w:pPr>
-      <w:proofErr w:type="spellStart"/>
       <w:r>
         <w:rPr>
           <w:b/>
@@ -9026,7 +8669,6 @@
         </w:rPr>
         <w:t>BitManager</w:t>
       </w:r>
-      <w:proofErr w:type="spellEnd"/>
     </w:p>
     <w:p>
       <w:pPr>
@@ -9046,25 +8688,7 @@
           <w:szCs w:val="24"/>
           <w:lang w:val="ca-ES"/>
         </w:rPr>
-        <w:t xml:space="preserve">Classe privada del </w:t>
-      </w:r>
-      <w:proofErr w:type="spellStart"/>
-      <w:r>
-        <w:rPr>
-          <w:sz w:val="24"/>
-          <w:szCs w:val="24"/>
-          <w:lang w:val="ca-ES"/>
-        </w:rPr>
-        <w:t>BitInputStream</w:t>
-      </w:r>
-      <w:proofErr w:type="spellEnd"/>
-      <w:r>
-        <w:rPr>
-          <w:sz w:val="24"/>
-          <w:szCs w:val="24"/>
-          <w:lang w:val="ca-ES"/>
-        </w:rPr>
-        <w:t xml:space="preserve"> que</w:t>
+        <w:t>Classe privada del BitInputStream que</w:t>
       </w:r>
     </w:p>
     <w:p>
@@ -9081,7 +8705,6 @@
           <w:lang w:val="ca-ES"/>
         </w:rPr>
       </w:pPr>
-      <w:proofErr w:type="spellStart"/>
       <w:r>
         <w:rPr>
           <w:b/>
@@ -9092,7 +8715,6 @@
         </w:rPr>
         <w:t>BitOutputStream</w:t>
       </w:r>
-      <w:proofErr w:type="spellEnd"/>
     </w:p>
     <w:p>
       <w:pPr>
@@ -9129,7 +8751,6 @@
           <w:lang w:val="ca-ES"/>
         </w:rPr>
       </w:pPr>
-      <w:proofErr w:type="spellStart"/>
       <w:r>
         <w:rPr>
           <w:b/>
@@ -9140,7 +8761,6 @@
         </w:rPr>
         <w:t>ControlBit</w:t>
       </w:r>
-      <w:proofErr w:type="spellEnd"/>
     </w:p>
     <w:p>
       <w:pPr>
@@ -9160,16 +8780,15 @@
           <w:szCs w:val="24"/>
           <w:lang w:val="ca-ES"/>
         </w:rPr>
-        <w:t xml:space="preserve">Classe privada del </w:t>
-      </w:r>
-      <w:proofErr w:type="spellStart"/>
+        <w:t>Classe privada del Bit</w:t>
+      </w:r>
       <w:r>
         <w:rPr>
           <w:sz w:val="24"/>
           <w:szCs w:val="24"/>
           <w:lang w:val="ca-ES"/>
         </w:rPr>
-        <w:t>Bit</w:t>
+        <w:t>Ou</w:t>
       </w:r>
       <w:r>
         <w:rPr>
@@ -9177,27 +8796,8 @@
           <w:szCs w:val="24"/>
           <w:lang w:val="ca-ES"/>
         </w:rPr>
-        <w:t>Ou</w:t>
-      </w:r>
-      <w:r>
-        <w:rPr>
-          <w:sz w:val="24"/>
-          <w:szCs w:val="24"/>
-          <w:lang w:val="ca-ES"/>
-        </w:rPr>
-        <w:t>putStream</w:t>
-      </w:r>
-      <w:proofErr w:type="spellEnd"/>
-      <w:r>
-        <w:rPr>
-          <w:sz w:val="24"/>
-          <w:szCs w:val="24"/>
-          <w:lang w:val="ca-ES"/>
-        </w:rPr>
-        <w:t xml:space="preserve"> que</w:t>
-      </w:r>
-      <w:bookmarkStart w:id="6" w:name="_GoBack"/>
-      <w:bookmarkEnd w:id="6"/>
+        <w:t>putStream que</w:t>
+      </w:r>
     </w:p>
     <w:p>
       <w:pPr>
@@ -9213,7 +8813,6 @@
           <w:lang w:val="ca-ES"/>
         </w:rPr>
       </w:pPr>
-      <w:proofErr w:type="spellStart"/>
       <w:r>
         <w:rPr>
           <w:b/>
@@ -9224,7 +8823,6 @@
         </w:rPr>
         <w:t>PPMTranslator</w:t>
       </w:r>
-      <w:proofErr w:type="spellEnd"/>
     </w:p>
     <w:p>
       <w:pPr>
@@ -9244,43 +8842,7 @@
           <w:szCs w:val="24"/>
           <w:lang w:val="ca-ES"/>
         </w:rPr>
-        <w:t xml:space="preserve">Classe que serveix de </w:t>
-      </w:r>
-      <w:proofErr w:type="spellStart"/>
-      <w:r>
-        <w:rPr>
-          <w:sz w:val="24"/>
-          <w:szCs w:val="24"/>
-          <w:lang w:val="ca-ES"/>
-        </w:rPr>
-        <w:t>parser</w:t>
-      </w:r>
-      <w:proofErr w:type="spellEnd"/>
-      <w:r>
-        <w:rPr>
-          <w:sz w:val="24"/>
-          <w:szCs w:val="24"/>
-          <w:lang w:val="ca-ES"/>
-        </w:rPr>
-        <w:t xml:space="preserve"> de ppm binaris i </w:t>
-      </w:r>
-      <w:proofErr w:type="spellStart"/>
-      <w:r>
-        <w:rPr>
-          <w:sz w:val="24"/>
-          <w:szCs w:val="24"/>
-          <w:lang w:val="ca-ES"/>
-        </w:rPr>
-        <w:t>ascii</w:t>
-      </w:r>
-      <w:proofErr w:type="spellEnd"/>
-      <w:r>
-        <w:rPr>
-          <w:sz w:val="24"/>
-          <w:szCs w:val="24"/>
-          <w:lang w:val="ca-ES"/>
-        </w:rPr>
-        <w:t xml:space="preserve"> i que escriu en format ppm binari. Permet llegir tan colors com components individuals d’aquests colors i també escriure els colors o les seves components individuals.</w:t>
+        <w:t>Classe que serveix de parser de ppm binaris i ascii i que escriu en format ppm binari. Permet llegir tan colors com components individuals d’aquests colors i també escriure els colors o les seves components individuals.</w:t>
       </w:r>
     </w:p>
     <w:p>
@@ -9326,18 +8888,8 @@
           <w:szCs w:val="24"/>
           <w:lang w:val="ca-ES"/>
         </w:rPr>
-        <w:t xml:space="preserve">Classe que guarda i </w:t>
-      </w:r>
-      <w:proofErr w:type="spellStart"/>
-      <w:r>
-        <w:rPr>
-          <w:sz w:val="24"/>
-          <w:szCs w:val="24"/>
-          <w:lang w:val="ca-ES"/>
-        </w:rPr>
-        <w:t>tra</w:t>
-      </w:r>
-      <w:proofErr w:type="spellEnd"/>
+        <w:t>Classe que guarda i tra</w:t>
+      </w:r>
     </w:p>
     <w:p>
       <w:pPr>
@@ -9353,7 +8905,6 @@
           <w:lang w:val="ca-ES"/>
         </w:rPr>
       </w:pPr>
-      <w:proofErr w:type="spellStart"/>
       <w:r>
         <w:rPr>
           <w:b/>
@@ -9364,7 +8915,6 @@
         </w:rPr>
         <w:t>JPEG_Quality</w:t>
       </w:r>
-      <w:proofErr w:type="spellEnd"/>
     </w:p>
     <w:p>
       <w:pPr>
@@ -9384,25 +8934,7 @@
           <w:szCs w:val="24"/>
           <w:lang w:val="ca-ES"/>
         </w:rPr>
-        <w:t xml:space="preserve">Classe encarregada d’enumerar les diferents qualitats disponibles del </w:t>
-      </w:r>
-      <w:proofErr w:type="spellStart"/>
-      <w:r>
-        <w:rPr>
-          <w:sz w:val="24"/>
-          <w:szCs w:val="24"/>
-          <w:lang w:val="ca-ES"/>
-        </w:rPr>
-        <w:t>jpeg</w:t>
-      </w:r>
-      <w:proofErr w:type="spellEnd"/>
-      <w:r>
-        <w:rPr>
-          <w:sz w:val="24"/>
-          <w:szCs w:val="24"/>
-          <w:lang w:val="ca-ES"/>
-        </w:rPr>
-        <w:t xml:space="preserve"> i proporcionar els mapejos d’aquestes qualitats a les corresponents matrius de quantificació per la luminància i la crominància.</w:t>
+        <w:t>Classe encarregada d’enumerar les diferents qualitats disponibles del jpeg i proporcionar els mapejos d’aquestes qualitats a les corresponents matrius de quantificació per la luminància i la crominància.</w:t>
       </w:r>
     </w:p>
     <w:p>
@@ -9519,199 +9051,6 @@
     </w:p>
     <w:p>
       <w:pPr>
-        <w:jc w:val="center"/>
-        <w:rPr>
-          <w:lang w:val="ca-ES"/>
-        </w:rPr>
-      </w:pPr>
-    </w:p>
-    <w:p>
-      <w:pPr>
-        <w:jc w:val="center"/>
-        <w:rPr>
-          <w:lang w:val="ca-ES"/>
-        </w:rPr>
-      </w:pPr>
-    </w:p>
-    <w:p>
-      <w:pPr>
-        <w:jc w:val="center"/>
-        <w:rPr>
-          <w:lang w:val="ca-ES"/>
-        </w:rPr>
-      </w:pPr>
-    </w:p>
-    <w:p>
-      <w:pPr>
-        <w:jc w:val="center"/>
-        <w:rPr>
-          <w:lang w:val="ca-ES"/>
-        </w:rPr>
-      </w:pPr>
-    </w:p>
-    <w:p>
-      <w:pPr>
-        <w:jc w:val="center"/>
-        <w:rPr>
-          <w:lang w:val="ca-ES"/>
-        </w:rPr>
-      </w:pPr>
-    </w:p>
-    <w:p>
-      <w:pPr>
-        <w:jc w:val="center"/>
-        <w:rPr>
-          <w:lang w:val="ca-ES"/>
-        </w:rPr>
-      </w:pPr>
-    </w:p>
-    <w:p>
-      <w:pPr>
-        <w:jc w:val="center"/>
-        <w:rPr>
-          <w:lang w:val="ca-ES"/>
-        </w:rPr>
-      </w:pPr>
-    </w:p>
-    <w:p>
-      <w:pPr>
-        <w:jc w:val="center"/>
-        <w:rPr>
-          <w:lang w:val="ca-ES"/>
-        </w:rPr>
-      </w:pPr>
-    </w:p>
-    <w:p>
-      <w:pPr>
-        <w:jc w:val="center"/>
-        <w:rPr>
-          <w:lang w:val="ca-ES"/>
-        </w:rPr>
-      </w:pPr>
-    </w:p>
-    <w:p>
-      <w:pPr>
-        <w:jc w:val="center"/>
-        <w:rPr>
-          <w:lang w:val="ca-ES"/>
-        </w:rPr>
-      </w:pPr>
-    </w:p>
-    <w:p>
-      <w:pPr>
-        <w:jc w:val="center"/>
-        <w:rPr>
-          <w:lang w:val="ca-ES"/>
-        </w:rPr>
-      </w:pPr>
-    </w:p>
-    <w:p>
-      <w:pPr>
-        <w:jc w:val="center"/>
-        <w:rPr>
-          <w:lang w:val="ca-ES"/>
-        </w:rPr>
-      </w:pPr>
-    </w:p>
-    <w:p>
-      <w:pPr>
-        <w:jc w:val="center"/>
-        <w:rPr>
-          <w:lang w:val="ca-ES"/>
-        </w:rPr>
-      </w:pPr>
-    </w:p>
-    <w:p>
-      <w:pPr>
-        <w:jc w:val="center"/>
-        <w:rPr>
-          <w:lang w:val="ca-ES"/>
-        </w:rPr>
-      </w:pPr>
-    </w:p>
-    <w:p>
-      <w:pPr>
-        <w:jc w:val="center"/>
-        <w:rPr>
-          <w:lang w:val="ca-ES"/>
-        </w:rPr>
-      </w:pPr>
-    </w:p>
-    <w:p>
-      <w:pPr>
-        <w:jc w:val="center"/>
-        <w:rPr>
-          <w:lang w:val="ca-ES"/>
-        </w:rPr>
-      </w:pPr>
-    </w:p>
-    <w:p>
-      <w:pPr>
-        <w:jc w:val="center"/>
-        <w:rPr>
-          <w:lang w:val="ca-ES"/>
-        </w:rPr>
-      </w:pPr>
-    </w:p>
-    <w:p>
-      <w:pPr>
-        <w:jc w:val="center"/>
-        <w:rPr>
-          <w:lang w:val="ca-ES"/>
-        </w:rPr>
-      </w:pPr>
-    </w:p>
-    <w:p>
-      <w:pPr>
-        <w:jc w:val="center"/>
-        <w:rPr>
-          <w:lang w:val="ca-ES"/>
-        </w:rPr>
-      </w:pPr>
-    </w:p>
-    <w:p>
-      <w:pPr>
-        <w:jc w:val="center"/>
-        <w:rPr>
-          <w:lang w:val="ca-ES"/>
-        </w:rPr>
-      </w:pPr>
-    </w:p>
-    <w:p>
-      <w:pPr>
-        <w:jc w:val="center"/>
-        <w:rPr>
-          <w:lang w:val="ca-ES"/>
-        </w:rPr>
-      </w:pPr>
-    </w:p>
-    <w:p>
-      <w:pPr>
-        <w:jc w:val="center"/>
-        <w:rPr>
-          <w:lang w:val="ca-ES"/>
-        </w:rPr>
-      </w:pPr>
-    </w:p>
-    <w:p>
-      <w:pPr>
-        <w:jc w:val="center"/>
-        <w:rPr>
-          <w:lang w:val="ca-ES"/>
-        </w:rPr>
-      </w:pPr>
-    </w:p>
-    <w:p>
-      <w:pPr>
-        <w:jc w:val="center"/>
-        <w:rPr>
-          <w:lang w:val="ca-ES"/>
-        </w:rPr>
-      </w:pPr>
-    </w:p>
-    <w:p>
-      <w:pPr>
-        <w:jc w:val="center"/>
         <w:rPr>
           <w:lang w:val="ca-ES"/>
         </w:rPr>
@@ -9736,7 +9075,7 @@
           <w:u w:val="single"/>
         </w:rPr>
       </w:pPr>
-      <w:bookmarkStart w:id="7" w:name="_Toc24575258"/>
+      <w:bookmarkStart w:id="6" w:name="_Toc24575258"/>
       <w:r>
         <w:rPr>
           <w:b/>
@@ -9758,128 +9097,186 @@
         </w:rPr>
         <w:t>DESCRIPCIÓ DE LES ESTRUCTURES DE DADES</w:t>
       </w:r>
-      <w:bookmarkEnd w:id="7"/>
+      <w:bookmarkEnd w:id="6"/>
     </w:p>
     <w:p/>
     <w:p>
       <w:pPr>
-        <w:rPr>
-          <w:lang w:val="ca-ES"/>
-        </w:rPr>
-      </w:pPr>
-      <w:r>
-        <w:rPr>
-          <w:lang w:val="ca-ES"/>
-        </w:rPr>
-        <w:t>Les estructures principals que fem servir en el nostre projecte són les següents:</w:t>
-      </w:r>
-    </w:p>
-    <w:p>
-      <w:pPr>
-        <w:pStyle w:val="Prrafodelista"/>
+        <w:jc w:val="both"/>
+      </w:pPr>
+      <w:r>
+        <w:rPr>
+          <w:lang w:val="ca-ES"/>
+        </w:rPr>
+        <w:t>En aquest apartat justificarem l’elecció de les estructures de dades utilitzades per implemetar cada algoritme.</w:t>
+      </w:r>
+    </w:p>
+    <w:p>
+      <w:pPr>
+        <w:jc w:val="both"/>
+      </w:pPr>
+      <w:r>
+        <w:rPr>
+          <w:lang w:val="ca-ES"/>
+        </w:rPr>
+        <w:t>Quan esmentem que hem utilitzat un Dictionary per buscar coincidències farem referència a l’estructura formada per un HashMap (que té un ByteArray com a clau i un cert codi com a valor) i una List de ByteArrays (que utilitzarem per buscar una ByteArray associat a un codi determinat).</w:t>
+      </w:r>
+    </w:p>
+    <w:p>
+      <w:pPr>
+        <w:rPr>
+          <w:b/>
+          <w:bCs/>
+          <w:u w:val="single"/>
+          <w:lang w:val="ca-ES"/>
+        </w:rPr>
+      </w:pPr>
+      <w:r>
+        <w:rPr>
+          <w:b/>
+          <w:bCs/>
+          <w:u w:val="single"/>
+          <w:lang w:val="ca-ES"/>
+        </w:rPr>
+        <w:t>LZ78</w:t>
+      </w:r>
+    </w:p>
+    <w:p>
+      <w:pPr>
+        <w:jc w:val="both"/>
+      </w:pPr>
+      <w:r>
+        <w:rPr>
+          <w:lang w:val="ca-ES"/>
+        </w:rPr>
+        <w:t>Per a aquest algoritme hem utilitzat les següents estructures de dades:</w:t>
+      </w:r>
+    </w:p>
+    <w:p>
+      <w:pPr>
         <w:numPr>
           <w:ilvl w:val="0"/>
-          <w:numId w:val="33"/>
+          <w:numId w:val="35"/>
         </w:numPr>
-        <w:rPr>
-          <w:lang w:val="ca-ES"/>
-        </w:rPr>
-      </w:pPr>
-      <w:r>
-        <w:rPr>
-          <w:lang w:val="ca-ES"/>
-        </w:rPr>
-        <w:t>El Dictionary</w:t>
-      </w:r>
-    </w:p>
-    <w:p>
-      <w:pPr>
-        <w:pStyle w:val="Prrafodelista"/>
+        <w:spacing w:line="256" w:lineRule="auto"/>
+        <w:jc w:val="both"/>
+      </w:pPr>
+      <w:r>
+        <w:rPr>
+          <w:b/>
+          <w:bCs/>
+          <w:lang w:val="ca-ES"/>
+        </w:rPr>
+        <w:t>Dictionary</w:t>
+      </w:r>
+      <w:r>
+        <w:rPr>
+          <w:lang w:val="ca-ES"/>
+        </w:rPr>
+        <w:t>: Hem elegit aquesta estructura per poder buscar coincidències quan comprimim i obtenir el ByteArray codificat quan descomprimim en temps constant O(1). El seu tamany el definirem arbitràriament i influirà en el grau de compressió.</w:t>
+      </w:r>
+    </w:p>
+    <w:p>
+      <w:pPr>
         <w:numPr>
           <w:ilvl w:val="0"/>
-          <w:numId w:val="33"/>
+          <w:numId w:val="35"/>
         </w:numPr>
-        <w:rPr>
-          <w:lang w:val="ca-ES"/>
-        </w:rPr>
-      </w:pPr>
-      <w:r>
-        <w:rPr>
-          <w:lang w:val="ca-ES"/>
-        </w:rPr>
-        <w:t>El ByteArray</w:t>
-      </w:r>
-    </w:p>
-    <w:p>
-      <w:pPr>
-        <w:pStyle w:val="Prrafodelista"/>
+        <w:spacing w:line="256" w:lineRule="auto"/>
+        <w:jc w:val="both"/>
+      </w:pPr>
+      <w:r>
+        <w:rPr>
+          <w:b/>
+          <w:bCs/>
+          <w:lang w:val="ca-ES"/>
+        </w:rPr>
+        <w:t>ByteArray</w:t>
+      </w:r>
+      <w:r>
+        <w:rPr>
+          <w:lang w:val="ca-ES"/>
+        </w:rPr>
+        <w:t>: Hem elegit aquesta estructura ja que traballem sobre l’input i l’output a nivell de byte i un vector on cada posicio és un byte ens facilita molt la feina quan realitzem operacions (p.e. concatenació o consulta) sobre aquests bytes. El seu tamany serà variable depenent del nombre de bytes que tingui la coincidència.</w:t>
+      </w:r>
+    </w:p>
+    <w:p>
+      <w:pPr>
+        <w:rPr>
+          <w:b/>
+          <w:bCs/>
+          <w:u w:val="single"/>
+          <w:lang w:val="ca-ES"/>
+        </w:rPr>
+      </w:pPr>
+      <w:r>
+        <w:rPr>
+          <w:b/>
+          <w:bCs/>
+          <w:u w:val="single"/>
+          <w:lang w:val="ca-ES"/>
+        </w:rPr>
+        <w:t>LZW</w:t>
+      </w:r>
+    </w:p>
+    <w:p>
+      <w:pPr>
+        <w:jc w:val="both"/>
+      </w:pPr>
+      <w:r>
+        <w:rPr>
+          <w:lang w:val="ca-ES"/>
+        </w:rPr>
+        <w:t xml:space="preserve">Per a aquest algoritme hem utilitzat les </w:t>
+      </w:r>
+      <w:r>
+        <w:rPr>
+          <w:lang w:val="ca-ES"/>
+        </w:rPr>
+        <w:t>mateixes estructures que al LZ78´per les mateixes raons ja que aquest és molt similar.</w:t>
+      </w:r>
+      <w:bookmarkStart w:id="7" w:name="_GoBack"/>
+      <w:bookmarkEnd w:id="7"/>
+    </w:p>
+    <w:p>
+      <w:pPr>
+        <w:rPr>
+          <w:b/>
+          <w:bCs/>
+          <w:u w:val="single"/>
+          <w:lang w:val="ca-ES"/>
+        </w:rPr>
+      </w:pPr>
+      <w:r>
+        <w:rPr>
+          <w:b/>
+          <w:bCs/>
+          <w:u w:val="single"/>
+          <w:lang w:val="ca-ES"/>
+        </w:rPr>
+        <w:t>LZSS</w:t>
+      </w:r>
+    </w:p>
+    <w:p>
+      <w:pPr>
+        <w:jc w:val="both"/>
+      </w:pPr>
+      <w:r>
+        <w:rPr>
+          <w:lang w:val="ca-ES"/>
+        </w:rPr>
+        <w:t>Per a aquest algoritme hem utilitzat les següents estructures de dades:</w:t>
+      </w:r>
+    </w:p>
+    <w:p>
+      <w:pPr>
         <w:numPr>
           <w:ilvl w:val="0"/>
-          <w:numId w:val="33"/>
+          <w:numId w:val="36"/>
         </w:numPr>
-        <w:rPr>
-          <w:lang w:val="ca-ES"/>
-        </w:rPr>
-      </w:pPr>
-      <w:r>
-        <w:rPr>
-          <w:lang w:val="ca-ES"/>
-        </w:rPr>
-        <w:t>Arrays d’una i dos dimensions</w:t>
-      </w:r>
-    </w:p>
-    <w:p>
-      <w:pPr>
-        <w:rPr>
-          <w:lang w:val="ca-ES"/>
-        </w:rPr>
-      </w:pPr>
-    </w:p>
-    <w:p>
-      <w:pPr>
-        <w:rPr>
-          <w:lang w:val="ca-ES"/>
-        </w:rPr>
-      </w:pPr>
-      <w:r>
-        <w:rPr>
-          <w:lang w:val="ca-ES"/>
-        </w:rPr>
-        <w:t xml:space="preserve">El </w:t>
-      </w:r>
-      <w:r>
-        <w:rPr>
-          <w:b/>
-          <w:bCs/>
-          <w:lang w:val="ca-ES"/>
-        </w:rPr>
-        <w:t>Dictionary</w:t>
-      </w:r>
-      <w:r>
-        <w:rPr>
-          <w:lang w:val="ca-ES"/>
-        </w:rPr>
-        <w:t xml:space="preserve"> utilitza:</w:t>
-      </w:r>
-    </w:p>
-    <w:p>
-      <w:r>
-        <w:t>…</w:t>
-      </w:r>
-    </w:p>
-    <w:p/>
-    <w:p>
-      <w:pPr>
-        <w:rPr>
-          <w:lang w:val="ca-ES"/>
-        </w:rPr>
-      </w:pPr>
-      <w:r>
-        <w:rPr>
-          <w:lang w:val="ca-ES"/>
-        </w:rPr>
-        <w:t xml:space="preserve">El </w:t>
-      </w:r>
+        <w:spacing w:line="256" w:lineRule="auto"/>
+        <w:jc w:val="both"/>
+      </w:pPr>
       <w:r>
         <w:rPr>
           <w:b/>
@@ -9892,46 +9289,321 @@
         <w:rPr>
           <w:lang w:val="ca-ES"/>
         </w:rPr>
-        <w:t xml:space="preserve"> es compon per:</w:t>
-      </w:r>
-    </w:p>
-    <w:p>
-      <w:r>
-        <w:t>…</w:t>
-      </w:r>
-    </w:p>
-    <w:p/>
-    <w:p>
-      <w:pPr>
-        <w:rPr>
-          <w:lang w:val="ca-ES"/>
-        </w:rPr>
-      </w:pPr>
-      <w:r>
-        <w:rPr>
-          <w:lang w:val="ca-ES"/>
-        </w:rPr>
-        <w:t xml:space="preserve">La utilització de </w:t>
-      </w:r>
-      <w:r>
-        <w:rPr>
-          <w:b/>
-          <w:bCs/>
-          <w:lang w:val="ca-ES"/>
-        </w:rPr>
-        <w:t>1-2D arrays</w:t>
-      </w:r>
-      <w:r>
-        <w:rPr>
-          <w:lang w:val="ca-ES"/>
-        </w:rPr>
-        <w:t xml:space="preserve"> en:</w:t>
-      </w:r>
-    </w:p>
-    <w:p>
-      <w:r>
-        <w:t>…</w:t>
-      </w:r>
+        <w:t>: Encara que sigui l’única estructura de dades utilitzada en aquest algoritme farem servir ByteArray per a dues funcionalitats diferents.</w:t>
+      </w:r>
+    </w:p>
+    <w:p>
+      <w:pPr>
+        <w:ind w:left="720"/>
+        <w:jc w:val="both"/>
+      </w:pPr>
+      <w:r>
+        <w:rPr>
+          <w:lang w:val="ca-ES"/>
+        </w:rPr>
+        <w:t xml:space="preserve">En primer lloc, ens servirà per a representar la </w:t>
+      </w:r>
+      <w:r>
+        <w:rPr>
+          <w:b/>
+          <w:bCs/>
+          <w:lang w:val="ca-ES"/>
+        </w:rPr>
+        <w:t>finestra corredissa</w:t>
+      </w:r>
+      <w:r>
+        <w:rPr>
+          <w:lang w:val="ca-ES"/>
+        </w:rPr>
+        <w:t xml:space="preserve"> on buscarem les coincidències. El fet de implementar-la com a ByteArray ens permetrà fer accessos aleatoris amb cost O(1) i realitzar operacions de inserció i eliminació de conjunts de bytes de manera més òptima. El seu tamany l’assignarem arbitràriament i serà un factor determinant pel que fa al grau de compressió de l’algoritme.</w:t>
+      </w:r>
+    </w:p>
+    <w:p>
+      <w:pPr>
+        <w:ind w:left="720"/>
+        <w:jc w:val="both"/>
+      </w:pPr>
+      <w:r>
+        <w:rPr>
+          <w:lang w:val="ca-ES"/>
+        </w:rPr>
+        <w:t xml:space="preserve">En segon lloc, ens servirà per a representar el </w:t>
+      </w:r>
+      <w:r>
+        <w:rPr>
+          <w:b/>
+          <w:bCs/>
+          <w:lang w:val="ca-ES"/>
+        </w:rPr>
+        <w:t>buffer de coincidències</w:t>
+      </w:r>
+      <w:r>
+        <w:rPr>
+          <w:lang w:val="ca-ES"/>
+        </w:rPr>
+        <w:t xml:space="preserve"> on anirem guardant la coincidència actual. Obtindrem un gran avantatge en implementar-lo com a ByteArray ja que com treballem sobre l’input i l’output a nivell de byte ens facilitarà molt operacions com la inserció de un nou byte al buffer o com una consulta aleatòria. El seu tamany serà dinàmic ja que anirà variant segons els bytes que formin part de la coincidència actual.</w:t>
+      </w:r>
+    </w:p>
+    <w:p>
+      <w:pPr>
+        <w:rPr>
+          <w:lang w:val="ca-ES"/>
+        </w:rPr>
+      </w:pPr>
+    </w:p>
+    <w:p>
+      <w:pPr>
+        <w:rPr>
+          <w:b/>
+          <w:bCs/>
+          <w:u w:val="single"/>
+          <w:lang w:val="ca-ES"/>
+        </w:rPr>
+      </w:pPr>
+      <w:r>
+        <w:rPr>
+          <w:b/>
+          <w:bCs/>
+          <w:u w:val="single"/>
+          <w:lang w:val="ca-ES"/>
+        </w:rPr>
+        <w:t>JPEG</w:t>
+      </w:r>
+    </w:p>
+    <w:p>
+      <w:pPr>
+        <w:jc w:val="both"/>
+      </w:pPr>
+      <w:r>
+        <w:rPr>
+          <w:lang w:val="ca-ES"/>
+        </w:rPr>
+        <w:t>Per a aquest algoritme hem utilitzat les següents estructures de dades:</w:t>
+      </w:r>
+    </w:p>
+    <w:p>
+      <w:pPr>
+        <w:numPr>
+          <w:ilvl w:val="0"/>
+          <w:numId w:val="37"/>
+        </w:numPr>
+        <w:spacing w:line="256" w:lineRule="auto"/>
+        <w:jc w:val="both"/>
+      </w:pPr>
+      <w:r>
+        <w:rPr>
+          <w:b/>
+          <w:bCs/>
+          <w:lang w:val="ca-ES"/>
+        </w:rPr>
+        <w:t>Matriu</w:t>
+      </w:r>
+      <w:r>
+        <w:rPr>
+          <w:lang w:val="ca-ES"/>
+        </w:rPr>
+        <w:t xml:space="preserve">: Utilitzem matrius per representar la imatge. La imatge la dividirem en submatrius de 8x8. Això comportarà que, quan haguem de seleccionar una posició de la imatge, determinem 4 valors on el dos primers [][] serviran per seleccionar la submatriu </w:t>
+      </w:r>
+      <w:r>
+        <w:rPr>
+          <w:lang w:val="ca-ES"/>
+        </w:rPr>
+        <w:lastRenderedPageBreak/>
+        <w:t>8x8 i els dos últims [][] faran referència a la posició dins la submatriu. Utilitzarem 3 matrius d’aquest tipus (matriu[][][][]) on cadascuna fara referència a una component del color. El fet d’utilitzar matrius farà possible l’accés aleatori a un cost constant. El tamany de les matrius serà estàtic i vindrà directament determinat pel tamany de la imatge.</w:t>
+      </w:r>
+    </w:p>
+    <w:p>
+      <w:pPr>
+        <w:numPr>
+          <w:ilvl w:val="0"/>
+          <w:numId w:val="37"/>
+        </w:numPr>
+        <w:spacing w:line="256" w:lineRule="auto"/>
+        <w:jc w:val="both"/>
+        <w:rPr>
+          <w:b/>
+          <w:bCs/>
+        </w:rPr>
+      </w:pPr>
+      <w:r>
+        <w:rPr>
+          <w:b/>
+          <w:bCs/>
+          <w:lang w:val="ca-ES"/>
+        </w:rPr>
+        <w:t>Array de bytes</w:t>
+      </w:r>
+      <w:r>
+        <w:rPr>
+          <w:lang w:val="ca-ES"/>
+        </w:rPr>
+        <w:t>: Utilitzem arrays de bytes per guardar dades generades per diferents funcionalitats que apareixen durant l’execució de l’algoritme. Hem utilitzat array de bytes en comptes de el tipus ByteArray creat per nosaltres perquè en aquest algorime no usem cap mètode dels implementats en la classe ByteArray i, per tant, el usar aquesta classe ens generaria dependències innecessàries. D’aquesta manera (en estructurar les dades en un array de bytes) podrem accedir-hi aleatòriament en un cost constant.</w:t>
+      </w:r>
+    </w:p>
+    <w:p>
+      <w:pPr>
+        <w:numPr>
+          <w:ilvl w:val="0"/>
+          <w:numId w:val="37"/>
+        </w:numPr>
+        <w:spacing w:line="256" w:lineRule="auto"/>
+        <w:jc w:val="both"/>
+        <w:rPr>
+          <w:b/>
+          <w:bCs/>
+        </w:rPr>
+      </w:pPr>
+      <w:r>
+        <w:rPr>
+          <w:b/>
+          <w:bCs/>
+          <w:lang w:val="ca-ES"/>
+        </w:rPr>
+        <w:t>ByteArrayInputStream</w:t>
+      </w:r>
+      <w:r>
+        <w:rPr>
+          <w:lang w:val="ca-ES"/>
+        </w:rPr>
+        <w:t>/</w:t>
+      </w:r>
+      <w:r>
+        <w:rPr>
+          <w:b/>
+          <w:bCs/>
+          <w:lang w:val="ca-ES"/>
+        </w:rPr>
+        <w:t>ByteArrayOutputStream</w:t>
+      </w:r>
+      <w:r>
+        <w:rPr>
+          <w:lang w:val="ca-ES"/>
+        </w:rPr>
+        <w:t>:Utilizem aquesta estructura per traduïr el array a stream per poder utilitzar-lo amb les funcions de l’algoritme Huffman (ja que hem de passar un stream per conseguir que el Huffman sigui agnòstic respecte les dades que li passem).</w:t>
+      </w:r>
+    </w:p>
+    <w:p>
+      <w:pPr>
+        <w:rPr>
+          <w:lang w:val="ca-ES"/>
+        </w:rPr>
+      </w:pPr>
+    </w:p>
+    <w:p>
+      <w:pPr>
+        <w:rPr>
+          <w:b/>
+          <w:bCs/>
+          <w:u w:val="single"/>
+          <w:lang w:val="ca-ES"/>
+        </w:rPr>
+      </w:pPr>
+      <w:r>
+        <w:rPr>
+          <w:b/>
+          <w:bCs/>
+          <w:u w:val="single"/>
+          <w:lang w:val="ca-ES"/>
+        </w:rPr>
+        <w:t>Huffman</w:t>
+      </w:r>
+    </w:p>
+    <w:p>
+      <w:pPr>
+        <w:jc w:val="both"/>
+      </w:pPr>
+      <w:r>
+        <w:rPr>
+          <w:lang w:val="ca-ES"/>
+        </w:rPr>
+        <w:t>Per a aquest algoritme hem utilitzat les següents estructures de dades:</w:t>
+      </w:r>
+    </w:p>
+    <w:p>
+      <w:pPr>
+        <w:numPr>
+          <w:ilvl w:val="0"/>
+          <w:numId w:val="38"/>
+        </w:numPr>
+        <w:spacing w:line="256" w:lineRule="auto"/>
+        <w:jc w:val="both"/>
+        <w:rPr>
+          <w:lang w:val="ca-ES"/>
+        </w:rPr>
+      </w:pPr>
+      <w:r>
+        <w:rPr>
+          <w:b/>
+          <w:bCs/>
+          <w:lang w:val="ca-ES"/>
+        </w:rPr>
+        <w:t>Trie</w:t>
+      </w:r>
+      <w:r>
+        <w:rPr>
+          <w:lang w:val="ca-ES"/>
+        </w:rPr>
+        <w:t>: Hem utilitzat un trie per estructurar la codificació de les coincidències. El trie estara format per nodes de tipus Node que contindran informació sobre el caracter ASCII al que fa referència, la freqüència amb la que apareix aquest codi i quins son els nodes fills. Hem elegit aquesta estructura ja que ens permet realitzar consultes en cost O(m) on m es la longitud del codi. El tamany del trie serà dinàmic i anirà augmentant a mesura que anem tractant la imatge.</w:t>
+      </w:r>
+    </w:p>
+    <w:p>
+      <w:pPr>
+        <w:numPr>
+          <w:ilvl w:val="0"/>
+          <w:numId w:val="38"/>
+        </w:numPr>
+        <w:spacing w:line="256" w:lineRule="auto"/>
+        <w:jc w:val="both"/>
+        <w:rPr>
+          <w:lang w:val="ca-ES"/>
+        </w:rPr>
+      </w:pPr>
+      <w:r>
+        <w:rPr>
+          <w:b/>
+          <w:bCs/>
+          <w:lang w:val="ca-ES"/>
+        </w:rPr>
+        <w:t>PriorityQueue</w:t>
+      </w:r>
+      <w:r>
+        <w:rPr>
+          <w:lang w:val="ca-ES"/>
+        </w:rPr>
+        <w:t>: Hem elegit una PriorityQueue per poder ordenar els arbres segons la freqüència d’aparicio en el input. Encara que el cost d’ordenació serà el mateix que si utilitzéssim un vector, hem elegit una PriorityQueue ja que ens sembla la opció més intuitiva. El seu tamany serà fixe ja que un cop inicialitzada contindrà els nodes arrel de 256 tries (un per cada símbol ASCII).</w:t>
+      </w:r>
+    </w:p>
+    <w:p>
+      <w:pPr>
+        <w:numPr>
+          <w:ilvl w:val="0"/>
+          <w:numId w:val="38"/>
+        </w:numPr>
+        <w:spacing w:line="256" w:lineRule="auto"/>
+        <w:jc w:val="both"/>
+      </w:pPr>
+      <w:r>
+        <w:rPr>
+          <w:b/>
+          <w:bCs/>
+          <w:lang w:val="ca-ES"/>
+        </w:rPr>
+        <w:t>ByteArray/Array de bytes</w:t>
+      </w:r>
+      <w:r>
+        <w:rPr>
+          <w:lang w:val="ca-ES"/>
+        </w:rPr>
+        <w:t>: Com hem comentat en els apartats anteriors, utilitzarem aquestes dues estructuras per emmagatzemar dades de manera seqüèncial i de manera que la seva consulta es pugui dur a terme en cost O(1). Utilitzarem ByteArray quan volguem utilitzar un dels seus mètodes. Altrament, utilitzarem un array de bytes.</w:t>
+      </w:r>
+    </w:p>
+    <w:p>
+      <w:pPr>
+        <w:rPr>
+          <w:u w:val="single"/>
+          <w:lang w:val="ca-ES"/>
+        </w:rPr>
+      </w:pPr>
     </w:p>
     <w:p/>
     <w:p/>
@@ -9952,7 +9624,6 @@
     <w:p/>
     <w:p/>
     <w:p/>
-    <w:p/>
     <w:p>
       <w:pPr>
         <w:pStyle w:val="Ttulo1"/>
@@ -10161,7 +9832,6 @@
           <w:u w:val="single"/>
           <w:lang w:val="ca-ES"/>
         </w:rPr>
-        <w:lastRenderedPageBreak/>
         <w:t>LZ78</w:t>
       </w:r>
     </w:p>
@@ -10221,26 +9891,6 @@
     <w:p>
       <w:pPr>
         <w:rPr>
-          <w:lang w:val="ca-ES"/>
-        </w:rPr>
-      </w:pPr>
-      <w:r>
-        <w:rPr>
-          <w:lang w:val="ca-ES"/>
-        </w:rPr>
-        <w:t>...</w:t>
-      </w:r>
-    </w:p>
-    <w:p>
-      <w:pPr>
-        <w:rPr>
-          <w:lang w:val="ca-ES"/>
-        </w:rPr>
-      </w:pPr>
-    </w:p>
-    <w:p>
-      <w:pPr>
-        <w:rPr>
           <w:b/>
           <w:bCs/>
           <w:u w:val="single"/>
@@ -10267,26 +9917,6 @@
     <w:p>
       <w:pPr>
         <w:rPr>
-          <w:lang w:val="ca-ES"/>
-        </w:rPr>
-      </w:pPr>
-      <w:r>
-        <w:rPr>
-          <w:lang w:val="ca-ES"/>
-        </w:rPr>
-        <w:t>...</w:t>
-      </w:r>
-    </w:p>
-    <w:p>
-      <w:pPr>
-        <w:rPr>
-          <w:lang w:val="ca-ES"/>
-        </w:rPr>
-      </w:pPr>
-    </w:p>
-    <w:p>
-      <w:pPr>
-        <w:rPr>
           <w:b/>
           <w:bCs/>
           <w:u w:val="single"/>
@@ -10313,26 +9943,6 @@
     <w:p>
       <w:pPr>
         <w:rPr>
-          <w:lang w:val="ca-ES"/>
-        </w:rPr>
-      </w:pPr>
-      <w:r>
-        <w:rPr>
-          <w:lang w:val="ca-ES"/>
-        </w:rPr>
-        <w:t>...</w:t>
-      </w:r>
-    </w:p>
-    <w:p>
-      <w:pPr>
-        <w:rPr>
-          <w:lang w:val="ca-ES"/>
-        </w:rPr>
-      </w:pPr>
-    </w:p>
-    <w:p>
-      <w:pPr>
-        <w:rPr>
           <w:b/>
           <w:bCs/>
           <w:u w:val="single"/>
@@ -10356,19 +9966,6 @@
           <w:lang w:val="ca-ES"/>
         </w:rPr>
       </w:pPr>
-    </w:p>
-    <w:p>
-      <w:pPr>
-        <w:rPr>
-          <w:lang w:val="ca-ES"/>
-        </w:rPr>
-      </w:pPr>
-      <w:r>
-        <w:rPr>
-          <w:lang w:val="ca-ES"/>
-        </w:rPr>
-        <w:t>...</w:t>
-      </w:r>
     </w:p>
     <w:p>
       <w:pPr>
@@ -10881,6 +10478,146 @@
     </w:lvl>
   </w:abstractNum>
   <w:abstractNum w:abstractNumId="4" w15:restartNumberingAfterBreak="0">
+    <w:nsid w:val="11CE43E6"/>
+    <w:multiLevelType w:val="multilevel"/>
+    <w:tmpl w:val="19FC5F78"/>
+    <w:lvl w:ilvl="0">
+      <w:start w:val="1"/>
+      <w:numFmt w:val="bullet"/>
+      <w:lvlText w:val=""/>
+      <w:lvlJc w:val="left"/>
+      <w:pPr>
+        <w:tabs>
+          <w:tab w:val="num" w:pos="720"/>
+        </w:tabs>
+        <w:ind w:left="720" w:hanging="360"/>
+      </w:pPr>
+      <w:rPr>
+        <w:rFonts w:ascii="Symbol" w:hAnsi="Symbol" w:cs="OpenSymbol" w:hint="default"/>
+      </w:rPr>
+    </w:lvl>
+    <w:lvl w:ilvl="1">
+      <w:start w:val="1"/>
+      <w:numFmt w:val="bullet"/>
+      <w:lvlText w:val=""/>
+      <w:lvlJc w:val="left"/>
+      <w:pPr>
+        <w:tabs>
+          <w:tab w:val="num" w:pos="1080"/>
+        </w:tabs>
+        <w:ind w:left="1080" w:hanging="360"/>
+      </w:pPr>
+      <w:rPr>
+        <w:rFonts w:ascii="Symbol" w:hAnsi="Symbol" w:cs="OpenSymbol" w:hint="default"/>
+      </w:rPr>
+    </w:lvl>
+    <w:lvl w:ilvl="2">
+      <w:start w:val="1"/>
+      <w:numFmt w:val="bullet"/>
+      <w:lvlText w:val=""/>
+      <w:lvlJc w:val="left"/>
+      <w:pPr>
+        <w:tabs>
+          <w:tab w:val="num" w:pos="1440"/>
+        </w:tabs>
+        <w:ind w:left="1440" w:hanging="360"/>
+      </w:pPr>
+      <w:rPr>
+        <w:rFonts w:ascii="Symbol" w:hAnsi="Symbol" w:cs="OpenSymbol" w:hint="default"/>
+      </w:rPr>
+    </w:lvl>
+    <w:lvl w:ilvl="3">
+      <w:start w:val="1"/>
+      <w:numFmt w:val="bullet"/>
+      <w:lvlText w:val=""/>
+      <w:lvlJc w:val="left"/>
+      <w:pPr>
+        <w:tabs>
+          <w:tab w:val="num" w:pos="1800"/>
+        </w:tabs>
+        <w:ind w:left="1800" w:hanging="360"/>
+      </w:pPr>
+      <w:rPr>
+        <w:rFonts w:ascii="Symbol" w:hAnsi="Symbol" w:cs="OpenSymbol" w:hint="default"/>
+      </w:rPr>
+    </w:lvl>
+    <w:lvl w:ilvl="4">
+      <w:start w:val="1"/>
+      <w:numFmt w:val="bullet"/>
+      <w:lvlText w:val=""/>
+      <w:lvlJc w:val="left"/>
+      <w:pPr>
+        <w:tabs>
+          <w:tab w:val="num" w:pos="2160"/>
+        </w:tabs>
+        <w:ind w:left="2160" w:hanging="360"/>
+      </w:pPr>
+      <w:rPr>
+        <w:rFonts w:ascii="Symbol" w:hAnsi="Symbol" w:cs="OpenSymbol" w:hint="default"/>
+      </w:rPr>
+    </w:lvl>
+    <w:lvl w:ilvl="5">
+      <w:start w:val="1"/>
+      <w:numFmt w:val="bullet"/>
+      <w:lvlText w:val=""/>
+      <w:lvlJc w:val="left"/>
+      <w:pPr>
+        <w:tabs>
+          <w:tab w:val="num" w:pos="2520"/>
+        </w:tabs>
+        <w:ind w:left="2520" w:hanging="360"/>
+      </w:pPr>
+      <w:rPr>
+        <w:rFonts w:ascii="Symbol" w:hAnsi="Symbol" w:cs="OpenSymbol" w:hint="default"/>
+      </w:rPr>
+    </w:lvl>
+    <w:lvl w:ilvl="6">
+      <w:start w:val="1"/>
+      <w:numFmt w:val="bullet"/>
+      <w:lvlText w:val=""/>
+      <w:lvlJc w:val="left"/>
+      <w:pPr>
+        <w:tabs>
+          <w:tab w:val="num" w:pos="2880"/>
+        </w:tabs>
+        <w:ind w:left="2880" w:hanging="360"/>
+      </w:pPr>
+      <w:rPr>
+        <w:rFonts w:ascii="Symbol" w:hAnsi="Symbol" w:cs="OpenSymbol" w:hint="default"/>
+      </w:rPr>
+    </w:lvl>
+    <w:lvl w:ilvl="7">
+      <w:start w:val="1"/>
+      <w:numFmt w:val="bullet"/>
+      <w:lvlText w:val=""/>
+      <w:lvlJc w:val="left"/>
+      <w:pPr>
+        <w:tabs>
+          <w:tab w:val="num" w:pos="3240"/>
+        </w:tabs>
+        <w:ind w:left="3240" w:hanging="360"/>
+      </w:pPr>
+      <w:rPr>
+        <w:rFonts w:ascii="Symbol" w:hAnsi="Symbol" w:cs="OpenSymbol" w:hint="default"/>
+      </w:rPr>
+    </w:lvl>
+    <w:lvl w:ilvl="8">
+      <w:start w:val="1"/>
+      <w:numFmt w:val="bullet"/>
+      <w:lvlText w:val=""/>
+      <w:lvlJc w:val="left"/>
+      <w:pPr>
+        <w:tabs>
+          <w:tab w:val="num" w:pos="3600"/>
+        </w:tabs>
+        <w:ind w:left="3600" w:hanging="360"/>
+      </w:pPr>
+      <w:rPr>
+        <w:rFonts w:ascii="Symbol" w:hAnsi="Symbol" w:cs="OpenSymbol" w:hint="default"/>
+      </w:rPr>
+    </w:lvl>
+  </w:abstractNum>
+  <w:abstractNum w:abstractNumId="5" w15:restartNumberingAfterBreak="0">
     <w:nsid w:val="16C123E4"/>
     <w:multiLevelType w:val="multilevel"/>
     <w:tmpl w:val="37FAE364"/>
@@ -11006,7 +10743,7 @@
       </w:rPr>
     </w:lvl>
   </w:abstractNum>
-  <w:abstractNum w:abstractNumId="5" w15:restartNumberingAfterBreak="0">
+  <w:abstractNum w:abstractNumId="6" w15:restartNumberingAfterBreak="0">
     <w:nsid w:val="17294657"/>
     <w:multiLevelType w:val="multilevel"/>
     <w:tmpl w:val="8E527922"/>
@@ -11119,7 +10856,7 @@
       </w:rPr>
     </w:lvl>
   </w:abstractNum>
-  <w:abstractNum w:abstractNumId="6" w15:restartNumberingAfterBreak="0">
+  <w:abstractNum w:abstractNumId="7" w15:restartNumberingAfterBreak="0">
     <w:nsid w:val="1A166C5A"/>
     <w:multiLevelType w:val="singleLevel"/>
     <w:tmpl w:val="D72C3122"/>
@@ -11137,7 +10874,7 @@
       </w:rPr>
     </w:lvl>
   </w:abstractNum>
-  <w:abstractNum w:abstractNumId="7" w15:restartNumberingAfterBreak="0">
+  <w:abstractNum w:abstractNumId="8" w15:restartNumberingAfterBreak="0">
     <w:nsid w:val="1D533209"/>
     <w:multiLevelType w:val="hybridMultilevel"/>
     <w:tmpl w:val="80C4477C"/>
@@ -11250,7 +10987,7 @@
       </w:rPr>
     </w:lvl>
   </w:abstractNum>
-  <w:abstractNum w:abstractNumId="8" w15:restartNumberingAfterBreak="0">
+  <w:abstractNum w:abstractNumId="9" w15:restartNumberingAfterBreak="0">
     <w:nsid w:val="1F390D10"/>
     <w:multiLevelType w:val="singleLevel"/>
     <w:tmpl w:val="4D90F492"/>
@@ -11265,7 +11002,7 @@
       </w:pPr>
     </w:lvl>
   </w:abstractNum>
-  <w:abstractNum w:abstractNumId="9" w15:restartNumberingAfterBreak="0">
+  <w:abstractNum w:abstractNumId="10" w15:restartNumberingAfterBreak="0">
     <w:nsid w:val="26B950D5"/>
     <w:multiLevelType w:val="hybridMultilevel"/>
     <w:tmpl w:val="85EE9698"/>
@@ -11351,7 +11088,7 @@
       </w:pPr>
     </w:lvl>
   </w:abstractNum>
-  <w:abstractNum w:abstractNumId="10" w15:restartNumberingAfterBreak="0">
+  <w:abstractNum w:abstractNumId="11" w15:restartNumberingAfterBreak="0">
     <w:nsid w:val="28AB628F"/>
     <w:multiLevelType w:val="multilevel"/>
     <w:tmpl w:val="FCB8A396"/>
@@ -11473,7 +11210,7 @@
       </w:rPr>
     </w:lvl>
   </w:abstractNum>
-  <w:abstractNum w:abstractNumId="11" w15:restartNumberingAfterBreak="0">
+  <w:abstractNum w:abstractNumId="12" w15:restartNumberingAfterBreak="0">
     <w:nsid w:val="2FE6523B"/>
     <w:multiLevelType w:val="singleLevel"/>
     <w:tmpl w:val="4D90F492"/>
@@ -11488,7 +11225,7 @@
       </w:pPr>
     </w:lvl>
   </w:abstractNum>
-  <w:abstractNum w:abstractNumId="12" w15:restartNumberingAfterBreak="0">
+  <w:abstractNum w:abstractNumId="13" w15:restartNumberingAfterBreak="0">
     <w:nsid w:val="307D5DA7"/>
     <w:multiLevelType w:val="hybridMultilevel"/>
     <w:tmpl w:val="7BBEB7CE"/>
@@ -11578,7 +11315,7 @@
       </w:pPr>
     </w:lvl>
   </w:abstractNum>
-  <w:abstractNum w:abstractNumId="13" w15:restartNumberingAfterBreak="0">
+  <w:abstractNum w:abstractNumId="14" w15:restartNumberingAfterBreak="0">
     <w:nsid w:val="30F3131A"/>
     <w:multiLevelType w:val="hybridMultilevel"/>
     <w:tmpl w:val="B1DE3F5A"/>
@@ -11667,7 +11404,7 @@
       </w:pPr>
     </w:lvl>
   </w:abstractNum>
-  <w:abstractNum w:abstractNumId="14" w15:restartNumberingAfterBreak="0">
+  <w:abstractNum w:abstractNumId="15" w15:restartNumberingAfterBreak="0">
     <w:nsid w:val="34FB33EF"/>
     <w:multiLevelType w:val="hybridMultilevel"/>
     <w:tmpl w:val="44CA718E"/>
@@ -11753,7 +11490,7 @@
       </w:pPr>
     </w:lvl>
   </w:abstractNum>
-  <w:abstractNum w:abstractNumId="15" w15:restartNumberingAfterBreak="0">
+  <w:abstractNum w:abstractNumId="16" w15:restartNumberingAfterBreak="0">
     <w:nsid w:val="38234998"/>
     <w:multiLevelType w:val="hybridMultilevel"/>
     <w:tmpl w:val="B1E675E0"/>
@@ -11842,7 +11579,7 @@
       </w:pPr>
     </w:lvl>
   </w:abstractNum>
-  <w:abstractNum w:abstractNumId="16" w15:restartNumberingAfterBreak="0">
+  <w:abstractNum w:abstractNumId="17" w15:restartNumberingAfterBreak="0">
     <w:nsid w:val="3B834A97"/>
     <w:multiLevelType w:val="singleLevel"/>
     <w:tmpl w:val="D72C3122"/>
@@ -11860,7 +11597,147 @@
       </w:rPr>
     </w:lvl>
   </w:abstractNum>
-  <w:abstractNum w:abstractNumId="17" w15:restartNumberingAfterBreak="0">
+  <w:abstractNum w:abstractNumId="18" w15:restartNumberingAfterBreak="0">
+    <w:nsid w:val="3E1C785E"/>
+    <w:multiLevelType w:val="multilevel"/>
+    <w:tmpl w:val="E5020B48"/>
+    <w:lvl w:ilvl="0">
+      <w:start w:val="1"/>
+      <w:numFmt w:val="bullet"/>
+      <w:lvlText w:val=""/>
+      <w:lvlJc w:val="left"/>
+      <w:pPr>
+        <w:tabs>
+          <w:tab w:val="num" w:pos="720"/>
+        </w:tabs>
+        <w:ind w:left="720" w:hanging="360"/>
+      </w:pPr>
+      <w:rPr>
+        <w:rFonts w:ascii="Symbol" w:hAnsi="Symbol" w:cs="OpenSymbol" w:hint="default"/>
+      </w:rPr>
+    </w:lvl>
+    <w:lvl w:ilvl="1">
+      <w:start w:val="1"/>
+      <w:numFmt w:val="bullet"/>
+      <w:lvlText w:val=""/>
+      <w:lvlJc w:val="left"/>
+      <w:pPr>
+        <w:tabs>
+          <w:tab w:val="num" w:pos="1080"/>
+        </w:tabs>
+        <w:ind w:left="1080" w:hanging="360"/>
+      </w:pPr>
+      <w:rPr>
+        <w:rFonts w:ascii="Symbol" w:hAnsi="Symbol" w:cs="OpenSymbol" w:hint="default"/>
+      </w:rPr>
+    </w:lvl>
+    <w:lvl w:ilvl="2">
+      <w:start w:val="1"/>
+      <w:numFmt w:val="bullet"/>
+      <w:lvlText w:val=""/>
+      <w:lvlJc w:val="left"/>
+      <w:pPr>
+        <w:tabs>
+          <w:tab w:val="num" w:pos="1440"/>
+        </w:tabs>
+        <w:ind w:left="1440" w:hanging="360"/>
+      </w:pPr>
+      <w:rPr>
+        <w:rFonts w:ascii="Symbol" w:hAnsi="Symbol" w:cs="OpenSymbol" w:hint="default"/>
+      </w:rPr>
+    </w:lvl>
+    <w:lvl w:ilvl="3">
+      <w:start w:val="1"/>
+      <w:numFmt w:val="bullet"/>
+      <w:lvlText w:val=""/>
+      <w:lvlJc w:val="left"/>
+      <w:pPr>
+        <w:tabs>
+          <w:tab w:val="num" w:pos="1800"/>
+        </w:tabs>
+        <w:ind w:left="1800" w:hanging="360"/>
+      </w:pPr>
+      <w:rPr>
+        <w:rFonts w:ascii="Symbol" w:hAnsi="Symbol" w:cs="OpenSymbol" w:hint="default"/>
+      </w:rPr>
+    </w:lvl>
+    <w:lvl w:ilvl="4">
+      <w:start w:val="1"/>
+      <w:numFmt w:val="bullet"/>
+      <w:lvlText w:val=""/>
+      <w:lvlJc w:val="left"/>
+      <w:pPr>
+        <w:tabs>
+          <w:tab w:val="num" w:pos="2160"/>
+        </w:tabs>
+        <w:ind w:left="2160" w:hanging="360"/>
+      </w:pPr>
+      <w:rPr>
+        <w:rFonts w:ascii="Symbol" w:hAnsi="Symbol" w:cs="OpenSymbol" w:hint="default"/>
+      </w:rPr>
+    </w:lvl>
+    <w:lvl w:ilvl="5">
+      <w:start w:val="1"/>
+      <w:numFmt w:val="bullet"/>
+      <w:lvlText w:val=""/>
+      <w:lvlJc w:val="left"/>
+      <w:pPr>
+        <w:tabs>
+          <w:tab w:val="num" w:pos="2520"/>
+        </w:tabs>
+        <w:ind w:left="2520" w:hanging="360"/>
+      </w:pPr>
+      <w:rPr>
+        <w:rFonts w:ascii="Symbol" w:hAnsi="Symbol" w:cs="OpenSymbol" w:hint="default"/>
+      </w:rPr>
+    </w:lvl>
+    <w:lvl w:ilvl="6">
+      <w:start w:val="1"/>
+      <w:numFmt w:val="bullet"/>
+      <w:lvlText w:val=""/>
+      <w:lvlJc w:val="left"/>
+      <w:pPr>
+        <w:tabs>
+          <w:tab w:val="num" w:pos="2880"/>
+        </w:tabs>
+        <w:ind w:left="2880" w:hanging="360"/>
+      </w:pPr>
+      <w:rPr>
+        <w:rFonts w:ascii="Symbol" w:hAnsi="Symbol" w:cs="OpenSymbol" w:hint="default"/>
+      </w:rPr>
+    </w:lvl>
+    <w:lvl w:ilvl="7">
+      <w:start w:val="1"/>
+      <w:numFmt w:val="bullet"/>
+      <w:lvlText w:val=""/>
+      <w:lvlJc w:val="left"/>
+      <w:pPr>
+        <w:tabs>
+          <w:tab w:val="num" w:pos="3240"/>
+        </w:tabs>
+        <w:ind w:left="3240" w:hanging="360"/>
+      </w:pPr>
+      <w:rPr>
+        <w:rFonts w:ascii="Symbol" w:hAnsi="Symbol" w:cs="OpenSymbol" w:hint="default"/>
+      </w:rPr>
+    </w:lvl>
+    <w:lvl w:ilvl="8">
+      <w:start w:val="1"/>
+      <w:numFmt w:val="bullet"/>
+      <w:lvlText w:val=""/>
+      <w:lvlJc w:val="left"/>
+      <w:pPr>
+        <w:tabs>
+          <w:tab w:val="num" w:pos="3600"/>
+        </w:tabs>
+        <w:ind w:left="3600" w:hanging="360"/>
+      </w:pPr>
+      <w:rPr>
+        <w:rFonts w:ascii="Symbol" w:hAnsi="Symbol" w:cs="OpenSymbol" w:hint="default"/>
+      </w:rPr>
+    </w:lvl>
+  </w:abstractNum>
+  <w:abstractNum w:abstractNumId="19" w15:restartNumberingAfterBreak="0">
     <w:nsid w:val="485F28E4"/>
     <w:multiLevelType w:val="singleLevel"/>
     <w:tmpl w:val="D72C3122"/>
@@ -11878,7 +11755,7 @@
       </w:rPr>
     </w:lvl>
   </w:abstractNum>
-  <w:abstractNum w:abstractNumId="18" w15:restartNumberingAfterBreak="0">
+  <w:abstractNum w:abstractNumId="20" w15:restartNumberingAfterBreak="0">
     <w:nsid w:val="4F884D5E"/>
     <w:multiLevelType w:val="hybridMultilevel"/>
     <w:tmpl w:val="C300564A"/>
@@ -11967,7 +11844,7 @@
       </w:pPr>
     </w:lvl>
   </w:abstractNum>
-  <w:abstractNum w:abstractNumId="19" w15:restartNumberingAfterBreak="0">
+  <w:abstractNum w:abstractNumId="21" w15:restartNumberingAfterBreak="0">
     <w:nsid w:val="531A5390"/>
     <w:multiLevelType w:val="hybridMultilevel"/>
     <w:tmpl w:val="EDC67140"/>
@@ -12056,7 +11933,7 @@
       </w:pPr>
     </w:lvl>
   </w:abstractNum>
-  <w:abstractNum w:abstractNumId="20" w15:restartNumberingAfterBreak="0">
+  <w:abstractNum w:abstractNumId="22" w15:restartNumberingAfterBreak="0">
     <w:nsid w:val="55655535"/>
     <w:multiLevelType w:val="singleLevel"/>
     <w:tmpl w:val="4D90F492"/>
@@ -12071,7 +11948,7 @@
       </w:pPr>
     </w:lvl>
   </w:abstractNum>
-  <w:abstractNum w:abstractNumId="21" w15:restartNumberingAfterBreak="0">
+  <w:abstractNum w:abstractNumId="23" w15:restartNumberingAfterBreak="0">
     <w:nsid w:val="5AA11C6D"/>
     <w:multiLevelType w:val="singleLevel"/>
     <w:tmpl w:val="D72C3122"/>
@@ -12089,7 +11966,7 @@
       </w:rPr>
     </w:lvl>
   </w:abstractNum>
-  <w:abstractNum w:abstractNumId="22" w15:restartNumberingAfterBreak="0">
+  <w:abstractNum w:abstractNumId="24" w15:restartNumberingAfterBreak="0">
     <w:nsid w:val="5C2F51C4"/>
     <w:multiLevelType w:val="singleLevel"/>
     <w:tmpl w:val="D72C3122"/>
@@ -12107,7 +11984,7 @@
       </w:rPr>
     </w:lvl>
   </w:abstractNum>
-  <w:abstractNum w:abstractNumId="23" w15:restartNumberingAfterBreak="0">
+  <w:abstractNum w:abstractNumId="25" w15:restartNumberingAfterBreak="0">
     <w:nsid w:val="5E6E5C63"/>
     <w:multiLevelType w:val="singleLevel"/>
     <w:tmpl w:val="4D90F492"/>
@@ -12122,7 +11999,7 @@
       </w:pPr>
     </w:lvl>
   </w:abstractNum>
-  <w:abstractNum w:abstractNumId="24" w15:restartNumberingAfterBreak="0">
+  <w:abstractNum w:abstractNumId="26" w15:restartNumberingAfterBreak="0">
     <w:nsid w:val="5F161196"/>
     <w:multiLevelType w:val="singleLevel"/>
     <w:tmpl w:val="4D90F492"/>
@@ -12137,7 +12014,7 @@
       </w:pPr>
     </w:lvl>
   </w:abstractNum>
-  <w:abstractNum w:abstractNumId="25" w15:restartNumberingAfterBreak="0">
+  <w:abstractNum w:abstractNumId="27" w15:restartNumberingAfterBreak="0">
     <w:nsid w:val="61973BDA"/>
     <w:multiLevelType w:val="hybridMultilevel"/>
     <w:tmpl w:val="714A9756"/>
@@ -12227,7 +12104,147 @@
       </w:pPr>
     </w:lvl>
   </w:abstractNum>
-  <w:abstractNum w:abstractNumId="26" w15:restartNumberingAfterBreak="0">
+  <w:abstractNum w:abstractNumId="28" w15:restartNumberingAfterBreak="0">
+    <w:nsid w:val="6518188A"/>
+    <w:multiLevelType w:val="multilevel"/>
+    <w:tmpl w:val="2EFE189C"/>
+    <w:lvl w:ilvl="0">
+      <w:start w:val="1"/>
+      <w:numFmt w:val="bullet"/>
+      <w:lvlText w:val=""/>
+      <w:lvlJc w:val="left"/>
+      <w:pPr>
+        <w:tabs>
+          <w:tab w:val="num" w:pos="720"/>
+        </w:tabs>
+        <w:ind w:left="720" w:hanging="360"/>
+      </w:pPr>
+      <w:rPr>
+        <w:rFonts w:ascii="Symbol" w:hAnsi="Symbol" w:cs="OpenSymbol" w:hint="default"/>
+      </w:rPr>
+    </w:lvl>
+    <w:lvl w:ilvl="1">
+      <w:start w:val="1"/>
+      <w:numFmt w:val="bullet"/>
+      <w:lvlText w:val="◦"/>
+      <w:lvlJc w:val="left"/>
+      <w:pPr>
+        <w:tabs>
+          <w:tab w:val="num" w:pos="1080"/>
+        </w:tabs>
+        <w:ind w:left="1080" w:hanging="360"/>
+      </w:pPr>
+      <w:rPr>
+        <w:rFonts w:ascii="OpenSymbol" w:hAnsi="OpenSymbol" w:cs="OpenSymbol" w:hint="default"/>
+      </w:rPr>
+    </w:lvl>
+    <w:lvl w:ilvl="2">
+      <w:start w:val="1"/>
+      <w:numFmt w:val="bullet"/>
+      <w:lvlText w:val="▪"/>
+      <w:lvlJc w:val="left"/>
+      <w:pPr>
+        <w:tabs>
+          <w:tab w:val="num" w:pos="1440"/>
+        </w:tabs>
+        <w:ind w:left="1440" w:hanging="360"/>
+      </w:pPr>
+      <w:rPr>
+        <w:rFonts w:ascii="OpenSymbol" w:hAnsi="OpenSymbol" w:cs="OpenSymbol" w:hint="default"/>
+      </w:rPr>
+    </w:lvl>
+    <w:lvl w:ilvl="3">
+      <w:start w:val="1"/>
+      <w:numFmt w:val="bullet"/>
+      <w:lvlText w:val=""/>
+      <w:lvlJc w:val="left"/>
+      <w:pPr>
+        <w:tabs>
+          <w:tab w:val="num" w:pos="1800"/>
+        </w:tabs>
+        <w:ind w:left="1800" w:hanging="360"/>
+      </w:pPr>
+      <w:rPr>
+        <w:rFonts w:ascii="Symbol" w:hAnsi="Symbol" w:cs="OpenSymbol" w:hint="default"/>
+      </w:rPr>
+    </w:lvl>
+    <w:lvl w:ilvl="4">
+      <w:start w:val="1"/>
+      <w:numFmt w:val="bullet"/>
+      <w:lvlText w:val="◦"/>
+      <w:lvlJc w:val="left"/>
+      <w:pPr>
+        <w:tabs>
+          <w:tab w:val="num" w:pos="2160"/>
+        </w:tabs>
+        <w:ind w:left="2160" w:hanging="360"/>
+      </w:pPr>
+      <w:rPr>
+        <w:rFonts w:ascii="OpenSymbol" w:hAnsi="OpenSymbol" w:cs="OpenSymbol" w:hint="default"/>
+      </w:rPr>
+    </w:lvl>
+    <w:lvl w:ilvl="5">
+      <w:start w:val="1"/>
+      <w:numFmt w:val="bullet"/>
+      <w:lvlText w:val="▪"/>
+      <w:lvlJc w:val="left"/>
+      <w:pPr>
+        <w:tabs>
+          <w:tab w:val="num" w:pos="2520"/>
+        </w:tabs>
+        <w:ind w:left="2520" w:hanging="360"/>
+      </w:pPr>
+      <w:rPr>
+        <w:rFonts w:ascii="OpenSymbol" w:hAnsi="OpenSymbol" w:cs="OpenSymbol" w:hint="default"/>
+      </w:rPr>
+    </w:lvl>
+    <w:lvl w:ilvl="6">
+      <w:start w:val="1"/>
+      <w:numFmt w:val="bullet"/>
+      <w:lvlText w:val=""/>
+      <w:lvlJc w:val="left"/>
+      <w:pPr>
+        <w:tabs>
+          <w:tab w:val="num" w:pos="2880"/>
+        </w:tabs>
+        <w:ind w:left="2880" w:hanging="360"/>
+      </w:pPr>
+      <w:rPr>
+        <w:rFonts w:ascii="Symbol" w:hAnsi="Symbol" w:cs="OpenSymbol" w:hint="default"/>
+      </w:rPr>
+    </w:lvl>
+    <w:lvl w:ilvl="7">
+      <w:start w:val="1"/>
+      <w:numFmt w:val="bullet"/>
+      <w:lvlText w:val="◦"/>
+      <w:lvlJc w:val="left"/>
+      <w:pPr>
+        <w:tabs>
+          <w:tab w:val="num" w:pos="3240"/>
+        </w:tabs>
+        <w:ind w:left="3240" w:hanging="360"/>
+      </w:pPr>
+      <w:rPr>
+        <w:rFonts w:ascii="OpenSymbol" w:hAnsi="OpenSymbol" w:cs="OpenSymbol" w:hint="default"/>
+      </w:rPr>
+    </w:lvl>
+    <w:lvl w:ilvl="8">
+      <w:start w:val="1"/>
+      <w:numFmt w:val="bullet"/>
+      <w:lvlText w:val="▪"/>
+      <w:lvlJc w:val="left"/>
+      <w:pPr>
+        <w:tabs>
+          <w:tab w:val="num" w:pos="3600"/>
+        </w:tabs>
+        <w:ind w:left="3600" w:hanging="360"/>
+      </w:pPr>
+      <w:rPr>
+        <w:rFonts w:ascii="OpenSymbol" w:hAnsi="OpenSymbol" w:cs="OpenSymbol" w:hint="default"/>
+      </w:rPr>
+    </w:lvl>
+  </w:abstractNum>
+  <w:abstractNum w:abstractNumId="29" w15:restartNumberingAfterBreak="0">
     <w:nsid w:val="67E33098"/>
     <w:multiLevelType w:val="hybridMultilevel"/>
     <w:tmpl w:val="CCC2DDD6"/>
@@ -12341,7 +12358,7 @@
       </w:pPr>
     </w:lvl>
   </w:abstractNum>
-  <w:abstractNum w:abstractNumId="27" w15:restartNumberingAfterBreak="0">
+  <w:abstractNum w:abstractNumId="30" w15:restartNumberingAfterBreak="0">
     <w:nsid w:val="71052801"/>
     <w:multiLevelType w:val="singleLevel"/>
     <w:tmpl w:val="D72C3122"/>
@@ -12359,7 +12376,7 @@
       </w:rPr>
     </w:lvl>
   </w:abstractNum>
-  <w:abstractNum w:abstractNumId="28" w15:restartNumberingAfterBreak="0">
+  <w:abstractNum w:abstractNumId="31" w15:restartNumberingAfterBreak="0">
     <w:nsid w:val="71273794"/>
     <w:multiLevelType w:val="singleLevel"/>
     <w:tmpl w:val="F258A1F4"/>
@@ -12377,7 +12394,7 @@
       </w:rPr>
     </w:lvl>
   </w:abstractNum>
-  <w:abstractNum w:abstractNumId="29" w15:restartNumberingAfterBreak="0">
+  <w:abstractNum w:abstractNumId="32" w15:restartNumberingAfterBreak="0">
     <w:nsid w:val="71B20D08"/>
     <w:multiLevelType w:val="hybridMultilevel"/>
     <w:tmpl w:val="58F2D5F2"/>
@@ -12468,7 +12485,7 @@
       </w:pPr>
     </w:lvl>
   </w:abstractNum>
-  <w:abstractNum w:abstractNumId="30" w15:restartNumberingAfterBreak="0">
+  <w:abstractNum w:abstractNumId="33" w15:restartNumberingAfterBreak="0">
     <w:nsid w:val="71C27449"/>
     <w:multiLevelType w:val="singleLevel"/>
     <w:tmpl w:val="D72C3122"/>
@@ -12486,7 +12503,147 @@
       </w:rPr>
     </w:lvl>
   </w:abstractNum>
-  <w:abstractNum w:abstractNumId="31" w15:restartNumberingAfterBreak="0">
+  <w:abstractNum w:abstractNumId="34" w15:restartNumberingAfterBreak="0">
+    <w:nsid w:val="727014FC"/>
+    <w:multiLevelType w:val="multilevel"/>
+    <w:tmpl w:val="70DE609C"/>
+    <w:lvl w:ilvl="0">
+      <w:start w:val="1"/>
+      <w:numFmt w:val="bullet"/>
+      <w:lvlText w:val=""/>
+      <w:lvlJc w:val="left"/>
+      <w:pPr>
+        <w:tabs>
+          <w:tab w:val="num" w:pos="720"/>
+        </w:tabs>
+        <w:ind w:left="720" w:hanging="360"/>
+      </w:pPr>
+      <w:rPr>
+        <w:rFonts w:ascii="Symbol" w:hAnsi="Symbol" w:cs="OpenSymbol" w:hint="default"/>
+      </w:rPr>
+    </w:lvl>
+    <w:lvl w:ilvl="1">
+      <w:start w:val="1"/>
+      <w:numFmt w:val="bullet"/>
+      <w:lvlText w:val="◦"/>
+      <w:lvlJc w:val="left"/>
+      <w:pPr>
+        <w:tabs>
+          <w:tab w:val="num" w:pos="1080"/>
+        </w:tabs>
+        <w:ind w:left="1080" w:hanging="360"/>
+      </w:pPr>
+      <w:rPr>
+        <w:rFonts w:ascii="OpenSymbol" w:hAnsi="OpenSymbol" w:cs="OpenSymbol" w:hint="default"/>
+      </w:rPr>
+    </w:lvl>
+    <w:lvl w:ilvl="2">
+      <w:start w:val="1"/>
+      <w:numFmt w:val="bullet"/>
+      <w:lvlText w:val="▪"/>
+      <w:lvlJc w:val="left"/>
+      <w:pPr>
+        <w:tabs>
+          <w:tab w:val="num" w:pos="1440"/>
+        </w:tabs>
+        <w:ind w:left="1440" w:hanging="360"/>
+      </w:pPr>
+      <w:rPr>
+        <w:rFonts w:ascii="OpenSymbol" w:hAnsi="OpenSymbol" w:cs="OpenSymbol" w:hint="default"/>
+      </w:rPr>
+    </w:lvl>
+    <w:lvl w:ilvl="3">
+      <w:start w:val="1"/>
+      <w:numFmt w:val="bullet"/>
+      <w:lvlText w:val=""/>
+      <w:lvlJc w:val="left"/>
+      <w:pPr>
+        <w:tabs>
+          <w:tab w:val="num" w:pos="1800"/>
+        </w:tabs>
+        <w:ind w:left="1800" w:hanging="360"/>
+      </w:pPr>
+      <w:rPr>
+        <w:rFonts w:ascii="Symbol" w:hAnsi="Symbol" w:cs="OpenSymbol" w:hint="default"/>
+      </w:rPr>
+    </w:lvl>
+    <w:lvl w:ilvl="4">
+      <w:start w:val="1"/>
+      <w:numFmt w:val="bullet"/>
+      <w:lvlText w:val="◦"/>
+      <w:lvlJc w:val="left"/>
+      <w:pPr>
+        <w:tabs>
+          <w:tab w:val="num" w:pos="2160"/>
+        </w:tabs>
+        <w:ind w:left="2160" w:hanging="360"/>
+      </w:pPr>
+      <w:rPr>
+        <w:rFonts w:ascii="OpenSymbol" w:hAnsi="OpenSymbol" w:cs="OpenSymbol" w:hint="default"/>
+      </w:rPr>
+    </w:lvl>
+    <w:lvl w:ilvl="5">
+      <w:start w:val="1"/>
+      <w:numFmt w:val="bullet"/>
+      <w:lvlText w:val="▪"/>
+      <w:lvlJc w:val="left"/>
+      <w:pPr>
+        <w:tabs>
+          <w:tab w:val="num" w:pos="2520"/>
+        </w:tabs>
+        <w:ind w:left="2520" w:hanging="360"/>
+      </w:pPr>
+      <w:rPr>
+        <w:rFonts w:ascii="OpenSymbol" w:hAnsi="OpenSymbol" w:cs="OpenSymbol" w:hint="default"/>
+      </w:rPr>
+    </w:lvl>
+    <w:lvl w:ilvl="6">
+      <w:start w:val="1"/>
+      <w:numFmt w:val="bullet"/>
+      <w:lvlText w:val=""/>
+      <w:lvlJc w:val="left"/>
+      <w:pPr>
+        <w:tabs>
+          <w:tab w:val="num" w:pos="2880"/>
+        </w:tabs>
+        <w:ind w:left="2880" w:hanging="360"/>
+      </w:pPr>
+      <w:rPr>
+        <w:rFonts w:ascii="Symbol" w:hAnsi="Symbol" w:cs="OpenSymbol" w:hint="default"/>
+      </w:rPr>
+    </w:lvl>
+    <w:lvl w:ilvl="7">
+      <w:start w:val="1"/>
+      <w:numFmt w:val="bullet"/>
+      <w:lvlText w:val="◦"/>
+      <w:lvlJc w:val="left"/>
+      <w:pPr>
+        <w:tabs>
+          <w:tab w:val="num" w:pos="3240"/>
+        </w:tabs>
+        <w:ind w:left="3240" w:hanging="360"/>
+      </w:pPr>
+      <w:rPr>
+        <w:rFonts w:ascii="OpenSymbol" w:hAnsi="OpenSymbol" w:cs="OpenSymbol" w:hint="default"/>
+      </w:rPr>
+    </w:lvl>
+    <w:lvl w:ilvl="8">
+      <w:start w:val="1"/>
+      <w:numFmt w:val="bullet"/>
+      <w:lvlText w:val="▪"/>
+      <w:lvlJc w:val="left"/>
+      <w:pPr>
+        <w:tabs>
+          <w:tab w:val="num" w:pos="3600"/>
+        </w:tabs>
+        <w:ind w:left="3600" w:hanging="360"/>
+      </w:pPr>
+      <w:rPr>
+        <w:rFonts w:ascii="OpenSymbol" w:hAnsi="OpenSymbol" w:cs="OpenSymbol" w:hint="default"/>
+      </w:rPr>
+    </w:lvl>
+  </w:abstractNum>
+  <w:abstractNum w:abstractNumId="35" w15:restartNumberingAfterBreak="0">
     <w:nsid w:val="740704EF"/>
     <w:multiLevelType w:val="hybridMultilevel"/>
     <w:tmpl w:val="C76C27A6"/>
@@ -12572,7 +12729,7 @@
       </w:pPr>
     </w:lvl>
   </w:abstractNum>
-  <w:abstractNum w:abstractNumId="32" w15:restartNumberingAfterBreak="0">
+  <w:abstractNum w:abstractNumId="36" w15:restartNumberingAfterBreak="0">
     <w:nsid w:val="793D6D00"/>
     <w:multiLevelType w:val="multilevel"/>
     <w:tmpl w:val="B36E245C"/>
@@ -12694,7 +12851,7 @@
       </w:rPr>
     </w:lvl>
   </w:abstractNum>
-  <w:abstractNum w:abstractNumId="33" w15:restartNumberingAfterBreak="0">
+  <w:abstractNum w:abstractNumId="37" w15:restartNumberingAfterBreak="0">
     <w:nsid w:val="7A670D85"/>
     <w:multiLevelType w:val="singleLevel"/>
     <w:tmpl w:val="D72C3122"/>
@@ -12713,85 +12870,85 @@
     </w:lvl>
   </w:abstractNum>
   <w:num w:numId="1">
-    <w:abstractNumId w:val="26"/>
+    <w:abstractNumId w:val="29"/>
   </w:num>
   <w:num w:numId="2">
-    <w:abstractNumId w:val="8"/>
+    <w:abstractNumId w:val="9"/>
   </w:num>
   <w:num w:numId="3">
-    <w:abstractNumId w:val="19"/>
+    <w:abstractNumId w:val="21"/>
   </w:num>
   <w:num w:numId="4">
     <w:abstractNumId w:val="0"/>
   </w:num>
   <w:num w:numId="5">
+    <w:abstractNumId w:val="35"/>
+  </w:num>
+  <w:num w:numId="6">
+    <w:abstractNumId w:val="10"/>
+  </w:num>
+  <w:num w:numId="7">
+    <w:abstractNumId w:val="15"/>
+  </w:num>
+  <w:num w:numId="8">
+    <w:abstractNumId w:val="22"/>
+  </w:num>
+  <w:num w:numId="9">
+    <w:abstractNumId w:val="25"/>
+  </w:num>
+  <w:num w:numId="10">
+    <w:abstractNumId w:val="19"/>
+  </w:num>
+  <w:num w:numId="11">
+    <w:abstractNumId w:val="26"/>
+  </w:num>
+  <w:num w:numId="12">
     <w:abstractNumId w:val="31"/>
   </w:num>
-  <w:num w:numId="6">
-    <w:abstractNumId w:val="9"/>
+  <w:num w:numId="13">
+    <w:abstractNumId w:val="12"/>
   </w:num>
-  <w:num w:numId="7">
+  <w:num w:numId="14">
+    <w:abstractNumId w:val="24"/>
+  </w:num>
+  <w:num w:numId="15">
+    <w:abstractNumId w:val="7"/>
+  </w:num>
+  <w:num w:numId="16">
+    <w:abstractNumId w:val="37"/>
+  </w:num>
+  <w:num w:numId="17">
+    <w:abstractNumId w:val="23"/>
+  </w:num>
+  <w:num w:numId="18">
+    <w:abstractNumId w:val="33"/>
+  </w:num>
+  <w:num w:numId="19">
+    <w:abstractNumId w:val="20"/>
+  </w:num>
+  <w:num w:numId="20">
+    <w:abstractNumId w:val="30"/>
+  </w:num>
+  <w:num w:numId="21">
+    <w:abstractNumId w:val="17"/>
+  </w:num>
+  <w:num w:numId="22">
+    <w:abstractNumId w:val="11"/>
+  </w:num>
+  <w:num w:numId="23">
+    <w:abstractNumId w:val="16"/>
+  </w:num>
+  <w:num w:numId="24">
     <w:abstractNumId w:val="14"/>
   </w:num>
-  <w:num w:numId="8">
-    <w:abstractNumId w:val="20"/>
+  <w:num w:numId="25">
+    <w:abstractNumId w:val="27"/>
   </w:num>
-  <w:num w:numId="9">
-    <w:abstractNumId w:val="23"/>
-  </w:num>
-  <w:num w:numId="10">
-    <w:abstractNumId w:val="17"/>
-  </w:num>
-  <w:num w:numId="11">
-    <w:abstractNumId w:val="24"/>
-  </w:num>
-  <w:num w:numId="12">
-    <w:abstractNumId w:val="28"/>
-  </w:num>
-  <w:num w:numId="13">
-    <w:abstractNumId w:val="11"/>
-  </w:num>
-  <w:num w:numId="14">
-    <w:abstractNumId w:val="22"/>
-  </w:num>
-  <w:num w:numId="15">
+  <w:num w:numId="26">
     <w:abstractNumId w:val="6"/>
   </w:num>
-  <w:num w:numId="16">
-    <w:abstractNumId w:val="33"/>
-  </w:num>
-  <w:num w:numId="17">
-    <w:abstractNumId w:val="21"/>
-  </w:num>
-  <w:num w:numId="18">
-    <w:abstractNumId w:val="30"/>
-  </w:num>
-  <w:num w:numId="19">
-    <w:abstractNumId w:val="18"/>
-  </w:num>
-  <w:num w:numId="20">
-    <w:abstractNumId w:val="27"/>
-  </w:num>
-  <w:num w:numId="21">
-    <w:abstractNumId w:val="16"/>
-  </w:num>
-  <w:num w:numId="22">
-    <w:abstractNumId w:val="10"/>
-  </w:num>
-  <w:num w:numId="23">
-    <w:abstractNumId w:val="15"/>
-  </w:num>
-  <w:num w:numId="24">
-    <w:abstractNumId w:val="13"/>
-  </w:num>
-  <w:num w:numId="25">
-    <w:abstractNumId w:val="25"/>
-  </w:num>
-  <w:num w:numId="26">
-    <w:abstractNumId w:val="5"/>
-  </w:num>
   <w:num w:numId="27">
-    <w:abstractNumId w:val="32"/>
+    <w:abstractNumId w:val="36"/>
   </w:num>
   <w:num w:numId="28">
     <w:abstractNumId w:val="2"/>
@@ -12800,19 +12957,67 @@
     <w:abstractNumId w:val="1"/>
   </w:num>
   <w:num w:numId="30">
-    <w:abstractNumId w:val="12"/>
+    <w:abstractNumId w:val="13"/>
   </w:num>
   <w:num w:numId="31">
-    <w:abstractNumId w:val="29"/>
+    <w:abstractNumId w:val="32"/>
   </w:num>
   <w:num w:numId="32">
-    <w:abstractNumId w:val="4"/>
+    <w:abstractNumId w:val="5"/>
   </w:num>
   <w:num w:numId="33">
     <w:abstractNumId w:val="3"/>
   </w:num>
   <w:num w:numId="34">
-    <w:abstractNumId w:val="7"/>
+    <w:abstractNumId w:val="8"/>
+  </w:num>
+  <w:num w:numId="35">
+    <w:abstractNumId w:val="4"/>
+    <w:lvlOverride w:ilvl="0"/>
+    <w:lvlOverride w:ilvl="1"/>
+    <w:lvlOverride w:ilvl="2"/>
+    <w:lvlOverride w:ilvl="3"/>
+    <w:lvlOverride w:ilvl="4"/>
+    <w:lvlOverride w:ilvl="5"/>
+    <w:lvlOverride w:ilvl="6"/>
+    <w:lvlOverride w:ilvl="7"/>
+    <w:lvlOverride w:ilvl="8"/>
+  </w:num>
+  <w:num w:numId="36">
+    <w:abstractNumId w:val="34"/>
+    <w:lvlOverride w:ilvl="0"/>
+    <w:lvlOverride w:ilvl="1"/>
+    <w:lvlOverride w:ilvl="2"/>
+    <w:lvlOverride w:ilvl="3"/>
+    <w:lvlOverride w:ilvl="4"/>
+    <w:lvlOverride w:ilvl="5"/>
+    <w:lvlOverride w:ilvl="6"/>
+    <w:lvlOverride w:ilvl="7"/>
+    <w:lvlOverride w:ilvl="8"/>
+  </w:num>
+  <w:num w:numId="37">
+    <w:abstractNumId w:val="28"/>
+    <w:lvlOverride w:ilvl="0"/>
+    <w:lvlOverride w:ilvl="1"/>
+    <w:lvlOverride w:ilvl="2"/>
+    <w:lvlOverride w:ilvl="3"/>
+    <w:lvlOverride w:ilvl="4"/>
+    <w:lvlOverride w:ilvl="5"/>
+    <w:lvlOverride w:ilvl="6"/>
+    <w:lvlOverride w:ilvl="7"/>
+    <w:lvlOverride w:ilvl="8"/>
+  </w:num>
+  <w:num w:numId="38">
+    <w:abstractNumId w:val="18"/>
+    <w:lvlOverride w:ilvl="0"/>
+    <w:lvlOverride w:ilvl="1"/>
+    <w:lvlOverride w:ilvl="2"/>
+    <w:lvlOverride w:ilvl="3"/>
+    <w:lvlOverride w:ilvl="4"/>
+    <w:lvlOverride w:ilvl="5"/>
+    <w:lvlOverride w:ilvl="6"/>
+    <w:lvlOverride w:ilvl="7"/>
+    <w:lvlOverride w:ilvl="8"/>
   </w:num>
 </w:numbering>
 </file>
@@ -14003,7 +14208,7 @@
 </file>
 
 <file path=customXml/itemProps1.xml><?xml version="1.0" encoding="utf-8"?>
-<ds:datastoreItem xmlns:ds="http://schemas.openxmlformats.org/officeDocument/2006/customXml" ds:itemID="{222DDC6A-2390-4DB0-B530-CF13EE5A104A}">
+<ds:datastoreItem xmlns:ds="http://schemas.openxmlformats.org/officeDocument/2006/customXml" ds:itemID="{B4471186-B468-4596-8346-BC4708D73EA0}">
   <ds:schemaRefs>
     <ds:schemaRef ds:uri="http://schemas.openxmlformats.org/officeDocument/2006/bibliography"/>
   </ds:schemaRefs>

--- a/DOCS/DocumentPrimeraEntrega.docx
+++ b/DOCS/DocumentPrimeraEntrega.docx
@@ -1816,13 +1816,23 @@
                 <w:lang w:val="ca-ES"/>
               </w:rPr>
             </w:pPr>
-            <w:r>
-              <w:rPr>
-                <w:rFonts w:cstheme="minorHAnsi"/>
-                <w:b/>
-                <w:lang w:val="ca-ES"/>
-              </w:rPr>
-              <w:t>Precondició:</w:t>
+            <w:proofErr w:type="spellStart"/>
+            <w:r>
+              <w:rPr>
+                <w:rFonts w:cstheme="minorHAnsi"/>
+                <w:b/>
+                <w:lang w:val="ca-ES"/>
+              </w:rPr>
+              <w:t>Precondició</w:t>
+            </w:r>
+            <w:proofErr w:type="spellEnd"/>
+            <w:r>
+              <w:rPr>
+                <w:rFonts w:cstheme="minorHAnsi"/>
+                <w:b/>
+                <w:lang w:val="ca-ES"/>
+              </w:rPr>
+              <w:t>:</w:t>
             </w:r>
           </w:p>
         </w:tc>
@@ -2130,6 +2140,7 @@
                 <w:lang w:val="ca-ES"/>
               </w:rPr>
             </w:pPr>
+            <w:proofErr w:type="spellStart"/>
             <w:r>
               <w:rPr>
                 <w:rFonts w:cstheme="minorHAnsi"/>
@@ -2138,6 +2149,7 @@
               </w:rPr>
               <w:t>Postcondició</w:t>
             </w:r>
+            <w:proofErr w:type="spellEnd"/>
             <w:r>
               <w:rPr>
                 <w:rFonts w:cstheme="minorHAnsi"/>
@@ -2439,13 +2451,23 @@
                 <w:lang w:val="ca-ES"/>
               </w:rPr>
             </w:pPr>
-            <w:r>
-              <w:rPr>
-                <w:rFonts w:cstheme="minorHAnsi"/>
-                <w:b/>
-                <w:lang w:val="ca-ES"/>
-              </w:rPr>
-              <w:t>Precondició:</w:t>
+            <w:proofErr w:type="spellStart"/>
+            <w:r>
+              <w:rPr>
+                <w:rFonts w:cstheme="minorHAnsi"/>
+                <w:b/>
+                <w:lang w:val="ca-ES"/>
+              </w:rPr>
+              <w:t>Precondició</w:t>
+            </w:r>
+            <w:proofErr w:type="spellEnd"/>
+            <w:r>
+              <w:rPr>
+                <w:rFonts w:cstheme="minorHAnsi"/>
+                <w:b/>
+                <w:lang w:val="ca-ES"/>
+              </w:rPr>
+              <w:t>:</w:t>
             </w:r>
           </w:p>
         </w:tc>
@@ -2712,13 +2734,23 @@
                 <w:lang w:val="ca-ES"/>
               </w:rPr>
             </w:pPr>
-            <w:r>
-              <w:rPr>
-                <w:rFonts w:cstheme="minorHAnsi"/>
-                <w:b/>
-                <w:lang w:val="ca-ES"/>
-              </w:rPr>
-              <w:t>Postcondició:</w:t>
+            <w:proofErr w:type="spellStart"/>
+            <w:r>
+              <w:rPr>
+                <w:rFonts w:cstheme="minorHAnsi"/>
+                <w:b/>
+                <w:lang w:val="ca-ES"/>
+              </w:rPr>
+              <w:t>Postcondició</w:t>
+            </w:r>
+            <w:proofErr w:type="spellEnd"/>
+            <w:r>
+              <w:rPr>
+                <w:rFonts w:cstheme="minorHAnsi"/>
+                <w:b/>
+                <w:lang w:val="ca-ES"/>
+              </w:rPr>
+              <w:t>:</w:t>
             </w:r>
           </w:p>
         </w:tc>
@@ -3014,13 +3046,23 @@
                 <w:lang w:val="ca-ES"/>
               </w:rPr>
             </w:pPr>
-            <w:r>
-              <w:rPr>
-                <w:rFonts w:cstheme="minorHAnsi"/>
-                <w:b/>
-                <w:lang w:val="ca-ES"/>
-              </w:rPr>
-              <w:t>Precondició:</w:t>
+            <w:proofErr w:type="spellStart"/>
+            <w:r>
+              <w:rPr>
+                <w:rFonts w:cstheme="minorHAnsi"/>
+                <w:b/>
+                <w:lang w:val="ca-ES"/>
+              </w:rPr>
+              <w:t>Precondició</w:t>
+            </w:r>
+            <w:proofErr w:type="spellEnd"/>
+            <w:r>
+              <w:rPr>
+                <w:rFonts w:cstheme="minorHAnsi"/>
+                <w:b/>
+                <w:lang w:val="ca-ES"/>
+              </w:rPr>
+              <w:t>:</w:t>
             </w:r>
           </w:p>
         </w:tc>
@@ -3219,13 +3261,23 @@
                 <w:lang w:val="ca-ES"/>
               </w:rPr>
             </w:pPr>
-            <w:r>
-              <w:rPr>
-                <w:rFonts w:cstheme="minorHAnsi"/>
-                <w:b/>
-                <w:lang w:val="ca-ES"/>
-              </w:rPr>
-              <w:t>Postcondició:</w:t>
+            <w:proofErr w:type="spellStart"/>
+            <w:r>
+              <w:rPr>
+                <w:rFonts w:cstheme="minorHAnsi"/>
+                <w:b/>
+                <w:lang w:val="ca-ES"/>
+              </w:rPr>
+              <w:t>Postcondició</w:t>
+            </w:r>
+            <w:proofErr w:type="spellEnd"/>
+            <w:r>
+              <w:rPr>
+                <w:rFonts w:cstheme="minorHAnsi"/>
+                <w:b/>
+                <w:lang w:val="ca-ES"/>
+              </w:rPr>
+              <w:t>:</w:t>
             </w:r>
           </w:p>
         </w:tc>
@@ -3525,13 +3577,23 @@
                 <w:lang w:val="ca-ES"/>
               </w:rPr>
             </w:pPr>
-            <w:r>
-              <w:rPr>
-                <w:rFonts w:cstheme="minorHAnsi"/>
-                <w:b/>
-                <w:lang w:val="ca-ES"/>
-              </w:rPr>
-              <w:t>Precondició:</w:t>
+            <w:proofErr w:type="spellStart"/>
+            <w:r>
+              <w:rPr>
+                <w:rFonts w:cstheme="minorHAnsi"/>
+                <w:b/>
+                <w:lang w:val="ca-ES"/>
+              </w:rPr>
+              <w:t>Precondició</w:t>
+            </w:r>
+            <w:proofErr w:type="spellEnd"/>
+            <w:r>
+              <w:rPr>
+                <w:rFonts w:cstheme="minorHAnsi"/>
+                <w:b/>
+                <w:lang w:val="ca-ES"/>
+              </w:rPr>
+              <w:t>:</w:t>
             </w:r>
           </w:p>
         </w:tc>
@@ -3798,13 +3860,23 @@
                 <w:lang w:val="ca-ES"/>
               </w:rPr>
             </w:pPr>
-            <w:r>
-              <w:rPr>
-                <w:rFonts w:cstheme="minorHAnsi"/>
-                <w:b/>
-                <w:lang w:val="ca-ES"/>
-              </w:rPr>
-              <w:t>Postcondició:</w:t>
+            <w:proofErr w:type="spellStart"/>
+            <w:r>
+              <w:rPr>
+                <w:rFonts w:cstheme="minorHAnsi"/>
+                <w:b/>
+                <w:lang w:val="ca-ES"/>
+              </w:rPr>
+              <w:t>Postcondició</w:t>
+            </w:r>
+            <w:proofErr w:type="spellEnd"/>
+            <w:r>
+              <w:rPr>
+                <w:rFonts w:cstheme="minorHAnsi"/>
+                <w:b/>
+                <w:lang w:val="ca-ES"/>
+              </w:rPr>
+              <w:t>:</w:t>
             </w:r>
           </w:p>
         </w:tc>
@@ -4100,13 +4172,23 @@
                 <w:lang w:val="ca-ES"/>
               </w:rPr>
             </w:pPr>
-            <w:r>
-              <w:rPr>
-                <w:rFonts w:cstheme="minorHAnsi"/>
-                <w:b/>
-                <w:lang w:val="ca-ES"/>
-              </w:rPr>
-              <w:t>Precondició:</w:t>
+            <w:proofErr w:type="spellStart"/>
+            <w:r>
+              <w:rPr>
+                <w:rFonts w:cstheme="minorHAnsi"/>
+                <w:b/>
+                <w:lang w:val="ca-ES"/>
+              </w:rPr>
+              <w:t>Precondició</w:t>
+            </w:r>
+            <w:proofErr w:type="spellEnd"/>
+            <w:r>
+              <w:rPr>
+                <w:rFonts w:cstheme="minorHAnsi"/>
+                <w:b/>
+                <w:lang w:val="ca-ES"/>
+              </w:rPr>
+              <w:t>:</w:t>
             </w:r>
           </w:p>
         </w:tc>
@@ -4355,13 +4437,23 @@
                 <w:lang w:val="ca-ES"/>
               </w:rPr>
             </w:pPr>
-            <w:r>
-              <w:rPr>
-                <w:rFonts w:cstheme="minorHAnsi"/>
-                <w:b/>
-                <w:lang w:val="ca-ES"/>
-              </w:rPr>
-              <w:t>Postcondició:</w:t>
+            <w:proofErr w:type="spellStart"/>
+            <w:r>
+              <w:rPr>
+                <w:rFonts w:cstheme="minorHAnsi"/>
+                <w:b/>
+                <w:lang w:val="ca-ES"/>
+              </w:rPr>
+              <w:t>Postcondició</w:t>
+            </w:r>
+            <w:proofErr w:type="spellEnd"/>
+            <w:r>
+              <w:rPr>
+                <w:rFonts w:cstheme="minorHAnsi"/>
+                <w:b/>
+                <w:lang w:val="ca-ES"/>
+              </w:rPr>
+              <w:t>:</w:t>
             </w:r>
           </w:p>
         </w:tc>
@@ -4657,13 +4749,23 @@
                 <w:lang w:val="ca-ES"/>
               </w:rPr>
             </w:pPr>
-            <w:r>
-              <w:rPr>
-                <w:rFonts w:cstheme="minorHAnsi"/>
-                <w:b/>
-                <w:lang w:val="ca-ES"/>
-              </w:rPr>
-              <w:t>Precondició:</w:t>
+            <w:proofErr w:type="spellStart"/>
+            <w:r>
+              <w:rPr>
+                <w:rFonts w:cstheme="minorHAnsi"/>
+                <w:b/>
+                <w:lang w:val="ca-ES"/>
+              </w:rPr>
+              <w:t>Precondició</w:t>
+            </w:r>
+            <w:proofErr w:type="spellEnd"/>
+            <w:r>
+              <w:rPr>
+                <w:rFonts w:cstheme="minorHAnsi"/>
+                <w:b/>
+                <w:lang w:val="ca-ES"/>
+              </w:rPr>
+              <w:t>:</w:t>
             </w:r>
           </w:p>
         </w:tc>
@@ -4791,7 +4893,25 @@
                 <w:color w:val="3C3C3C"/>
                 <w:lang w:val="ca-ES"/>
               </w:rPr>
-              <w:t>L’usuari fa click al botó “</w:t>
+              <w:t xml:space="preserve">L’usuari fa </w:t>
+            </w:r>
+            <w:proofErr w:type="spellStart"/>
+            <w:r>
+              <w:rPr>
+                <w:rFonts w:cstheme="minorHAnsi"/>
+                <w:color w:val="3C3C3C"/>
+                <w:lang w:val="ca-ES"/>
+              </w:rPr>
+              <w:t>click</w:t>
+            </w:r>
+            <w:proofErr w:type="spellEnd"/>
+            <w:r>
+              <w:rPr>
+                <w:rFonts w:cstheme="minorHAnsi"/>
+                <w:color w:val="3C3C3C"/>
+                <w:lang w:val="ca-ES"/>
+              </w:rPr>
+              <w:t xml:space="preserve"> al botó “</w:t>
             </w:r>
             <w:r>
               <w:rPr>
@@ -4930,13 +5050,23 @@
                 <w:lang w:val="ca-ES"/>
               </w:rPr>
             </w:pPr>
-            <w:r>
-              <w:rPr>
-                <w:rFonts w:cstheme="minorHAnsi"/>
-                <w:b/>
-                <w:lang w:val="ca-ES"/>
-              </w:rPr>
-              <w:t>Postcondició:</w:t>
+            <w:proofErr w:type="spellStart"/>
+            <w:r>
+              <w:rPr>
+                <w:rFonts w:cstheme="minorHAnsi"/>
+                <w:b/>
+                <w:lang w:val="ca-ES"/>
+              </w:rPr>
+              <w:t>Postcondició</w:t>
+            </w:r>
+            <w:proofErr w:type="spellEnd"/>
+            <w:r>
+              <w:rPr>
+                <w:rFonts w:cstheme="minorHAnsi"/>
+                <w:b/>
+                <w:lang w:val="ca-ES"/>
+              </w:rPr>
+              <w:t>:</w:t>
             </w:r>
           </w:p>
         </w:tc>
@@ -5259,13 +5389,23 @@
                 <w:lang w:val="ca-ES"/>
               </w:rPr>
             </w:pPr>
-            <w:r>
-              <w:rPr>
-                <w:rFonts w:cstheme="minorHAnsi"/>
-                <w:b/>
-                <w:lang w:val="ca-ES"/>
-              </w:rPr>
-              <w:t>Precondició:</w:t>
+            <w:proofErr w:type="spellStart"/>
+            <w:r>
+              <w:rPr>
+                <w:rFonts w:cstheme="minorHAnsi"/>
+                <w:b/>
+                <w:lang w:val="ca-ES"/>
+              </w:rPr>
+              <w:t>Precondició</w:t>
+            </w:r>
+            <w:proofErr w:type="spellEnd"/>
+            <w:r>
+              <w:rPr>
+                <w:rFonts w:cstheme="minorHAnsi"/>
+                <w:b/>
+                <w:lang w:val="ca-ES"/>
+              </w:rPr>
+              <w:t>:</w:t>
             </w:r>
           </w:p>
         </w:tc>
@@ -5409,13 +5549,23 @@
                 <w:lang w:val="ca-ES"/>
               </w:rPr>
             </w:pPr>
-            <w:r>
-              <w:rPr>
-                <w:rFonts w:cstheme="minorHAnsi"/>
-                <w:b/>
-                <w:lang w:val="ca-ES"/>
-              </w:rPr>
-              <w:t>Postcondició:</w:t>
+            <w:proofErr w:type="spellStart"/>
+            <w:r>
+              <w:rPr>
+                <w:rFonts w:cstheme="minorHAnsi"/>
+                <w:b/>
+                <w:lang w:val="ca-ES"/>
+              </w:rPr>
+              <w:t>Postcondició</w:t>
+            </w:r>
+            <w:proofErr w:type="spellEnd"/>
+            <w:r>
+              <w:rPr>
+                <w:rFonts w:cstheme="minorHAnsi"/>
+                <w:b/>
+                <w:lang w:val="ca-ES"/>
+              </w:rPr>
+              <w:t>:</w:t>
             </w:r>
           </w:p>
         </w:tc>
@@ -5711,13 +5861,23 @@
                 <w:lang w:val="ca-ES"/>
               </w:rPr>
             </w:pPr>
-            <w:r>
-              <w:rPr>
-                <w:rFonts w:cstheme="minorHAnsi"/>
-                <w:b/>
-                <w:lang w:val="ca-ES"/>
-              </w:rPr>
-              <w:t>Precondició:</w:t>
+            <w:proofErr w:type="spellStart"/>
+            <w:r>
+              <w:rPr>
+                <w:rFonts w:cstheme="minorHAnsi"/>
+                <w:b/>
+                <w:lang w:val="ca-ES"/>
+              </w:rPr>
+              <w:t>Precondició</w:t>
+            </w:r>
+            <w:proofErr w:type="spellEnd"/>
+            <w:r>
+              <w:rPr>
+                <w:rFonts w:cstheme="minorHAnsi"/>
+                <w:b/>
+                <w:lang w:val="ca-ES"/>
+              </w:rPr>
+              <w:t>:</w:t>
             </w:r>
           </w:p>
         </w:tc>
@@ -5920,13 +6080,23 @@
                 <w:lang w:val="ca-ES"/>
               </w:rPr>
             </w:pPr>
-            <w:r>
-              <w:rPr>
-                <w:rFonts w:cstheme="minorHAnsi"/>
-                <w:b/>
-                <w:lang w:val="ca-ES"/>
-              </w:rPr>
-              <w:t>Postcondició:</w:t>
+            <w:proofErr w:type="spellStart"/>
+            <w:r>
+              <w:rPr>
+                <w:rFonts w:cstheme="minorHAnsi"/>
+                <w:b/>
+                <w:lang w:val="ca-ES"/>
+              </w:rPr>
+              <w:t>Postcondició</w:t>
+            </w:r>
+            <w:proofErr w:type="spellEnd"/>
+            <w:r>
+              <w:rPr>
+                <w:rFonts w:cstheme="minorHAnsi"/>
+                <w:b/>
+                <w:lang w:val="ca-ES"/>
+              </w:rPr>
+              <w:t>:</w:t>
             </w:r>
           </w:p>
         </w:tc>
@@ -6222,13 +6392,23 @@
                 <w:lang w:val="ca-ES"/>
               </w:rPr>
             </w:pPr>
-            <w:r>
-              <w:rPr>
-                <w:rFonts w:cstheme="minorHAnsi"/>
-                <w:b/>
-                <w:lang w:val="ca-ES"/>
-              </w:rPr>
-              <w:t>Precondició:</w:t>
+            <w:proofErr w:type="spellStart"/>
+            <w:r>
+              <w:rPr>
+                <w:rFonts w:cstheme="minorHAnsi"/>
+                <w:b/>
+                <w:lang w:val="ca-ES"/>
+              </w:rPr>
+              <w:t>Precondició</w:t>
+            </w:r>
+            <w:proofErr w:type="spellEnd"/>
+            <w:r>
+              <w:rPr>
+                <w:rFonts w:cstheme="minorHAnsi"/>
+                <w:b/>
+                <w:lang w:val="ca-ES"/>
+              </w:rPr>
+              <w:t>:</w:t>
             </w:r>
           </w:p>
         </w:tc>
@@ -6472,13 +6652,23 @@
                 <w:lang w:val="ca-ES"/>
               </w:rPr>
             </w:pPr>
-            <w:r>
-              <w:rPr>
-                <w:rFonts w:cstheme="minorHAnsi"/>
-                <w:b/>
-                <w:lang w:val="ca-ES"/>
-              </w:rPr>
-              <w:t>Postcondició:</w:t>
+            <w:proofErr w:type="spellStart"/>
+            <w:r>
+              <w:rPr>
+                <w:rFonts w:cstheme="minorHAnsi"/>
+                <w:b/>
+                <w:lang w:val="ca-ES"/>
+              </w:rPr>
+              <w:t>Postcondició</w:t>
+            </w:r>
+            <w:proofErr w:type="spellEnd"/>
+            <w:r>
+              <w:rPr>
+                <w:rFonts w:cstheme="minorHAnsi"/>
+                <w:b/>
+                <w:lang w:val="ca-ES"/>
+              </w:rPr>
+              <w:t>:</w:t>
             </w:r>
           </w:p>
         </w:tc>
@@ -6891,13 +7081,23 @@
                 <w:lang w:val="ca-ES"/>
               </w:rPr>
             </w:pPr>
-            <w:r>
-              <w:rPr>
-                <w:rFonts w:cstheme="minorHAnsi"/>
-                <w:b/>
-                <w:lang w:val="ca-ES"/>
-              </w:rPr>
-              <w:t>Postcondició:</w:t>
+            <w:proofErr w:type="spellStart"/>
+            <w:r>
+              <w:rPr>
+                <w:rFonts w:cstheme="minorHAnsi"/>
+                <w:b/>
+                <w:lang w:val="ca-ES"/>
+              </w:rPr>
+              <w:t>Postcondició</w:t>
+            </w:r>
+            <w:proofErr w:type="spellEnd"/>
+            <w:r>
+              <w:rPr>
+                <w:rFonts w:cstheme="minorHAnsi"/>
+                <w:b/>
+                <w:lang w:val="ca-ES"/>
+              </w:rPr>
+              <w:t>:</w:t>
             </w:r>
           </w:p>
         </w:tc>
@@ -7385,13 +7585,23 @@
                 <w:lang w:val="ca-ES"/>
               </w:rPr>
             </w:pPr>
-            <w:r>
-              <w:rPr>
-                <w:rFonts w:cstheme="minorHAnsi"/>
-                <w:b/>
-                <w:lang w:val="ca-ES"/>
-              </w:rPr>
-              <w:t>Postcondició:</w:t>
+            <w:proofErr w:type="spellStart"/>
+            <w:r>
+              <w:rPr>
+                <w:rFonts w:cstheme="minorHAnsi"/>
+                <w:b/>
+                <w:lang w:val="ca-ES"/>
+              </w:rPr>
+              <w:t>Postcondició</w:t>
+            </w:r>
+            <w:proofErr w:type="spellEnd"/>
+            <w:r>
+              <w:rPr>
+                <w:rFonts w:cstheme="minorHAnsi"/>
+                <w:b/>
+                <w:lang w:val="ca-ES"/>
+              </w:rPr>
+              <w:t>:</w:t>
             </w:r>
           </w:p>
         </w:tc>
@@ -7715,41 +7925,22 @@
       <w:bookmarkStart w:id="4" w:name="_Toc24575256"/>
       <w:r>
         <w:rPr>
-          <w:b/>
-          <w:bCs/>
-          <w:color w:val="auto"/>
-          <w:lang w:val="ca-ES"/>
-        </w:rPr>
-        <w:t>2.1. Esquema</w:t>
-      </w:r>
-      <w:bookmarkEnd w:id="4"/>
-    </w:p>
-    <w:p>
-      <w:pPr>
-        <w:rPr>
-          <w:lang w:val="ca-ES"/>
-        </w:rPr>
-      </w:pPr>
-      <w:r>
-        <w:rPr>
-          <w:b/>
-          <w:bCs/>
           <w:noProof/>
           <w:lang w:val="ca-ES"/>
         </w:rPr>
         <w:drawing>
-          <wp:anchor distT="0" distB="0" distL="114300" distR="114300" simplePos="0" relativeHeight="251660288" behindDoc="0" locked="0" layoutInCell="1" allowOverlap="1" wp14:anchorId="5B8CC483" wp14:editId="08033CFB">
+          <wp:anchor distT="0" distB="0" distL="114300" distR="114300" simplePos="0" relativeHeight="251660288" behindDoc="0" locked="0" layoutInCell="1" allowOverlap="1" wp14:anchorId="48B9CB47" wp14:editId="7420E79C">
             <wp:simplePos x="0" y="0"/>
             <wp:positionH relativeFrom="margin">
-              <wp:align>left</wp:align>
+              <wp:posOffset>-147955</wp:posOffset>
             </wp:positionH>
             <wp:positionV relativeFrom="paragraph">
-              <wp:posOffset>170180</wp:posOffset>
+              <wp:posOffset>306705</wp:posOffset>
             </wp:positionV>
-            <wp:extent cx="6037580" cy="3527425"/>
-            <wp:effectExtent l="0" t="0" r="1270" b="0"/>
+            <wp:extent cx="6127115" cy="3157220"/>
+            <wp:effectExtent l="0" t="0" r="6985" b="5080"/>
             <wp:wrapSquare wrapText="bothSides"/>
-            <wp:docPr id="2" name="Imagen 2"/>
+            <wp:docPr id="3" name="Imagen 3"/>
             <wp:cNvGraphicFramePr>
               <a:graphicFrameLocks xmlns:a="http://schemas.openxmlformats.org/drawingml/2006/main" noChangeAspect="1"/>
             </wp:cNvGraphicFramePr>
@@ -7757,11 +7948,11 @@
               <a:graphicData uri="http://schemas.openxmlformats.org/drawingml/2006/picture">
                 <pic:pic xmlns:pic="http://schemas.openxmlformats.org/drawingml/2006/picture">
                   <pic:nvPicPr>
-                    <pic:cNvPr id="2" name="Diagrama De Clases.PNG"/>
+                    <pic:cNvPr id="3" name="Diagrama De Clases.PNG"/>
                     <pic:cNvPicPr/>
                   </pic:nvPicPr>
                   <pic:blipFill>
-                    <a:blip r:embed="rId11">
+                    <a:blip r:embed="rId11" cstate="print">
                       <a:extLst>
                         <a:ext uri="{28A0092B-C50C-407E-A947-70E740481C1C}">
                           <a14:useLocalDpi xmlns:a14="http://schemas.microsoft.com/office/drawing/2010/main" val="0"/>
@@ -7775,7 +7966,7 @@
                   <pic:spPr>
                     <a:xfrm>
                       <a:off x="0" y="0"/>
-                      <a:ext cx="6037580" cy="3527425"/>
+                      <a:ext cx="6127115" cy="3157220"/>
                     </a:xfrm>
                     <a:prstGeom prst="rect">
                       <a:avLst/>
@@ -7793,204 +7984,205 @@
           </wp:anchor>
         </w:drawing>
       </w:r>
-    </w:p>
-    <w:p>
-      <w:pPr>
-        <w:rPr>
-          <w:lang w:val="ca-ES"/>
-        </w:rPr>
-      </w:pPr>
-    </w:p>
-    <w:p>
-      <w:pPr>
-        <w:rPr>
-          <w:lang w:val="ca-ES"/>
-        </w:rPr>
-      </w:pPr>
-    </w:p>
-    <w:p>
-      <w:pPr>
-        <w:rPr>
-          <w:lang w:val="ca-ES"/>
-        </w:rPr>
-      </w:pPr>
-    </w:p>
-    <w:p>
-      <w:pPr>
-        <w:rPr>
-          <w:lang w:val="ca-ES"/>
-        </w:rPr>
-      </w:pPr>
-    </w:p>
-    <w:p>
-      <w:pPr>
-        <w:rPr>
-          <w:lang w:val="ca-ES"/>
-        </w:rPr>
-      </w:pPr>
-    </w:p>
-    <w:p>
-      <w:pPr>
-        <w:rPr>
-          <w:lang w:val="ca-ES"/>
-        </w:rPr>
-      </w:pPr>
-    </w:p>
-    <w:p>
-      <w:pPr>
-        <w:rPr>
-          <w:lang w:val="ca-ES"/>
-        </w:rPr>
-      </w:pPr>
-    </w:p>
-    <w:p>
-      <w:pPr>
-        <w:rPr>
-          <w:lang w:val="ca-ES"/>
-        </w:rPr>
-      </w:pPr>
-    </w:p>
-    <w:p>
-      <w:pPr>
-        <w:rPr>
-          <w:lang w:val="ca-ES"/>
-        </w:rPr>
-      </w:pPr>
-    </w:p>
-    <w:p>
-      <w:pPr>
-        <w:rPr>
-          <w:lang w:val="ca-ES"/>
-        </w:rPr>
-      </w:pPr>
-      <w:r>
-        <w:rPr>
-          <w:lang w:val="ca-ES"/>
-        </w:rPr>
-        <w:tab/>
-      </w:r>
-    </w:p>
-    <w:p>
-      <w:pPr>
-        <w:rPr>
-          <w:lang w:val="ca-ES"/>
-        </w:rPr>
-      </w:pPr>
-    </w:p>
-    <w:p>
-      <w:pPr>
-        <w:rPr>
-          <w:lang w:val="ca-ES"/>
-        </w:rPr>
-      </w:pPr>
-    </w:p>
-    <w:p>
-      <w:pPr>
-        <w:rPr>
-          <w:lang w:val="ca-ES"/>
-        </w:rPr>
-      </w:pPr>
-    </w:p>
-    <w:p>
-      <w:pPr>
-        <w:rPr>
-          <w:lang w:val="ca-ES"/>
-        </w:rPr>
-      </w:pPr>
-    </w:p>
-    <w:p>
-      <w:pPr>
-        <w:rPr>
-          <w:lang w:val="ca-ES"/>
-        </w:rPr>
-      </w:pPr>
-    </w:p>
-    <w:p>
-      <w:pPr>
-        <w:rPr>
-          <w:lang w:val="ca-ES"/>
-        </w:rPr>
-      </w:pPr>
-    </w:p>
-    <w:p>
-      <w:pPr>
-        <w:rPr>
-          <w:lang w:val="ca-ES"/>
-        </w:rPr>
-      </w:pPr>
-    </w:p>
-    <w:p>
-      <w:pPr>
-        <w:rPr>
-          <w:lang w:val="ca-ES"/>
-        </w:rPr>
-      </w:pPr>
-    </w:p>
-    <w:p>
-      <w:pPr>
-        <w:rPr>
-          <w:lang w:val="ca-ES"/>
-        </w:rPr>
-      </w:pPr>
-    </w:p>
-    <w:p>
-      <w:pPr>
-        <w:rPr>
-          <w:lang w:val="ca-ES"/>
-        </w:rPr>
-      </w:pPr>
-    </w:p>
-    <w:p>
-      <w:pPr>
-        <w:rPr>
-          <w:lang w:val="ca-ES"/>
-        </w:rPr>
-      </w:pPr>
-    </w:p>
-    <w:p>
-      <w:pPr>
-        <w:rPr>
-          <w:lang w:val="ca-ES"/>
-        </w:rPr>
-      </w:pPr>
-    </w:p>
-    <w:p>
-      <w:pPr>
-        <w:rPr>
-          <w:lang w:val="ca-ES"/>
-        </w:rPr>
-      </w:pPr>
-    </w:p>
-    <w:p>
-      <w:pPr>
-        <w:rPr>
-          <w:lang w:val="ca-ES"/>
-        </w:rPr>
-      </w:pPr>
-    </w:p>
-    <w:p>
-      <w:pPr>
-        <w:rPr>
-          <w:lang w:val="ca-ES"/>
-        </w:rPr>
-      </w:pPr>
-    </w:p>
-    <w:p>
-      <w:pPr>
-        <w:rPr>
-          <w:lang w:val="ca-ES"/>
-        </w:rPr>
-      </w:pPr>
-    </w:p>
-    <w:p>
-      <w:pPr>
-        <w:pStyle w:val="Ttulo2"/>
+      <w:r>
         <w:rPr>
           <w:b/>
           <w:bCs/>
           <w:color w:val="auto"/>
           <w:lang w:val="ca-ES"/>
         </w:rPr>
+        <w:t>2.1. Esquema</w:t>
+      </w:r>
+      <w:bookmarkStart w:id="5" w:name="_GoBack"/>
+      <w:bookmarkEnd w:id="4"/>
+      <w:bookmarkEnd w:id="5"/>
+    </w:p>
+    <w:p>
+      <w:pPr>
+        <w:rPr>
+          <w:lang w:val="ca-ES"/>
+        </w:rPr>
+      </w:pPr>
+    </w:p>
+    <w:p>
+      <w:pPr>
+        <w:rPr>
+          <w:lang w:val="ca-ES"/>
+        </w:rPr>
+      </w:pPr>
+    </w:p>
+    <w:p>
+      <w:pPr>
+        <w:rPr>
+          <w:lang w:val="ca-ES"/>
+        </w:rPr>
+      </w:pPr>
+    </w:p>
+    <w:p>
+      <w:pPr>
+        <w:rPr>
+          <w:lang w:val="ca-ES"/>
+        </w:rPr>
+      </w:pPr>
+    </w:p>
+    <w:p>
+      <w:pPr>
+        <w:rPr>
+          <w:lang w:val="ca-ES"/>
+        </w:rPr>
+      </w:pPr>
+    </w:p>
+    <w:p>
+      <w:pPr>
+        <w:rPr>
+          <w:lang w:val="ca-ES"/>
+        </w:rPr>
+      </w:pPr>
+    </w:p>
+    <w:p>
+      <w:pPr>
+        <w:rPr>
+          <w:lang w:val="ca-ES"/>
+        </w:rPr>
+      </w:pPr>
+    </w:p>
+    <w:p>
+      <w:pPr>
+        <w:rPr>
+          <w:lang w:val="ca-ES"/>
+        </w:rPr>
+      </w:pPr>
+    </w:p>
+    <w:p>
+      <w:pPr>
+        <w:rPr>
+          <w:lang w:val="ca-ES"/>
+        </w:rPr>
+      </w:pPr>
+    </w:p>
+    <w:p>
+      <w:pPr>
+        <w:rPr>
+          <w:lang w:val="ca-ES"/>
+        </w:rPr>
+      </w:pPr>
+    </w:p>
+    <w:p>
+      <w:pPr>
+        <w:rPr>
+          <w:lang w:val="ca-ES"/>
+        </w:rPr>
+      </w:pPr>
+      <w:r>
+        <w:rPr>
+          <w:lang w:val="ca-ES"/>
+        </w:rPr>
+        <w:tab/>
+      </w:r>
+    </w:p>
+    <w:p>
+      <w:pPr>
+        <w:rPr>
+          <w:lang w:val="ca-ES"/>
+        </w:rPr>
+      </w:pPr>
+    </w:p>
+    <w:p>
+      <w:pPr>
+        <w:rPr>
+          <w:lang w:val="ca-ES"/>
+        </w:rPr>
+      </w:pPr>
+    </w:p>
+    <w:p>
+      <w:pPr>
+        <w:rPr>
+          <w:lang w:val="ca-ES"/>
+        </w:rPr>
+      </w:pPr>
+    </w:p>
+    <w:p>
+      <w:pPr>
+        <w:rPr>
+          <w:lang w:val="ca-ES"/>
+        </w:rPr>
+      </w:pPr>
+    </w:p>
+    <w:p>
+      <w:pPr>
+        <w:rPr>
+          <w:lang w:val="ca-ES"/>
+        </w:rPr>
+      </w:pPr>
+    </w:p>
+    <w:p>
+      <w:pPr>
+        <w:rPr>
+          <w:lang w:val="ca-ES"/>
+        </w:rPr>
+      </w:pPr>
+    </w:p>
+    <w:p>
+      <w:pPr>
+        <w:rPr>
+          <w:lang w:val="ca-ES"/>
+        </w:rPr>
+      </w:pPr>
+    </w:p>
+    <w:p>
+      <w:pPr>
+        <w:rPr>
+          <w:lang w:val="ca-ES"/>
+        </w:rPr>
+      </w:pPr>
+    </w:p>
+    <w:p>
+      <w:pPr>
+        <w:rPr>
+          <w:lang w:val="ca-ES"/>
+        </w:rPr>
+      </w:pPr>
+    </w:p>
+    <w:p>
+      <w:pPr>
+        <w:rPr>
+          <w:lang w:val="ca-ES"/>
+        </w:rPr>
+      </w:pPr>
+    </w:p>
+    <w:p>
+      <w:pPr>
+        <w:rPr>
+          <w:lang w:val="ca-ES"/>
+        </w:rPr>
+      </w:pPr>
+    </w:p>
+    <w:p>
+      <w:pPr>
+        <w:rPr>
+          <w:lang w:val="ca-ES"/>
+        </w:rPr>
+      </w:pPr>
+    </w:p>
+    <w:p>
+      <w:pPr>
+        <w:rPr>
+          <w:lang w:val="ca-ES"/>
+        </w:rPr>
+      </w:pPr>
+    </w:p>
+    <w:p>
+      <w:pPr>
+        <w:rPr>
+          <w:lang w:val="ca-ES"/>
+        </w:rPr>
+      </w:pPr>
+    </w:p>
+    <w:p>
+      <w:pPr>
+        <w:rPr>
+          <w:lang w:val="ca-ES"/>
+        </w:rPr>
       </w:pPr>
     </w:p>
     <w:p>
@@ -8028,16 +8220,25 @@
           <w:lang w:val="ca-ES"/>
         </w:rPr>
       </w:pPr>
-      <w:bookmarkStart w:id="5" w:name="_Toc24575257"/>
-      <w:r>
+    </w:p>
+    <w:p>
+      <w:pPr>
+        <w:rPr>
+          <w:lang w:val="ca-ES"/>
+        </w:rPr>
+      </w:pPr>
+    </w:p>
+    <w:p>
+      <w:pPr>
+        <w:pStyle w:val="Ttulo2"/>
         <w:rPr>
           <w:b/>
           <w:bCs/>
           <w:color w:val="auto"/>
           <w:lang w:val="ca-ES"/>
         </w:rPr>
-        <w:t>2.</w:t>
-      </w:r>
+      </w:pPr>
+      <w:bookmarkStart w:id="6" w:name="_Toc24575257"/>
       <w:r>
         <w:rPr>
           <w:b/>
@@ -8045,7 +8246,7 @@
           <w:color w:val="auto"/>
           <w:lang w:val="ca-ES"/>
         </w:rPr>
-        <w:t xml:space="preserve">2. </w:t>
+        <w:t>2.</w:t>
       </w:r>
       <w:r>
         <w:rPr>
@@ -8054,9 +8255,18 @@
           <w:color w:val="auto"/>
           <w:lang w:val="ca-ES"/>
         </w:rPr>
+        <w:t xml:space="preserve">2. </w:t>
+      </w:r>
+      <w:r>
+        <w:rPr>
+          <w:b/>
+          <w:bCs/>
+          <w:color w:val="auto"/>
+          <w:lang w:val="ca-ES"/>
+        </w:rPr>
         <w:t>Explicació de les classes</w:t>
       </w:r>
-      <w:bookmarkEnd w:id="5"/>
+      <w:bookmarkEnd w:id="6"/>
     </w:p>
     <w:p>
       <w:pPr>
@@ -8100,7 +8310,43 @@
           <w:szCs w:val="24"/>
           <w:lang w:val="ca-ES"/>
         </w:rPr>
-        <w:t>Interfície que defineix els atributs i els mètodes que tenen els algoritmes implementats en comú. No l’hem implementat encara perquè hem de polir les coses que tenen en comú. Diccionari i ByteArray són dues classes utilitzades en la majoria dels algoritmes implementats i són atributs d’aquesta clase.</w:t>
+        <w:t xml:space="preserve">Interfície que defineix els atributs i els mètodes que tenen els algoritmes implementats en comú. No l’hem implementat encara perquè hem de polir les coses que tenen en comú. Diccionari i </w:t>
+      </w:r>
+      <w:proofErr w:type="spellStart"/>
+      <w:r>
+        <w:rPr>
+          <w:sz w:val="24"/>
+          <w:szCs w:val="24"/>
+          <w:lang w:val="ca-ES"/>
+        </w:rPr>
+        <w:t>ByteArray</w:t>
+      </w:r>
+      <w:proofErr w:type="spellEnd"/>
+      <w:r>
+        <w:rPr>
+          <w:sz w:val="24"/>
+          <w:szCs w:val="24"/>
+          <w:lang w:val="ca-ES"/>
+        </w:rPr>
+        <w:t xml:space="preserve"> són dues classes utilitzades en la majoria dels algoritmes implementats i són atributs d’aquesta </w:t>
+      </w:r>
+      <w:proofErr w:type="spellStart"/>
+      <w:r>
+        <w:rPr>
+          <w:sz w:val="24"/>
+          <w:szCs w:val="24"/>
+          <w:lang w:val="ca-ES"/>
+        </w:rPr>
+        <w:t>clase</w:t>
+      </w:r>
+      <w:proofErr w:type="spellEnd"/>
+      <w:r>
+        <w:rPr>
+          <w:sz w:val="24"/>
+          <w:szCs w:val="24"/>
+          <w:lang w:val="ca-ES"/>
+        </w:rPr>
+        <w:t>.</w:t>
       </w:r>
       <w:r>
         <w:rPr>
@@ -8247,7 +8493,25 @@
           <w:szCs w:val="24"/>
           <w:lang w:val="ca-ES"/>
         </w:rPr>
-        <w:t>Implementa l’algoritme LZW el qual es basa en l’anterior LZ78, que consisteix en la creació d’un diccionari el qual al principi s’inicialitza amb tots els valors ascii i es va emplenant de cadenes de caràcters a mesura que es llegeix l’arxiu d’entrada i el qual no s’inclou al fitxer comprimit ja que al descomprimir es pot reconstruir fàcilment.</w:t>
+        <w:t xml:space="preserve">Implementa l’algoritme LZW el qual es basa en l’anterior LZ78, que consisteix en la creació d’un diccionari el qual al principi s’inicialitza amb tots els valors </w:t>
+      </w:r>
+      <w:proofErr w:type="spellStart"/>
+      <w:r>
+        <w:rPr>
+          <w:sz w:val="24"/>
+          <w:szCs w:val="24"/>
+          <w:lang w:val="ca-ES"/>
+        </w:rPr>
+        <w:t>ascii</w:t>
+      </w:r>
+      <w:proofErr w:type="spellEnd"/>
+      <w:r>
+        <w:rPr>
+          <w:sz w:val="24"/>
+          <w:szCs w:val="24"/>
+          <w:lang w:val="ca-ES"/>
+        </w:rPr>
+        <w:t xml:space="preserve"> i es va emplenant de cadenes de caràcters a mesura que es llegeix l’arxiu d’entrada i el qual no s’inclou al fitxer comprimit ja que al descomprimir es pot reconstruir fàcilment.</w:t>
       </w:r>
     </w:p>
     <w:p>
@@ -8314,23 +8578,25 @@
           <w:szCs w:val="24"/>
           <w:lang w:val="ca-ES"/>
         </w:rPr>
-        <w:t>codifica tuples amb</w:t>
-      </w:r>
+        <w:t xml:space="preserve">codifica </w:t>
+      </w:r>
+      <w:proofErr w:type="spellStart"/>
       <w:r>
         <w:rPr>
           <w:sz w:val="24"/>
           <w:szCs w:val="24"/>
           <w:lang w:val="ca-ES"/>
         </w:rPr>
-        <w:t xml:space="preserve"> la </w:t>
-      </w:r>
+        <w:t>tuples</w:t>
+      </w:r>
+      <w:proofErr w:type="spellEnd"/>
       <w:r>
         <w:rPr>
           <w:sz w:val="24"/>
           <w:szCs w:val="24"/>
           <w:lang w:val="ca-ES"/>
         </w:rPr>
-        <w:t>posició</w:t>
+        <w:t xml:space="preserve"> amb</w:t>
       </w:r>
       <w:r>
         <w:rPr>
@@ -8338,7 +8604,7 @@
           <w:szCs w:val="24"/>
           <w:lang w:val="ca-ES"/>
         </w:rPr>
-        <w:t xml:space="preserve"> </w:t>
+        <w:t xml:space="preserve"> la </w:t>
       </w:r>
       <w:r>
         <w:rPr>
@@ -8346,7 +8612,7 @@
           <w:szCs w:val="24"/>
           <w:lang w:val="ca-ES"/>
         </w:rPr>
-        <w:t>de</w:t>
+        <w:t>posició</w:t>
       </w:r>
       <w:r>
         <w:rPr>
@@ -8354,7 +8620,7 @@
           <w:szCs w:val="24"/>
           <w:lang w:val="ca-ES"/>
         </w:rPr>
-        <w:t xml:space="preserve"> la coincidència trobada i </w:t>
+        <w:t xml:space="preserve"> </w:t>
       </w:r>
       <w:r>
         <w:rPr>
@@ -8362,7 +8628,41 @@
           <w:szCs w:val="24"/>
           <w:lang w:val="ca-ES"/>
         </w:rPr>
-        <w:t>la mida de la cadena. Es pot codificar com a literal si no troba coincidència ja que ocupa menys com a literal que com a tupla.</w:t>
+        <w:t>de</w:t>
+      </w:r>
+      <w:r>
+        <w:rPr>
+          <w:sz w:val="24"/>
+          <w:szCs w:val="24"/>
+          <w:lang w:val="ca-ES"/>
+        </w:rPr>
+        <w:t xml:space="preserve"> la coincidència trobada i </w:t>
+      </w:r>
+      <w:r>
+        <w:rPr>
+          <w:sz w:val="24"/>
+          <w:szCs w:val="24"/>
+          <w:lang w:val="ca-ES"/>
+        </w:rPr>
+        <w:t xml:space="preserve">la mida de la cadena. Es pot codificar com a literal si no troba coincidència ja que ocupa menys com a literal que com a </w:t>
+      </w:r>
+      <w:proofErr w:type="spellStart"/>
+      <w:r>
+        <w:rPr>
+          <w:sz w:val="24"/>
+          <w:szCs w:val="24"/>
+          <w:lang w:val="ca-ES"/>
+        </w:rPr>
+        <w:t>tupla</w:t>
+      </w:r>
+      <w:proofErr w:type="spellEnd"/>
+      <w:r>
+        <w:rPr>
+          <w:sz w:val="24"/>
+          <w:szCs w:val="24"/>
+          <w:lang w:val="ca-ES"/>
+        </w:rPr>
+        <w:t>.</w:t>
       </w:r>
     </w:p>
     <w:p>
@@ -8492,7 +8792,6 @@
           <w:szCs w:val="24"/>
           <w:lang w:val="ca-ES"/>
         </w:rPr>
-        <w:lastRenderedPageBreak/>
         <w:t>Algoritme cridat per l’algoritme JPEG que s’encarrega de comprimir utilitzant les freqüències de cada símbol mitjançant un arbre, els caràcters més freqüents tenen una codificació més curta.</w:t>
       </w:r>
     </w:p>
@@ -8510,6 +8809,7 @@
           <w:lang w:val="ca-ES"/>
         </w:rPr>
       </w:pPr>
+      <w:proofErr w:type="spellStart"/>
       <w:r>
         <w:rPr>
           <w:b/>
@@ -8518,8 +8818,10 @@
           <w:szCs w:val="24"/>
           <w:lang w:val="ca-ES"/>
         </w:rPr>
+        <w:lastRenderedPageBreak/>
         <w:t>Dictionary</w:t>
       </w:r>
+      <w:proofErr w:type="spellEnd"/>
     </w:p>
     <w:p>
       <w:pPr>
@@ -8540,7 +8842,43 @@
           <w:szCs w:val="24"/>
           <w:lang w:val="ca-ES"/>
         </w:rPr>
-        <w:t>Diccionari propi de ByteArrays implementat amb un hashmap i una llista</w:t>
+        <w:t xml:space="preserve">Diccionari propi de </w:t>
+      </w:r>
+      <w:proofErr w:type="spellStart"/>
+      <w:r>
+        <w:rPr>
+          <w:sz w:val="24"/>
+          <w:szCs w:val="24"/>
+          <w:lang w:val="ca-ES"/>
+        </w:rPr>
+        <w:t>ByteArrays</w:t>
+      </w:r>
+      <w:proofErr w:type="spellEnd"/>
+      <w:r>
+        <w:rPr>
+          <w:sz w:val="24"/>
+          <w:szCs w:val="24"/>
+          <w:lang w:val="ca-ES"/>
+        </w:rPr>
+        <w:t xml:space="preserve"> implementat amb un </w:t>
+      </w:r>
+      <w:proofErr w:type="spellStart"/>
+      <w:r>
+        <w:rPr>
+          <w:sz w:val="24"/>
+          <w:szCs w:val="24"/>
+          <w:lang w:val="ca-ES"/>
+        </w:rPr>
+        <w:t>hashmap</w:t>
+      </w:r>
+      <w:proofErr w:type="spellEnd"/>
+      <w:r>
+        <w:rPr>
+          <w:sz w:val="24"/>
+          <w:szCs w:val="24"/>
+          <w:lang w:val="ca-ES"/>
+        </w:rPr>
+        <w:t xml:space="preserve"> i una llista</w:t>
       </w:r>
       <w:r>
         <w:rPr>
@@ -8565,6 +8903,7 @@
           <w:lang w:val="ca-ES"/>
         </w:rPr>
       </w:pPr>
+      <w:proofErr w:type="spellStart"/>
       <w:r>
         <w:rPr>
           <w:b/>
@@ -8575,6 +8914,7 @@
         </w:rPr>
         <w:t>ByteArray</w:t>
       </w:r>
+      <w:proofErr w:type="spellEnd"/>
     </w:p>
     <w:p>
       <w:pPr>
@@ -8596,7 +8936,25 @@
           <w:szCs w:val="24"/>
           <w:lang w:val="ca-ES"/>
         </w:rPr>
-        <w:t>Estructura formada per un array de bytes.</w:t>
+        <w:t xml:space="preserve">Estructura formada per un </w:t>
+      </w:r>
+      <w:proofErr w:type="spellStart"/>
+      <w:r>
+        <w:rPr>
+          <w:sz w:val="24"/>
+          <w:szCs w:val="24"/>
+          <w:lang w:val="ca-ES"/>
+        </w:rPr>
+        <w:t>array</w:t>
+      </w:r>
+      <w:proofErr w:type="spellEnd"/>
+      <w:r>
+        <w:rPr>
+          <w:sz w:val="24"/>
+          <w:szCs w:val="24"/>
+          <w:lang w:val="ca-ES"/>
+        </w:rPr>
+        <w:t xml:space="preserve"> de bytes.</w:t>
       </w:r>
     </w:p>
     <w:p>
@@ -8613,6 +8971,7 @@
           <w:lang w:val="ca-ES"/>
         </w:rPr>
       </w:pPr>
+      <w:proofErr w:type="spellStart"/>
       <w:r>
         <w:rPr>
           <w:b/>
@@ -8623,6 +8982,7 @@
         </w:rPr>
         <w:t>BitInputStream</w:t>
       </w:r>
+      <w:proofErr w:type="spellEnd"/>
     </w:p>
     <w:p>
       <w:pPr>
@@ -8659,6 +9019,7 @@
           <w:lang w:val="ca-ES"/>
         </w:rPr>
       </w:pPr>
+      <w:proofErr w:type="spellStart"/>
       <w:r>
         <w:rPr>
           <w:b/>
@@ -8669,6 +9030,7 @@
         </w:rPr>
         <w:t>BitManager</w:t>
       </w:r>
+      <w:proofErr w:type="spellEnd"/>
     </w:p>
     <w:p>
       <w:pPr>
@@ -8688,7 +9050,25 @@
           <w:szCs w:val="24"/>
           <w:lang w:val="ca-ES"/>
         </w:rPr>
-        <w:t>Classe privada del BitInputStream que</w:t>
+        <w:t xml:space="preserve">Classe privada del </w:t>
+      </w:r>
+      <w:proofErr w:type="spellStart"/>
+      <w:r>
+        <w:rPr>
+          <w:sz w:val="24"/>
+          <w:szCs w:val="24"/>
+          <w:lang w:val="ca-ES"/>
+        </w:rPr>
+        <w:t>BitInputStream</w:t>
+      </w:r>
+      <w:proofErr w:type="spellEnd"/>
+      <w:r>
+        <w:rPr>
+          <w:sz w:val="24"/>
+          <w:szCs w:val="24"/>
+          <w:lang w:val="ca-ES"/>
+        </w:rPr>
+        <w:t xml:space="preserve"> que</w:t>
       </w:r>
     </w:p>
     <w:p>
@@ -8705,6 +9085,7 @@
           <w:lang w:val="ca-ES"/>
         </w:rPr>
       </w:pPr>
+      <w:proofErr w:type="spellStart"/>
       <w:r>
         <w:rPr>
           <w:b/>
@@ -8715,6 +9096,7 @@
         </w:rPr>
         <w:t>BitOutputStream</w:t>
       </w:r>
+      <w:proofErr w:type="spellEnd"/>
     </w:p>
     <w:p>
       <w:pPr>
@@ -8751,6 +9133,7 @@
           <w:lang w:val="ca-ES"/>
         </w:rPr>
       </w:pPr>
+      <w:proofErr w:type="spellStart"/>
       <w:r>
         <w:rPr>
           <w:b/>
@@ -8761,6 +9144,7 @@
         </w:rPr>
         <w:t>ControlBit</w:t>
       </w:r>
+      <w:proofErr w:type="spellEnd"/>
     </w:p>
     <w:p>
       <w:pPr>
@@ -8780,15 +9164,16 @@
           <w:szCs w:val="24"/>
           <w:lang w:val="ca-ES"/>
         </w:rPr>
-        <w:t>Classe privada del Bit</w:t>
-      </w:r>
+        <w:t xml:space="preserve">Classe privada del </w:t>
+      </w:r>
+      <w:proofErr w:type="spellStart"/>
       <w:r>
         <w:rPr>
           <w:sz w:val="24"/>
           <w:szCs w:val="24"/>
           <w:lang w:val="ca-ES"/>
         </w:rPr>
-        <w:t>Ou</w:t>
+        <w:t>Bit</w:t>
       </w:r>
       <w:r>
         <w:rPr>
@@ -8796,7 +9181,24 @@
           <w:szCs w:val="24"/>
           <w:lang w:val="ca-ES"/>
         </w:rPr>
-        <w:t>putStream que</w:t>
+        <w:t>Ou</w:t>
+      </w:r>
+      <w:r>
+        <w:rPr>
+          <w:sz w:val="24"/>
+          <w:szCs w:val="24"/>
+          <w:lang w:val="ca-ES"/>
+        </w:rPr>
+        <w:t>putStream</w:t>
+      </w:r>
+      <w:proofErr w:type="spellEnd"/>
+      <w:r>
+        <w:rPr>
+          <w:sz w:val="24"/>
+          <w:szCs w:val="24"/>
+          <w:lang w:val="ca-ES"/>
+        </w:rPr>
+        <w:t xml:space="preserve"> que</w:t>
       </w:r>
     </w:p>
     <w:p>
@@ -8813,6 +9215,7 @@
           <w:lang w:val="ca-ES"/>
         </w:rPr>
       </w:pPr>
+      <w:proofErr w:type="spellStart"/>
       <w:r>
         <w:rPr>
           <w:b/>
@@ -8823,6 +9226,7 @@
         </w:rPr>
         <w:t>PPMTranslator</w:t>
       </w:r>
+      <w:proofErr w:type="spellEnd"/>
     </w:p>
     <w:p>
       <w:pPr>
@@ -8842,7 +9246,43 @@
           <w:szCs w:val="24"/>
           <w:lang w:val="ca-ES"/>
         </w:rPr>
-        <w:t>Classe que serveix de parser de ppm binaris i ascii i que escriu en format ppm binari. Permet llegir tan colors com components individuals d’aquests colors i també escriure els colors o les seves components individuals.</w:t>
+        <w:t xml:space="preserve">Classe que serveix de </w:t>
+      </w:r>
+      <w:proofErr w:type="spellStart"/>
+      <w:r>
+        <w:rPr>
+          <w:sz w:val="24"/>
+          <w:szCs w:val="24"/>
+          <w:lang w:val="ca-ES"/>
+        </w:rPr>
+        <w:t>parser</w:t>
+      </w:r>
+      <w:proofErr w:type="spellEnd"/>
+      <w:r>
+        <w:rPr>
+          <w:sz w:val="24"/>
+          <w:szCs w:val="24"/>
+          <w:lang w:val="ca-ES"/>
+        </w:rPr>
+        <w:t xml:space="preserve"> de ppm binaris i </w:t>
+      </w:r>
+      <w:proofErr w:type="spellStart"/>
+      <w:r>
+        <w:rPr>
+          <w:sz w:val="24"/>
+          <w:szCs w:val="24"/>
+          <w:lang w:val="ca-ES"/>
+        </w:rPr>
+        <w:t>ascii</w:t>
+      </w:r>
+      <w:proofErr w:type="spellEnd"/>
+      <w:r>
+        <w:rPr>
+          <w:sz w:val="24"/>
+          <w:szCs w:val="24"/>
+          <w:lang w:val="ca-ES"/>
+        </w:rPr>
+        <w:t xml:space="preserve"> i que escriu en format ppm binari. Permet llegir tan colors com components individuals d’aquests colors i també escriure els colors o les seves components individuals.</w:t>
       </w:r>
     </w:p>
     <w:p>
@@ -8888,8 +9328,18 @@
           <w:szCs w:val="24"/>
           <w:lang w:val="ca-ES"/>
         </w:rPr>
-        <w:t>Classe que guarda i tra</w:t>
-      </w:r>
+        <w:t xml:space="preserve">Classe que guarda i </w:t>
+      </w:r>
+      <w:proofErr w:type="spellStart"/>
+      <w:r>
+        <w:rPr>
+          <w:sz w:val="24"/>
+          <w:szCs w:val="24"/>
+          <w:lang w:val="ca-ES"/>
+        </w:rPr>
+        <w:t>tra</w:t>
+      </w:r>
+      <w:proofErr w:type="spellEnd"/>
     </w:p>
     <w:p>
       <w:pPr>
@@ -8905,6 +9355,7 @@
           <w:lang w:val="ca-ES"/>
         </w:rPr>
       </w:pPr>
+      <w:proofErr w:type="spellStart"/>
       <w:r>
         <w:rPr>
           <w:b/>
@@ -8915,6 +9366,7 @@
         </w:rPr>
         <w:t>JPEG_Quality</w:t>
       </w:r>
+      <w:proofErr w:type="spellEnd"/>
     </w:p>
     <w:p>
       <w:pPr>
@@ -8934,7 +9386,25 @@
           <w:szCs w:val="24"/>
           <w:lang w:val="ca-ES"/>
         </w:rPr>
-        <w:t>Classe encarregada d’enumerar les diferents qualitats disponibles del jpeg i proporcionar els mapejos d’aquestes qualitats a les corresponents matrius de quantificació per la luminància i la crominància.</w:t>
+        <w:t xml:space="preserve">Classe encarregada d’enumerar les diferents qualitats disponibles del </w:t>
+      </w:r>
+      <w:proofErr w:type="spellStart"/>
+      <w:r>
+        <w:rPr>
+          <w:sz w:val="24"/>
+          <w:szCs w:val="24"/>
+          <w:lang w:val="ca-ES"/>
+        </w:rPr>
+        <w:t>jpeg</w:t>
+      </w:r>
+      <w:proofErr w:type="spellEnd"/>
+      <w:r>
+        <w:rPr>
+          <w:sz w:val="24"/>
+          <w:szCs w:val="24"/>
+          <w:lang w:val="ca-ES"/>
+        </w:rPr>
+        <w:t xml:space="preserve"> i proporcionar els mapejos d’aquestes qualitats a les corresponents matrius de quantificació per la luminància i la crominància.</w:t>
       </w:r>
     </w:p>
     <w:p>
@@ -9075,7 +9545,7 @@
           <w:u w:val="single"/>
         </w:rPr>
       </w:pPr>
-      <w:bookmarkStart w:id="6" w:name="_Toc24575258"/>
+      <w:bookmarkStart w:id="7" w:name="_Toc24575258"/>
       <w:r>
         <w:rPr>
           <w:b/>
@@ -9097,7 +9567,7 @@
         </w:rPr>
         <w:t>DESCRIPCIÓ DE LES ESTRUCTURES DE DADES</w:t>
       </w:r>
-      <w:bookmarkEnd w:id="6"/>
+      <w:bookmarkEnd w:id="7"/>
     </w:p>
     <w:p/>
     <w:p>
@@ -9108,7 +9578,22 @@
         <w:rPr>
           <w:lang w:val="ca-ES"/>
         </w:rPr>
-        <w:t>En aquest apartat justificarem l’elecció de les estructures de dades utilitzades per implemetar cada algoritme.</w:t>
+        <w:lastRenderedPageBreak/>
+        <w:t xml:space="preserve">En aquest apartat justificarem l’elecció de les estructures de dades utilitzades per </w:t>
+      </w:r>
+      <w:proofErr w:type="spellStart"/>
+      <w:r>
+        <w:rPr>
+          <w:lang w:val="ca-ES"/>
+        </w:rPr>
+        <w:t>implemetar</w:t>
+      </w:r>
+      <w:proofErr w:type="spellEnd"/>
+      <w:r>
+        <w:rPr>
+          <w:lang w:val="ca-ES"/>
+        </w:rPr>
+        <w:t xml:space="preserve"> cada algoritme.</w:t>
       </w:r>
     </w:p>
     <w:p>
@@ -9119,7 +9604,91 @@
         <w:rPr>
           <w:lang w:val="ca-ES"/>
         </w:rPr>
-        <w:t>Quan esmentem que hem utilitzat un Dictionary per buscar coincidències farem referència a l’estructura formada per un HashMap (que té un ByteArray com a clau i un cert codi com a valor) i una List de ByteArrays (que utilitzarem per buscar una ByteArray associat a un codi determinat).</w:t>
+        <w:t xml:space="preserve">Quan esmentem que hem utilitzat un </w:t>
+      </w:r>
+      <w:proofErr w:type="spellStart"/>
+      <w:r>
+        <w:rPr>
+          <w:lang w:val="ca-ES"/>
+        </w:rPr>
+        <w:t>Dictionary</w:t>
+      </w:r>
+      <w:proofErr w:type="spellEnd"/>
+      <w:r>
+        <w:rPr>
+          <w:lang w:val="ca-ES"/>
+        </w:rPr>
+        <w:t xml:space="preserve"> per buscar coincidències farem referència a l’estructura formada per un </w:t>
+      </w:r>
+      <w:proofErr w:type="spellStart"/>
+      <w:r>
+        <w:rPr>
+          <w:lang w:val="ca-ES"/>
+        </w:rPr>
+        <w:t>HashMap</w:t>
+      </w:r>
+      <w:proofErr w:type="spellEnd"/>
+      <w:r>
+        <w:rPr>
+          <w:lang w:val="ca-ES"/>
+        </w:rPr>
+        <w:t xml:space="preserve"> (que té un </w:t>
+      </w:r>
+      <w:proofErr w:type="spellStart"/>
+      <w:r>
+        <w:rPr>
+          <w:lang w:val="ca-ES"/>
+        </w:rPr>
+        <w:t>ByteArray</w:t>
+      </w:r>
+      <w:proofErr w:type="spellEnd"/>
+      <w:r>
+        <w:rPr>
+          <w:lang w:val="ca-ES"/>
+        </w:rPr>
+        <w:t xml:space="preserve"> com a clau i un cert codi com a valor) i una </w:t>
+      </w:r>
+      <w:proofErr w:type="spellStart"/>
+      <w:r>
+        <w:rPr>
+          <w:lang w:val="ca-ES"/>
+        </w:rPr>
+        <w:t>List</w:t>
+      </w:r>
+      <w:proofErr w:type="spellEnd"/>
+      <w:r>
+        <w:rPr>
+          <w:lang w:val="ca-ES"/>
+        </w:rPr>
+        <w:t xml:space="preserve"> de </w:t>
+      </w:r>
+      <w:proofErr w:type="spellStart"/>
+      <w:r>
+        <w:rPr>
+          <w:lang w:val="ca-ES"/>
+        </w:rPr>
+        <w:t>ByteArrays</w:t>
+      </w:r>
+      <w:proofErr w:type="spellEnd"/>
+      <w:r>
+        <w:rPr>
+          <w:lang w:val="ca-ES"/>
+        </w:rPr>
+        <w:t xml:space="preserve"> (que utilitzarem per buscar una </w:t>
+      </w:r>
+      <w:proofErr w:type="spellStart"/>
+      <w:r>
+        <w:rPr>
+          <w:lang w:val="ca-ES"/>
+        </w:rPr>
+        <w:t>ByteArray</w:t>
+      </w:r>
+      <w:proofErr w:type="spellEnd"/>
+      <w:r>
+        <w:rPr>
+          <w:lang w:val="ca-ES"/>
+        </w:rPr>
+        <w:t xml:space="preserve"> associat a un codi determinat).</w:t>
       </w:r>
     </w:p>
     <w:p>
@@ -9161,6 +9730,7 @@
         <w:spacing w:line="256" w:lineRule="auto"/>
         <w:jc w:val="both"/>
       </w:pPr>
+      <w:proofErr w:type="spellStart"/>
       <w:r>
         <w:rPr>
           <w:b/>
@@ -9169,11 +9739,40 @@
         </w:rPr>
         <w:t>Dictionary</w:t>
       </w:r>
-      <w:r>
-        <w:rPr>
-          <w:lang w:val="ca-ES"/>
-        </w:rPr>
-        <w:t>: Hem elegit aquesta estructura per poder buscar coincidències quan comprimim i obtenir el ByteArray codificat quan descomprimim en temps constant O(1). El seu tamany el definirem arbitràriament i influirà en el grau de compressió.</w:t>
+      <w:proofErr w:type="spellEnd"/>
+      <w:r>
+        <w:rPr>
+          <w:lang w:val="ca-ES"/>
+        </w:rPr>
+        <w:t xml:space="preserve">: Hem elegit aquesta estructura per poder buscar coincidències quan comprimim i obtenir el </w:t>
+      </w:r>
+      <w:proofErr w:type="spellStart"/>
+      <w:r>
+        <w:rPr>
+          <w:lang w:val="ca-ES"/>
+        </w:rPr>
+        <w:t>ByteArray</w:t>
+      </w:r>
+      <w:proofErr w:type="spellEnd"/>
+      <w:r>
+        <w:rPr>
+          <w:lang w:val="ca-ES"/>
+        </w:rPr>
+        <w:t xml:space="preserve"> codificat quan descomprimim en temps constant O(1). El seu </w:t>
+      </w:r>
+      <w:proofErr w:type="spellStart"/>
+      <w:r>
+        <w:rPr>
+          <w:lang w:val="ca-ES"/>
+        </w:rPr>
+        <w:t>tamany</w:t>
+      </w:r>
+      <w:proofErr w:type="spellEnd"/>
+      <w:r>
+        <w:rPr>
+          <w:lang w:val="ca-ES"/>
+        </w:rPr>
+        <w:t xml:space="preserve"> el definirem arbitràriament i influirà en el grau de compressió.</w:t>
       </w:r>
     </w:p>
     <w:p>
@@ -9185,6 +9784,7 @@
         <w:spacing w:line="256" w:lineRule="auto"/>
         <w:jc w:val="both"/>
       </w:pPr>
+      <w:proofErr w:type="spellStart"/>
       <w:r>
         <w:rPr>
           <w:b/>
@@ -9193,11 +9793,68 @@
         </w:rPr>
         <w:t>ByteArray</w:t>
       </w:r>
-      <w:r>
-        <w:rPr>
-          <w:lang w:val="ca-ES"/>
-        </w:rPr>
-        <w:t>: Hem elegit aquesta estructura ja que traballem sobre l’input i l’output a nivell de byte i un vector on cada posicio és un byte ens facilita molt la feina quan realitzem operacions (p.e. concatenació o consulta) sobre aquests bytes. El seu tamany serà variable depenent del nombre de bytes que tingui la coincidència.</w:t>
+      <w:proofErr w:type="spellEnd"/>
+      <w:r>
+        <w:rPr>
+          <w:lang w:val="ca-ES"/>
+        </w:rPr>
+        <w:t xml:space="preserve">: Hem elegit aquesta estructura ja que </w:t>
+      </w:r>
+      <w:proofErr w:type="spellStart"/>
+      <w:r>
+        <w:rPr>
+          <w:lang w:val="ca-ES"/>
+        </w:rPr>
+        <w:t>traballem</w:t>
+      </w:r>
+      <w:proofErr w:type="spellEnd"/>
+      <w:r>
+        <w:rPr>
+          <w:lang w:val="ca-ES"/>
+        </w:rPr>
+        <w:t xml:space="preserve"> sobre l’input i l’output a nivell de byte i un vector on cada </w:t>
+      </w:r>
+      <w:proofErr w:type="spellStart"/>
+      <w:r>
+        <w:rPr>
+          <w:lang w:val="ca-ES"/>
+        </w:rPr>
+        <w:t>posicio</w:t>
+      </w:r>
+      <w:proofErr w:type="spellEnd"/>
+      <w:r>
+        <w:rPr>
+          <w:lang w:val="ca-ES"/>
+        </w:rPr>
+        <w:t xml:space="preserve"> és un byte ens facilita molt la feina quan realitzem operacions (</w:t>
+      </w:r>
+      <w:proofErr w:type="spellStart"/>
+      <w:r>
+        <w:rPr>
+          <w:lang w:val="ca-ES"/>
+        </w:rPr>
+        <w:t>p.e</w:t>
+      </w:r>
+      <w:proofErr w:type="spellEnd"/>
+      <w:r>
+        <w:rPr>
+          <w:lang w:val="ca-ES"/>
+        </w:rPr>
+        <w:t xml:space="preserve">. concatenació o consulta) sobre aquests bytes. El seu </w:t>
+      </w:r>
+      <w:proofErr w:type="spellStart"/>
+      <w:r>
+        <w:rPr>
+          <w:lang w:val="ca-ES"/>
+        </w:rPr>
+        <w:t>tamany</w:t>
+      </w:r>
+      <w:proofErr w:type="spellEnd"/>
+      <w:r>
+        <w:rPr>
+          <w:lang w:val="ca-ES"/>
+        </w:rPr>
+        <w:t xml:space="preserve"> serà variable depenent del nombre de bytes que tingui la coincidència.</w:t>
       </w:r>
     </w:p>
     <w:p>
@@ -9227,16 +9884,8 @@
         <w:rPr>
           <w:lang w:val="ca-ES"/>
         </w:rPr>
-        <w:t xml:space="preserve">Per a aquest algoritme hem utilitzat les </w:t>
-      </w:r>
-      <w:r>
-        <w:rPr>
-          <w:lang w:val="ca-ES"/>
-        </w:rPr>
-        <w:t>mateixes estructures que al LZ78´per les mateixes raons ja que aquest és molt similar.</w:t>
-      </w:r>
-      <w:bookmarkStart w:id="7" w:name="_GoBack"/>
-      <w:bookmarkEnd w:id="7"/>
+        <w:t>Per a aquest algoritme hem utilitzat les mateixes estructures que al LZ78´per les mateixes raons ja que aquest és molt similar.</w:t>
+      </w:r>
     </w:p>
     <w:p>
       <w:pPr>
@@ -9277,6 +9926,7 @@
         <w:spacing w:line="256" w:lineRule="auto"/>
         <w:jc w:val="both"/>
       </w:pPr>
+      <w:proofErr w:type="spellStart"/>
       <w:r>
         <w:rPr>
           <w:b/>
@@ -9285,11 +9935,26 @@
         </w:rPr>
         <w:t>ByteArray</w:t>
       </w:r>
-      <w:r>
-        <w:rPr>
-          <w:lang w:val="ca-ES"/>
-        </w:rPr>
-        <w:t>: Encara que sigui l’única estructura de dades utilitzada en aquest algoritme farem servir ByteArray per a dues funcionalitats diferents.</w:t>
+      <w:proofErr w:type="spellEnd"/>
+      <w:r>
+        <w:rPr>
+          <w:lang w:val="ca-ES"/>
+        </w:rPr>
+        <w:t xml:space="preserve">: Encara que sigui l’única estructura de dades utilitzada en aquest algoritme farem servir </w:t>
+      </w:r>
+      <w:proofErr w:type="spellStart"/>
+      <w:r>
+        <w:rPr>
+          <w:lang w:val="ca-ES"/>
+        </w:rPr>
+        <w:t>ByteArray</w:t>
+      </w:r>
+      <w:proofErr w:type="spellEnd"/>
+      <w:r>
+        <w:rPr>
+          <w:lang w:val="ca-ES"/>
+        </w:rPr>
+        <w:t xml:space="preserve"> per a dues funcionalitats diferents.</w:t>
       </w:r>
     </w:p>
     <w:p>
@@ -9315,7 +9980,35 @@
         <w:rPr>
           <w:lang w:val="ca-ES"/>
         </w:rPr>
-        <w:t xml:space="preserve"> on buscarem les coincidències. El fet de implementar-la com a ByteArray ens permetrà fer accessos aleatoris amb cost O(1) i realitzar operacions de inserció i eliminació de conjunts de bytes de manera més òptima. El seu tamany l’assignarem arbitràriament i serà un factor determinant pel que fa al grau de compressió de l’algoritme.</w:t>
+        <w:t xml:space="preserve"> on buscarem les coincidències. El fet de implementar-la com a </w:t>
+      </w:r>
+      <w:proofErr w:type="spellStart"/>
+      <w:r>
+        <w:rPr>
+          <w:lang w:val="ca-ES"/>
+        </w:rPr>
+        <w:t>ByteArray</w:t>
+      </w:r>
+      <w:proofErr w:type="spellEnd"/>
+      <w:r>
+        <w:rPr>
+          <w:lang w:val="ca-ES"/>
+        </w:rPr>
+        <w:t xml:space="preserve"> ens permetrà fer accessos aleatoris amb cost O(1) i realitzar operacions de inserció i eliminació de conjunts de bytes de manera més òptima. El seu </w:t>
+      </w:r>
+      <w:proofErr w:type="spellStart"/>
+      <w:r>
+        <w:rPr>
+          <w:lang w:val="ca-ES"/>
+        </w:rPr>
+        <w:t>tamany</w:t>
+      </w:r>
+      <w:proofErr w:type="spellEnd"/>
+      <w:r>
+        <w:rPr>
+          <w:lang w:val="ca-ES"/>
+        </w:rPr>
+        <w:t xml:space="preserve"> l’assignarem arbitràriament i serà un factor determinant pel que fa al grau de compressió de l’algoritme.</w:t>
       </w:r>
     </w:p>
     <w:p>
@@ -9341,7 +10034,35 @@
         <w:rPr>
           <w:lang w:val="ca-ES"/>
         </w:rPr>
-        <w:t xml:space="preserve"> on anirem guardant la coincidència actual. Obtindrem un gran avantatge en implementar-lo com a ByteArray ja que com treballem sobre l’input i l’output a nivell de byte ens facilitarà molt operacions com la inserció de un nou byte al buffer o com una consulta aleatòria. El seu tamany serà dinàmic ja que anirà variant segons els bytes que formin part de la coincidència actual.</w:t>
+        <w:t xml:space="preserve"> on anirem guardant la coincidència actual. Obtindrem un gran avantatge en implementar-lo com a </w:t>
+      </w:r>
+      <w:proofErr w:type="spellStart"/>
+      <w:r>
+        <w:rPr>
+          <w:lang w:val="ca-ES"/>
+        </w:rPr>
+        <w:t>ByteArray</w:t>
+      </w:r>
+      <w:proofErr w:type="spellEnd"/>
+      <w:r>
+        <w:rPr>
+          <w:lang w:val="ca-ES"/>
+        </w:rPr>
+        <w:t xml:space="preserve"> ja que com treballem sobre l’input i l’output a nivell de byte ens facilitarà molt operacions com la inserció de un nou byte al buffer o com una consulta aleatòria. El seu </w:t>
+      </w:r>
+      <w:proofErr w:type="spellStart"/>
+      <w:r>
+        <w:rPr>
+          <w:lang w:val="ca-ES"/>
+        </w:rPr>
+        <w:t>tamany</w:t>
+      </w:r>
+      <w:proofErr w:type="spellEnd"/>
+      <w:r>
+        <w:rPr>
+          <w:lang w:val="ca-ES"/>
+        </w:rPr>
+        <w:t xml:space="preserve"> serà dinàmic ja que anirà variant segons els bytes que formin part de la coincidència actual.</w:t>
       </w:r>
     </w:p>
     <w:p>
@@ -9402,14 +10123,91 @@
         <w:rPr>
           <w:lang w:val="ca-ES"/>
         </w:rPr>
-        <w:t xml:space="preserve">: Utilitzem matrius per representar la imatge. La imatge la dividirem en submatrius de 8x8. Això comportarà que, quan haguem de seleccionar una posició de la imatge, determinem 4 valors on el dos primers [][] serviran per seleccionar la submatriu </w:t>
-      </w:r>
-      <w:r>
-        <w:rPr>
-          <w:lang w:val="ca-ES"/>
-        </w:rPr>
-        <w:lastRenderedPageBreak/>
-        <w:t>8x8 i els dos últims [][] faran referència a la posició dins la submatriu. Utilitzarem 3 matrius d’aquest tipus (matriu[][][][]) on cadascuna fara referència a una component del color. El fet d’utilitzar matrius farà possible l’accés aleatori a un cost constant. El tamany de les matrius serà estàtic i vindrà directament determinat pel tamany de la imatge.</w:t>
+        <w:t xml:space="preserve">: Utilitzem matrius per representar la imatge. La imatge la dividirem en </w:t>
+      </w:r>
+      <w:proofErr w:type="spellStart"/>
+      <w:r>
+        <w:rPr>
+          <w:lang w:val="ca-ES"/>
+        </w:rPr>
+        <w:t>submatrius</w:t>
+      </w:r>
+      <w:proofErr w:type="spellEnd"/>
+      <w:r>
+        <w:rPr>
+          <w:lang w:val="ca-ES"/>
+        </w:rPr>
+        <w:t xml:space="preserve"> de 8x8. Això comportarà que, quan haguem de seleccionar una posició de la imatge, determinem 4 valors on el dos primers [][] serviran per seleccionar la </w:t>
+      </w:r>
+      <w:proofErr w:type="spellStart"/>
+      <w:r>
+        <w:rPr>
+          <w:lang w:val="ca-ES"/>
+        </w:rPr>
+        <w:t>submatriu</w:t>
+      </w:r>
+      <w:proofErr w:type="spellEnd"/>
+      <w:r>
+        <w:rPr>
+          <w:lang w:val="ca-ES"/>
+        </w:rPr>
+        <w:t xml:space="preserve"> 8x8 i els dos últims [][] faran referència a la posició dins la </w:t>
+      </w:r>
+      <w:proofErr w:type="spellStart"/>
+      <w:r>
+        <w:rPr>
+          <w:lang w:val="ca-ES"/>
+        </w:rPr>
+        <w:t>submatriu</w:t>
+      </w:r>
+      <w:proofErr w:type="spellEnd"/>
+      <w:r>
+        <w:rPr>
+          <w:lang w:val="ca-ES"/>
+        </w:rPr>
+        <w:t xml:space="preserve">. Utilitzarem 3 matrius d’aquest tipus (matriu[][][][]) on cadascuna </w:t>
+      </w:r>
+      <w:proofErr w:type="spellStart"/>
+      <w:r>
+        <w:rPr>
+          <w:lang w:val="ca-ES"/>
+        </w:rPr>
+        <w:t>fara</w:t>
+      </w:r>
+      <w:proofErr w:type="spellEnd"/>
+      <w:r>
+        <w:rPr>
+          <w:lang w:val="ca-ES"/>
+        </w:rPr>
+        <w:t xml:space="preserve"> referència a una component del color. El fet d’utilitzar matrius farà possible l’accés aleatori a un cost constant. El </w:t>
+      </w:r>
+      <w:proofErr w:type="spellStart"/>
+      <w:r>
+        <w:rPr>
+          <w:lang w:val="ca-ES"/>
+        </w:rPr>
+        <w:t>tamany</w:t>
+      </w:r>
+      <w:proofErr w:type="spellEnd"/>
+      <w:r>
+        <w:rPr>
+          <w:lang w:val="ca-ES"/>
+        </w:rPr>
+        <w:t xml:space="preserve"> de les matrius serà estàtic i vindrà directament determinat pel </w:t>
+      </w:r>
+      <w:proofErr w:type="spellStart"/>
+      <w:r>
+        <w:rPr>
+          <w:lang w:val="ca-ES"/>
+        </w:rPr>
+        <w:t>tamany</w:t>
+      </w:r>
+      <w:proofErr w:type="spellEnd"/>
+      <w:r>
+        <w:rPr>
+          <w:lang w:val="ca-ES"/>
+        </w:rPr>
+        <w:t xml:space="preserve"> de la imatge.</w:t>
       </w:r>
     </w:p>
     <w:p>
@@ -9425,19 +10223,114 @@
           <w:bCs/>
         </w:rPr>
       </w:pPr>
+      <w:proofErr w:type="spellStart"/>
       <w:r>
         <w:rPr>
           <w:b/>
           <w:bCs/>
           <w:lang w:val="ca-ES"/>
         </w:rPr>
-        <w:t>Array de bytes</w:t>
-      </w:r>
-      <w:r>
-        <w:rPr>
-          <w:lang w:val="ca-ES"/>
-        </w:rPr>
-        <w:t>: Utilitzem arrays de bytes per guardar dades generades per diferents funcionalitats que apareixen durant l’execució de l’algoritme. Hem utilitzat array de bytes en comptes de el tipus ByteArray creat per nosaltres perquè en aquest algorime no usem cap mètode dels implementats en la classe ByteArray i, per tant, el usar aquesta classe ens generaria dependències innecessàries. D’aquesta manera (en estructurar les dades en un array de bytes) podrem accedir-hi aleatòriament en un cost constant.</w:t>
+        <w:lastRenderedPageBreak/>
+        <w:t>Array</w:t>
+      </w:r>
+      <w:proofErr w:type="spellEnd"/>
+      <w:r>
+        <w:rPr>
+          <w:b/>
+          <w:bCs/>
+          <w:lang w:val="ca-ES"/>
+        </w:rPr>
+        <w:t xml:space="preserve"> de bytes</w:t>
+      </w:r>
+      <w:r>
+        <w:rPr>
+          <w:lang w:val="ca-ES"/>
+        </w:rPr>
+        <w:t xml:space="preserve">: Utilitzem </w:t>
+      </w:r>
+      <w:proofErr w:type="spellStart"/>
+      <w:r>
+        <w:rPr>
+          <w:lang w:val="ca-ES"/>
+        </w:rPr>
+        <w:t>arrays</w:t>
+      </w:r>
+      <w:proofErr w:type="spellEnd"/>
+      <w:r>
+        <w:rPr>
+          <w:lang w:val="ca-ES"/>
+        </w:rPr>
+        <w:t xml:space="preserve"> de bytes per guardar dades generades per diferents funcionalitats que apareixen durant l’execució de l’algoritme. Hem utilitzat </w:t>
+      </w:r>
+      <w:proofErr w:type="spellStart"/>
+      <w:r>
+        <w:rPr>
+          <w:lang w:val="ca-ES"/>
+        </w:rPr>
+        <w:t>array</w:t>
+      </w:r>
+      <w:proofErr w:type="spellEnd"/>
+      <w:r>
+        <w:rPr>
+          <w:lang w:val="ca-ES"/>
+        </w:rPr>
+        <w:t xml:space="preserve"> de bytes en comptes de el tipus </w:t>
+      </w:r>
+      <w:proofErr w:type="spellStart"/>
+      <w:r>
+        <w:rPr>
+          <w:lang w:val="ca-ES"/>
+        </w:rPr>
+        <w:t>ByteArray</w:t>
+      </w:r>
+      <w:proofErr w:type="spellEnd"/>
+      <w:r>
+        <w:rPr>
+          <w:lang w:val="ca-ES"/>
+        </w:rPr>
+        <w:t xml:space="preserve"> creat per nosaltres perquè en aquest </w:t>
+      </w:r>
+      <w:proofErr w:type="spellStart"/>
+      <w:r>
+        <w:rPr>
+          <w:lang w:val="ca-ES"/>
+        </w:rPr>
+        <w:t>algorime</w:t>
+      </w:r>
+      <w:proofErr w:type="spellEnd"/>
+      <w:r>
+        <w:rPr>
+          <w:lang w:val="ca-ES"/>
+        </w:rPr>
+        <w:t xml:space="preserve"> no usem cap mètode dels implementats en la classe </w:t>
+      </w:r>
+      <w:proofErr w:type="spellStart"/>
+      <w:r>
+        <w:rPr>
+          <w:lang w:val="ca-ES"/>
+        </w:rPr>
+        <w:t>ByteArray</w:t>
+      </w:r>
+      <w:proofErr w:type="spellEnd"/>
+      <w:r>
+        <w:rPr>
+          <w:lang w:val="ca-ES"/>
+        </w:rPr>
+        <w:t xml:space="preserve"> i, per tant, el usar aquesta classe ens generaria dependències innecessàries. D’aquesta manera (en estructurar les dades en un </w:t>
+      </w:r>
+      <w:proofErr w:type="spellStart"/>
+      <w:r>
+        <w:rPr>
+          <w:lang w:val="ca-ES"/>
+        </w:rPr>
+        <w:t>array</w:t>
+      </w:r>
+      <w:proofErr w:type="spellEnd"/>
+      <w:r>
+        <w:rPr>
+          <w:lang w:val="ca-ES"/>
+        </w:rPr>
+        <w:t xml:space="preserve"> de bytes) podrem accedir-hi aleatòriament en un cost constant.</w:t>
       </w:r>
     </w:p>
     <w:p>
@@ -9453,6 +10346,7 @@
           <w:bCs/>
         </w:rPr>
       </w:pPr>
+      <w:proofErr w:type="spellStart"/>
       <w:r>
         <w:rPr>
           <w:b/>
@@ -9461,12 +10355,14 @@
         </w:rPr>
         <w:t>ByteArrayInputStream</w:t>
       </w:r>
+      <w:proofErr w:type="spellEnd"/>
       <w:r>
         <w:rPr>
           <w:lang w:val="ca-ES"/>
         </w:rPr>
         <w:t>/</w:t>
       </w:r>
+      <w:proofErr w:type="spellStart"/>
       <w:r>
         <w:rPr>
           <w:b/>
@@ -9479,7 +10375,84 @@
         <w:rPr>
           <w:lang w:val="ca-ES"/>
         </w:rPr>
-        <w:t>:Utilizem aquesta estructura per traduïr el array a stream per poder utilitzar-lo amb les funcions de l’algoritme Huffman (ja que hem de passar un stream per conseguir que el Huffman sigui agnòstic respecte les dades que li passem).</w:t>
+        <w:t>:Utilizem</w:t>
+      </w:r>
+      <w:proofErr w:type="spellEnd"/>
+      <w:r>
+        <w:rPr>
+          <w:lang w:val="ca-ES"/>
+        </w:rPr>
+        <w:t xml:space="preserve"> aquesta estructura per </w:t>
+      </w:r>
+      <w:proofErr w:type="spellStart"/>
+      <w:r>
+        <w:rPr>
+          <w:lang w:val="ca-ES"/>
+        </w:rPr>
+        <w:t>traduïr</w:t>
+      </w:r>
+      <w:proofErr w:type="spellEnd"/>
+      <w:r>
+        <w:rPr>
+          <w:lang w:val="ca-ES"/>
+        </w:rPr>
+        <w:t xml:space="preserve"> el </w:t>
+      </w:r>
+      <w:proofErr w:type="spellStart"/>
+      <w:r>
+        <w:rPr>
+          <w:lang w:val="ca-ES"/>
+        </w:rPr>
+        <w:t>array</w:t>
+      </w:r>
+      <w:proofErr w:type="spellEnd"/>
+      <w:r>
+        <w:rPr>
+          <w:lang w:val="ca-ES"/>
+        </w:rPr>
+        <w:t xml:space="preserve"> a </w:t>
+      </w:r>
+      <w:proofErr w:type="spellStart"/>
+      <w:r>
+        <w:rPr>
+          <w:lang w:val="ca-ES"/>
+        </w:rPr>
+        <w:t>stream</w:t>
+      </w:r>
+      <w:proofErr w:type="spellEnd"/>
+      <w:r>
+        <w:rPr>
+          <w:lang w:val="ca-ES"/>
+        </w:rPr>
+        <w:t xml:space="preserve"> per poder utilitzar-lo amb les funcions de l’algoritme Huffman (ja que hem de passar un </w:t>
+      </w:r>
+      <w:proofErr w:type="spellStart"/>
+      <w:r>
+        <w:rPr>
+          <w:lang w:val="ca-ES"/>
+        </w:rPr>
+        <w:t>stream</w:t>
+      </w:r>
+      <w:proofErr w:type="spellEnd"/>
+      <w:r>
+        <w:rPr>
+          <w:lang w:val="ca-ES"/>
+        </w:rPr>
+        <w:t xml:space="preserve"> per </w:t>
+      </w:r>
+      <w:proofErr w:type="spellStart"/>
+      <w:r>
+        <w:rPr>
+          <w:lang w:val="ca-ES"/>
+        </w:rPr>
+        <w:t>conseguir</w:t>
+      </w:r>
+      <w:proofErr w:type="spellEnd"/>
+      <w:r>
+        <w:rPr>
+          <w:lang w:val="ca-ES"/>
+        </w:rPr>
+        <w:t xml:space="preserve"> que el Huffman sigui agnòstic respecte les dades que li passem).</w:t>
       </w:r>
     </w:p>
     <w:p>
@@ -9531,6 +10504,7 @@
           <w:lang w:val="ca-ES"/>
         </w:rPr>
       </w:pPr>
+      <w:proofErr w:type="spellStart"/>
       <w:r>
         <w:rPr>
           <w:b/>
@@ -9539,11 +10513,96 @@
         </w:rPr>
         <w:t>Trie</w:t>
       </w:r>
-      <w:r>
-        <w:rPr>
-          <w:lang w:val="ca-ES"/>
-        </w:rPr>
-        <w:t>: Hem utilitzat un trie per estructurar la codificació de les coincidències. El trie estara format per nodes de tipus Node que contindran informació sobre el caracter ASCII al que fa referència, la freqüència amb la que apareix aquest codi i quins son els nodes fills. Hem elegit aquesta estructura ja que ens permet realitzar consultes en cost O(m) on m es la longitud del codi. El tamany del trie serà dinàmic i anirà augmentant a mesura que anem tractant la imatge.</w:t>
+      <w:proofErr w:type="spellEnd"/>
+      <w:r>
+        <w:rPr>
+          <w:lang w:val="ca-ES"/>
+        </w:rPr>
+        <w:t xml:space="preserve">: Hem utilitzat un </w:t>
+      </w:r>
+      <w:proofErr w:type="spellStart"/>
+      <w:r>
+        <w:rPr>
+          <w:lang w:val="ca-ES"/>
+        </w:rPr>
+        <w:t>trie</w:t>
+      </w:r>
+      <w:proofErr w:type="spellEnd"/>
+      <w:r>
+        <w:rPr>
+          <w:lang w:val="ca-ES"/>
+        </w:rPr>
+        <w:t xml:space="preserve"> per estructurar la codificació de les coincidències. El </w:t>
+      </w:r>
+      <w:proofErr w:type="spellStart"/>
+      <w:r>
+        <w:rPr>
+          <w:lang w:val="ca-ES"/>
+        </w:rPr>
+        <w:t>trie</w:t>
+      </w:r>
+      <w:proofErr w:type="spellEnd"/>
+      <w:r>
+        <w:rPr>
+          <w:lang w:val="ca-ES"/>
+        </w:rPr>
+        <w:t xml:space="preserve"> </w:t>
+      </w:r>
+      <w:proofErr w:type="spellStart"/>
+      <w:r>
+        <w:rPr>
+          <w:lang w:val="ca-ES"/>
+        </w:rPr>
+        <w:t>estara</w:t>
+      </w:r>
+      <w:proofErr w:type="spellEnd"/>
+      <w:r>
+        <w:rPr>
+          <w:lang w:val="ca-ES"/>
+        </w:rPr>
+        <w:t xml:space="preserve"> format per nodes de tipus Node que contindran informació sobre el </w:t>
+      </w:r>
+      <w:proofErr w:type="spellStart"/>
+      <w:r>
+        <w:rPr>
+          <w:lang w:val="ca-ES"/>
+        </w:rPr>
+        <w:t>caracter</w:t>
+      </w:r>
+      <w:proofErr w:type="spellEnd"/>
+      <w:r>
+        <w:rPr>
+          <w:lang w:val="ca-ES"/>
+        </w:rPr>
+        <w:t xml:space="preserve"> ASCII al que fa referència, la freqüència amb la que apareix aquest codi i quins son els nodes fills. Hem elegit aquesta estructura ja que ens permet realitzar consultes en cost O(m) on m es la longitud del codi. El </w:t>
+      </w:r>
+      <w:proofErr w:type="spellStart"/>
+      <w:r>
+        <w:rPr>
+          <w:lang w:val="ca-ES"/>
+        </w:rPr>
+        <w:t>tamany</w:t>
+      </w:r>
+      <w:proofErr w:type="spellEnd"/>
+      <w:r>
+        <w:rPr>
+          <w:lang w:val="ca-ES"/>
+        </w:rPr>
+        <w:t xml:space="preserve"> del </w:t>
+      </w:r>
+      <w:proofErr w:type="spellStart"/>
+      <w:r>
+        <w:rPr>
+          <w:lang w:val="ca-ES"/>
+        </w:rPr>
+        <w:t>trie</w:t>
+      </w:r>
+      <w:proofErr w:type="spellEnd"/>
+      <w:r>
+        <w:rPr>
+          <w:lang w:val="ca-ES"/>
+        </w:rPr>
+        <w:t xml:space="preserve"> serà dinàmic i anirà augmentant a mesura que anem tractant la imatge.</w:t>
       </w:r>
     </w:p>
     <w:p>
@@ -9558,6 +10617,7 @@
           <w:lang w:val="ca-ES"/>
         </w:rPr>
       </w:pPr>
+      <w:proofErr w:type="spellStart"/>
       <w:r>
         <w:rPr>
           <w:b/>
@@ -9566,11 +10626,82 @@
         </w:rPr>
         <w:t>PriorityQueue</w:t>
       </w:r>
-      <w:r>
-        <w:rPr>
-          <w:lang w:val="ca-ES"/>
-        </w:rPr>
-        <w:t>: Hem elegit una PriorityQueue per poder ordenar els arbres segons la freqüència d’aparicio en el input. Encara que el cost d’ordenació serà el mateix que si utilitzéssim un vector, hem elegit una PriorityQueue ja que ens sembla la opció més intuitiva. El seu tamany serà fixe ja que un cop inicialitzada contindrà els nodes arrel de 256 tries (un per cada símbol ASCII).</w:t>
+      <w:proofErr w:type="spellEnd"/>
+      <w:r>
+        <w:rPr>
+          <w:lang w:val="ca-ES"/>
+        </w:rPr>
+        <w:t xml:space="preserve">: Hem elegit una </w:t>
+      </w:r>
+      <w:proofErr w:type="spellStart"/>
+      <w:r>
+        <w:rPr>
+          <w:lang w:val="ca-ES"/>
+        </w:rPr>
+        <w:t>PriorityQueue</w:t>
+      </w:r>
+      <w:proofErr w:type="spellEnd"/>
+      <w:r>
+        <w:rPr>
+          <w:lang w:val="ca-ES"/>
+        </w:rPr>
+        <w:t xml:space="preserve"> per poder ordenar els arbres segons la freqüència </w:t>
+      </w:r>
+      <w:proofErr w:type="spellStart"/>
+      <w:r>
+        <w:rPr>
+          <w:lang w:val="ca-ES"/>
+        </w:rPr>
+        <w:t>d’aparicio</w:t>
+      </w:r>
+      <w:proofErr w:type="spellEnd"/>
+      <w:r>
+        <w:rPr>
+          <w:lang w:val="ca-ES"/>
+        </w:rPr>
+        <w:t xml:space="preserve"> en el input. Encara que el cost d’ordenació serà el mateix que si utilitzéssim un vector, hem elegit una </w:t>
+      </w:r>
+      <w:proofErr w:type="spellStart"/>
+      <w:r>
+        <w:rPr>
+          <w:lang w:val="ca-ES"/>
+        </w:rPr>
+        <w:t>PriorityQueue</w:t>
+      </w:r>
+      <w:proofErr w:type="spellEnd"/>
+      <w:r>
+        <w:rPr>
+          <w:lang w:val="ca-ES"/>
+        </w:rPr>
+        <w:t xml:space="preserve"> ja que ens sembla la opció més </w:t>
+      </w:r>
+      <w:proofErr w:type="spellStart"/>
+      <w:r>
+        <w:rPr>
+          <w:lang w:val="ca-ES"/>
+        </w:rPr>
+        <w:t>intuitiva</w:t>
+      </w:r>
+      <w:proofErr w:type="spellEnd"/>
+      <w:r>
+        <w:rPr>
+          <w:lang w:val="ca-ES"/>
+        </w:rPr>
+        <w:t xml:space="preserve">. El seu </w:t>
+      </w:r>
+      <w:proofErr w:type="spellStart"/>
+      <w:r>
+        <w:rPr>
+          <w:lang w:val="ca-ES"/>
+        </w:rPr>
+        <w:t>tamany</w:t>
+      </w:r>
+      <w:proofErr w:type="spellEnd"/>
+      <w:r>
+        <w:rPr>
+          <w:lang w:val="ca-ES"/>
+        </w:rPr>
+        <w:t xml:space="preserve"> serà fixe ja que un cop inicialitzada contindrà els nodes arrel de 256 tries (un per cada símbol ASCII).</w:t>
       </w:r>
     </w:p>
     <w:p>
@@ -9582,19 +10713,117 @@
         <w:spacing w:line="256" w:lineRule="auto"/>
         <w:jc w:val="both"/>
       </w:pPr>
+      <w:proofErr w:type="spellStart"/>
       <w:r>
         <w:rPr>
           <w:b/>
           <w:bCs/>
           <w:lang w:val="ca-ES"/>
         </w:rPr>
-        <w:t>ByteArray/Array de bytes</w:t>
-      </w:r>
-      <w:r>
-        <w:rPr>
-          <w:lang w:val="ca-ES"/>
-        </w:rPr>
-        <w:t>: Com hem comentat en els apartats anteriors, utilitzarem aquestes dues estructuras per emmagatzemar dades de manera seqüèncial i de manera que la seva consulta es pugui dur a terme en cost O(1). Utilitzarem ByteArray quan volguem utilitzar un dels seus mètodes. Altrament, utilitzarem un array de bytes.</w:t>
+        <w:t>ByteArray</w:t>
+      </w:r>
+      <w:proofErr w:type="spellEnd"/>
+      <w:r>
+        <w:rPr>
+          <w:b/>
+          <w:bCs/>
+          <w:lang w:val="ca-ES"/>
+        </w:rPr>
+        <w:t>/</w:t>
+      </w:r>
+      <w:proofErr w:type="spellStart"/>
+      <w:r>
+        <w:rPr>
+          <w:b/>
+          <w:bCs/>
+          <w:lang w:val="ca-ES"/>
+        </w:rPr>
+        <w:t>Array</w:t>
+      </w:r>
+      <w:proofErr w:type="spellEnd"/>
+      <w:r>
+        <w:rPr>
+          <w:b/>
+          <w:bCs/>
+          <w:lang w:val="ca-ES"/>
+        </w:rPr>
+        <w:t xml:space="preserve"> de bytes</w:t>
+      </w:r>
+      <w:r>
+        <w:rPr>
+          <w:lang w:val="ca-ES"/>
+        </w:rPr>
+        <w:t xml:space="preserve">: Com hem comentat en els apartats anteriors, utilitzarem aquestes dues </w:t>
+      </w:r>
+      <w:proofErr w:type="spellStart"/>
+      <w:r>
+        <w:rPr>
+          <w:lang w:val="ca-ES"/>
+        </w:rPr>
+        <w:t>estructuras</w:t>
+      </w:r>
+      <w:proofErr w:type="spellEnd"/>
+      <w:r>
+        <w:rPr>
+          <w:lang w:val="ca-ES"/>
+        </w:rPr>
+        <w:t xml:space="preserve"> per emmagatzemar dades de manera </w:t>
+      </w:r>
+      <w:proofErr w:type="spellStart"/>
+      <w:r>
+        <w:rPr>
+          <w:lang w:val="ca-ES"/>
+        </w:rPr>
+        <w:t>seqüèncial</w:t>
+      </w:r>
+      <w:proofErr w:type="spellEnd"/>
+      <w:r>
+        <w:rPr>
+          <w:lang w:val="ca-ES"/>
+        </w:rPr>
+        <w:t xml:space="preserve"> i de manera que la seva consulta es pugui dur a terme en cost O(1). Utilitzarem </w:t>
+      </w:r>
+      <w:proofErr w:type="spellStart"/>
+      <w:r>
+        <w:rPr>
+          <w:lang w:val="ca-ES"/>
+        </w:rPr>
+        <w:t>ByteArray</w:t>
+      </w:r>
+      <w:proofErr w:type="spellEnd"/>
+      <w:r>
+        <w:rPr>
+          <w:lang w:val="ca-ES"/>
+        </w:rPr>
+        <w:t xml:space="preserve"> quan </w:t>
+      </w:r>
+      <w:proofErr w:type="spellStart"/>
+      <w:r>
+        <w:rPr>
+          <w:lang w:val="ca-ES"/>
+        </w:rPr>
+        <w:t>volguem</w:t>
+      </w:r>
+      <w:proofErr w:type="spellEnd"/>
+      <w:r>
+        <w:rPr>
+          <w:lang w:val="ca-ES"/>
+        </w:rPr>
+        <w:t xml:space="preserve"> utilitzar un dels seus mètodes. Altrament, utilitzarem un </w:t>
+      </w:r>
+      <w:proofErr w:type="spellStart"/>
+      <w:r>
+        <w:rPr>
+          <w:lang w:val="ca-ES"/>
+        </w:rPr>
+        <w:t>array</w:t>
+      </w:r>
+      <w:proofErr w:type="spellEnd"/>
+      <w:r>
+        <w:rPr>
+          <w:lang w:val="ca-ES"/>
+        </w:rPr>
+        <w:t xml:space="preserve"> de bytes.</w:t>
       </w:r>
     </w:p>
     <w:p>
@@ -9696,7 +10925,25 @@
           <w:iCs/>
           <w:lang w:val="ca-ES"/>
         </w:rPr>
-        <w:t>(Lempel-Ziv, 1978)</w:t>
+        <w:t>(</w:t>
+      </w:r>
+      <w:proofErr w:type="spellStart"/>
+      <w:r>
+        <w:rPr>
+          <w:i/>
+          <w:iCs/>
+          <w:lang w:val="ca-ES"/>
+        </w:rPr>
+        <w:t>Lempel-Ziv</w:t>
+      </w:r>
+      <w:proofErr w:type="spellEnd"/>
+      <w:r>
+        <w:rPr>
+          <w:i/>
+          <w:iCs/>
+          <w:lang w:val="ca-ES"/>
+        </w:rPr>
+        <w:t>, 1978)</w:t>
       </w:r>
     </w:p>
     <w:p>
@@ -9722,7 +10969,25 @@
           <w:iCs/>
           <w:lang w:val="ca-ES"/>
         </w:rPr>
-        <w:t>(Lempel-Ziv-Storer-Szymansk, 1982)</w:t>
+        <w:t>(</w:t>
+      </w:r>
+      <w:proofErr w:type="spellStart"/>
+      <w:r>
+        <w:rPr>
+          <w:i/>
+          <w:iCs/>
+          <w:lang w:val="ca-ES"/>
+        </w:rPr>
+        <w:t>Lempel-Ziv-Storer-Szymansk</w:t>
+      </w:r>
+      <w:proofErr w:type="spellEnd"/>
+      <w:r>
+        <w:rPr>
+          <w:i/>
+          <w:iCs/>
+          <w:lang w:val="ca-ES"/>
+        </w:rPr>
+        <w:t>, 1982)</w:t>
       </w:r>
     </w:p>
     <w:p>
@@ -9748,7 +11013,25 @@
           <w:iCs/>
           <w:lang w:val="ca-ES"/>
         </w:rPr>
-        <w:t>(Lempel-Ziv-Welch, 1984)</w:t>
+        <w:t>(</w:t>
+      </w:r>
+      <w:proofErr w:type="spellStart"/>
+      <w:r>
+        <w:rPr>
+          <w:i/>
+          <w:iCs/>
+          <w:lang w:val="ca-ES"/>
+        </w:rPr>
+        <w:t>Lempel-Ziv-Welch</w:t>
+      </w:r>
+      <w:proofErr w:type="spellEnd"/>
+      <w:r>
+        <w:rPr>
+          <w:i/>
+          <w:iCs/>
+          <w:lang w:val="ca-ES"/>
+        </w:rPr>
+        <w:t>, 1984)</w:t>
       </w:r>
     </w:p>
     <w:p>
@@ -9774,7 +11057,43 @@
           <w:iCs/>
           <w:lang w:val="ca-ES"/>
         </w:rPr>
-        <w:t>(Joint Photgraphic Experts Group, 1992)</w:t>
+        <w:t>(</w:t>
+      </w:r>
+      <w:proofErr w:type="spellStart"/>
+      <w:r>
+        <w:rPr>
+          <w:i/>
+          <w:iCs/>
+          <w:lang w:val="ca-ES"/>
+        </w:rPr>
+        <w:t>Joint</w:t>
+      </w:r>
+      <w:proofErr w:type="spellEnd"/>
+      <w:r>
+        <w:rPr>
+          <w:i/>
+          <w:iCs/>
+          <w:lang w:val="ca-ES"/>
+        </w:rPr>
+        <w:t xml:space="preserve"> </w:t>
+      </w:r>
+      <w:proofErr w:type="spellStart"/>
+      <w:r>
+        <w:rPr>
+          <w:i/>
+          <w:iCs/>
+          <w:lang w:val="ca-ES"/>
+        </w:rPr>
+        <w:t>Photgraphic</w:t>
+      </w:r>
+      <w:proofErr w:type="spellEnd"/>
+      <w:r>
+        <w:rPr>
+          <w:i/>
+          <w:iCs/>
+          <w:lang w:val="ca-ES"/>
+        </w:rPr>
+        <w:t xml:space="preserve"> Experts Group, 1992)</w:t>
       </w:r>
     </w:p>
     <w:p>
@@ -12973,51 +14292,15 @@
   </w:num>
   <w:num w:numId="35">
     <w:abstractNumId w:val="4"/>
-    <w:lvlOverride w:ilvl="0"/>
-    <w:lvlOverride w:ilvl="1"/>
-    <w:lvlOverride w:ilvl="2"/>
-    <w:lvlOverride w:ilvl="3"/>
-    <w:lvlOverride w:ilvl="4"/>
-    <w:lvlOverride w:ilvl="5"/>
-    <w:lvlOverride w:ilvl="6"/>
-    <w:lvlOverride w:ilvl="7"/>
-    <w:lvlOverride w:ilvl="8"/>
   </w:num>
   <w:num w:numId="36">
     <w:abstractNumId w:val="34"/>
-    <w:lvlOverride w:ilvl="0"/>
-    <w:lvlOverride w:ilvl="1"/>
-    <w:lvlOverride w:ilvl="2"/>
-    <w:lvlOverride w:ilvl="3"/>
-    <w:lvlOverride w:ilvl="4"/>
-    <w:lvlOverride w:ilvl="5"/>
-    <w:lvlOverride w:ilvl="6"/>
-    <w:lvlOverride w:ilvl="7"/>
-    <w:lvlOverride w:ilvl="8"/>
   </w:num>
   <w:num w:numId="37">
     <w:abstractNumId w:val="28"/>
-    <w:lvlOverride w:ilvl="0"/>
-    <w:lvlOverride w:ilvl="1"/>
-    <w:lvlOverride w:ilvl="2"/>
-    <w:lvlOverride w:ilvl="3"/>
-    <w:lvlOverride w:ilvl="4"/>
-    <w:lvlOverride w:ilvl="5"/>
-    <w:lvlOverride w:ilvl="6"/>
-    <w:lvlOverride w:ilvl="7"/>
-    <w:lvlOverride w:ilvl="8"/>
   </w:num>
   <w:num w:numId="38">
     <w:abstractNumId w:val="18"/>
-    <w:lvlOverride w:ilvl="0"/>
-    <w:lvlOverride w:ilvl="1"/>
-    <w:lvlOverride w:ilvl="2"/>
-    <w:lvlOverride w:ilvl="3"/>
-    <w:lvlOverride w:ilvl="4"/>
-    <w:lvlOverride w:ilvl="5"/>
-    <w:lvlOverride w:ilvl="6"/>
-    <w:lvlOverride w:ilvl="7"/>
-    <w:lvlOverride w:ilvl="8"/>
   </w:num>
 </w:numbering>
 </file>
@@ -14208,7 +15491,7 @@
 </file>
 
 <file path=customXml/itemProps1.xml><?xml version="1.0" encoding="utf-8"?>
-<ds:datastoreItem xmlns:ds="http://schemas.openxmlformats.org/officeDocument/2006/customXml" ds:itemID="{B4471186-B468-4596-8346-BC4708D73EA0}">
+<ds:datastoreItem xmlns:ds="http://schemas.openxmlformats.org/officeDocument/2006/customXml" ds:itemID="{56420A57-7B33-4945-A29E-D940A9639A49}">
   <ds:schemaRefs>
     <ds:schemaRef ds:uri="http://schemas.openxmlformats.org/officeDocument/2006/bibliography"/>
   </ds:schemaRefs>

--- a/DOCS/DocumentPrimeraEntrega.docx
+++ b/DOCS/DocumentPrimeraEntrega.docx
@@ -126,6 +126,18 @@
           <w:lang w:val="ca-ES"/>
         </w:rPr>
       </w:pPr>
+      <w:r>
+        <w:rPr>
+          <w:rFonts w:asciiTheme="majorHAnsi" w:hAnsiTheme="majorHAnsi" w:cstheme="majorHAnsi"/>
+          <w:b/>
+          <w:bCs/>
+          <w:color w:val="3C3C3C"/>
+          <w:sz w:val="32"/>
+          <w:szCs w:val="32"/>
+          <w:lang w:val="ca-ES"/>
+        </w:rPr>
+        <w:t xml:space="preserve">      </w:t>
+      </w:r>
       <w:r>
         <w:rPr>
           <w:rFonts w:asciiTheme="majorHAnsi" w:hAnsiTheme="majorHAnsi" w:cstheme="majorHAnsi"/>
@@ -711,7 +723,7 @@
           <w:r>
             <w:fldChar w:fldCharType="separate"/>
           </w:r>
-          <w:hyperlink w:anchor="_Toc24575252" w:history="1">
+          <w:hyperlink w:anchor="_Toc24886862" w:history="1">
             <w:r>
               <w:rPr>
                 <w:rStyle w:val="Hipervnculo"/>
@@ -740,7 +752,7 @@
                 <w:noProof/>
                 <w:webHidden/>
               </w:rPr>
-              <w:instrText xml:space="preserve"> PAGEREF _Toc24575252 \h </w:instrText>
+              <w:instrText xml:space="preserve"> PAGEREF _Toc24886862 \h </w:instrText>
             </w:r>
             <w:r>
               <w:rPr>
@@ -783,7 +795,7 @@
               <w:lang w:eastAsia="es-ES"/>
             </w:rPr>
           </w:pPr>
-          <w:hyperlink w:anchor="_Toc24575253" w:history="1">
+          <w:hyperlink w:anchor="_Toc24886863" w:history="1">
             <w:r>
               <w:rPr>
                 <w:rStyle w:val="Hipervnculo"/>
@@ -813,7 +825,7 @@
                 <w:noProof/>
                 <w:webHidden/>
               </w:rPr>
-              <w:instrText xml:space="preserve"> PAGEREF _Toc24575253 \h </w:instrText>
+              <w:instrText xml:space="preserve"> PAGEREF _Toc24886863 \h </w:instrText>
             </w:r>
             <w:r>
               <w:rPr>
@@ -856,7 +868,7 @@
               <w:lang w:eastAsia="es-ES"/>
             </w:rPr>
           </w:pPr>
-          <w:hyperlink w:anchor="_Toc24575254" w:history="1">
+          <w:hyperlink w:anchor="_Toc24886865" w:history="1">
             <w:r>
               <w:rPr>
                 <w:rStyle w:val="Hipervnculo"/>
@@ -886,7 +898,7 @@
                 <w:noProof/>
                 <w:webHidden/>
               </w:rPr>
-              <w:instrText xml:space="preserve"> PAGEREF _Toc24575254 \h </w:instrText>
+              <w:instrText xml:space="preserve"> PAGEREF _Toc24886865 \h </w:instrText>
             </w:r>
             <w:r>
               <w:rPr>
@@ -929,7 +941,7 @@
               <w:lang w:eastAsia="es-ES"/>
             </w:rPr>
           </w:pPr>
-          <w:hyperlink w:anchor="_Toc24575255" w:history="1">
+          <w:hyperlink w:anchor="_Toc24886866" w:history="1">
             <w:r>
               <w:rPr>
                 <w:rStyle w:val="Hipervnculo"/>
@@ -958,7 +970,7 @@
                 <w:noProof/>
                 <w:webHidden/>
               </w:rPr>
-              <w:instrText xml:space="preserve"> PAGEREF _Toc24575255 \h </w:instrText>
+              <w:instrText xml:space="preserve"> PAGEREF _Toc24886866 \h </w:instrText>
             </w:r>
             <w:r>
               <w:rPr>
@@ -1001,7 +1013,7 @@
               <w:lang w:eastAsia="es-ES"/>
             </w:rPr>
           </w:pPr>
-          <w:hyperlink w:anchor="_Toc24575256" w:history="1">
+          <w:hyperlink w:anchor="_Toc24886867" w:history="1">
             <w:r>
               <w:rPr>
                 <w:rStyle w:val="Hipervnculo"/>
@@ -1031,7 +1043,7 @@
                 <w:noProof/>
                 <w:webHidden/>
               </w:rPr>
-              <w:instrText xml:space="preserve"> PAGEREF _Toc24575256 \h </w:instrText>
+              <w:instrText xml:space="preserve"> PAGEREF _Toc24886867 \h </w:instrText>
             </w:r>
             <w:r>
               <w:rPr>
@@ -1074,7 +1086,7 @@
               <w:lang w:eastAsia="es-ES"/>
             </w:rPr>
           </w:pPr>
-          <w:hyperlink w:anchor="_Toc24575257" w:history="1">
+          <w:hyperlink w:anchor="_Toc24886868" w:history="1">
             <w:r>
               <w:rPr>
                 <w:rStyle w:val="Hipervnculo"/>
@@ -1104,7 +1116,7 @@
                 <w:noProof/>
                 <w:webHidden/>
               </w:rPr>
-              <w:instrText xml:space="preserve"> PAGEREF _Toc24575257 \h </w:instrText>
+              <w:instrText xml:space="preserve"> PAGEREF _Toc24886868 \h </w:instrText>
             </w:r>
             <w:r>
               <w:rPr>
@@ -1147,7 +1159,7 @@
               <w:lang w:eastAsia="es-ES"/>
             </w:rPr>
           </w:pPr>
-          <w:hyperlink w:anchor="_Toc24575258" w:history="1">
+          <w:hyperlink w:anchor="_Toc24886869" w:history="1">
             <w:r>
               <w:rPr>
                 <w:rStyle w:val="Hipervnculo"/>
@@ -1176,7 +1188,7 @@
                 <w:noProof/>
                 <w:webHidden/>
               </w:rPr>
-              <w:instrText xml:space="preserve"> PAGEREF _Toc24575258 \h </w:instrText>
+              <w:instrText xml:space="preserve"> PAGEREF _Toc24886869 \h </w:instrText>
             </w:r>
             <w:r>
               <w:rPr>
@@ -1197,6 +1209,371 @@
                 <w:webHidden/>
               </w:rPr>
               <w:t>11</w:t>
+            </w:r>
+            <w:r>
+              <w:rPr>
+                <w:noProof/>
+                <w:webHidden/>
+              </w:rPr>
+              <w:fldChar w:fldCharType="end"/>
+            </w:r>
+          </w:hyperlink>
+        </w:p>
+        <w:p>
+          <w:pPr>
+            <w:pStyle w:val="TDC3"/>
+            <w:tabs>
+              <w:tab w:val="right" w:leader="dot" w:pos="8494"/>
+            </w:tabs>
+            <w:rPr>
+              <w:rFonts w:eastAsiaTheme="minorEastAsia"/>
+              <w:noProof/>
+              <w:lang w:eastAsia="es-ES"/>
+            </w:rPr>
+          </w:pPr>
+          <w:hyperlink w:anchor="_Toc24886870" w:history="1">
+            <w:r>
+              <w:rPr>
+                <w:rStyle w:val="Hipervnculo"/>
+                <w:b/>
+                <w:bCs/>
+                <w:noProof/>
+                <w:lang w:val="ca-ES"/>
+              </w:rPr>
+              <w:t>LZ78</w:t>
+            </w:r>
+            <w:r>
+              <w:rPr>
+                <w:noProof/>
+                <w:webHidden/>
+              </w:rPr>
+              <w:tab/>
+            </w:r>
+            <w:r>
+              <w:rPr>
+                <w:noProof/>
+                <w:webHidden/>
+              </w:rPr>
+              <w:fldChar w:fldCharType="begin"/>
+            </w:r>
+            <w:r>
+              <w:rPr>
+                <w:noProof/>
+                <w:webHidden/>
+              </w:rPr>
+              <w:instrText xml:space="preserve"> PAGEREF _Toc24886870 \h </w:instrText>
+            </w:r>
+            <w:r>
+              <w:rPr>
+                <w:noProof/>
+                <w:webHidden/>
+              </w:rPr>
+            </w:r>
+            <w:r>
+              <w:rPr>
+                <w:noProof/>
+                <w:webHidden/>
+              </w:rPr>
+              <w:fldChar w:fldCharType="separate"/>
+            </w:r>
+            <w:r>
+              <w:rPr>
+                <w:noProof/>
+                <w:webHidden/>
+              </w:rPr>
+              <w:t>11</w:t>
+            </w:r>
+            <w:r>
+              <w:rPr>
+                <w:noProof/>
+                <w:webHidden/>
+              </w:rPr>
+              <w:fldChar w:fldCharType="end"/>
+            </w:r>
+          </w:hyperlink>
+        </w:p>
+        <w:p>
+          <w:pPr>
+            <w:pStyle w:val="TDC3"/>
+            <w:tabs>
+              <w:tab w:val="right" w:leader="dot" w:pos="8494"/>
+            </w:tabs>
+            <w:rPr>
+              <w:rFonts w:eastAsiaTheme="minorEastAsia"/>
+              <w:noProof/>
+              <w:lang w:eastAsia="es-ES"/>
+            </w:rPr>
+          </w:pPr>
+          <w:hyperlink w:anchor="_Toc24886871" w:history="1">
+            <w:r>
+              <w:rPr>
+                <w:rStyle w:val="Hipervnculo"/>
+                <w:b/>
+                <w:bCs/>
+                <w:noProof/>
+                <w:lang w:val="ca-ES"/>
+              </w:rPr>
+              <w:t>LZW</w:t>
+            </w:r>
+            <w:r>
+              <w:rPr>
+                <w:noProof/>
+                <w:webHidden/>
+              </w:rPr>
+              <w:tab/>
+            </w:r>
+            <w:r>
+              <w:rPr>
+                <w:noProof/>
+                <w:webHidden/>
+              </w:rPr>
+              <w:fldChar w:fldCharType="begin"/>
+            </w:r>
+            <w:r>
+              <w:rPr>
+                <w:noProof/>
+                <w:webHidden/>
+              </w:rPr>
+              <w:instrText xml:space="preserve"> PAGEREF _Toc24886871 \h </w:instrText>
+            </w:r>
+            <w:r>
+              <w:rPr>
+                <w:noProof/>
+                <w:webHidden/>
+              </w:rPr>
+            </w:r>
+            <w:r>
+              <w:rPr>
+                <w:noProof/>
+                <w:webHidden/>
+              </w:rPr>
+              <w:fldChar w:fldCharType="separate"/>
+            </w:r>
+            <w:r>
+              <w:rPr>
+                <w:noProof/>
+                <w:webHidden/>
+              </w:rPr>
+              <w:t>11</w:t>
+            </w:r>
+            <w:r>
+              <w:rPr>
+                <w:noProof/>
+                <w:webHidden/>
+              </w:rPr>
+              <w:fldChar w:fldCharType="end"/>
+            </w:r>
+          </w:hyperlink>
+        </w:p>
+        <w:p>
+          <w:pPr>
+            <w:pStyle w:val="TDC3"/>
+            <w:tabs>
+              <w:tab w:val="right" w:leader="dot" w:pos="8494"/>
+            </w:tabs>
+            <w:rPr>
+              <w:rFonts w:eastAsiaTheme="minorEastAsia"/>
+              <w:noProof/>
+              <w:lang w:eastAsia="es-ES"/>
+            </w:rPr>
+          </w:pPr>
+          <w:hyperlink w:anchor="_Toc24886872" w:history="1">
+            <w:r>
+              <w:rPr>
+                <w:rStyle w:val="Hipervnculo"/>
+                <w:b/>
+                <w:bCs/>
+                <w:noProof/>
+                <w:lang w:val="ca-ES"/>
+              </w:rPr>
+              <w:t>LZSS</w:t>
+            </w:r>
+            <w:r>
+              <w:rPr>
+                <w:noProof/>
+                <w:webHidden/>
+              </w:rPr>
+              <w:tab/>
+            </w:r>
+            <w:r>
+              <w:rPr>
+                <w:noProof/>
+                <w:webHidden/>
+              </w:rPr>
+              <w:fldChar w:fldCharType="begin"/>
+            </w:r>
+            <w:r>
+              <w:rPr>
+                <w:noProof/>
+                <w:webHidden/>
+              </w:rPr>
+              <w:instrText xml:space="preserve"> PAGEREF _Toc24886872 \h </w:instrText>
+            </w:r>
+            <w:r>
+              <w:rPr>
+                <w:noProof/>
+                <w:webHidden/>
+              </w:rPr>
+            </w:r>
+            <w:r>
+              <w:rPr>
+                <w:noProof/>
+                <w:webHidden/>
+              </w:rPr>
+              <w:fldChar w:fldCharType="separate"/>
+            </w:r>
+            <w:r>
+              <w:rPr>
+                <w:noProof/>
+                <w:webHidden/>
+              </w:rPr>
+              <w:t>11</w:t>
+            </w:r>
+            <w:r>
+              <w:rPr>
+                <w:noProof/>
+                <w:webHidden/>
+              </w:rPr>
+              <w:fldChar w:fldCharType="end"/>
+            </w:r>
+          </w:hyperlink>
+        </w:p>
+        <w:p>
+          <w:pPr>
+            <w:pStyle w:val="TDC3"/>
+            <w:tabs>
+              <w:tab w:val="right" w:leader="dot" w:pos="8494"/>
+            </w:tabs>
+            <w:rPr>
+              <w:rFonts w:eastAsiaTheme="minorEastAsia"/>
+              <w:noProof/>
+              <w:lang w:eastAsia="es-ES"/>
+            </w:rPr>
+          </w:pPr>
+          <w:hyperlink w:anchor="_Toc24886873" w:history="1">
+            <w:r>
+              <w:rPr>
+                <w:rStyle w:val="Hipervnculo"/>
+                <w:b/>
+                <w:bCs/>
+                <w:noProof/>
+                <w:lang w:val="ca-ES"/>
+              </w:rPr>
+              <w:t>JPEG</w:t>
+            </w:r>
+            <w:r>
+              <w:rPr>
+                <w:noProof/>
+                <w:webHidden/>
+              </w:rPr>
+              <w:tab/>
+            </w:r>
+            <w:r>
+              <w:rPr>
+                <w:noProof/>
+                <w:webHidden/>
+              </w:rPr>
+              <w:fldChar w:fldCharType="begin"/>
+            </w:r>
+            <w:r>
+              <w:rPr>
+                <w:noProof/>
+                <w:webHidden/>
+              </w:rPr>
+              <w:instrText xml:space="preserve"> PAGEREF _Toc24886873 \h </w:instrText>
+            </w:r>
+            <w:r>
+              <w:rPr>
+                <w:noProof/>
+                <w:webHidden/>
+              </w:rPr>
+            </w:r>
+            <w:r>
+              <w:rPr>
+                <w:noProof/>
+                <w:webHidden/>
+              </w:rPr>
+              <w:fldChar w:fldCharType="separate"/>
+            </w:r>
+            <w:r>
+              <w:rPr>
+                <w:noProof/>
+                <w:webHidden/>
+              </w:rPr>
+              <w:t>11</w:t>
+            </w:r>
+            <w:r>
+              <w:rPr>
+                <w:noProof/>
+                <w:webHidden/>
+              </w:rPr>
+              <w:fldChar w:fldCharType="end"/>
+            </w:r>
+          </w:hyperlink>
+        </w:p>
+        <w:p>
+          <w:pPr>
+            <w:pStyle w:val="TDC3"/>
+            <w:tabs>
+              <w:tab w:val="right" w:leader="dot" w:pos="8494"/>
+            </w:tabs>
+            <w:rPr>
+              <w:rFonts w:eastAsiaTheme="minorEastAsia"/>
+              <w:noProof/>
+              <w:lang w:eastAsia="es-ES"/>
+            </w:rPr>
+          </w:pPr>
+          <w:hyperlink w:anchor="_Toc24886874" w:history="1">
+            <w:r>
+              <w:rPr>
+                <w:rStyle w:val="Hipervnculo"/>
+                <w:b/>
+                <w:bCs/>
+                <w:noProof/>
+                <w:lang w:val="ca-ES"/>
+              </w:rPr>
+              <w:t>Huffman</w:t>
+            </w:r>
+            <w:r>
+              <w:rPr>
+                <w:noProof/>
+                <w:webHidden/>
+              </w:rPr>
+              <w:tab/>
+            </w:r>
+            <w:r>
+              <w:rPr>
+                <w:noProof/>
+                <w:webHidden/>
+              </w:rPr>
+              <w:fldChar w:fldCharType="begin"/>
+            </w:r>
+            <w:r>
+              <w:rPr>
+                <w:noProof/>
+                <w:webHidden/>
+              </w:rPr>
+              <w:instrText xml:space="preserve"> PAGEREF _Toc24886874 \h </w:instrText>
+            </w:r>
+            <w:r>
+              <w:rPr>
+                <w:noProof/>
+                <w:webHidden/>
+              </w:rPr>
+            </w:r>
+            <w:r>
+              <w:rPr>
+                <w:noProof/>
+                <w:webHidden/>
+              </w:rPr>
+              <w:fldChar w:fldCharType="separate"/>
+            </w:r>
+            <w:r>
+              <w:rPr>
+                <w:noProof/>
+                <w:webHidden/>
+              </w:rPr>
+              <w:t>12</w:t>
             </w:r>
             <w:r>
               <w:rPr>
@@ -1219,7 +1596,7 @@
               <w:lang w:eastAsia="es-ES"/>
             </w:rPr>
           </w:pPr>
-          <w:hyperlink w:anchor="_Toc24575259" w:history="1">
+          <w:hyperlink w:anchor="_Toc24886875" w:history="1">
             <w:r>
               <w:rPr>
                 <w:rStyle w:val="Hipervnculo"/>
@@ -1248,7 +1625,7 @@
                 <w:noProof/>
                 <w:webHidden/>
               </w:rPr>
-              <w:instrText xml:space="preserve"> PAGEREF _Toc24575259 \h </w:instrText>
+              <w:instrText xml:space="preserve"> PAGEREF _Toc24886875 \h </w:instrText>
             </w:r>
             <w:r>
               <w:rPr>
@@ -1268,7 +1645,372 @@
                 <w:noProof/>
                 <w:webHidden/>
               </w:rPr>
-              <w:t>12</w:t>
+              <w:t>13</w:t>
+            </w:r>
+            <w:r>
+              <w:rPr>
+                <w:noProof/>
+                <w:webHidden/>
+              </w:rPr>
+              <w:fldChar w:fldCharType="end"/>
+            </w:r>
+          </w:hyperlink>
+        </w:p>
+        <w:p>
+          <w:pPr>
+            <w:pStyle w:val="TDC3"/>
+            <w:tabs>
+              <w:tab w:val="right" w:leader="dot" w:pos="8494"/>
+            </w:tabs>
+            <w:rPr>
+              <w:rFonts w:eastAsiaTheme="minorEastAsia"/>
+              <w:noProof/>
+              <w:lang w:eastAsia="es-ES"/>
+            </w:rPr>
+          </w:pPr>
+          <w:hyperlink w:anchor="_Toc24886876" w:history="1">
+            <w:r>
+              <w:rPr>
+                <w:rStyle w:val="Hipervnculo"/>
+                <w:b/>
+                <w:bCs/>
+                <w:noProof/>
+                <w:lang w:val="ca-ES"/>
+              </w:rPr>
+              <w:t>LZ78</w:t>
+            </w:r>
+            <w:r>
+              <w:rPr>
+                <w:noProof/>
+                <w:webHidden/>
+              </w:rPr>
+              <w:tab/>
+            </w:r>
+            <w:r>
+              <w:rPr>
+                <w:noProof/>
+                <w:webHidden/>
+              </w:rPr>
+              <w:fldChar w:fldCharType="begin"/>
+            </w:r>
+            <w:r>
+              <w:rPr>
+                <w:noProof/>
+                <w:webHidden/>
+              </w:rPr>
+              <w:instrText xml:space="preserve"> PAGEREF _Toc24886876 \h </w:instrText>
+            </w:r>
+            <w:r>
+              <w:rPr>
+                <w:noProof/>
+                <w:webHidden/>
+              </w:rPr>
+            </w:r>
+            <w:r>
+              <w:rPr>
+                <w:noProof/>
+                <w:webHidden/>
+              </w:rPr>
+              <w:fldChar w:fldCharType="separate"/>
+            </w:r>
+            <w:r>
+              <w:rPr>
+                <w:noProof/>
+                <w:webHidden/>
+              </w:rPr>
+              <w:t>13</w:t>
+            </w:r>
+            <w:r>
+              <w:rPr>
+                <w:noProof/>
+                <w:webHidden/>
+              </w:rPr>
+              <w:fldChar w:fldCharType="end"/>
+            </w:r>
+          </w:hyperlink>
+        </w:p>
+        <w:p>
+          <w:pPr>
+            <w:pStyle w:val="TDC3"/>
+            <w:tabs>
+              <w:tab w:val="right" w:leader="dot" w:pos="8494"/>
+            </w:tabs>
+            <w:rPr>
+              <w:rFonts w:eastAsiaTheme="minorEastAsia"/>
+              <w:noProof/>
+              <w:lang w:eastAsia="es-ES"/>
+            </w:rPr>
+          </w:pPr>
+          <w:hyperlink w:anchor="_Toc24886877" w:history="1">
+            <w:r>
+              <w:rPr>
+                <w:rStyle w:val="Hipervnculo"/>
+                <w:b/>
+                <w:bCs/>
+                <w:noProof/>
+                <w:lang w:val="ca-ES"/>
+              </w:rPr>
+              <w:t>LZSS</w:t>
+            </w:r>
+            <w:r>
+              <w:rPr>
+                <w:noProof/>
+                <w:webHidden/>
+              </w:rPr>
+              <w:tab/>
+            </w:r>
+            <w:r>
+              <w:rPr>
+                <w:noProof/>
+                <w:webHidden/>
+              </w:rPr>
+              <w:fldChar w:fldCharType="begin"/>
+            </w:r>
+            <w:r>
+              <w:rPr>
+                <w:noProof/>
+                <w:webHidden/>
+              </w:rPr>
+              <w:instrText xml:space="preserve"> PAGEREF _Toc24886877 \h </w:instrText>
+            </w:r>
+            <w:r>
+              <w:rPr>
+                <w:noProof/>
+                <w:webHidden/>
+              </w:rPr>
+            </w:r>
+            <w:r>
+              <w:rPr>
+                <w:noProof/>
+                <w:webHidden/>
+              </w:rPr>
+              <w:fldChar w:fldCharType="separate"/>
+            </w:r>
+            <w:r>
+              <w:rPr>
+                <w:noProof/>
+                <w:webHidden/>
+              </w:rPr>
+              <w:t>13</w:t>
+            </w:r>
+            <w:r>
+              <w:rPr>
+                <w:noProof/>
+                <w:webHidden/>
+              </w:rPr>
+              <w:fldChar w:fldCharType="end"/>
+            </w:r>
+          </w:hyperlink>
+        </w:p>
+        <w:p>
+          <w:pPr>
+            <w:pStyle w:val="TDC3"/>
+            <w:tabs>
+              <w:tab w:val="right" w:leader="dot" w:pos="8494"/>
+            </w:tabs>
+            <w:rPr>
+              <w:rFonts w:eastAsiaTheme="minorEastAsia"/>
+              <w:noProof/>
+              <w:lang w:eastAsia="es-ES"/>
+            </w:rPr>
+          </w:pPr>
+          <w:hyperlink w:anchor="_Toc24886878" w:history="1">
+            <w:r>
+              <w:rPr>
+                <w:rStyle w:val="Hipervnculo"/>
+                <w:b/>
+                <w:bCs/>
+                <w:noProof/>
+                <w:lang w:val="ca-ES"/>
+              </w:rPr>
+              <w:t>LZW</w:t>
+            </w:r>
+            <w:r>
+              <w:rPr>
+                <w:noProof/>
+                <w:webHidden/>
+              </w:rPr>
+              <w:tab/>
+            </w:r>
+            <w:r>
+              <w:rPr>
+                <w:noProof/>
+                <w:webHidden/>
+              </w:rPr>
+              <w:fldChar w:fldCharType="begin"/>
+            </w:r>
+            <w:r>
+              <w:rPr>
+                <w:noProof/>
+                <w:webHidden/>
+              </w:rPr>
+              <w:instrText xml:space="preserve"> PAGEREF _Toc24886878 \h </w:instrText>
+            </w:r>
+            <w:r>
+              <w:rPr>
+                <w:noProof/>
+                <w:webHidden/>
+              </w:rPr>
+            </w:r>
+            <w:r>
+              <w:rPr>
+                <w:noProof/>
+                <w:webHidden/>
+              </w:rPr>
+              <w:fldChar w:fldCharType="separate"/>
+            </w:r>
+            <w:r>
+              <w:rPr>
+                <w:noProof/>
+                <w:webHidden/>
+              </w:rPr>
+              <w:t>13</w:t>
+            </w:r>
+            <w:r>
+              <w:rPr>
+                <w:noProof/>
+                <w:webHidden/>
+              </w:rPr>
+              <w:fldChar w:fldCharType="end"/>
+            </w:r>
+          </w:hyperlink>
+        </w:p>
+        <w:p>
+          <w:pPr>
+            <w:pStyle w:val="TDC3"/>
+            <w:tabs>
+              <w:tab w:val="right" w:leader="dot" w:pos="8494"/>
+            </w:tabs>
+            <w:rPr>
+              <w:rFonts w:eastAsiaTheme="minorEastAsia"/>
+              <w:noProof/>
+              <w:lang w:eastAsia="es-ES"/>
+            </w:rPr>
+          </w:pPr>
+          <w:hyperlink w:anchor="_Toc24886879" w:history="1">
+            <w:r>
+              <w:rPr>
+                <w:rStyle w:val="Hipervnculo"/>
+                <w:b/>
+                <w:bCs/>
+                <w:noProof/>
+                <w:lang w:val="ca-ES"/>
+              </w:rPr>
+              <w:t>JPEG</w:t>
+            </w:r>
+            <w:r>
+              <w:rPr>
+                <w:noProof/>
+                <w:webHidden/>
+              </w:rPr>
+              <w:tab/>
+            </w:r>
+            <w:r>
+              <w:rPr>
+                <w:noProof/>
+                <w:webHidden/>
+              </w:rPr>
+              <w:fldChar w:fldCharType="begin"/>
+            </w:r>
+            <w:r>
+              <w:rPr>
+                <w:noProof/>
+                <w:webHidden/>
+              </w:rPr>
+              <w:instrText xml:space="preserve"> PAGEREF _Toc24886879 \h </w:instrText>
+            </w:r>
+            <w:r>
+              <w:rPr>
+                <w:noProof/>
+                <w:webHidden/>
+              </w:rPr>
+            </w:r>
+            <w:r>
+              <w:rPr>
+                <w:noProof/>
+                <w:webHidden/>
+              </w:rPr>
+              <w:fldChar w:fldCharType="separate"/>
+            </w:r>
+            <w:r>
+              <w:rPr>
+                <w:noProof/>
+                <w:webHidden/>
+              </w:rPr>
+              <w:t>14</w:t>
+            </w:r>
+            <w:r>
+              <w:rPr>
+                <w:noProof/>
+                <w:webHidden/>
+              </w:rPr>
+              <w:fldChar w:fldCharType="end"/>
+            </w:r>
+          </w:hyperlink>
+        </w:p>
+        <w:p>
+          <w:pPr>
+            <w:pStyle w:val="TDC3"/>
+            <w:tabs>
+              <w:tab w:val="right" w:leader="dot" w:pos="8494"/>
+            </w:tabs>
+            <w:rPr>
+              <w:rFonts w:eastAsiaTheme="minorEastAsia"/>
+              <w:noProof/>
+              <w:lang w:eastAsia="es-ES"/>
+            </w:rPr>
+          </w:pPr>
+          <w:hyperlink w:anchor="_Toc24886880" w:history="1">
+            <w:r>
+              <w:rPr>
+                <w:rStyle w:val="Hipervnculo"/>
+                <w:b/>
+                <w:bCs/>
+                <w:noProof/>
+                <w:lang w:val="ca-ES"/>
+              </w:rPr>
+              <w:t>Huffman</w:t>
+            </w:r>
+            <w:r>
+              <w:rPr>
+                <w:noProof/>
+                <w:webHidden/>
+              </w:rPr>
+              <w:tab/>
+            </w:r>
+            <w:r>
+              <w:rPr>
+                <w:noProof/>
+                <w:webHidden/>
+              </w:rPr>
+              <w:fldChar w:fldCharType="begin"/>
+            </w:r>
+            <w:r>
+              <w:rPr>
+                <w:noProof/>
+                <w:webHidden/>
+              </w:rPr>
+              <w:instrText xml:space="preserve"> PAGEREF _Toc24886880 \h </w:instrText>
+            </w:r>
+            <w:r>
+              <w:rPr>
+                <w:noProof/>
+                <w:webHidden/>
+              </w:rPr>
+            </w:r>
+            <w:r>
+              <w:rPr>
+                <w:noProof/>
+                <w:webHidden/>
+              </w:rPr>
+              <w:fldChar w:fldCharType="separate"/>
+            </w:r>
+            <w:r>
+              <w:rPr>
+                <w:noProof/>
+                <w:webHidden/>
+              </w:rPr>
+              <w:t>14</w:t>
             </w:r>
             <w:r>
               <w:rPr>
@@ -1320,7 +2062,7 @@
           <w:szCs w:val="28"/>
         </w:rPr>
       </w:pPr>
-      <w:bookmarkStart w:id="0" w:name="_Toc24575252"/>
+      <w:bookmarkStart w:id="0" w:name="_Toc24886862"/>
       <w:r>
         <w:rPr>
           <w:b/>
@@ -1355,7 +2097,7 @@
           <w:lang w:val="ca-ES"/>
         </w:rPr>
       </w:pPr>
-      <w:bookmarkStart w:id="1" w:name="_Toc24575253"/>
+      <w:bookmarkStart w:id="1" w:name="_Toc24886863"/>
       <w:r>
         <w:rPr>
           <w:b/>
@@ -1376,6 +2118,9 @@
           <w:lang w:val="ca-ES"/>
         </w:rPr>
       </w:pPr>
+      <w:bookmarkStart w:id="2" w:name="_Toc24884606"/>
+      <w:bookmarkStart w:id="3" w:name="_Toc24884712"/>
+      <w:bookmarkStart w:id="4" w:name="_Toc24886864"/>
       <w:r>
         <w:rPr>
           <w:noProof/>
@@ -1439,101 +2184,9 @@
           </wp:anchor>
         </w:drawing>
       </w:r>
-    </w:p>
-    <w:p>
-      <w:pPr>
-        <w:pStyle w:val="Ttulo2"/>
-        <w:rPr>
-          <w:b/>
-          <w:bCs/>
-          <w:lang w:val="ca-ES"/>
-        </w:rPr>
-      </w:pPr>
-      <w:r>
-        <w:rPr>
-          <w:b/>
-          <w:bCs/>
-          <w:lang w:val="ca-ES"/>
-        </w:rPr>
-        <w:t xml:space="preserve"> </w:t>
-      </w:r>
-    </w:p>
-    <w:p>
-      <w:pPr>
-        <w:pStyle w:val="Ttulo2"/>
-        <w:rPr>
-          <w:b/>
-          <w:bCs/>
-          <w:lang w:val="ca-ES"/>
-        </w:rPr>
-      </w:pPr>
-    </w:p>
-    <w:p>
-      <w:pPr>
-        <w:pStyle w:val="Ttulo2"/>
-        <w:rPr>
-          <w:b/>
-          <w:bCs/>
-          <w:lang w:val="ca-ES"/>
-        </w:rPr>
-      </w:pPr>
-    </w:p>
-    <w:p>
-      <w:pPr>
-        <w:pStyle w:val="Ttulo2"/>
-        <w:rPr>
-          <w:b/>
-          <w:bCs/>
-          <w:lang w:val="ca-ES"/>
-        </w:rPr>
-      </w:pPr>
-    </w:p>
-    <w:p>
-      <w:pPr>
-        <w:pStyle w:val="Ttulo2"/>
-        <w:rPr>
-          <w:b/>
-          <w:bCs/>
-          <w:lang w:val="ca-ES"/>
-        </w:rPr>
-      </w:pPr>
-    </w:p>
-    <w:p>
-      <w:pPr>
-        <w:pStyle w:val="Ttulo2"/>
-        <w:rPr>
-          <w:b/>
-          <w:bCs/>
-          <w:lang w:val="ca-ES"/>
-        </w:rPr>
-      </w:pPr>
-    </w:p>
-    <w:p>
-      <w:pPr>
-        <w:pStyle w:val="Ttulo2"/>
-        <w:rPr>
-          <w:b/>
-          <w:bCs/>
-          <w:lang w:val="ca-ES"/>
-        </w:rPr>
-      </w:pPr>
-    </w:p>
-    <w:p>
-      <w:pPr>
-        <w:rPr>
-          <w:sz w:val="48"/>
-          <w:szCs w:val="48"/>
-          <w:lang w:val="ca-ES"/>
-        </w:rPr>
-      </w:pPr>
-      <w:r>
-        <w:rPr>
-          <w:sz w:val="48"/>
-          <w:szCs w:val="48"/>
-          <w:lang w:val="ca-ES"/>
-        </w:rPr>
-        <w:br w:type="page"/>
-      </w:r>
+      <w:bookmarkEnd w:id="2"/>
+      <w:bookmarkEnd w:id="3"/>
+      <w:bookmarkEnd w:id="4"/>
     </w:p>
     <w:p>
       <w:pPr>
@@ -1546,27 +2199,171 @@
           <w:lang w:val="ca-ES"/>
         </w:rPr>
       </w:pPr>
-      <w:bookmarkStart w:id="2" w:name="_Toc24575254"/>
-      <w:r>
+    </w:p>
+    <w:p>
+      <w:pPr>
+        <w:pStyle w:val="Ttulo2"/>
+        <w:spacing w:line="480" w:lineRule="auto"/>
         <w:rPr>
           <w:b/>
           <w:bCs/>
           <w:color w:val="auto"/>
           <w:lang w:val="ca-ES"/>
         </w:rPr>
-        <w:lastRenderedPageBreak/>
-        <w:t xml:space="preserve">1.2. </w:t>
-      </w:r>
-      <w:r>
+      </w:pPr>
+    </w:p>
+    <w:p>
+      <w:pPr>
+        <w:pStyle w:val="Ttulo2"/>
+        <w:spacing w:line="480" w:lineRule="auto"/>
         <w:rPr>
           <w:b/>
           <w:bCs/>
           <w:color w:val="auto"/>
           <w:lang w:val="ca-ES"/>
         </w:rPr>
+      </w:pPr>
+    </w:p>
+    <w:p>
+      <w:pPr>
+        <w:pStyle w:val="Ttulo2"/>
+        <w:spacing w:line="480" w:lineRule="auto"/>
+        <w:rPr>
+          <w:b/>
+          <w:bCs/>
+          <w:color w:val="auto"/>
+          <w:lang w:val="ca-ES"/>
+        </w:rPr>
+      </w:pPr>
+    </w:p>
+    <w:p>
+      <w:pPr>
+        <w:pStyle w:val="Ttulo2"/>
+        <w:spacing w:line="480" w:lineRule="auto"/>
+        <w:rPr>
+          <w:b/>
+          <w:bCs/>
+          <w:color w:val="auto"/>
+          <w:lang w:val="ca-ES"/>
+        </w:rPr>
+      </w:pPr>
+    </w:p>
+    <w:p>
+      <w:pPr>
+        <w:pStyle w:val="Ttulo2"/>
+        <w:spacing w:line="480" w:lineRule="auto"/>
+        <w:rPr>
+          <w:b/>
+          <w:bCs/>
+          <w:color w:val="auto"/>
+          <w:lang w:val="ca-ES"/>
+        </w:rPr>
+      </w:pPr>
+    </w:p>
+    <w:p>
+      <w:pPr>
+        <w:pStyle w:val="Ttulo2"/>
+        <w:spacing w:line="480" w:lineRule="auto"/>
+        <w:rPr>
+          <w:b/>
+          <w:bCs/>
+          <w:color w:val="auto"/>
+          <w:lang w:val="ca-ES"/>
+        </w:rPr>
+      </w:pPr>
+    </w:p>
+    <w:p>
+      <w:pPr>
+        <w:pStyle w:val="Ttulo2"/>
+        <w:spacing w:line="480" w:lineRule="auto"/>
+        <w:rPr>
+          <w:b/>
+          <w:bCs/>
+          <w:color w:val="auto"/>
+          <w:lang w:val="ca-ES"/>
+        </w:rPr>
+      </w:pPr>
+    </w:p>
+    <w:p>
+      <w:pPr>
+        <w:pStyle w:val="Ttulo2"/>
+        <w:spacing w:line="480" w:lineRule="auto"/>
+        <w:rPr>
+          <w:b/>
+          <w:bCs/>
+          <w:color w:val="auto"/>
+          <w:lang w:val="ca-ES"/>
+        </w:rPr>
+      </w:pPr>
+    </w:p>
+    <w:p>
+      <w:pPr>
+        <w:pStyle w:val="Ttulo2"/>
+        <w:spacing w:line="480" w:lineRule="auto"/>
+        <w:rPr>
+          <w:b/>
+          <w:bCs/>
+          <w:color w:val="auto"/>
+          <w:lang w:val="ca-ES"/>
+        </w:rPr>
+      </w:pPr>
+    </w:p>
+    <w:p>
+      <w:pPr>
+        <w:pStyle w:val="Ttulo2"/>
+        <w:spacing w:line="480" w:lineRule="auto"/>
+        <w:rPr>
+          <w:b/>
+          <w:bCs/>
+          <w:color w:val="auto"/>
+          <w:lang w:val="ca-ES"/>
+        </w:rPr>
+      </w:pPr>
+    </w:p>
+    <w:p>
+      <w:pPr>
+        <w:pStyle w:val="Ttulo2"/>
+        <w:spacing w:line="480" w:lineRule="auto"/>
+        <w:rPr>
+          <w:b/>
+          <w:bCs/>
+          <w:color w:val="auto"/>
+          <w:lang w:val="ca-ES"/>
+        </w:rPr>
+      </w:pPr>
+    </w:p>
+    <w:p>
+      <w:pPr>
+        <w:pStyle w:val="Ttulo2"/>
+        <w:spacing w:line="480" w:lineRule="auto"/>
+        <w:rPr>
+          <w:b/>
+          <w:bCs/>
+          <w:color w:val="auto"/>
+          <w:lang w:val="ca-ES"/>
+        </w:rPr>
+      </w:pPr>
+      <w:bookmarkStart w:id="5" w:name="_Toc24886865"/>
+      <w:r>
+        <w:rPr>
+          <w:b/>
+          <w:bCs/>
+          <w:color w:val="auto"/>
+          <w:lang w:val="ca-ES"/>
+        </w:rPr>
+        <w:lastRenderedPageBreak/>
+        <w:t xml:space="preserve">1.2. </w:t>
+      </w:r>
+      <w:r>
+        <w:rPr>
+          <w:b/>
+          <w:bCs/>
+          <w:color w:val="auto"/>
+          <w:lang w:val="ca-ES"/>
+        </w:rPr>
         <w:t>Descripció</w:t>
       </w:r>
-      <w:bookmarkEnd w:id="2"/>
+      <w:bookmarkEnd w:id="5"/>
     </w:p>
     <w:tbl>
       <w:tblPr>
@@ -5133,15 +5930,6 @@
         </w:rPr>
       </w:pPr>
     </w:p>
-    <w:p>
-      <w:pPr>
-        <w:ind w:right="-852"/>
-        <w:rPr>
-          <w:rFonts w:cstheme="minorHAnsi"/>
-          <w:lang w:val="ca-ES"/>
-        </w:rPr>
-      </w:pPr>
-    </w:p>
     <w:tbl>
       <w:tblPr>
         <w:tblStyle w:val="Tablanormal2"/>
@@ -5189,6 +5977,7 @@
                 <w:b/>
                 <w:lang w:val="ca-ES"/>
               </w:rPr>
+              <w:lastRenderedPageBreak/>
               <w:t>Nom cas d’ús:</w:t>
             </w:r>
           </w:p>
@@ -7194,6 +7983,7 @@
                 <w:b/>
                 <w:lang w:val="ca-ES"/>
               </w:rPr>
+              <w:lastRenderedPageBreak/>
               <w:t>Nom cas d’ús:</w:t>
             </w:r>
           </w:p>
@@ -7887,7 +8677,7 @@
           <w:u w:val="single"/>
         </w:rPr>
       </w:pPr>
-      <w:bookmarkStart w:id="3" w:name="_Toc24575255"/>
+      <w:bookmarkStart w:id="6" w:name="_Toc24886866"/>
       <w:r>
         <w:rPr>
           <w:b/>
@@ -7910,7 +8700,7 @@
         </w:rPr>
         <w:t>DIAGRAMA UML</w:t>
       </w:r>
-      <w:bookmarkEnd w:id="3"/>
+      <w:bookmarkEnd w:id="6"/>
     </w:p>
     <w:p>
       <w:pPr>
@@ -7922,17 +8712,17 @@
           <w:lang w:val="ca-ES"/>
         </w:rPr>
       </w:pPr>
-      <w:bookmarkStart w:id="4" w:name="_Toc24575256"/>
+      <w:bookmarkStart w:id="7" w:name="_Toc24886867"/>
       <w:r>
         <w:rPr>
           <w:noProof/>
           <w:lang w:val="ca-ES"/>
         </w:rPr>
         <w:drawing>
-          <wp:anchor distT="0" distB="0" distL="114300" distR="114300" simplePos="0" relativeHeight="251660288" behindDoc="0" locked="0" layoutInCell="1" allowOverlap="1" wp14:anchorId="48B9CB47" wp14:editId="7420E79C">
+          <wp:anchor distT="0" distB="0" distL="114300" distR="114300" simplePos="0" relativeHeight="251660288" behindDoc="0" locked="0" layoutInCell="1" allowOverlap="1" wp14:anchorId="48B9CB47" wp14:editId="4D5A38BB">
             <wp:simplePos x="0" y="0"/>
             <wp:positionH relativeFrom="margin">
-              <wp:posOffset>-147955</wp:posOffset>
+              <wp:align>center</wp:align>
             </wp:positionH>
             <wp:positionV relativeFrom="paragraph">
               <wp:posOffset>306705</wp:posOffset>
@@ -7993,9 +8783,7 @@
         </w:rPr>
         <w:t>2.1. Esquema</w:t>
       </w:r>
-      <w:bookmarkStart w:id="5" w:name="_GoBack"/>
-      <w:bookmarkEnd w:id="4"/>
-      <w:bookmarkEnd w:id="5"/>
+      <w:bookmarkEnd w:id="7"/>
     </w:p>
     <w:p>
       <w:pPr>
@@ -8079,48 +8867,6 @@
         </w:rPr>
         <w:tab/>
       </w:r>
-    </w:p>
-    <w:p>
-      <w:pPr>
-        <w:rPr>
-          <w:lang w:val="ca-ES"/>
-        </w:rPr>
-      </w:pPr>
-    </w:p>
-    <w:p>
-      <w:pPr>
-        <w:rPr>
-          <w:lang w:val="ca-ES"/>
-        </w:rPr>
-      </w:pPr>
-    </w:p>
-    <w:p>
-      <w:pPr>
-        <w:rPr>
-          <w:lang w:val="ca-ES"/>
-        </w:rPr>
-      </w:pPr>
-    </w:p>
-    <w:p>
-      <w:pPr>
-        <w:rPr>
-          <w:lang w:val="ca-ES"/>
-        </w:rPr>
-      </w:pPr>
-    </w:p>
-    <w:p>
-      <w:pPr>
-        <w:rPr>
-          <w:lang w:val="ca-ES"/>
-        </w:rPr>
-      </w:pPr>
-    </w:p>
-    <w:p>
-      <w:pPr>
-        <w:rPr>
-          <w:lang w:val="ca-ES"/>
-        </w:rPr>
-      </w:pPr>
     </w:p>
     <w:p>
       <w:pPr>
@@ -8202,43 +8948,26 @@
           <w:lang w:val="ca-ES"/>
         </w:rPr>
       </w:pPr>
-    </w:p>
-    <w:p>
-      <w:pPr>
-        <w:rPr>
-          <w:lang w:val="ca-ES"/>
-        </w:rPr>
-      </w:pPr>
-    </w:p>
-    <w:p>
-      <w:pPr>
-        <w:pStyle w:val="Ttulo2"/>
+      <w:bookmarkStart w:id="8" w:name="_Toc24886868"/>
+      <w:r>
         <w:rPr>
           <w:b/>
           <w:bCs/>
           <w:color w:val="auto"/>
           <w:lang w:val="ca-ES"/>
         </w:rPr>
-      </w:pPr>
-    </w:p>
-    <w:p>
-      <w:pPr>
-        <w:rPr>
-          <w:lang w:val="ca-ES"/>
-        </w:rPr>
-      </w:pPr>
-    </w:p>
-    <w:p>
-      <w:pPr>
-        <w:pStyle w:val="Ttulo2"/>
+        <w:lastRenderedPageBreak/>
+        <w:t>2.</w:t>
+      </w:r>
+      <w:r>
         <w:rPr>
           <w:b/>
           <w:bCs/>
           <w:color w:val="auto"/>
           <w:lang w:val="ca-ES"/>
         </w:rPr>
-      </w:pPr>
-      <w:bookmarkStart w:id="6" w:name="_Toc24575257"/>
+        <w:t xml:space="preserve">2. </w:t>
+      </w:r>
       <w:r>
         <w:rPr>
           <w:b/>
@@ -8246,41 +8975,80 @@
           <w:color w:val="auto"/>
           <w:lang w:val="ca-ES"/>
         </w:rPr>
-        <w:t>2.</w:t>
-      </w:r>
-      <w:r>
+        <w:t>Explicació de les classes</w:t>
+      </w:r>
+      <w:bookmarkEnd w:id="8"/>
+    </w:p>
+    <w:p>
+      <w:pPr>
+        <w:rPr>
+          <w:lang w:val="ca-ES"/>
+        </w:rPr>
+      </w:pPr>
+    </w:p>
+    <w:p>
+      <w:pPr>
+        <w:pStyle w:val="Ttulo4"/>
         <w:rPr>
           <w:b/>
           <w:bCs/>
+          <w:i w:val="0"/>
+          <w:iCs w:val="0"/>
           <w:color w:val="auto"/>
-          <w:lang w:val="ca-ES"/>
-        </w:rPr>
-        <w:t xml:space="preserve">2. </w:t>
-      </w:r>
+          <w:sz w:val="24"/>
+          <w:szCs w:val="24"/>
+          <w:lang w:val="ca-ES"/>
+        </w:rPr>
+      </w:pPr>
       <w:r>
         <w:rPr>
           <w:b/>
           <w:bCs/>
+          <w:i w:val="0"/>
+          <w:iCs w:val="0"/>
           <w:color w:val="auto"/>
-          <w:lang w:val="ca-ES"/>
-        </w:rPr>
-        <w:t>Explicació de les classes</w:t>
-      </w:r>
-      <w:bookmarkEnd w:id="6"/>
-    </w:p>
-    <w:p>
-      <w:pPr>
-        <w:rPr>
-          <w:lang w:val="ca-ES"/>
-        </w:rPr>
-      </w:pPr>
-    </w:p>
-    <w:p>
-      <w:pPr>
-        <w:spacing w:after="0" w:line="240" w:lineRule="auto"/>
+          <w:sz w:val="24"/>
+          <w:szCs w:val="24"/>
+          <w:lang w:val="ca-ES"/>
+        </w:rPr>
+        <w:t>Algoritme</w:t>
+      </w:r>
+    </w:p>
+    <w:p>
+      <w:pPr>
+        <w:jc w:val="both"/>
+        <w:rPr>
+          <w:lang w:val="ca-ES"/>
+        </w:rPr>
+      </w:pPr>
+      <w:r>
+        <w:rPr>
+          <w:lang w:val="ca-ES"/>
+        </w:rPr>
+        <w:t xml:space="preserve">Interfície que defineix els atributs i els mètodes que tenen els algoritmes implementats en comú. No l’hem implementat encara perquè hem de polir les coses que tenen en comú. Diccionari i ByteArray són dues classes utilitzades en la majoria dels algoritmes implementats i són atributs d’aquesta </w:t>
+      </w:r>
+      <w:r>
+        <w:rPr>
+          <w:lang w:val="ca-ES"/>
+        </w:rPr>
+        <w:t>classe</w:t>
+      </w:r>
+      <w:r>
+        <w:rPr>
+          <w:lang w:val="ca-ES"/>
+        </w:rPr>
+        <w:t>. Aquesta classe també serà l’encarregada de generar les estadístiques.</w:t>
+      </w:r>
+    </w:p>
+    <w:p>
+      <w:pPr>
+        <w:pStyle w:val="Ttulo4"/>
         <w:rPr>
           <w:b/>
           <w:bCs/>
+          <w:i w:val="0"/>
+          <w:iCs w:val="0"/>
+          <w:color w:val="auto"/>
           <w:sz w:val="24"/>
           <w:szCs w:val="24"/>
           <w:lang w:val="ca-ES"/>
@@ -8290,108 +9058,35 @@
         <w:rPr>
           <w:b/>
           <w:bCs/>
+          <w:i w:val="0"/>
+          <w:iCs w:val="0"/>
+          <w:color w:val="auto"/>
           <w:sz w:val="24"/>
           <w:szCs w:val="24"/>
           <w:lang w:val="ca-ES"/>
         </w:rPr>
-        <w:t>Algoritme</w:t>
-      </w:r>
-    </w:p>
-    <w:p>
-      <w:pPr>
-        <w:spacing w:after="0"/>
-        <w:rPr>
-          <w:lang w:val="ca-ES"/>
-        </w:rPr>
-      </w:pPr>
-      <w:r>
-        <w:rPr>
+        <w:t>L</w:t>
+      </w:r>
+      <w:r>
+        <w:rPr>
+          <w:b/>
+          <w:bCs/>
+          <w:i w:val="0"/>
+          <w:iCs w:val="0"/>
+          <w:color w:val="auto"/>
           <w:sz w:val="24"/>
           <w:szCs w:val="24"/>
           <w:lang w:val="ca-ES"/>
         </w:rPr>
-        <w:t xml:space="preserve">Interfície que defineix els atributs i els mètodes que tenen els algoritmes implementats en comú. No l’hem implementat encara perquè hem de polir les coses que tenen en comú. Diccionari i </w:t>
-      </w:r>
-      <w:proofErr w:type="spellStart"/>
-      <w:r>
-        <w:rPr>
-          <w:sz w:val="24"/>
-          <w:szCs w:val="24"/>
-          <w:lang w:val="ca-ES"/>
-        </w:rPr>
-        <w:t>ByteArray</w:t>
-      </w:r>
-      <w:proofErr w:type="spellEnd"/>
-      <w:r>
-        <w:rPr>
-          <w:sz w:val="24"/>
-          <w:szCs w:val="24"/>
-          <w:lang w:val="ca-ES"/>
-        </w:rPr>
-        <w:t xml:space="preserve"> són dues classes utilitzades en la majoria dels algoritmes implementats i són atributs d’aquesta </w:t>
-      </w:r>
-      <w:proofErr w:type="spellStart"/>
-      <w:r>
-        <w:rPr>
-          <w:sz w:val="24"/>
-          <w:szCs w:val="24"/>
-          <w:lang w:val="ca-ES"/>
-        </w:rPr>
-        <w:t>clase</w:t>
-      </w:r>
-      <w:proofErr w:type="spellEnd"/>
-      <w:r>
-        <w:rPr>
-          <w:sz w:val="24"/>
-          <w:szCs w:val="24"/>
-          <w:lang w:val="ca-ES"/>
-        </w:rPr>
-        <w:t>.</w:t>
-      </w:r>
-      <w:r>
-        <w:rPr>
-          <w:sz w:val="24"/>
-          <w:szCs w:val="24"/>
-          <w:lang w:val="ca-ES"/>
-        </w:rPr>
-        <w:t xml:space="preserve"> Aquesta classe també serà l’encarregada de generar les estadístiques.</w:t>
-      </w:r>
-    </w:p>
-    <w:p>
-      <w:pPr>
-        <w:spacing w:after="0" w:line="240" w:lineRule="auto"/>
+        <w:t>Z78</w:t>
+      </w:r>
+      <w:r>
         <w:rPr>
           <w:b/>
           <w:bCs/>
-          <w:sz w:val="24"/>
-          <w:szCs w:val="24"/>
-          <w:lang w:val="ca-ES"/>
-        </w:rPr>
-      </w:pPr>
-      <w:r>
-        <w:rPr>
-          <w:b/>
-          <w:bCs/>
-          <w:sz w:val="24"/>
-          <w:szCs w:val="24"/>
-          <w:lang w:val="ca-ES"/>
-        </w:rPr>
-        <w:t>L</w:t>
-      </w:r>
-      <w:r>
-        <w:rPr>
-          <w:b/>
-          <w:bCs/>
-          <w:sz w:val="24"/>
-          <w:szCs w:val="24"/>
-          <w:lang w:val="ca-ES"/>
-        </w:rPr>
-        <w:t>Z78</w:t>
-      </w:r>
-      <w:r>
-        <w:rPr>
-          <w:b/>
-          <w:bCs/>
+          <w:i w:val="0"/>
+          <w:iCs w:val="0"/>
+          <w:color w:val="auto"/>
           <w:sz w:val="24"/>
           <w:szCs w:val="24"/>
           <w:lang w:val="ca-ES"/>
@@ -8404,43 +9099,529 @@
         <w:tabs>
           <w:tab w:val="left" w:pos="214"/>
         </w:tabs>
-        <w:rPr>
-          <w:lang w:val="ca-ES"/>
-        </w:rPr>
-      </w:pPr>
-      <w:r>
+        <w:jc w:val="both"/>
         <w:rPr>
           <w:sz w:val="24"/>
           <w:szCs w:val="24"/>
           <w:lang w:val="ca-ES"/>
         </w:rPr>
+      </w:pPr>
+      <w:r>
+        <w:rPr>
+          <w:lang w:val="ca-ES"/>
+        </w:rPr>
         <w:t>Implementa l’algoritme LZ78, que consisteix</w:t>
       </w:r>
       <w:r>
         <w:rPr>
           <w:b/>
           <w:bCs/>
+          <w:lang w:val="ca-ES"/>
+        </w:rPr>
+        <w:t xml:space="preserve"> </w:t>
+      </w:r>
+      <w:r>
+        <w:rPr>
+          <w:lang w:val="ca-ES"/>
+        </w:rPr>
+        <w:t>en agafar el fitxer d’entrada i amb un diccionari anar guardant les cadenes de caràcters que es van formant i es van repetint tenint en compte les ja formades mitjançant un diccionari</w:t>
+      </w:r>
+      <w:r>
+        <w:rPr>
           <w:sz w:val="24"/>
           <w:szCs w:val="24"/>
           <w:lang w:val="ca-ES"/>
         </w:rPr>
-        <w:t xml:space="preserve"> </w:t>
-      </w:r>
-      <w:r>
-        <w:rPr>
+        <w:t>.</w:t>
+      </w:r>
+    </w:p>
+    <w:p>
+      <w:pPr>
+        <w:pStyle w:val="Ttulo4"/>
+        <w:rPr>
+          <w:b/>
+          <w:bCs/>
+          <w:i w:val="0"/>
+          <w:iCs w:val="0"/>
+          <w:color w:val="auto"/>
           <w:sz w:val="24"/>
           <w:szCs w:val="24"/>
           <w:lang w:val="ca-ES"/>
         </w:rPr>
-        <w:t>en agafar el fitxer d’entrada i amb un diccionari anar guardant les cadenes de caràcters que es van formant i es van repetint tenint en compte les ja formades mitjançant un diccionari</w:t>
-      </w:r>
-      <w:r>
-        <w:rPr>
+      </w:pPr>
+      <w:r>
+        <w:rPr>
+          <w:b/>
+          <w:bCs/>
+          <w:i w:val="0"/>
+          <w:iCs w:val="0"/>
+          <w:color w:val="auto"/>
           <w:sz w:val="24"/>
           <w:szCs w:val="24"/>
           <w:lang w:val="ca-ES"/>
         </w:rPr>
-        <w:t>.</w:t>
+        <w:t>LZ</w:t>
+      </w:r>
+      <w:r>
+        <w:rPr>
+          <w:b/>
+          <w:bCs/>
+          <w:i w:val="0"/>
+          <w:iCs w:val="0"/>
+          <w:color w:val="auto"/>
+          <w:sz w:val="24"/>
+          <w:szCs w:val="24"/>
+          <w:lang w:val="ca-ES"/>
+        </w:rPr>
+        <w:t>W</w:t>
+      </w:r>
+    </w:p>
+    <w:p>
+      <w:pPr>
+        <w:tabs>
+          <w:tab w:val="left" w:pos="214"/>
+        </w:tabs>
+        <w:jc w:val="both"/>
+        <w:rPr>
+          <w:sz w:val="20"/>
+          <w:szCs w:val="20"/>
+          <w:lang w:val="ca-ES"/>
+        </w:rPr>
+      </w:pPr>
+      <w:r>
+        <w:rPr>
+          <w:lang w:val="ca-ES"/>
+        </w:rPr>
+        <w:t xml:space="preserve">Implementa l’algoritme LZW el qual es basa en l’anterior LZ78, que consisteix en la creació d’un diccionari el qual al principi s’inicialitza amb tots els valors </w:t>
+      </w:r>
+      <w:r>
+        <w:rPr>
+          <w:lang w:val="ca-ES"/>
+        </w:rPr>
+        <w:t>ASCII</w:t>
+      </w:r>
+      <w:r>
+        <w:rPr>
+          <w:lang w:val="ca-ES"/>
+        </w:rPr>
+        <w:t xml:space="preserve"> i es va emplenant de cadenes de caràcters a mesura que es llegeix l’arxiu d’entrada i el qual no s’inclou al fitxer comprimit ja que al descomprimir es pot reconstruir fàcilment.</w:t>
+      </w:r>
+    </w:p>
+    <w:p>
+      <w:pPr>
+        <w:pStyle w:val="Ttulo4"/>
+        <w:rPr>
+          <w:b/>
+          <w:bCs/>
+          <w:i w:val="0"/>
+          <w:iCs w:val="0"/>
+          <w:color w:val="auto"/>
+          <w:sz w:val="24"/>
+          <w:szCs w:val="24"/>
+          <w:lang w:val="ca-ES"/>
+        </w:rPr>
+      </w:pPr>
+      <w:r>
+        <w:rPr>
+          <w:b/>
+          <w:bCs/>
+          <w:i w:val="0"/>
+          <w:iCs w:val="0"/>
+          <w:color w:val="auto"/>
+          <w:sz w:val="24"/>
+          <w:szCs w:val="24"/>
+          <w:lang w:val="ca-ES"/>
+        </w:rPr>
+        <w:t>LZSS</w:t>
+      </w:r>
+    </w:p>
+    <w:p>
+      <w:pPr>
+        <w:tabs>
+          <w:tab w:val="left" w:pos="214"/>
+        </w:tabs>
+        <w:jc w:val="both"/>
+        <w:rPr>
+          <w:sz w:val="20"/>
+          <w:szCs w:val="20"/>
+          <w:lang w:val="ca-ES"/>
+        </w:rPr>
+      </w:pPr>
+      <w:r>
+        <w:rPr>
+          <w:lang w:val="ca-ES"/>
+        </w:rPr>
+        <w:t>Implementa l’algoritme LZSS que consisteix en anar llegint l’entrada mitjançant una finestra de mida fixa que va buscant coincidències i codifica tuples amb la posició de la coincidència trobada i la mida de la cadena. Es pot codificar com a literal si no troba coincidència ja que ocupa menys com a literal que com a tupla.</w:t>
+      </w:r>
+    </w:p>
+    <w:p>
+      <w:pPr>
+        <w:pStyle w:val="Ttulo4"/>
+        <w:rPr>
+          <w:b/>
+          <w:bCs/>
+          <w:i w:val="0"/>
+          <w:iCs w:val="0"/>
+          <w:color w:val="auto"/>
+          <w:sz w:val="24"/>
+          <w:szCs w:val="24"/>
+          <w:lang w:val="ca-ES"/>
+        </w:rPr>
+      </w:pPr>
+      <w:r>
+        <w:rPr>
+          <w:b/>
+          <w:bCs/>
+          <w:i w:val="0"/>
+          <w:iCs w:val="0"/>
+          <w:color w:val="auto"/>
+          <w:sz w:val="24"/>
+          <w:szCs w:val="24"/>
+          <w:lang w:val="ca-ES"/>
+        </w:rPr>
+        <w:t>JPEG</w:t>
+      </w:r>
+    </w:p>
+    <w:p>
+      <w:pPr>
+        <w:tabs>
+          <w:tab w:val="left" w:pos="214"/>
+        </w:tabs>
+        <w:jc w:val="both"/>
+        <w:rPr>
+          <w:lang w:val="ca-ES"/>
+        </w:rPr>
+      </w:pPr>
+      <w:r>
+        <w:rPr>
+          <w:lang w:val="ca-ES"/>
+        </w:rPr>
+        <w:t>Implementa l’a</w:t>
+      </w:r>
+      <w:r>
+        <w:rPr>
+          <w:lang w:val="ca-ES"/>
+        </w:rPr>
+        <w:t>lgoritme</w:t>
+      </w:r>
+      <w:r>
+        <w:rPr>
+          <w:lang w:val="ca-ES"/>
+        </w:rPr>
+        <w:t xml:space="preserve"> JPEG</w:t>
+      </w:r>
+      <w:r>
+        <w:rPr>
+          <w:lang w:val="ca-ES"/>
+        </w:rPr>
+        <w:t xml:space="preserve"> que es basa en la simplificació del color d’uns quants píxels i la posterior compressió amb Huffman del resultat. Al descomprimir l’arxiu es perd qualitat casi imperceptible per l’ull humà.</w:t>
+      </w:r>
+    </w:p>
+    <w:p>
+      <w:pPr>
+        <w:pStyle w:val="Ttulo4"/>
+        <w:rPr>
+          <w:b/>
+          <w:bCs/>
+          <w:i w:val="0"/>
+          <w:iCs w:val="0"/>
+          <w:color w:val="auto"/>
+          <w:sz w:val="24"/>
+          <w:szCs w:val="24"/>
+          <w:lang w:val="ca-ES"/>
+        </w:rPr>
+      </w:pPr>
+      <w:r>
+        <w:rPr>
+          <w:b/>
+          <w:bCs/>
+          <w:i w:val="0"/>
+          <w:iCs w:val="0"/>
+          <w:color w:val="auto"/>
+          <w:sz w:val="24"/>
+          <w:szCs w:val="24"/>
+          <w:lang w:val="ca-ES"/>
+        </w:rPr>
+        <w:t>Huffman</w:t>
+      </w:r>
+    </w:p>
+    <w:p>
+      <w:pPr>
+        <w:tabs>
+          <w:tab w:val="left" w:pos="214"/>
+        </w:tabs>
+        <w:jc w:val="both"/>
+        <w:rPr>
+          <w:b/>
+          <w:bCs/>
+          <w:lang w:val="ca-ES"/>
+        </w:rPr>
+      </w:pPr>
+      <w:r>
+        <w:rPr>
+          <w:lang w:val="ca-ES"/>
+        </w:rPr>
+        <w:t>Algoritme cridat per l’algoritme JPEG que s’encarrega de comprimir utilitzant les freqüències de cada símbol mitjançant un arbre, els caràcters més freqüents tenen una codificació més curta.</w:t>
+      </w:r>
+    </w:p>
+    <w:p>
+      <w:pPr>
+        <w:pStyle w:val="Ttulo4"/>
+        <w:rPr>
+          <w:b/>
+          <w:bCs/>
+          <w:i w:val="0"/>
+          <w:iCs w:val="0"/>
+          <w:color w:val="auto"/>
+          <w:sz w:val="24"/>
+          <w:szCs w:val="24"/>
+          <w:lang w:val="ca-ES"/>
+        </w:rPr>
+      </w:pPr>
+      <w:r>
+        <w:rPr>
+          <w:b/>
+          <w:bCs/>
+          <w:i w:val="0"/>
+          <w:iCs w:val="0"/>
+          <w:color w:val="auto"/>
+          <w:sz w:val="24"/>
+          <w:szCs w:val="24"/>
+          <w:lang w:val="ca-ES"/>
+        </w:rPr>
+        <w:t>Dictionary</w:t>
+      </w:r>
+    </w:p>
+    <w:p>
+      <w:pPr>
+        <w:tabs>
+          <w:tab w:val="left" w:pos="214"/>
+        </w:tabs>
+        <w:jc w:val="both"/>
+        <w:rPr>
+          <w:b/>
+          <w:bCs/>
+          <w:lang w:val="ca-ES"/>
+        </w:rPr>
+      </w:pPr>
+      <w:r>
+        <w:rPr>
+          <w:lang w:val="ca-ES"/>
+        </w:rPr>
+        <w:t>Diccionari propi de ByteArrays implementat amb un hashmap i una llista.</w:t>
+      </w:r>
+    </w:p>
+    <w:p>
+      <w:pPr>
+        <w:pStyle w:val="Ttulo4"/>
+        <w:rPr>
+          <w:b/>
+          <w:bCs/>
+          <w:i w:val="0"/>
+          <w:iCs w:val="0"/>
+          <w:color w:val="auto"/>
+          <w:sz w:val="24"/>
+          <w:szCs w:val="24"/>
+          <w:lang w:val="ca-ES"/>
+        </w:rPr>
+      </w:pPr>
+      <w:r>
+        <w:rPr>
+          <w:b/>
+          <w:bCs/>
+          <w:i w:val="0"/>
+          <w:iCs w:val="0"/>
+          <w:color w:val="auto"/>
+          <w:sz w:val="24"/>
+          <w:szCs w:val="24"/>
+          <w:lang w:val="ca-ES"/>
+        </w:rPr>
+        <w:t>ByteArray</w:t>
+      </w:r>
+    </w:p>
+    <w:p>
+      <w:pPr>
+        <w:tabs>
+          <w:tab w:val="left" w:pos="214"/>
+        </w:tabs>
+        <w:jc w:val="both"/>
+        <w:rPr>
+          <w:lang w:val="ca-ES"/>
+        </w:rPr>
+      </w:pPr>
+      <w:r>
+        <w:rPr>
+          <w:lang w:val="ca-ES"/>
+        </w:rPr>
+        <w:t>Estructura formada per un array de bytes.</w:t>
+      </w:r>
+    </w:p>
+    <w:p>
+      <w:pPr>
+        <w:pStyle w:val="Ttulo4"/>
+        <w:rPr>
+          <w:b/>
+          <w:bCs/>
+          <w:i w:val="0"/>
+          <w:iCs w:val="0"/>
+          <w:color w:val="auto"/>
+          <w:sz w:val="24"/>
+          <w:szCs w:val="24"/>
+          <w:lang w:val="ca-ES"/>
+        </w:rPr>
+      </w:pPr>
+      <w:r>
+        <w:rPr>
+          <w:b/>
+          <w:bCs/>
+          <w:i w:val="0"/>
+          <w:iCs w:val="0"/>
+          <w:color w:val="auto"/>
+          <w:sz w:val="24"/>
+          <w:szCs w:val="24"/>
+          <w:lang w:val="ca-ES"/>
+        </w:rPr>
+        <w:t>BitInputStream</w:t>
+      </w:r>
+    </w:p>
+    <w:p>
+      <w:pPr>
+        <w:tabs>
+          <w:tab w:val="left" w:pos="214"/>
+        </w:tabs>
+        <w:spacing w:line="240" w:lineRule="auto"/>
+        <w:jc w:val="both"/>
+        <w:rPr>
+          <w:lang w:val="ca-ES"/>
+        </w:rPr>
+      </w:pPr>
+      <w:r>
+        <w:rPr>
+          <w:lang w:val="ca-ES"/>
+        </w:rPr>
+        <w:t>Classe encarregada de llegir l’input bit a bit i passar les dades que llegeix a l’algoritme que s’executarà.</w:t>
+      </w:r>
+    </w:p>
+    <w:p>
+      <w:pPr>
+        <w:pStyle w:val="Ttulo4"/>
+        <w:rPr>
+          <w:b/>
+          <w:bCs/>
+          <w:i w:val="0"/>
+          <w:iCs w:val="0"/>
+          <w:color w:val="auto"/>
+          <w:sz w:val="24"/>
+          <w:szCs w:val="24"/>
+          <w:lang w:val="ca-ES"/>
+        </w:rPr>
+      </w:pPr>
+      <w:r>
+        <w:rPr>
+          <w:b/>
+          <w:bCs/>
+          <w:i w:val="0"/>
+          <w:iCs w:val="0"/>
+          <w:color w:val="auto"/>
+          <w:sz w:val="24"/>
+          <w:szCs w:val="24"/>
+          <w:lang w:val="ca-ES"/>
+        </w:rPr>
+        <w:t>BitManager</w:t>
+      </w:r>
+    </w:p>
+    <w:p>
+      <w:pPr>
+        <w:tabs>
+          <w:tab w:val="left" w:pos="214"/>
+        </w:tabs>
+        <w:spacing w:line="240" w:lineRule="auto"/>
+        <w:jc w:val="both"/>
+        <w:rPr>
+          <w:sz w:val="24"/>
+          <w:szCs w:val="24"/>
+          <w:lang w:val="ca-ES"/>
+        </w:rPr>
+      </w:pPr>
+      <w:r>
+        <w:rPr>
+          <w:lang w:val="ca-ES"/>
+        </w:rPr>
+        <w:t>Classe privada del BitInputStream que</w:t>
+      </w:r>
+    </w:p>
+    <w:p>
+      <w:pPr>
+        <w:pStyle w:val="Ttulo4"/>
+        <w:rPr>
+          <w:b/>
+          <w:bCs/>
+          <w:i w:val="0"/>
+          <w:iCs w:val="0"/>
+          <w:color w:val="auto"/>
+          <w:sz w:val="24"/>
+          <w:szCs w:val="24"/>
+          <w:lang w:val="ca-ES"/>
+        </w:rPr>
+      </w:pPr>
+      <w:r>
+        <w:rPr>
+          <w:b/>
+          <w:bCs/>
+          <w:i w:val="0"/>
+          <w:iCs w:val="0"/>
+          <w:color w:val="auto"/>
+          <w:sz w:val="24"/>
+          <w:szCs w:val="24"/>
+          <w:lang w:val="ca-ES"/>
+        </w:rPr>
+        <w:t>BitOutputStream</w:t>
+      </w:r>
+    </w:p>
+    <w:p>
+      <w:pPr>
+        <w:tabs>
+          <w:tab w:val="left" w:pos="214"/>
+        </w:tabs>
+        <w:spacing w:line="240" w:lineRule="auto"/>
+        <w:jc w:val="both"/>
+        <w:rPr>
+          <w:lang w:val="ca-ES"/>
+        </w:rPr>
+      </w:pPr>
+      <w:r>
+        <w:rPr>
+          <w:lang w:val="ca-ES"/>
+        </w:rPr>
+        <w:t>Classe encarregada de llegir els resultats dels algoritmes de bit a bit i passar les dades que llegeix a un nou arxiu.</w:t>
+      </w:r>
+    </w:p>
+    <w:p>
+      <w:pPr>
+        <w:pStyle w:val="Ttulo4"/>
+        <w:rPr>
+          <w:b/>
+          <w:bCs/>
+          <w:i w:val="0"/>
+          <w:iCs w:val="0"/>
+          <w:color w:val="auto"/>
+          <w:sz w:val="24"/>
+          <w:szCs w:val="24"/>
+          <w:lang w:val="ca-ES"/>
+        </w:rPr>
+      </w:pPr>
+      <w:r>
+        <w:rPr>
+          <w:b/>
+          <w:bCs/>
+          <w:i w:val="0"/>
+          <w:iCs w:val="0"/>
+          <w:color w:val="auto"/>
+          <w:sz w:val="24"/>
+          <w:szCs w:val="24"/>
+          <w:lang w:val="ca-ES"/>
+        </w:rPr>
+        <w:t>ControlBit</w:t>
       </w:r>
     </w:p>
     <w:p>
@@ -8449,70 +9630,179 @@
           <w:tab w:val="left" w:pos="214"/>
         </w:tabs>
         <w:spacing w:after="0" w:line="240" w:lineRule="auto"/>
+        <w:jc w:val="both"/>
+        <w:rPr>
+          <w:u w:val="single"/>
+          <w:lang w:val="ca-ES"/>
+        </w:rPr>
+      </w:pPr>
+      <w:r>
+        <w:rPr>
+          <w:lang w:val="ca-ES"/>
+        </w:rPr>
+        <w:t xml:space="preserve">Classe privada del </w:t>
+      </w:r>
+      <w:proofErr w:type="spellStart"/>
+      <w:r>
+        <w:rPr>
+          <w:lang w:val="ca-ES"/>
+        </w:rPr>
+        <w:t>BitOuputStream</w:t>
+      </w:r>
+      <w:proofErr w:type="spellEnd"/>
+      <w:r>
+        <w:rPr>
+          <w:lang w:val="ca-ES"/>
+        </w:rPr>
+        <w:t xml:space="preserve"> que</w:t>
+      </w:r>
+    </w:p>
+    <w:p>
+      <w:pPr>
+        <w:pStyle w:val="Ttulo4"/>
         <w:rPr>
           <w:b/>
           <w:bCs/>
+          <w:i w:val="0"/>
+          <w:iCs w:val="0"/>
+          <w:color w:val="auto"/>
           <w:sz w:val="24"/>
           <w:szCs w:val="24"/>
           <w:lang w:val="ca-ES"/>
         </w:rPr>
       </w:pPr>
+      <w:proofErr w:type="spellStart"/>
       <w:r>
         <w:rPr>
           <w:b/>
           <w:bCs/>
+          <w:i w:val="0"/>
+          <w:iCs w:val="0"/>
+          <w:color w:val="auto"/>
           <w:sz w:val="24"/>
           <w:szCs w:val="24"/>
           <w:lang w:val="ca-ES"/>
         </w:rPr>
-        <w:t>LZ</w:t>
-      </w:r>
-      <w:r>
-        <w:rPr>
-          <w:b/>
-          <w:bCs/>
-          <w:sz w:val="24"/>
-          <w:szCs w:val="24"/>
-          <w:lang w:val="ca-ES"/>
-        </w:rPr>
-        <w:t>W</w:t>
-      </w:r>
+        <w:lastRenderedPageBreak/>
+        <w:t>PPMTranslator</w:t>
+      </w:r>
+      <w:proofErr w:type="spellEnd"/>
     </w:p>
     <w:p>
       <w:pPr>
         <w:tabs>
           <w:tab w:val="left" w:pos="214"/>
         </w:tabs>
-        <w:rPr>
-          <w:lang w:val="ca-ES"/>
-        </w:rPr>
-      </w:pPr>
-      <w:r>
-        <w:rPr>
+        <w:spacing w:line="240" w:lineRule="auto"/>
+        <w:jc w:val="both"/>
+        <w:rPr>
+          <w:lang w:val="ca-ES"/>
+        </w:rPr>
+      </w:pPr>
+      <w:r>
+        <w:rPr>
+          <w:lang w:val="ca-ES"/>
+        </w:rPr>
+        <w:t xml:space="preserve">Classe que serveix de parser de ppm binaris i </w:t>
+      </w:r>
+      <w:r>
+        <w:rPr>
+          <w:lang w:val="ca-ES"/>
+        </w:rPr>
+        <w:t>ASCII</w:t>
+      </w:r>
+      <w:r>
+        <w:rPr>
+          <w:lang w:val="ca-ES"/>
+        </w:rPr>
+        <w:t xml:space="preserve"> i que escriu en format ppm binari. Permet llegir tan colors com components individuals d’aquests colors i també escriure els colors o les seves components individuals.</w:t>
+      </w:r>
+    </w:p>
+    <w:p>
+      <w:pPr>
+        <w:pStyle w:val="Ttulo4"/>
+        <w:rPr>
+          <w:b/>
+          <w:bCs/>
+          <w:i w:val="0"/>
+          <w:iCs w:val="0"/>
+          <w:color w:val="auto"/>
           <w:sz w:val="24"/>
           <w:szCs w:val="24"/>
           <w:lang w:val="ca-ES"/>
         </w:rPr>
-        <w:t xml:space="preserve">Implementa l’algoritme LZW el qual es basa en l’anterior LZ78, que consisteix en la creació d’un diccionari el qual al principi s’inicialitza amb tots els valors </w:t>
-      </w:r>
-      <w:proofErr w:type="spellStart"/>
-      <w:r>
-        <w:rPr>
+      </w:pPr>
+      <w:r>
+        <w:rPr>
+          <w:b/>
+          <w:bCs/>
+          <w:i w:val="0"/>
+          <w:iCs w:val="0"/>
+          <w:color w:val="auto"/>
           <w:sz w:val="24"/>
           <w:szCs w:val="24"/>
           <w:lang w:val="ca-ES"/>
         </w:rPr>
-        <w:t>ascii</w:t>
-      </w:r>
-      <w:proofErr w:type="spellEnd"/>
-      <w:r>
+        <w:t>Color</w:t>
+      </w:r>
+    </w:p>
+    <w:p>
+      <w:pPr>
+        <w:tabs>
+          <w:tab w:val="left" w:pos="214"/>
+        </w:tabs>
+        <w:spacing w:line="240" w:lineRule="auto"/>
+        <w:jc w:val="both"/>
         <w:rPr>
           <w:sz w:val="24"/>
           <w:szCs w:val="24"/>
           <w:lang w:val="ca-ES"/>
         </w:rPr>
-        <w:t xml:space="preserve"> i es va emplenant de cadenes de caràcters a mesura que es llegeix l’arxiu d’entrada i el qual no s’inclou al fitxer comprimit ja que al descomprimir es pot reconstruir fàcilment.</w:t>
-      </w:r>
+      </w:pPr>
+      <w:r>
+        <w:rPr>
+          <w:lang w:val="ca-ES"/>
+        </w:rPr>
+        <w:t xml:space="preserve">Classe que guarda i </w:t>
+      </w:r>
+      <w:proofErr w:type="spellStart"/>
+      <w:r>
+        <w:rPr>
+          <w:lang w:val="ca-ES"/>
+        </w:rPr>
+        <w:t>tra</w:t>
+      </w:r>
+      <w:proofErr w:type="spellEnd"/>
+    </w:p>
+    <w:p>
+      <w:pPr>
+        <w:pStyle w:val="Ttulo4"/>
+        <w:rPr>
+          <w:b/>
+          <w:bCs/>
+          <w:i w:val="0"/>
+          <w:iCs w:val="0"/>
+          <w:color w:val="auto"/>
+          <w:sz w:val="24"/>
+          <w:szCs w:val="24"/>
+          <w:lang w:val="ca-ES"/>
+        </w:rPr>
+      </w:pPr>
+      <w:proofErr w:type="spellStart"/>
+      <w:r>
+        <w:rPr>
+          <w:b/>
+          <w:bCs/>
+          <w:i w:val="0"/>
+          <w:iCs w:val="0"/>
+          <w:color w:val="auto"/>
+          <w:sz w:val="24"/>
+          <w:szCs w:val="24"/>
+          <w:lang w:val="ca-ES"/>
+        </w:rPr>
+        <w:t>JPEG_Quality</w:t>
+      </w:r>
+      <w:proofErr w:type="spellEnd"/>
     </w:p>
     <w:p>
       <w:pPr>
@@ -8520,888 +9810,27 @@
           <w:tab w:val="left" w:pos="214"/>
         </w:tabs>
         <w:spacing w:after="0" w:line="240" w:lineRule="auto"/>
-        <w:rPr>
-          <w:b/>
-          <w:bCs/>
-          <w:sz w:val="24"/>
-          <w:szCs w:val="24"/>
-          <w:lang w:val="ca-ES"/>
-        </w:rPr>
-      </w:pPr>
-      <w:r>
-        <w:rPr>
-          <w:b/>
-          <w:bCs/>
-          <w:sz w:val="24"/>
-          <w:szCs w:val="24"/>
-          <w:lang w:val="ca-ES"/>
-        </w:rPr>
-        <w:t>LZSS</w:t>
-      </w:r>
-    </w:p>
-    <w:p>
-      <w:pPr>
-        <w:tabs>
-          <w:tab w:val="left" w:pos="214"/>
-        </w:tabs>
-        <w:rPr>
-          <w:lang w:val="ca-ES"/>
-        </w:rPr>
-      </w:pPr>
-      <w:r>
-        <w:rPr>
-          <w:sz w:val="24"/>
-          <w:szCs w:val="24"/>
-          <w:lang w:val="ca-ES"/>
-        </w:rPr>
-        <w:t xml:space="preserve">Implementa l’algoritme LZSS que consisteix en anar llegint l’entrada mitjançant una finestra </w:t>
-      </w:r>
-      <w:r>
-        <w:rPr>
-          <w:sz w:val="24"/>
-          <w:szCs w:val="24"/>
-          <w:lang w:val="ca-ES"/>
-        </w:rPr>
-        <w:t xml:space="preserve">de mida fixa </w:t>
-      </w:r>
-      <w:r>
-        <w:rPr>
-          <w:sz w:val="24"/>
-          <w:szCs w:val="24"/>
-          <w:lang w:val="ca-ES"/>
-        </w:rPr>
-        <w:t xml:space="preserve">que va buscant coincidències i </w:t>
-      </w:r>
-      <w:r>
-        <w:rPr>
-          <w:sz w:val="24"/>
-          <w:szCs w:val="24"/>
-          <w:lang w:val="ca-ES"/>
-        </w:rPr>
-        <w:t xml:space="preserve">codifica </w:t>
+        <w:jc w:val="both"/>
+        <w:rPr>
+          <w:lang w:val="ca-ES"/>
+        </w:rPr>
+      </w:pPr>
+      <w:r>
+        <w:rPr>
+          <w:lang w:val="ca-ES"/>
+        </w:rPr>
+        <w:t xml:space="preserve">Classe encarregada d’enumerar les diferents qualitats disponibles del </w:t>
       </w:r>
       <w:proofErr w:type="spellStart"/>
       <w:r>
         <w:rPr>
-          <w:sz w:val="24"/>
-          <w:szCs w:val="24"/>
-          <w:lang w:val="ca-ES"/>
-        </w:rPr>
-        <w:t>tuples</w:t>
+          <w:lang w:val="ca-ES"/>
+        </w:rPr>
+        <w:t>jpeg</w:t>
       </w:r>
       <w:proofErr w:type="spellEnd"/>
       <w:r>
         <w:rPr>
-          <w:sz w:val="24"/>
-          <w:szCs w:val="24"/>
-          <w:lang w:val="ca-ES"/>
-        </w:rPr>
-        <w:t xml:space="preserve"> amb</w:t>
-      </w:r>
-      <w:r>
-        <w:rPr>
-          <w:sz w:val="24"/>
-          <w:szCs w:val="24"/>
-          <w:lang w:val="ca-ES"/>
-        </w:rPr>
-        <w:t xml:space="preserve"> la </w:t>
-      </w:r>
-      <w:r>
-        <w:rPr>
-          <w:sz w:val="24"/>
-          <w:szCs w:val="24"/>
-          <w:lang w:val="ca-ES"/>
-        </w:rPr>
-        <w:t>posició</w:t>
-      </w:r>
-      <w:r>
-        <w:rPr>
-          <w:sz w:val="24"/>
-          <w:szCs w:val="24"/>
-          <w:lang w:val="ca-ES"/>
-        </w:rPr>
-        <w:t xml:space="preserve"> </w:t>
-      </w:r>
-      <w:r>
-        <w:rPr>
-          <w:sz w:val="24"/>
-          <w:szCs w:val="24"/>
-          <w:lang w:val="ca-ES"/>
-        </w:rPr>
-        <w:t>de</w:t>
-      </w:r>
-      <w:r>
-        <w:rPr>
-          <w:sz w:val="24"/>
-          <w:szCs w:val="24"/>
-          <w:lang w:val="ca-ES"/>
-        </w:rPr>
-        <w:t xml:space="preserve"> la coincidència trobada i </w:t>
-      </w:r>
-      <w:r>
-        <w:rPr>
-          <w:sz w:val="24"/>
-          <w:szCs w:val="24"/>
-          <w:lang w:val="ca-ES"/>
-        </w:rPr>
-        <w:t xml:space="preserve">la mida de la cadena. Es pot codificar com a literal si no troba coincidència ja que ocupa menys com a literal que com a </w:t>
-      </w:r>
-      <w:proofErr w:type="spellStart"/>
-      <w:r>
-        <w:rPr>
-          <w:sz w:val="24"/>
-          <w:szCs w:val="24"/>
-          <w:lang w:val="ca-ES"/>
-        </w:rPr>
-        <w:t>tupla</w:t>
-      </w:r>
-      <w:proofErr w:type="spellEnd"/>
-      <w:r>
-        <w:rPr>
-          <w:sz w:val="24"/>
-          <w:szCs w:val="24"/>
-          <w:lang w:val="ca-ES"/>
-        </w:rPr>
-        <w:t>.</w:t>
-      </w:r>
-    </w:p>
-    <w:p>
-      <w:pPr>
-        <w:tabs>
-          <w:tab w:val="left" w:pos="214"/>
-        </w:tabs>
-        <w:spacing w:after="0" w:line="240" w:lineRule="auto"/>
-        <w:rPr>
-          <w:b/>
-          <w:bCs/>
-          <w:sz w:val="24"/>
-          <w:szCs w:val="24"/>
-          <w:lang w:val="ca-ES"/>
-        </w:rPr>
-      </w:pPr>
-      <w:r>
-        <w:rPr>
-          <w:b/>
-          <w:bCs/>
-          <w:sz w:val="24"/>
-          <w:szCs w:val="24"/>
-          <w:lang w:val="ca-ES"/>
-        </w:rPr>
-        <w:t>JPEG</w:t>
-      </w:r>
-    </w:p>
-    <w:p>
-      <w:pPr>
-        <w:tabs>
-          <w:tab w:val="left" w:pos="214"/>
-        </w:tabs>
-        <w:rPr>
-          <w:sz w:val="24"/>
-          <w:szCs w:val="24"/>
-          <w:lang w:val="ca-ES"/>
-        </w:rPr>
-      </w:pPr>
-      <w:r>
-        <w:rPr>
-          <w:sz w:val="24"/>
-          <w:szCs w:val="24"/>
-          <w:lang w:val="ca-ES"/>
-        </w:rPr>
-        <w:t>Implementa l’a</w:t>
-      </w:r>
-      <w:r>
-        <w:rPr>
-          <w:sz w:val="24"/>
-          <w:szCs w:val="24"/>
-          <w:lang w:val="ca-ES"/>
-        </w:rPr>
-        <w:t>lgoritme</w:t>
-      </w:r>
-      <w:r>
-        <w:rPr>
-          <w:sz w:val="24"/>
-          <w:szCs w:val="24"/>
-          <w:lang w:val="ca-ES"/>
-        </w:rPr>
-        <w:t xml:space="preserve"> JPEG</w:t>
-      </w:r>
-      <w:r>
-        <w:rPr>
-          <w:sz w:val="24"/>
-          <w:szCs w:val="24"/>
-          <w:lang w:val="ca-ES"/>
-        </w:rPr>
-        <w:t xml:space="preserve"> que es basa en la simplificació del color d’uns quants píxels i la posterior compressió amb Huffman del resultat. Al descomprimir l’arxiu es perd qualitat casi imperceptible per l’ull humà.</w:t>
-      </w:r>
-    </w:p>
-    <w:p>
-      <w:pPr>
-        <w:tabs>
-          <w:tab w:val="left" w:pos="214"/>
-        </w:tabs>
-        <w:rPr>
-          <w:b/>
-          <w:bCs/>
-          <w:sz w:val="24"/>
-          <w:szCs w:val="24"/>
-          <w:lang w:val="ca-ES"/>
-        </w:rPr>
-      </w:pPr>
-    </w:p>
-    <w:p>
-      <w:pPr>
-        <w:tabs>
-          <w:tab w:val="left" w:pos="214"/>
-        </w:tabs>
-        <w:spacing w:after="0" w:line="240" w:lineRule="auto"/>
-        <w:rPr>
-          <w:b/>
-          <w:bCs/>
-          <w:sz w:val="24"/>
-          <w:szCs w:val="24"/>
-          <w:lang w:val="ca-ES"/>
-        </w:rPr>
-      </w:pPr>
-      <w:r>
-        <w:rPr>
-          <w:b/>
-          <w:bCs/>
-          <w:sz w:val="24"/>
-          <w:szCs w:val="24"/>
-          <w:lang w:val="ca-ES"/>
-        </w:rPr>
-        <w:t>Huffman</w:t>
-      </w:r>
-    </w:p>
-    <w:p>
-      <w:pPr>
-        <w:tabs>
-          <w:tab w:val="left" w:pos="214"/>
-        </w:tabs>
-        <w:rPr>
-          <w:b/>
-          <w:bCs/>
-          <w:sz w:val="24"/>
-          <w:szCs w:val="24"/>
-          <w:lang w:val="ca-ES"/>
-        </w:rPr>
-      </w:pPr>
-      <w:r>
-        <w:rPr>
-          <w:sz w:val="24"/>
-          <w:szCs w:val="24"/>
-          <w:lang w:val="ca-ES"/>
-        </w:rPr>
-        <w:t>Algoritme cridat per l’algoritme JPEG que s’encarrega de comprimir utilitzant les freqüències de cada símbol mitjançant un arbre, els caràcters més freqüents tenen una codificació més curta.</w:t>
-      </w:r>
-    </w:p>
-    <w:p>
-      <w:pPr>
-        <w:tabs>
-          <w:tab w:val="left" w:pos="214"/>
-        </w:tabs>
-        <w:spacing w:after="0" w:line="240" w:lineRule="auto"/>
-        <w:rPr>
-          <w:b/>
-          <w:bCs/>
-          <w:sz w:val="24"/>
-          <w:szCs w:val="24"/>
-          <w:lang w:val="ca-ES"/>
-        </w:rPr>
-      </w:pPr>
-      <w:proofErr w:type="spellStart"/>
-      <w:r>
-        <w:rPr>
-          <w:b/>
-          <w:bCs/>
-          <w:sz w:val="24"/>
-          <w:szCs w:val="24"/>
-          <w:lang w:val="ca-ES"/>
-        </w:rPr>
-        <w:lastRenderedPageBreak/>
-        <w:t>Dictionary</w:t>
-      </w:r>
-      <w:proofErr w:type="spellEnd"/>
-    </w:p>
-    <w:p>
-      <w:pPr>
-        <w:tabs>
-          <w:tab w:val="left" w:pos="214"/>
-        </w:tabs>
-        <w:rPr>
-          <w:b/>
-          <w:bCs/>
-          <w:sz w:val="24"/>
-          <w:szCs w:val="24"/>
-          <w:lang w:val="ca-ES"/>
-        </w:rPr>
-      </w:pPr>
-      <w:r>
-        <w:rPr>
-          <w:sz w:val="24"/>
-          <w:szCs w:val="24"/>
-          <w:lang w:val="ca-ES"/>
-        </w:rPr>
-        <w:t xml:space="preserve">Diccionari propi de </w:t>
-      </w:r>
-      <w:proofErr w:type="spellStart"/>
-      <w:r>
-        <w:rPr>
-          <w:sz w:val="24"/>
-          <w:szCs w:val="24"/>
-          <w:lang w:val="ca-ES"/>
-        </w:rPr>
-        <w:t>ByteArrays</w:t>
-      </w:r>
-      <w:proofErr w:type="spellEnd"/>
-      <w:r>
-        <w:rPr>
-          <w:sz w:val="24"/>
-          <w:szCs w:val="24"/>
-          <w:lang w:val="ca-ES"/>
-        </w:rPr>
-        <w:t xml:space="preserve"> implementat amb un </w:t>
-      </w:r>
-      <w:proofErr w:type="spellStart"/>
-      <w:r>
-        <w:rPr>
-          <w:sz w:val="24"/>
-          <w:szCs w:val="24"/>
-          <w:lang w:val="ca-ES"/>
-        </w:rPr>
-        <w:t>hashmap</w:t>
-      </w:r>
-      <w:proofErr w:type="spellEnd"/>
-      <w:r>
-        <w:rPr>
-          <w:sz w:val="24"/>
-          <w:szCs w:val="24"/>
-          <w:lang w:val="ca-ES"/>
-        </w:rPr>
-        <w:t xml:space="preserve"> i una llista</w:t>
-      </w:r>
-      <w:r>
-        <w:rPr>
-          <w:sz w:val="24"/>
-          <w:szCs w:val="24"/>
-          <w:lang w:val="ca-ES"/>
-        </w:rPr>
-        <w:t>.</w:t>
-      </w:r>
-    </w:p>
-    <w:p>
-      <w:pPr>
-        <w:tabs>
-          <w:tab w:val="left" w:pos="214"/>
-        </w:tabs>
-        <w:spacing w:after="0" w:line="240" w:lineRule="auto"/>
-        <w:rPr>
-          <w:b/>
-          <w:bCs/>
-          <w:sz w:val="24"/>
-          <w:szCs w:val="24"/>
-          <w:lang w:val="ca-ES"/>
-        </w:rPr>
-      </w:pPr>
-      <w:proofErr w:type="spellStart"/>
-      <w:r>
-        <w:rPr>
-          <w:b/>
-          <w:bCs/>
-          <w:sz w:val="24"/>
-          <w:szCs w:val="24"/>
-          <w:lang w:val="ca-ES"/>
-        </w:rPr>
-        <w:t>ByteArray</w:t>
-      </w:r>
-      <w:proofErr w:type="spellEnd"/>
-    </w:p>
-    <w:p>
-      <w:pPr>
-        <w:tabs>
-          <w:tab w:val="left" w:pos="214"/>
-        </w:tabs>
-        <w:spacing w:after="0"/>
-        <w:rPr>
-          <w:b/>
-          <w:bCs/>
-          <w:sz w:val="24"/>
-          <w:szCs w:val="24"/>
-          <w:lang w:val="ca-ES"/>
-        </w:rPr>
-      </w:pPr>
-      <w:r>
-        <w:rPr>
-          <w:sz w:val="24"/>
-          <w:szCs w:val="24"/>
-          <w:lang w:val="ca-ES"/>
-        </w:rPr>
-        <w:t xml:space="preserve">Estructura formada per un </w:t>
-      </w:r>
-      <w:proofErr w:type="spellStart"/>
-      <w:r>
-        <w:rPr>
-          <w:sz w:val="24"/>
-          <w:szCs w:val="24"/>
-          <w:lang w:val="ca-ES"/>
-        </w:rPr>
-        <w:t>array</w:t>
-      </w:r>
-      <w:proofErr w:type="spellEnd"/>
-      <w:r>
-        <w:rPr>
-          <w:sz w:val="24"/>
-          <w:szCs w:val="24"/>
-          <w:lang w:val="ca-ES"/>
-        </w:rPr>
-        <w:t xml:space="preserve"> de bytes.</w:t>
-      </w:r>
-    </w:p>
-    <w:p>
-      <w:pPr>
-        <w:tabs>
-          <w:tab w:val="left" w:pos="214"/>
-        </w:tabs>
-        <w:spacing w:after="0" w:line="240" w:lineRule="auto"/>
-        <w:rPr>
-          <w:b/>
-          <w:bCs/>
-          <w:sz w:val="24"/>
-          <w:szCs w:val="24"/>
-          <w:lang w:val="ca-ES"/>
-        </w:rPr>
-      </w:pPr>
-      <w:proofErr w:type="spellStart"/>
-      <w:r>
-        <w:rPr>
-          <w:b/>
-          <w:bCs/>
-          <w:sz w:val="24"/>
-          <w:szCs w:val="24"/>
-          <w:lang w:val="ca-ES"/>
-        </w:rPr>
-        <w:t>BitInputStream</w:t>
-      </w:r>
-      <w:proofErr w:type="spellEnd"/>
-    </w:p>
-    <w:p>
-      <w:pPr>
-        <w:tabs>
-          <w:tab w:val="left" w:pos="214"/>
-        </w:tabs>
-        <w:spacing w:after="0" w:line="240" w:lineRule="auto"/>
-        <w:rPr>
-          <w:sz w:val="24"/>
-          <w:szCs w:val="24"/>
-          <w:lang w:val="ca-ES"/>
-        </w:rPr>
-      </w:pPr>
-      <w:r>
-        <w:rPr>
-          <w:sz w:val="24"/>
-          <w:szCs w:val="24"/>
-          <w:lang w:val="ca-ES"/>
-        </w:rPr>
-        <w:t>Classe encarregada de llegir l’input bit a bit i passar les dades que llegeix a l’algoritme que s’executarà.</w:t>
-      </w:r>
-    </w:p>
-    <w:p>
-      <w:pPr>
-        <w:tabs>
-          <w:tab w:val="left" w:pos="214"/>
-        </w:tabs>
-        <w:spacing w:after="0" w:line="240" w:lineRule="auto"/>
-        <w:rPr>
-          <w:b/>
-          <w:bCs/>
-          <w:sz w:val="24"/>
-          <w:szCs w:val="24"/>
-          <w:lang w:val="ca-ES"/>
-        </w:rPr>
-      </w:pPr>
-      <w:proofErr w:type="spellStart"/>
-      <w:r>
-        <w:rPr>
-          <w:b/>
-          <w:bCs/>
-          <w:sz w:val="24"/>
-          <w:szCs w:val="24"/>
-          <w:lang w:val="ca-ES"/>
-        </w:rPr>
-        <w:t>BitManager</w:t>
-      </w:r>
-      <w:proofErr w:type="spellEnd"/>
-    </w:p>
-    <w:p>
-      <w:pPr>
-        <w:tabs>
-          <w:tab w:val="left" w:pos="214"/>
-        </w:tabs>
-        <w:spacing w:after="0" w:line="240" w:lineRule="auto"/>
-        <w:rPr>
-          <w:sz w:val="24"/>
-          <w:szCs w:val="24"/>
-          <w:lang w:val="ca-ES"/>
-        </w:rPr>
-      </w:pPr>
-      <w:r>
-        <w:rPr>
-          <w:sz w:val="24"/>
-          <w:szCs w:val="24"/>
-          <w:lang w:val="ca-ES"/>
-        </w:rPr>
-        <w:t xml:space="preserve">Classe privada del </w:t>
-      </w:r>
-      <w:proofErr w:type="spellStart"/>
-      <w:r>
-        <w:rPr>
-          <w:sz w:val="24"/>
-          <w:szCs w:val="24"/>
-          <w:lang w:val="ca-ES"/>
-        </w:rPr>
-        <w:t>BitInputStream</w:t>
-      </w:r>
-      <w:proofErr w:type="spellEnd"/>
-      <w:r>
-        <w:rPr>
-          <w:sz w:val="24"/>
-          <w:szCs w:val="24"/>
-          <w:lang w:val="ca-ES"/>
-        </w:rPr>
-        <w:t xml:space="preserve"> que</w:t>
-      </w:r>
-    </w:p>
-    <w:p>
-      <w:pPr>
-        <w:tabs>
-          <w:tab w:val="left" w:pos="214"/>
-        </w:tabs>
-        <w:spacing w:after="0" w:line="240" w:lineRule="auto"/>
-        <w:rPr>
-          <w:b/>
-          <w:bCs/>
-          <w:sz w:val="24"/>
-          <w:szCs w:val="24"/>
-          <w:lang w:val="ca-ES"/>
-        </w:rPr>
-      </w:pPr>
-      <w:proofErr w:type="spellStart"/>
-      <w:r>
-        <w:rPr>
-          <w:b/>
-          <w:bCs/>
-          <w:sz w:val="24"/>
-          <w:szCs w:val="24"/>
-          <w:lang w:val="ca-ES"/>
-        </w:rPr>
-        <w:t>BitOutputStream</w:t>
-      </w:r>
-      <w:proofErr w:type="spellEnd"/>
-    </w:p>
-    <w:p>
-      <w:pPr>
-        <w:tabs>
-          <w:tab w:val="left" w:pos="214"/>
-        </w:tabs>
-        <w:spacing w:after="0" w:line="240" w:lineRule="auto"/>
-        <w:rPr>
-          <w:sz w:val="24"/>
-          <w:szCs w:val="24"/>
-          <w:lang w:val="ca-ES"/>
-        </w:rPr>
-      </w:pPr>
-      <w:r>
-        <w:rPr>
-          <w:sz w:val="24"/>
-          <w:szCs w:val="24"/>
-          <w:lang w:val="ca-ES"/>
-        </w:rPr>
-        <w:t>Classe encarregada de llegir els resultats dels algoritmes de bit a bit i passar les dades que llegeix a un nou arxiu.</w:t>
-      </w:r>
-    </w:p>
-    <w:p>
-      <w:pPr>
-        <w:tabs>
-          <w:tab w:val="left" w:pos="214"/>
-        </w:tabs>
-        <w:spacing w:after="0" w:line="240" w:lineRule="auto"/>
-        <w:rPr>
-          <w:b/>
-          <w:bCs/>
-          <w:sz w:val="24"/>
-          <w:szCs w:val="24"/>
-          <w:lang w:val="ca-ES"/>
-        </w:rPr>
-      </w:pPr>
-      <w:proofErr w:type="spellStart"/>
-      <w:r>
-        <w:rPr>
-          <w:b/>
-          <w:bCs/>
-          <w:sz w:val="24"/>
-          <w:szCs w:val="24"/>
-          <w:lang w:val="ca-ES"/>
-        </w:rPr>
-        <w:t>ControlBit</w:t>
-      </w:r>
-      <w:proofErr w:type="spellEnd"/>
-    </w:p>
-    <w:p>
-      <w:pPr>
-        <w:tabs>
-          <w:tab w:val="left" w:pos="214"/>
-        </w:tabs>
-        <w:spacing w:after="0" w:line="240" w:lineRule="auto"/>
-        <w:rPr>
-          <w:sz w:val="24"/>
-          <w:szCs w:val="24"/>
-          <w:lang w:val="ca-ES"/>
-        </w:rPr>
-      </w:pPr>
-      <w:r>
-        <w:rPr>
-          <w:sz w:val="24"/>
-          <w:szCs w:val="24"/>
-          <w:lang w:val="ca-ES"/>
-        </w:rPr>
-        <w:t xml:space="preserve">Classe privada del </w:t>
-      </w:r>
-      <w:proofErr w:type="spellStart"/>
-      <w:r>
-        <w:rPr>
-          <w:sz w:val="24"/>
-          <w:szCs w:val="24"/>
-          <w:lang w:val="ca-ES"/>
-        </w:rPr>
-        <w:t>Bit</w:t>
-      </w:r>
-      <w:r>
-        <w:rPr>
-          <w:sz w:val="24"/>
-          <w:szCs w:val="24"/>
-          <w:lang w:val="ca-ES"/>
-        </w:rPr>
-        <w:t>Ou</w:t>
-      </w:r>
-      <w:r>
-        <w:rPr>
-          <w:sz w:val="24"/>
-          <w:szCs w:val="24"/>
-          <w:lang w:val="ca-ES"/>
-        </w:rPr>
-        <w:t>putStream</w:t>
-      </w:r>
-      <w:proofErr w:type="spellEnd"/>
-      <w:r>
-        <w:rPr>
-          <w:sz w:val="24"/>
-          <w:szCs w:val="24"/>
-          <w:lang w:val="ca-ES"/>
-        </w:rPr>
-        <w:t xml:space="preserve"> que</w:t>
-      </w:r>
-    </w:p>
-    <w:p>
-      <w:pPr>
-        <w:tabs>
-          <w:tab w:val="left" w:pos="214"/>
-        </w:tabs>
-        <w:spacing w:after="0" w:line="240" w:lineRule="auto"/>
-        <w:rPr>
-          <w:b/>
-          <w:bCs/>
-          <w:sz w:val="24"/>
-          <w:szCs w:val="24"/>
-          <w:lang w:val="ca-ES"/>
-        </w:rPr>
-      </w:pPr>
-      <w:proofErr w:type="spellStart"/>
-      <w:r>
-        <w:rPr>
-          <w:b/>
-          <w:bCs/>
-          <w:sz w:val="24"/>
-          <w:szCs w:val="24"/>
-          <w:lang w:val="ca-ES"/>
-        </w:rPr>
-        <w:t>PPMTranslator</w:t>
-      </w:r>
-      <w:proofErr w:type="spellEnd"/>
-    </w:p>
-    <w:p>
-      <w:pPr>
-        <w:tabs>
-          <w:tab w:val="left" w:pos="214"/>
-        </w:tabs>
-        <w:spacing w:after="0" w:line="240" w:lineRule="auto"/>
-        <w:rPr>
-          <w:sz w:val="24"/>
-          <w:szCs w:val="24"/>
-          <w:lang w:val="ca-ES"/>
-        </w:rPr>
-      </w:pPr>
-      <w:r>
-        <w:rPr>
-          <w:sz w:val="24"/>
-          <w:szCs w:val="24"/>
-          <w:lang w:val="ca-ES"/>
-        </w:rPr>
-        <w:t xml:space="preserve">Classe que serveix de </w:t>
-      </w:r>
-      <w:proofErr w:type="spellStart"/>
-      <w:r>
-        <w:rPr>
-          <w:sz w:val="24"/>
-          <w:szCs w:val="24"/>
-          <w:lang w:val="ca-ES"/>
-        </w:rPr>
-        <w:t>parser</w:t>
-      </w:r>
-      <w:proofErr w:type="spellEnd"/>
-      <w:r>
-        <w:rPr>
-          <w:sz w:val="24"/>
-          <w:szCs w:val="24"/>
-          <w:lang w:val="ca-ES"/>
-        </w:rPr>
-        <w:t xml:space="preserve"> de ppm binaris i </w:t>
-      </w:r>
-      <w:proofErr w:type="spellStart"/>
-      <w:r>
-        <w:rPr>
-          <w:sz w:val="24"/>
-          <w:szCs w:val="24"/>
-          <w:lang w:val="ca-ES"/>
-        </w:rPr>
-        <w:t>ascii</w:t>
-      </w:r>
-      <w:proofErr w:type="spellEnd"/>
-      <w:r>
-        <w:rPr>
-          <w:sz w:val="24"/>
-          <w:szCs w:val="24"/>
-          <w:lang w:val="ca-ES"/>
-        </w:rPr>
-        <w:t xml:space="preserve"> i que escriu en format ppm binari. Permet llegir tan colors com components individuals d’aquests colors i també escriure els colors o les seves components individuals.</w:t>
-      </w:r>
-    </w:p>
-    <w:p>
-      <w:pPr>
-        <w:tabs>
-          <w:tab w:val="left" w:pos="214"/>
-        </w:tabs>
-        <w:spacing w:after="0" w:line="240" w:lineRule="auto"/>
-        <w:rPr>
-          <w:b/>
-          <w:bCs/>
-          <w:sz w:val="24"/>
-          <w:szCs w:val="24"/>
-          <w:lang w:val="ca-ES"/>
-        </w:rPr>
-      </w:pPr>
-      <w:r>
-        <w:rPr>
-          <w:b/>
-          <w:bCs/>
-          <w:sz w:val="24"/>
-          <w:szCs w:val="24"/>
-          <w:lang w:val="ca-ES"/>
-        </w:rPr>
-        <w:t>Color</w:t>
-      </w:r>
-    </w:p>
-    <w:p>
-      <w:pPr>
-        <w:tabs>
-          <w:tab w:val="left" w:pos="214"/>
-        </w:tabs>
-        <w:spacing w:after="0" w:line="240" w:lineRule="auto"/>
-        <w:rPr>
-          <w:sz w:val="24"/>
-          <w:szCs w:val="24"/>
-          <w:lang w:val="ca-ES"/>
-        </w:rPr>
-      </w:pPr>
-      <w:r>
-        <w:rPr>
-          <w:sz w:val="24"/>
-          <w:szCs w:val="24"/>
-          <w:lang w:val="ca-ES"/>
-        </w:rPr>
-        <w:t xml:space="preserve">Classe que guarda i </w:t>
-      </w:r>
-      <w:proofErr w:type="spellStart"/>
-      <w:r>
-        <w:rPr>
-          <w:sz w:val="24"/>
-          <w:szCs w:val="24"/>
-          <w:lang w:val="ca-ES"/>
-        </w:rPr>
-        <w:t>tra</w:t>
-      </w:r>
-      <w:proofErr w:type="spellEnd"/>
-    </w:p>
-    <w:p>
-      <w:pPr>
-        <w:tabs>
-          <w:tab w:val="left" w:pos="214"/>
-        </w:tabs>
-        <w:spacing w:after="0" w:line="240" w:lineRule="auto"/>
-        <w:rPr>
-          <w:b/>
-          <w:bCs/>
-          <w:sz w:val="24"/>
-          <w:szCs w:val="24"/>
-          <w:lang w:val="ca-ES"/>
-        </w:rPr>
-      </w:pPr>
-      <w:proofErr w:type="spellStart"/>
-      <w:r>
-        <w:rPr>
-          <w:b/>
-          <w:bCs/>
-          <w:sz w:val="24"/>
-          <w:szCs w:val="24"/>
-          <w:lang w:val="ca-ES"/>
-        </w:rPr>
-        <w:t>JPEG_Quality</w:t>
-      </w:r>
-      <w:proofErr w:type="spellEnd"/>
-    </w:p>
-    <w:p>
-      <w:pPr>
-        <w:tabs>
-          <w:tab w:val="left" w:pos="214"/>
-        </w:tabs>
-        <w:spacing w:after="0" w:line="240" w:lineRule="auto"/>
-        <w:rPr>
-          <w:sz w:val="24"/>
-          <w:szCs w:val="24"/>
-          <w:lang w:val="ca-ES"/>
-        </w:rPr>
-      </w:pPr>
-      <w:r>
-        <w:rPr>
-          <w:sz w:val="24"/>
-          <w:szCs w:val="24"/>
-          <w:lang w:val="ca-ES"/>
-        </w:rPr>
-        <w:t xml:space="preserve">Classe encarregada d’enumerar les diferents qualitats disponibles del </w:t>
-      </w:r>
-      <w:proofErr w:type="spellStart"/>
-      <w:r>
-        <w:rPr>
-          <w:sz w:val="24"/>
-          <w:szCs w:val="24"/>
-          <w:lang w:val="ca-ES"/>
-        </w:rPr>
-        <w:t>jpeg</w:t>
-      </w:r>
-      <w:proofErr w:type="spellEnd"/>
-      <w:r>
-        <w:rPr>
-          <w:sz w:val="24"/>
-          <w:szCs w:val="24"/>
           <w:lang w:val="ca-ES"/>
         </w:rPr>
         <w:t xml:space="preserve"> i proporcionar els mapejos d’aquestes qualitats a les corresponents matrius de quantificació per la luminància i la crominància.</w:t>
@@ -9409,6 +9838,14 @@
     </w:p>
     <w:p>
       <w:pPr>
+        <w:jc w:val="both"/>
+        <w:rPr>
+          <w:lang w:val="ca-ES"/>
+        </w:rPr>
+      </w:pPr>
+    </w:p>
+    <w:p>
+      <w:pPr>
         <w:jc w:val="center"/>
         <w:rPr>
           <w:lang w:val="ca-ES"/>
@@ -9513,7 +9950,55 @@
     </w:p>
     <w:p>
       <w:pPr>
-        <w:jc w:val="center"/>
+        <w:rPr>
+          <w:lang w:val="ca-ES"/>
+        </w:rPr>
+      </w:pPr>
+    </w:p>
+    <w:p>
+      <w:pPr>
+        <w:rPr>
+          <w:lang w:val="ca-ES"/>
+        </w:rPr>
+      </w:pPr>
+    </w:p>
+    <w:p>
+      <w:pPr>
+        <w:rPr>
+          <w:lang w:val="ca-ES"/>
+        </w:rPr>
+      </w:pPr>
+    </w:p>
+    <w:p>
+      <w:pPr>
+        <w:rPr>
+          <w:lang w:val="ca-ES"/>
+        </w:rPr>
+      </w:pPr>
+    </w:p>
+    <w:p>
+      <w:pPr>
+        <w:rPr>
+          <w:lang w:val="ca-ES"/>
+        </w:rPr>
+      </w:pPr>
+    </w:p>
+    <w:p>
+      <w:pPr>
+        <w:rPr>
+          <w:lang w:val="ca-ES"/>
+        </w:rPr>
+      </w:pPr>
+    </w:p>
+    <w:p>
+      <w:pPr>
+        <w:rPr>
+          <w:lang w:val="ca-ES"/>
+        </w:rPr>
+      </w:pPr>
+    </w:p>
+    <w:p>
+      <w:pPr>
         <w:rPr>
           <w:lang w:val="ca-ES"/>
         </w:rPr>
@@ -9536,6 +10021,7 @@
     <w:p>
       <w:pPr>
         <w:pStyle w:val="Ttulo1"/>
+        <w:spacing w:after="240"/>
         <w:rPr>
           <w:b/>
           <w:bCs/>
@@ -9545,7 +10031,7 @@
           <w:u w:val="single"/>
         </w:rPr>
       </w:pPr>
-      <w:bookmarkStart w:id="7" w:name="_Toc24575258"/>
+      <w:bookmarkStart w:id="9" w:name="_Toc24886869"/>
       <w:r>
         <w:rPr>
           <w:b/>
@@ -9554,6 +10040,7 @@
           <w:sz w:val="28"/>
           <w:szCs w:val="28"/>
         </w:rPr>
+        <w:lastRenderedPageBreak/>
         <w:t xml:space="preserve">3. </w:t>
       </w:r>
       <w:r>
@@ -9567,9 +10054,8 @@
         </w:rPr>
         <w:t>DESCRIPCIÓ DE LES ESTRUCTURES DE DADES</w:t>
       </w:r>
-      <w:bookmarkEnd w:id="7"/>
-    </w:p>
-    <w:p/>
+      <w:bookmarkEnd w:id="9"/>
+    </w:p>
     <w:p>
       <w:pPr>
         <w:jc w:val="both"/>
@@ -9578,137 +10064,83 @@
         <w:rPr>
           <w:lang w:val="ca-ES"/>
         </w:rPr>
-        <w:lastRenderedPageBreak/>
         <w:t xml:space="preserve">En aquest apartat justificarem l’elecció de les estructures de dades utilitzades per </w:t>
       </w:r>
+      <w:r>
+        <w:rPr>
+          <w:lang w:val="ca-ES"/>
+        </w:rPr>
+        <w:t>implementar</w:t>
+      </w:r>
+      <w:r>
+        <w:rPr>
+          <w:lang w:val="ca-ES"/>
+        </w:rPr>
+        <w:t xml:space="preserve"> cada algoritme.</w:t>
+      </w:r>
+    </w:p>
+    <w:p>
+      <w:pPr>
+        <w:jc w:val="both"/>
+      </w:pPr>
+      <w:r>
+        <w:rPr>
+          <w:lang w:val="ca-ES"/>
+        </w:rPr>
+        <w:t xml:space="preserve">Quan esmentem que hem utilitzat un Dictionary per buscar coincidències farem referència a l’estructura formada per un </w:t>
+      </w:r>
       <w:proofErr w:type="spellStart"/>
       <w:r>
         <w:rPr>
           <w:lang w:val="ca-ES"/>
         </w:rPr>
-        <w:t>implemetar</w:t>
+        <w:t>HashMap</w:t>
       </w:r>
       <w:proofErr w:type="spellEnd"/>
       <w:r>
         <w:rPr>
           <w:lang w:val="ca-ES"/>
         </w:rPr>
-        <w:t xml:space="preserve"> cada algoritme.</w:t>
-      </w:r>
-    </w:p>
-    <w:p>
-      <w:pPr>
-        <w:jc w:val="both"/>
-      </w:pPr>
-      <w:r>
-        <w:rPr>
-          <w:lang w:val="ca-ES"/>
-        </w:rPr>
-        <w:t xml:space="preserve">Quan esmentem que hem utilitzat un </w:t>
+        <w:t xml:space="preserve"> (que té un ByteArray com a clau i un cert codi com a valor) i una </w:t>
       </w:r>
       <w:proofErr w:type="spellStart"/>
       <w:r>
         <w:rPr>
           <w:lang w:val="ca-ES"/>
         </w:rPr>
-        <w:t>Dictionary</w:t>
+        <w:t>List</w:t>
       </w:r>
       <w:proofErr w:type="spellEnd"/>
       <w:r>
         <w:rPr>
           <w:lang w:val="ca-ES"/>
         </w:rPr>
-        <w:t xml:space="preserve"> per buscar coincidències farem referència a l’estructura formada per un </w:t>
-      </w:r>
-      <w:proofErr w:type="spellStart"/>
-      <w:r>
-        <w:rPr>
-          <w:lang w:val="ca-ES"/>
-        </w:rPr>
-        <w:t>HashMap</w:t>
-      </w:r>
-      <w:proofErr w:type="spellEnd"/>
-      <w:r>
-        <w:rPr>
-          <w:lang w:val="ca-ES"/>
-        </w:rPr>
-        <w:t xml:space="preserve"> (que té un </w:t>
-      </w:r>
-      <w:proofErr w:type="spellStart"/>
-      <w:r>
-        <w:rPr>
-          <w:lang w:val="ca-ES"/>
-        </w:rPr>
-        <w:t>ByteArray</w:t>
-      </w:r>
-      <w:proofErr w:type="spellEnd"/>
-      <w:r>
-        <w:rPr>
-          <w:lang w:val="ca-ES"/>
-        </w:rPr>
-        <w:t xml:space="preserve"> com a clau i un cert codi com a valor) i una </w:t>
-      </w:r>
-      <w:proofErr w:type="spellStart"/>
-      <w:r>
-        <w:rPr>
-          <w:lang w:val="ca-ES"/>
-        </w:rPr>
-        <w:t>List</w:t>
-      </w:r>
-      <w:proofErr w:type="spellEnd"/>
-      <w:r>
-        <w:rPr>
-          <w:lang w:val="ca-ES"/>
-        </w:rPr>
-        <w:t xml:space="preserve"> de </w:t>
-      </w:r>
-      <w:proofErr w:type="spellStart"/>
-      <w:r>
-        <w:rPr>
-          <w:lang w:val="ca-ES"/>
-        </w:rPr>
-        <w:t>ByteArrays</w:t>
-      </w:r>
-      <w:proofErr w:type="spellEnd"/>
-      <w:r>
-        <w:rPr>
-          <w:lang w:val="ca-ES"/>
-        </w:rPr>
-        <w:t xml:space="preserve"> (que utilitzarem per buscar una </w:t>
-      </w:r>
-      <w:proofErr w:type="spellStart"/>
-      <w:r>
-        <w:rPr>
-          <w:lang w:val="ca-ES"/>
-        </w:rPr>
-        <w:t>ByteArray</w:t>
-      </w:r>
-      <w:proofErr w:type="spellEnd"/>
-      <w:r>
-        <w:rPr>
-          <w:lang w:val="ca-ES"/>
-        </w:rPr>
-        <w:t xml:space="preserve"> associat a un codi determinat).</w:t>
-      </w:r>
-    </w:p>
-    <w:p>
-      <w:pPr>
+        <w:t xml:space="preserve"> de ByteArrays (que utilitzarem per buscar una ByteArray associat a un codi determinat).</w:t>
+      </w:r>
+    </w:p>
+    <w:p>
+      <w:pPr>
+        <w:pStyle w:val="Ttulo3"/>
         <w:rPr>
           <w:b/>
           <w:bCs/>
+          <w:color w:val="auto"/>
           <w:u w:val="single"/>
           <w:lang w:val="ca-ES"/>
         </w:rPr>
       </w:pPr>
+      <w:bookmarkStart w:id="10" w:name="_Toc24886870"/>
       <w:r>
         <w:rPr>
           <w:b/>
           <w:bCs/>
+          <w:color w:val="auto"/>
           <w:u w:val="single"/>
           <w:lang w:val="ca-ES"/>
         </w:rPr>
         <w:t>LZ78</w:t>
       </w:r>
+      <w:bookmarkEnd w:id="10"/>
     </w:p>
     <w:p>
       <w:pPr>
@@ -9718,7 +10150,20 @@
         <w:rPr>
           <w:lang w:val="ca-ES"/>
         </w:rPr>
-        <w:t>Per a aquest algoritme hem utilitzat les següents estructures de dades:</w:t>
+        <w:t xml:space="preserve">Per a aquest algoritme hem </w:t>
+      </w:r>
+      <w:r>
+        <w:rPr>
+          <w:u w:val="single"/>
+          <w:lang w:val="ca-ES"/>
+        </w:rPr>
+        <w:t>utilitzat</w:t>
+      </w:r>
+      <w:r>
+        <w:rPr>
+          <w:lang w:val="ca-ES"/>
+        </w:rPr>
+        <w:t xml:space="preserve"> les següents estructures de dades:</w:t>
       </w:r>
     </w:p>
     <w:p>
@@ -9730,7 +10175,6 @@
         <w:spacing w:line="256" w:lineRule="auto"/>
         <w:jc w:val="both"/>
       </w:pPr>
-      <w:proofErr w:type="spellStart"/>
       <w:r>
         <w:rPr>
           <w:b/>
@@ -9739,40 +10183,11 @@
         </w:rPr>
         <w:t>Dictionary</w:t>
       </w:r>
-      <w:proofErr w:type="spellEnd"/>
-      <w:r>
-        <w:rPr>
-          <w:lang w:val="ca-ES"/>
-        </w:rPr>
-        <w:t xml:space="preserve">: Hem elegit aquesta estructura per poder buscar coincidències quan comprimim i obtenir el </w:t>
-      </w:r>
-      <w:proofErr w:type="spellStart"/>
-      <w:r>
-        <w:rPr>
-          <w:lang w:val="ca-ES"/>
-        </w:rPr>
-        <w:t>ByteArray</w:t>
-      </w:r>
-      <w:proofErr w:type="spellEnd"/>
-      <w:r>
-        <w:rPr>
-          <w:lang w:val="ca-ES"/>
-        </w:rPr>
-        <w:t xml:space="preserve"> codificat quan descomprimim en temps constant O(1). El seu </w:t>
-      </w:r>
-      <w:proofErr w:type="spellStart"/>
-      <w:r>
-        <w:rPr>
-          <w:lang w:val="ca-ES"/>
-        </w:rPr>
-        <w:t>tamany</w:t>
-      </w:r>
-      <w:proofErr w:type="spellEnd"/>
-      <w:r>
-        <w:rPr>
-          <w:lang w:val="ca-ES"/>
-        </w:rPr>
-        <w:t xml:space="preserve"> el definirem arbitràriament i influirà en el grau de compressió.</w:t>
+      <w:r>
+        <w:rPr>
+          <w:lang w:val="ca-ES"/>
+        </w:rPr>
+        <w:t>: Hem elegit aquesta estructura per poder buscar coincidències quan comprimim i obtenir el ByteArray codificat quan descomprimim en temps constant O(1). El seu tamany el definirem arbitràriament i influirà en el grau de compressió.</w:t>
       </w:r>
     </w:p>
     <w:p>
@@ -9784,7 +10199,6 @@
         <w:spacing w:line="256" w:lineRule="auto"/>
         <w:jc w:val="both"/>
       </w:pPr>
-      <w:proofErr w:type="spellStart"/>
       <w:r>
         <w:rPr>
           <w:b/>
@@ -9793,88 +10207,74 @@
         </w:rPr>
         <w:t>ByteArray</w:t>
       </w:r>
+      <w:r>
+        <w:rPr>
+          <w:lang w:val="ca-ES"/>
+        </w:rPr>
+        <w:t xml:space="preserve">: Hem elegit aquesta estructura ja que </w:t>
+      </w:r>
+      <w:r>
+        <w:rPr>
+          <w:lang w:val="ca-ES"/>
+        </w:rPr>
+        <w:t>treballem</w:t>
+      </w:r>
+      <w:r>
+        <w:rPr>
+          <w:lang w:val="ca-ES"/>
+        </w:rPr>
+        <w:t xml:space="preserve"> sobre l’input i l’output a nivell de byte i un vector on cada </w:t>
+      </w:r>
+      <w:r>
+        <w:rPr>
+          <w:lang w:val="ca-ES"/>
+        </w:rPr>
+        <w:t>posició</w:t>
+      </w:r>
+      <w:r>
+        <w:rPr>
+          <w:lang w:val="ca-ES"/>
+        </w:rPr>
+        <w:t xml:space="preserve"> és un byte ens facilita molt la feina quan realitzem operacions (</w:t>
+      </w:r>
+      <w:proofErr w:type="spellStart"/>
+      <w:r>
+        <w:rPr>
+          <w:lang w:val="ca-ES"/>
+        </w:rPr>
+        <w:t>p.e</w:t>
+      </w:r>
       <w:proofErr w:type="spellEnd"/>
       <w:r>
         <w:rPr>
           <w:lang w:val="ca-ES"/>
         </w:rPr>
-        <w:t xml:space="preserve">: Hem elegit aquesta estructura ja que </w:t>
-      </w:r>
-      <w:proofErr w:type="spellStart"/>
-      <w:r>
-        <w:rPr>
-          <w:lang w:val="ca-ES"/>
-        </w:rPr>
-        <w:t>traballem</w:t>
-      </w:r>
-      <w:proofErr w:type="spellEnd"/>
-      <w:r>
-        <w:rPr>
-          <w:lang w:val="ca-ES"/>
-        </w:rPr>
-        <w:t xml:space="preserve"> sobre l’input i l’output a nivell de byte i un vector on cada </w:t>
-      </w:r>
-      <w:proofErr w:type="spellStart"/>
-      <w:r>
-        <w:rPr>
-          <w:lang w:val="ca-ES"/>
-        </w:rPr>
-        <w:t>posicio</w:t>
-      </w:r>
-      <w:proofErr w:type="spellEnd"/>
-      <w:r>
-        <w:rPr>
-          <w:lang w:val="ca-ES"/>
-        </w:rPr>
-        <w:t xml:space="preserve"> és un byte ens facilita molt la feina quan realitzem operacions (</w:t>
-      </w:r>
-      <w:proofErr w:type="spellStart"/>
-      <w:r>
-        <w:rPr>
-          <w:lang w:val="ca-ES"/>
-        </w:rPr>
-        <w:t>p.e</w:t>
-      </w:r>
-      <w:proofErr w:type="spellEnd"/>
-      <w:r>
-        <w:rPr>
-          <w:lang w:val="ca-ES"/>
-        </w:rPr>
-        <w:t xml:space="preserve">. concatenació o consulta) sobre aquests bytes. El seu </w:t>
-      </w:r>
-      <w:proofErr w:type="spellStart"/>
-      <w:r>
-        <w:rPr>
-          <w:lang w:val="ca-ES"/>
-        </w:rPr>
-        <w:t>tamany</w:t>
-      </w:r>
-      <w:proofErr w:type="spellEnd"/>
-      <w:r>
-        <w:rPr>
-          <w:lang w:val="ca-ES"/>
-        </w:rPr>
-        <w:t xml:space="preserve"> serà variable depenent del nombre de bytes que tingui la coincidència.</w:t>
-      </w:r>
-    </w:p>
-    <w:p>
-      <w:pPr>
+        <w:t>. concatenació o consulta) sobre aquests bytes. El seu tamany serà variable depenent del nombre de bytes que tingui la coincidència.</w:t>
+      </w:r>
+    </w:p>
+    <w:p>
+      <w:pPr>
+        <w:pStyle w:val="Ttulo3"/>
         <w:rPr>
           <w:b/>
           <w:bCs/>
+          <w:color w:val="auto"/>
           <w:u w:val="single"/>
           <w:lang w:val="ca-ES"/>
         </w:rPr>
       </w:pPr>
+      <w:bookmarkStart w:id="11" w:name="_Toc24886871"/>
       <w:r>
         <w:rPr>
           <w:b/>
           <w:bCs/>
+          <w:color w:val="auto"/>
           <w:u w:val="single"/>
           <w:lang w:val="ca-ES"/>
         </w:rPr>
         <w:t>LZW</w:t>
       </w:r>
+      <w:bookmarkEnd w:id="11"/>
     </w:p>
     <w:p>
       <w:pPr>
@@ -9889,22 +10289,23 @@
     </w:p>
     <w:p>
       <w:pPr>
+        <w:pStyle w:val="Ttulo3"/>
+        <w:rPr>
+          <w:lang w:val="ca-ES"/>
+        </w:rPr>
+      </w:pPr>
+      <w:bookmarkStart w:id="12" w:name="_Toc24886872"/>
+      <w:r>
         <w:rPr>
           <w:b/>
           <w:bCs/>
+          <w:color w:val="auto"/>
           <w:u w:val="single"/>
           <w:lang w:val="ca-ES"/>
         </w:rPr>
-      </w:pPr>
-      <w:r>
-        <w:rPr>
-          <w:b/>
-          <w:bCs/>
-          <w:u w:val="single"/>
-          <w:lang w:val="ca-ES"/>
-        </w:rPr>
         <w:t>LZSS</w:t>
       </w:r>
+      <w:bookmarkEnd w:id="12"/>
     </w:p>
     <w:p>
       <w:pPr>
@@ -9926,7 +10327,6 @@
         <w:spacing w:line="256" w:lineRule="auto"/>
         <w:jc w:val="both"/>
       </w:pPr>
-      <w:proofErr w:type="spellStart"/>
       <w:r>
         <w:rPr>
           <w:b/>
@@ -9935,26 +10335,11 @@
         </w:rPr>
         <w:t>ByteArray</w:t>
       </w:r>
-      <w:proofErr w:type="spellEnd"/>
-      <w:r>
-        <w:rPr>
-          <w:lang w:val="ca-ES"/>
-        </w:rPr>
-        <w:t xml:space="preserve">: Encara que sigui l’única estructura de dades utilitzada en aquest algoritme farem servir </w:t>
-      </w:r>
-      <w:proofErr w:type="spellStart"/>
-      <w:r>
-        <w:rPr>
-          <w:lang w:val="ca-ES"/>
-        </w:rPr>
-        <w:t>ByteArray</w:t>
-      </w:r>
-      <w:proofErr w:type="spellEnd"/>
-      <w:r>
-        <w:rPr>
-          <w:lang w:val="ca-ES"/>
-        </w:rPr>
-        <w:t xml:space="preserve"> per a dues funcionalitats diferents.</w:t>
+      <w:r>
+        <w:rPr>
+          <w:lang w:val="ca-ES"/>
+        </w:rPr>
+        <w:t>: Encara que sigui l’única estructura de dades utilitzada en aquest algoritme farem servir ByteArray per a dues funcionalitats diferents.</w:t>
       </w:r>
     </w:p>
     <w:p>
@@ -9980,35 +10365,7 @@
         <w:rPr>
           <w:lang w:val="ca-ES"/>
         </w:rPr>
-        <w:t xml:space="preserve"> on buscarem les coincidències. El fet de implementar-la com a </w:t>
-      </w:r>
-      <w:proofErr w:type="spellStart"/>
-      <w:r>
-        <w:rPr>
-          <w:lang w:val="ca-ES"/>
-        </w:rPr>
-        <w:t>ByteArray</w:t>
-      </w:r>
-      <w:proofErr w:type="spellEnd"/>
-      <w:r>
-        <w:rPr>
-          <w:lang w:val="ca-ES"/>
-        </w:rPr>
-        <w:t xml:space="preserve"> ens permetrà fer accessos aleatoris amb cost O(1) i realitzar operacions de inserció i eliminació de conjunts de bytes de manera més òptima. El seu </w:t>
-      </w:r>
-      <w:proofErr w:type="spellStart"/>
-      <w:r>
-        <w:rPr>
-          <w:lang w:val="ca-ES"/>
-        </w:rPr>
-        <w:t>tamany</w:t>
-      </w:r>
-      <w:proofErr w:type="spellEnd"/>
-      <w:r>
-        <w:rPr>
-          <w:lang w:val="ca-ES"/>
-        </w:rPr>
-        <w:t xml:space="preserve"> l’assignarem arbitràriament i serà un factor determinant pel que fa al grau de compressió de l’algoritme.</w:t>
+        <w:t xml:space="preserve"> on buscarem les coincidències. El fet de implementar-la com a ByteArray ens permetrà fer accessos aleatoris amb cost O(1) i realitzar operacions de inserció i eliminació de conjunts de bytes de manera més òptima. El seu tamany l’assignarem arbitràriament i serà un factor determinant pel que fa al grau de compressió de l’algoritme.</w:t>
       </w:r>
     </w:p>
     <w:p>
@@ -10034,62 +10391,32 @@
         <w:rPr>
           <w:lang w:val="ca-ES"/>
         </w:rPr>
-        <w:t xml:space="preserve"> on anirem guardant la coincidència actual. Obtindrem un gran avantatge en implementar-lo com a </w:t>
-      </w:r>
-      <w:proofErr w:type="spellStart"/>
-      <w:r>
-        <w:rPr>
-          <w:lang w:val="ca-ES"/>
-        </w:rPr>
-        <w:t>ByteArray</w:t>
-      </w:r>
-      <w:proofErr w:type="spellEnd"/>
-      <w:r>
-        <w:rPr>
-          <w:lang w:val="ca-ES"/>
-        </w:rPr>
-        <w:t xml:space="preserve"> ja que com treballem sobre l’input i l’output a nivell de byte ens facilitarà molt operacions com la inserció de un nou byte al buffer o com una consulta aleatòria. El seu </w:t>
-      </w:r>
-      <w:proofErr w:type="spellStart"/>
-      <w:r>
-        <w:rPr>
-          <w:lang w:val="ca-ES"/>
-        </w:rPr>
-        <w:t>tamany</w:t>
-      </w:r>
-      <w:proofErr w:type="spellEnd"/>
-      <w:r>
-        <w:rPr>
-          <w:lang w:val="ca-ES"/>
-        </w:rPr>
-        <w:t xml:space="preserve"> serà dinàmic ja que anirà variant segons els bytes que formin part de la coincidència actual.</w:t>
-      </w:r>
-    </w:p>
-    <w:p>
-      <w:pPr>
-        <w:rPr>
-          <w:lang w:val="ca-ES"/>
-        </w:rPr>
-      </w:pPr>
-    </w:p>
-    <w:p>
-      <w:pPr>
+        <w:t xml:space="preserve"> on anirem guardant la coincidència actual. Obtindrem un gran avantatge en implementar-lo com a ByteArray ja que com treballem sobre l’input i l’output a nivell de byte ens facilitarà molt operacions com la inserció de un nou byte al buffer o com una consulta aleatòria. El seu tamany serà dinàmic ja que anirà variant segons els bytes que formin part de la coincidència actual.</w:t>
+      </w:r>
+    </w:p>
+    <w:p>
+      <w:pPr>
+        <w:pStyle w:val="Ttulo3"/>
         <w:rPr>
           <w:b/>
           <w:bCs/>
+          <w:color w:val="auto"/>
           <w:u w:val="single"/>
           <w:lang w:val="ca-ES"/>
         </w:rPr>
       </w:pPr>
+      <w:bookmarkStart w:id="13" w:name="_Toc24886873"/>
       <w:r>
         <w:rPr>
           <w:b/>
           <w:bCs/>
+          <w:color w:val="auto"/>
           <w:u w:val="single"/>
           <w:lang w:val="ca-ES"/>
         </w:rPr>
         <w:t>JPEG</w:t>
       </w:r>
+      <w:bookmarkEnd w:id="13"/>
     </w:p>
     <w:p>
       <w:pPr>
@@ -10123,91 +10450,19 @@
         <w:rPr>
           <w:lang w:val="ca-ES"/>
         </w:rPr>
-        <w:t xml:space="preserve">: Utilitzem matrius per representar la imatge. La imatge la dividirem en </w:t>
-      </w:r>
-      <w:proofErr w:type="spellStart"/>
-      <w:r>
-        <w:rPr>
-          <w:lang w:val="ca-ES"/>
-        </w:rPr>
-        <w:t>submatrius</w:t>
-      </w:r>
-      <w:proofErr w:type="spellEnd"/>
-      <w:r>
-        <w:rPr>
-          <w:lang w:val="ca-ES"/>
-        </w:rPr>
-        <w:t xml:space="preserve"> de 8x8. Això comportarà que, quan haguem de seleccionar una posició de la imatge, determinem 4 valors on el dos primers [][] serviran per seleccionar la </w:t>
-      </w:r>
-      <w:proofErr w:type="spellStart"/>
-      <w:r>
-        <w:rPr>
-          <w:lang w:val="ca-ES"/>
-        </w:rPr>
-        <w:t>submatriu</w:t>
-      </w:r>
-      <w:proofErr w:type="spellEnd"/>
-      <w:r>
-        <w:rPr>
-          <w:lang w:val="ca-ES"/>
-        </w:rPr>
-        <w:t xml:space="preserve"> 8x8 i els dos últims [][] faran referència a la posició dins la </w:t>
-      </w:r>
-      <w:proofErr w:type="spellStart"/>
-      <w:r>
-        <w:rPr>
-          <w:lang w:val="ca-ES"/>
-        </w:rPr>
-        <w:t>submatriu</w:t>
-      </w:r>
-      <w:proofErr w:type="spellEnd"/>
-      <w:r>
-        <w:rPr>
-          <w:lang w:val="ca-ES"/>
-        </w:rPr>
-        <w:t xml:space="preserve">. Utilitzarem 3 matrius d’aquest tipus (matriu[][][][]) on cadascuna </w:t>
-      </w:r>
-      <w:proofErr w:type="spellStart"/>
-      <w:r>
-        <w:rPr>
-          <w:lang w:val="ca-ES"/>
-        </w:rPr>
-        <w:t>fara</w:t>
-      </w:r>
-      <w:proofErr w:type="spellEnd"/>
-      <w:r>
-        <w:rPr>
-          <w:lang w:val="ca-ES"/>
-        </w:rPr>
-        <w:t xml:space="preserve"> referència a una component del color. El fet d’utilitzar matrius farà possible l’accés aleatori a un cost constant. El </w:t>
-      </w:r>
-      <w:proofErr w:type="spellStart"/>
-      <w:r>
-        <w:rPr>
-          <w:lang w:val="ca-ES"/>
-        </w:rPr>
-        <w:t>tamany</w:t>
-      </w:r>
-      <w:proofErr w:type="spellEnd"/>
-      <w:r>
-        <w:rPr>
-          <w:lang w:val="ca-ES"/>
-        </w:rPr>
-        <w:t xml:space="preserve"> de les matrius serà estàtic i vindrà directament determinat pel </w:t>
-      </w:r>
-      <w:proofErr w:type="spellStart"/>
-      <w:r>
-        <w:rPr>
-          <w:lang w:val="ca-ES"/>
-        </w:rPr>
-        <w:t>tamany</w:t>
-      </w:r>
-      <w:proofErr w:type="spellEnd"/>
-      <w:r>
-        <w:rPr>
-          <w:lang w:val="ca-ES"/>
-        </w:rPr>
-        <w:t xml:space="preserve"> de la imatge.</w:t>
+        <w:t xml:space="preserve">: Utilitzem matrius per representar la imatge. La imatge la dividirem en submatrius de 8x8. Això comportarà que, quan haguem de seleccionar una posició de la imatge, determinem 4 valors on el dos primers [][] serviran per seleccionar la submatriu 8x8 i els dos últims [][] faran referència a la posició dins la submatriu. Utilitzarem 3 matrius d’aquest tipus (matriu[][][][]) on cadascuna </w:t>
+      </w:r>
+      <w:r>
+        <w:rPr>
+          <w:lang w:val="ca-ES"/>
+        </w:rPr>
+        <w:t>farà</w:t>
+      </w:r>
+      <w:r>
+        <w:rPr>
+          <w:lang w:val="ca-ES"/>
+        </w:rPr>
+        <w:t xml:space="preserve"> referència a una component del color. El fet d’utilitzar matrius farà possible l’accés aleatori a un cost constant. El tamany de les matrius serà estàtic i vindrà directament determinat pel tamany de la imatge.</w:t>
       </w:r>
     </w:p>
     <w:p>
@@ -10223,7 +10478,6 @@
           <w:bCs/>
         </w:rPr>
       </w:pPr>
-      <w:proofErr w:type="spellStart"/>
       <w:r>
         <w:rPr>
           <w:b/>
@@ -10231,106 +10485,25 @@
           <w:lang w:val="ca-ES"/>
         </w:rPr>
         <w:lastRenderedPageBreak/>
-        <w:t>Array</w:t>
-      </w:r>
-      <w:proofErr w:type="spellEnd"/>
-      <w:r>
-        <w:rPr>
-          <w:b/>
-          <w:bCs/>
-          <w:lang w:val="ca-ES"/>
-        </w:rPr>
-        <w:t xml:space="preserve"> de bytes</w:t>
-      </w:r>
-      <w:r>
-        <w:rPr>
-          <w:lang w:val="ca-ES"/>
-        </w:rPr>
-        <w:t xml:space="preserve">: Utilitzem </w:t>
-      </w:r>
-      <w:proofErr w:type="spellStart"/>
-      <w:r>
-        <w:rPr>
-          <w:lang w:val="ca-ES"/>
-        </w:rPr>
-        <w:t>arrays</w:t>
-      </w:r>
-      <w:proofErr w:type="spellEnd"/>
-      <w:r>
-        <w:rPr>
-          <w:lang w:val="ca-ES"/>
-        </w:rPr>
-        <w:t xml:space="preserve"> de bytes per guardar dades generades per diferents funcionalitats que apareixen durant l’execució de l’algoritme. Hem utilitzat </w:t>
-      </w:r>
-      <w:proofErr w:type="spellStart"/>
-      <w:r>
-        <w:rPr>
-          <w:lang w:val="ca-ES"/>
-        </w:rPr>
-        <w:t>array</w:t>
-      </w:r>
-      <w:proofErr w:type="spellEnd"/>
-      <w:r>
-        <w:rPr>
-          <w:lang w:val="ca-ES"/>
-        </w:rPr>
-        <w:t xml:space="preserve"> de bytes en comptes de el tipus </w:t>
-      </w:r>
-      <w:proofErr w:type="spellStart"/>
-      <w:r>
-        <w:rPr>
-          <w:lang w:val="ca-ES"/>
-        </w:rPr>
-        <w:t>ByteArray</w:t>
-      </w:r>
-      <w:proofErr w:type="spellEnd"/>
-      <w:r>
-        <w:rPr>
-          <w:lang w:val="ca-ES"/>
-        </w:rPr>
-        <w:t xml:space="preserve"> creat per nosaltres perquè en aquest </w:t>
-      </w:r>
-      <w:proofErr w:type="spellStart"/>
-      <w:r>
-        <w:rPr>
-          <w:lang w:val="ca-ES"/>
-        </w:rPr>
-        <w:t>algorime</w:t>
-      </w:r>
-      <w:proofErr w:type="spellEnd"/>
-      <w:r>
-        <w:rPr>
-          <w:lang w:val="ca-ES"/>
-        </w:rPr>
-        <w:t xml:space="preserve"> no usem cap mètode dels implementats en la classe </w:t>
-      </w:r>
-      <w:proofErr w:type="spellStart"/>
-      <w:r>
-        <w:rPr>
-          <w:lang w:val="ca-ES"/>
-        </w:rPr>
-        <w:t>ByteArray</w:t>
-      </w:r>
-      <w:proofErr w:type="spellEnd"/>
-      <w:r>
-        <w:rPr>
-          <w:lang w:val="ca-ES"/>
-        </w:rPr>
-        <w:t xml:space="preserve"> i, per tant, el usar aquesta classe ens generaria dependències innecessàries. D’aquesta manera (en estructurar les dades en un </w:t>
-      </w:r>
-      <w:proofErr w:type="spellStart"/>
-      <w:r>
-        <w:rPr>
-          <w:lang w:val="ca-ES"/>
-        </w:rPr>
-        <w:t>array</w:t>
-      </w:r>
-      <w:proofErr w:type="spellEnd"/>
-      <w:r>
-        <w:rPr>
-          <w:lang w:val="ca-ES"/>
-        </w:rPr>
-        <w:t xml:space="preserve"> de bytes) podrem accedir-hi aleatòriament en un cost constant.</w:t>
+        <w:t>Array de bytes</w:t>
+      </w:r>
+      <w:r>
+        <w:rPr>
+          <w:lang w:val="ca-ES"/>
+        </w:rPr>
+        <w:t xml:space="preserve">: Utilitzem arrays de bytes per guardar dades generades per diferents funcionalitats que apareixen durant l’execució de l’algoritme. Hem utilitzat array de bytes en comptes de el tipus ByteArray creat per nosaltres perquè en aquest </w:t>
+      </w:r>
+      <w:r>
+        <w:rPr>
+          <w:lang w:val="ca-ES"/>
+        </w:rPr>
+        <w:t>algorisme</w:t>
+      </w:r>
+      <w:r>
+        <w:rPr>
+          <w:lang w:val="ca-ES"/>
+        </w:rPr>
+        <w:t xml:space="preserve"> no usem cap mètode dels implementats en la classe ByteArray i, per tant, el usar aquesta classe ens generaria dependències innecessàries. D’aquesta manera (en estructurar les dades en un array de bytes) podrem accedir-hi aleatòriament en un cost constant.</w:t>
       </w:r>
     </w:p>
     <w:p>
@@ -10371,83 +10544,43 @@
         </w:rPr>
         <w:t>ByteArrayOutputStream</w:t>
       </w:r>
-      <w:r>
-        <w:rPr>
-          <w:lang w:val="ca-ES"/>
-        </w:rPr>
-        <w:t>:Utilizem</w:t>
-      </w:r>
       <w:proofErr w:type="spellEnd"/>
       <w:r>
         <w:rPr>
           <w:lang w:val="ca-ES"/>
         </w:rPr>
+        <w:t>:</w:t>
+      </w:r>
+      <w:r>
+        <w:rPr>
+          <w:lang w:val="ca-ES"/>
+        </w:rPr>
+        <w:t xml:space="preserve"> Utilitzem</w:t>
+      </w:r>
+      <w:r>
+        <w:rPr>
+          <w:lang w:val="ca-ES"/>
+        </w:rPr>
         <w:t xml:space="preserve"> aquesta estructura per </w:t>
       </w:r>
-      <w:proofErr w:type="spellStart"/>
-      <w:r>
-        <w:rPr>
-          <w:lang w:val="ca-ES"/>
-        </w:rPr>
-        <w:t>traduïr</w:t>
-      </w:r>
-      <w:proofErr w:type="spellEnd"/>
-      <w:r>
-        <w:rPr>
-          <w:lang w:val="ca-ES"/>
-        </w:rPr>
-        <w:t xml:space="preserve"> el </w:t>
-      </w:r>
-      <w:proofErr w:type="spellStart"/>
-      <w:r>
-        <w:rPr>
-          <w:lang w:val="ca-ES"/>
-        </w:rPr>
-        <w:t>array</w:t>
-      </w:r>
-      <w:proofErr w:type="spellEnd"/>
-      <w:r>
-        <w:rPr>
-          <w:lang w:val="ca-ES"/>
-        </w:rPr>
-        <w:t xml:space="preserve"> a </w:t>
-      </w:r>
-      <w:proofErr w:type="spellStart"/>
-      <w:r>
-        <w:rPr>
-          <w:lang w:val="ca-ES"/>
-        </w:rPr>
-        <w:t>stream</w:t>
-      </w:r>
-      <w:proofErr w:type="spellEnd"/>
-      <w:r>
-        <w:rPr>
-          <w:lang w:val="ca-ES"/>
-        </w:rPr>
-        <w:t xml:space="preserve"> per poder utilitzar-lo amb les funcions de l’algoritme Huffman (ja que hem de passar un </w:t>
-      </w:r>
-      <w:proofErr w:type="spellStart"/>
-      <w:r>
-        <w:rPr>
-          <w:lang w:val="ca-ES"/>
-        </w:rPr>
-        <w:t>stream</w:t>
-      </w:r>
-      <w:proofErr w:type="spellEnd"/>
-      <w:r>
-        <w:rPr>
-          <w:lang w:val="ca-ES"/>
-        </w:rPr>
-        <w:t xml:space="preserve"> per </w:t>
-      </w:r>
-      <w:proofErr w:type="spellStart"/>
-      <w:r>
-        <w:rPr>
-          <w:lang w:val="ca-ES"/>
-        </w:rPr>
-        <w:t>conseguir</w:t>
-      </w:r>
-      <w:proofErr w:type="spellEnd"/>
+      <w:r>
+        <w:rPr>
+          <w:lang w:val="ca-ES"/>
+        </w:rPr>
+        <w:t>traduir</w:t>
+      </w:r>
+      <w:r>
+        <w:rPr>
+          <w:lang w:val="ca-ES"/>
+        </w:rPr>
+        <w:t xml:space="preserve"> el array a stream per poder utilitzar-lo amb les funcions de l’algoritme Huffman (ja que hem de passar un stream per </w:t>
+      </w:r>
+      <w:r>
+        <w:rPr>
+          <w:lang w:val="ca-ES"/>
+        </w:rPr>
+        <w:t>aconseguir</w:t>
+      </w:r>
       <w:r>
         <w:rPr>
           <w:lang w:val="ca-ES"/>
@@ -10457,29 +10590,27 @@
     </w:p>
     <w:p>
       <w:pPr>
-        <w:rPr>
-          <w:lang w:val="ca-ES"/>
-        </w:rPr>
-      </w:pPr>
-    </w:p>
-    <w:p>
-      <w:pPr>
+        <w:pStyle w:val="Ttulo3"/>
         <w:rPr>
           <w:b/>
           <w:bCs/>
+          <w:color w:val="auto"/>
           <w:u w:val="single"/>
           <w:lang w:val="ca-ES"/>
         </w:rPr>
       </w:pPr>
+      <w:bookmarkStart w:id="14" w:name="_Toc24886874"/>
       <w:r>
         <w:rPr>
           <w:b/>
           <w:bCs/>
+          <w:color w:val="auto"/>
           <w:u w:val="single"/>
           <w:lang w:val="ca-ES"/>
         </w:rPr>
         <w:t>Huffman</w:t>
       </w:r>
+      <w:bookmarkEnd w:id="14"/>
     </w:p>
     <w:p>
       <w:pPr>
@@ -10504,7 +10635,6 @@
           <w:lang w:val="ca-ES"/>
         </w:rPr>
       </w:pPr>
-      <w:proofErr w:type="spellStart"/>
       <w:r>
         <w:rPr>
           <w:b/>
@@ -10513,96 +10643,35 @@
         </w:rPr>
         <w:t>Trie</w:t>
       </w:r>
-      <w:proofErr w:type="spellEnd"/>
-      <w:r>
-        <w:rPr>
-          <w:lang w:val="ca-ES"/>
-        </w:rPr>
-        <w:t xml:space="preserve">: Hem utilitzat un </w:t>
-      </w:r>
-      <w:proofErr w:type="spellStart"/>
-      <w:r>
-        <w:rPr>
-          <w:lang w:val="ca-ES"/>
-        </w:rPr>
-        <w:t>trie</w:t>
-      </w:r>
-      <w:proofErr w:type="spellEnd"/>
-      <w:r>
-        <w:rPr>
-          <w:lang w:val="ca-ES"/>
-        </w:rPr>
-        <w:t xml:space="preserve"> per estructurar la codificació de les coincidències. El </w:t>
-      </w:r>
-      <w:proofErr w:type="spellStart"/>
-      <w:r>
-        <w:rPr>
-          <w:lang w:val="ca-ES"/>
-        </w:rPr>
-        <w:t>trie</w:t>
-      </w:r>
-      <w:proofErr w:type="spellEnd"/>
-      <w:r>
-        <w:rPr>
-          <w:lang w:val="ca-ES"/>
-        </w:rPr>
-        <w:t xml:space="preserve"> </w:t>
-      </w:r>
-      <w:proofErr w:type="spellStart"/>
-      <w:r>
-        <w:rPr>
-          <w:lang w:val="ca-ES"/>
-        </w:rPr>
-        <w:t>estara</w:t>
-      </w:r>
-      <w:proofErr w:type="spellEnd"/>
+      <w:r>
+        <w:rPr>
+          <w:lang w:val="ca-ES"/>
+        </w:rPr>
+        <w:t xml:space="preserve">: Hem utilitzat un trie per estructurar la codificació de les coincidències. El trie </w:t>
+      </w:r>
+      <w:r>
+        <w:rPr>
+          <w:lang w:val="ca-ES"/>
+        </w:rPr>
+        <w:t>estarà</w:t>
+      </w:r>
       <w:r>
         <w:rPr>
           <w:lang w:val="ca-ES"/>
         </w:rPr>
         <w:t xml:space="preserve"> format per nodes de tipus Node que contindran informació sobre el </w:t>
       </w:r>
-      <w:proofErr w:type="spellStart"/>
-      <w:r>
-        <w:rPr>
-          <w:lang w:val="ca-ES"/>
-        </w:rPr>
-        <w:t>caracter</w:t>
-      </w:r>
-      <w:proofErr w:type="spellEnd"/>
-      <w:r>
-        <w:rPr>
-          <w:lang w:val="ca-ES"/>
-        </w:rPr>
-        <w:t xml:space="preserve"> ASCII al que fa referència, la freqüència amb la que apareix aquest codi i quins son els nodes fills. Hem elegit aquesta estructura ja que ens permet realitzar consultes en cost O(m) on m es la longitud del codi. El </w:t>
-      </w:r>
-      <w:proofErr w:type="spellStart"/>
-      <w:r>
-        <w:rPr>
-          <w:lang w:val="ca-ES"/>
-        </w:rPr>
-        <w:t>tamany</w:t>
-      </w:r>
-      <w:proofErr w:type="spellEnd"/>
-      <w:r>
-        <w:rPr>
-          <w:lang w:val="ca-ES"/>
-        </w:rPr>
-        <w:t xml:space="preserve"> del </w:t>
-      </w:r>
-      <w:proofErr w:type="spellStart"/>
-      <w:r>
-        <w:rPr>
-          <w:lang w:val="ca-ES"/>
-        </w:rPr>
-        <w:t>trie</w:t>
-      </w:r>
-      <w:proofErr w:type="spellEnd"/>
-      <w:r>
-        <w:rPr>
-          <w:lang w:val="ca-ES"/>
-        </w:rPr>
-        <w:t xml:space="preserve"> serà dinàmic i anirà augmentant a mesura que anem tractant la imatge.</w:t>
+      <w:r>
+        <w:rPr>
+          <w:lang w:val="ca-ES"/>
+        </w:rPr>
+        <w:t>caràcter</w:t>
+      </w:r>
+      <w:r>
+        <w:rPr>
+          <w:lang w:val="ca-ES"/>
+        </w:rPr>
+        <w:t xml:space="preserve"> ASCII al que fa referència, la freqüència amb la que apareix aquest codi i quins son els nodes fills. Hem elegit aquesta estructura ja que ens permet realitzar consultes en cost O(m) on m es la longitud del codi. El tamany del trie serà dinàmic i anirà augmentant a mesura que anem tractant la imatge.</w:t>
       </w:r>
     </w:p>
     <w:p>
@@ -10617,7 +10686,6 @@
           <w:lang w:val="ca-ES"/>
         </w:rPr>
       </w:pPr>
-      <w:proofErr w:type="spellStart"/>
       <w:r>
         <w:rPr>
           <w:b/>
@@ -10626,82 +10694,35 @@
         </w:rPr>
         <w:t>PriorityQueue</w:t>
       </w:r>
-      <w:proofErr w:type="spellEnd"/>
-      <w:r>
-        <w:rPr>
-          <w:lang w:val="ca-ES"/>
-        </w:rPr>
-        <w:t xml:space="preserve">: Hem elegit una </w:t>
-      </w:r>
-      <w:proofErr w:type="spellStart"/>
-      <w:r>
-        <w:rPr>
-          <w:lang w:val="ca-ES"/>
-        </w:rPr>
-        <w:t>PriorityQueue</w:t>
-      </w:r>
-      <w:proofErr w:type="spellEnd"/>
-      <w:r>
-        <w:rPr>
-          <w:lang w:val="ca-ES"/>
-        </w:rPr>
-        <w:t xml:space="preserve"> per poder ordenar els arbres segons la freqüència </w:t>
-      </w:r>
-      <w:proofErr w:type="spellStart"/>
-      <w:r>
-        <w:rPr>
-          <w:lang w:val="ca-ES"/>
-        </w:rPr>
-        <w:t>d’aparicio</w:t>
-      </w:r>
-      <w:proofErr w:type="spellEnd"/>
-      <w:r>
-        <w:rPr>
-          <w:lang w:val="ca-ES"/>
-        </w:rPr>
-        <w:t xml:space="preserve"> en el input. Encara que el cost d’ordenació serà el mateix que si utilitzéssim un vector, hem elegit una </w:t>
-      </w:r>
-      <w:proofErr w:type="spellStart"/>
-      <w:r>
-        <w:rPr>
-          <w:lang w:val="ca-ES"/>
-        </w:rPr>
-        <w:t>PriorityQueue</w:t>
-      </w:r>
-      <w:proofErr w:type="spellEnd"/>
-      <w:r>
-        <w:rPr>
-          <w:lang w:val="ca-ES"/>
-        </w:rPr>
-        <w:t xml:space="preserve"> ja que ens sembla la opció més </w:t>
-      </w:r>
-      <w:proofErr w:type="spellStart"/>
-      <w:r>
-        <w:rPr>
-          <w:lang w:val="ca-ES"/>
-        </w:rPr>
-        <w:t>intuitiva</w:t>
-      </w:r>
-      <w:proofErr w:type="spellEnd"/>
-      <w:r>
-        <w:rPr>
-          <w:lang w:val="ca-ES"/>
-        </w:rPr>
-        <w:t xml:space="preserve">. El seu </w:t>
-      </w:r>
-      <w:proofErr w:type="spellStart"/>
-      <w:r>
-        <w:rPr>
-          <w:lang w:val="ca-ES"/>
-        </w:rPr>
-        <w:t>tamany</w:t>
-      </w:r>
-      <w:proofErr w:type="spellEnd"/>
-      <w:r>
-        <w:rPr>
-          <w:lang w:val="ca-ES"/>
-        </w:rPr>
-        <w:t xml:space="preserve"> serà fixe ja que un cop inicialitzada contindrà els nodes arrel de 256 tries (un per cada símbol ASCII).</w:t>
+      <w:r>
+        <w:rPr>
+          <w:lang w:val="ca-ES"/>
+        </w:rPr>
+        <w:t xml:space="preserve">: Hem elegit una PriorityQueue per poder ordenar els arbres segons la freqüència </w:t>
+      </w:r>
+      <w:r>
+        <w:rPr>
+          <w:lang w:val="ca-ES"/>
+        </w:rPr>
+        <w:t>d’aparició</w:t>
+      </w:r>
+      <w:r>
+        <w:rPr>
+          <w:lang w:val="ca-ES"/>
+        </w:rPr>
+        <w:t xml:space="preserve"> en el input. Encara que el cost d’ordenació serà el mateix que si utilitzéssim un vector, hem elegit una PriorityQueue ja que ens sembla la opció més </w:t>
+      </w:r>
+      <w:r>
+        <w:rPr>
+          <w:lang w:val="ca-ES"/>
+        </w:rPr>
+        <w:t>intuïtiva</w:t>
+      </w:r>
+      <w:r>
+        <w:rPr>
+          <w:lang w:val="ca-ES"/>
+        </w:rPr>
+        <w:t>. El seu tamany serà fixe ja que un cop inicialitzada contindrà els nodes arrel de 256 tries (un per cada símbol ASCII).</w:t>
       </w:r>
     </w:p>
     <w:p>
@@ -10713,41 +10734,13 @@
         <w:spacing w:line="256" w:lineRule="auto"/>
         <w:jc w:val="both"/>
       </w:pPr>
-      <w:proofErr w:type="spellStart"/>
       <w:r>
         <w:rPr>
           <w:b/>
           <w:bCs/>
           <w:lang w:val="ca-ES"/>
         </w:rPr>
-        <w:t>ByteArray</w:t>
-      </w:r>
-      <w:proofErr w:type="spellEnd"/>
-      <w:r>
-        <w:rPr>
-          <w:b/>
-          <w:bCs/>
-          <w:lang w:val="ca-ES"/>
-        </w:rPr>
-        <w:t>/</w:t>
-      </w:r>
-      <w:proofErr w:type="spellStart"/>
-      <w:r>
-        <w:rPr>
-          <w:b/>
-          <w:bCs/>
-          <w:lang w:val="ca-ES"/>
-        </w:rPr>
-        <w:t>Array</w:t>
-      </w:r>
-      <w:proofErr w:type="spellEnd"/>
-      <w:r>
-        <w:rPr>
-          <w:b/>
-          <w:bCs/>
-          <w:lang w:val="ca-ES"/>
-        </w:rPr>
-        <w:t xml:space="preserve"> de bytes</w:t>
+        <w:t>ByteArray/Array de bytes</w:t>
       </w:r>
       <w:r>
         <w:rPr>
@@ -10755,75 +10748,41 @@
         </w:rPr>
         <w:t xml:space="preserve">: Com hem comentat en els apartats anteriors, utilitzarem aquestes dues </w:t>
       </w:r>
-      <w:proofErr w:type="spellStart"/>
-      <w:r>
-        <w:rPr>
-          <w:lang w:val="ca-ES"/>
-        </w:rPr>
-        <w:t>estructuras</w:t>
-      </w:r>
-      <w:proofErr w:type="spellEnd"/>
+      <w:r>
+        <w:rPr>
+          <w:lang w:val="ca-ES"/>
+        </w:rPr>
+        <w:t>estructures</w:t>
+      </w:r>
       <w:r>
         <w:rPr>
           <w:lang w:val="ca-ES"/>
         </w:rPr>
         <w:t xml:space="preserve"> per emmagatzemar dades de manera </w:t>
       </w:r>
-      <w:proofErr w:type="spellStart"/>
-      <w:r>
-        <w:rPr>
-          <w:lang w:val="ca-ES"/>
-        </w:rPr>
-        <w:t>seqüèncial</w:t>
-      </w:r>
-      <w:proofErr w:type="spellEnd"/>
-      <w:r>
-        <w:rPr>
-          <w:lang w:val="ca-ES"/>
-        </w:rPr>
-        <w:t xml:space="preserve"> i de manera que la seva consulta es pugui dur a terme en cost O(1). Utilitzarem </w:t>
-      </w:r>
-      <w:proofErr w:type="spellStart"/>
-      <w:r>
-        <w:rPr>
-          <w:lang w:val="ca-ES"/>
-        </w:rPr>
-        <w:t>ByteArray</w:t>
-      </w:r>
-      <w:proofErr w:type="spellEnd"/>
-      <w:r>
-        <w:rPr>
-          <w:lang w:val="ca-ES"/>
-        </w:rPr>
-        <w:t xml:space="preserve"> quan </w:t>
-      </w:r>
-      <w:proofErr w:type="spellStart"/>
-      <w:r>
-        <w:rPr>
-          <w:lang w:val="ca-ES"/>
-        </w:rPr>
-        <w:t>volguem</w:t>
-      </w:r>
-      <w:proofErr w:type="spellEnd"/>
-      <w:r>
-        <w:rPr>
-          <w:lang w:val="ca-ES"/>
-        </w:rPr>
-        <w:t xml:space="preserve"> utilitzar un dels seus mètodes. Altrament, utilitzarem un </w:t>
-      </w:r>
-      <w:proofErr w:type="spellStart"/>
-      <w:r>
-        <w:rPr>
-          <w:lang w:val="ca-ES"/>
-        </w:rPr>
-        <w:t>array</w:t>
-      </w:r>
-      <w:proofErr w:type="spellEnd"/>
-      <w:r>
-        <w:rPr>
-          <w:lang w:val="ca-ES"/>
-        </w:rPr>
-        <w:t xml:space="preserve"> de bytes.</w:t>
+      <w:r>
+        <w:rPr>
+          <w:lang w:val="ca-ES"/>
+        </w:rPr>
+        <w:t>seqüencial</w:t>
+      </w:r>
+      <w:r>
+        <w:rPr>
+          <w:lang w:val="ca-ES"/>
+        </w:rPr>
+        <w:t xml:space="preserve"> i de manera que la seva consulta es pugui dur a terme en cost O(1). Utilitzarem ByteArray quan </w:t>
+      </w:r>
+      <w:r>
+        <w:rPr>
+          <w:lang w:val="ca-ES"/>
+        </w:rPr>
+        <w:t>vulguem</w:t>
+      </w:r>
+      <w:r>
+        <w:rPr>
+          <w:lang w:val="ca-ES"/>
+        </w:rPr>
+        <w:t xml:space="preserve"> utilitzar un dels seus mètodes. Altrament, utilitzarem un array de bytes.</w:t>
       </w:r>
     </w:p>
     <w:p>
@@ -10831,6 +10790,18 @@
         <w:rPr>
           <w:u w:val="single"/>
           <w:lang w:val="ca-ES"/>
+        </w:rPr>
+      </w:pPr>
+    </w:p>
+    <w:p/>
+    <w:p/>
+    <w:p/>
+    <w:p/>
+    <w:p/>
+    <w:p>
+      <w:pPr>
+        <w:rPr>
+          <w:u w:val="single"/>
         </w:rPr>
       </w:pPr>
     </w:p>
@@ -10840,19 +10811,13 @@
     <w:p/>
     <w:p/>
     <w:p/>
-    <w:p/>
-    <w:p/>
-    <w:p/>
-    <w:p/>
-    <w:p/>
-    <w:p/>
-    <w:p/>
-    <w:p/>
-    <w:p/>
-    <w:p/>
-    <w:p/>
-    <w:p/>
-    <w:p/>
+    <w:p>
+      <w:pPr>
+        <w:rPr>
+          <w:u w:val="single"/>
+        </w:rPr>
+      </w:pPr>
+    </w:p>
     <w:p>
       <w:pPr>
         <w:pStyle w:val="Ttulo1"/>
@@ -10864,6 +10829,7 @@
           <w:szCs w:val="28"/>
         </w:rPr>
       </w:pPr>
+      <w:bookmarkStart w:id="15" w:name="_Toc24886875"/>
       <w:r>
         <w:rPr>
           <w:b/>
@@ -10872,9 +10838,9 @@
           <w:sz w:val="28"/>
           <w:szCs w:val="28"/>
         </w:rPr>
+        <w:lastRenderedPageBreak/>
         <w:t xml:space="preserve">4. </w:t>
       </w:r>
-      <w:bookmarkStart w:id="8" w:name="_Toc24575259"/>
       <w:r>
         <w:rPr>
           <w:b/>
@@ -10886,7 +10852,7 @@
         </w:rPr>
         <w:t>DESCRIPCIÓ DELS ALGORITMES</w:t>
       </w:r>
-      <w:bookmarkEnd w:id="8"/>
+      <w:bookmarkEnd w:id="15"/>
     </w:p>
     <w:p/>
     <w:p>
@@ -11130,153 +11096,407 @@
     </w:p>
     <w:p>
       <w:pPr>
-        <w:rPr>
-          <w:lang w:val="ca-ES"/>
-        </w:rPr>
-      </w:pPr>
-    </w:p>
-    <w:p>
-      <w:pPr>
+        <w:pStyle w:val="Ttulo3"/>
+        <w:spacing w:after="240"/>
         <w:rPr>
           <w:b/>
           <w:bCs/>
+          <w:color w:val="auto"/>
           <w:u w:val="single"/>
           <w:lang w:val="ca-ES"/>
         </w:rPr>
       </w:pPr>
+      <w:bookmarkStart w:id="16" w:name="_Toc24886876"/>
       <w:r>
         <w:rPr>
           <w:b/>
           <w:bCs/>
+          <w:color w:val="auto"/>
           <w:u w:val="single"/>
           <w:lang w:val="ca-ES"/>
         </w:rPr>
         <w:t>LZ78</w:t>
       </w:r>
-    </w:p>
-    <w:p>
-      <w:pPr>
-        <w:rPr>
-          <w:lang w:val="ca-ES"/>
-        </w:rPr>
-      </w:pPr>
-    </w:p>
-    <w:p>
-      <w:pPr>
-        <w:rPr>
-          <w:lang w:val="ca-ES"/>
-        </w:rPr>
-      </w:pPr>
-      <w:r>
-        <w:rPr>
-          <w:lang w:val="ca-ES"/>
-        </w:rPr>
-        <w:t>...</w:t>
-      </w:r>
-    </w:p>
-    <w:p>
-      <w:pPr>
-        <w:rPr>
-          <w:lang w:val="ca-ES"/>
-        </w:rPr>
-      </w:pPr>
+      <w:bookmarkEnd w:id="16"/>
     </w:p>
     <w:p>
       <w:pPr>
         <w:rPr>
           <w:b/>
           <w:bCs/>
-          <w:u w:val="single"/>
-          <w:lang w:val="ca-ES"/>
-        </w:rPr>
-      </w:pPr>
+          <w:lang w:val="ca-ES"/>
+        </w:rPr>
+      </w:pPr>
+      <w:r>
+        <w:rPr>
+          <w:lang w:val="ca-ES"/>
+        </w:rPr>
+        <w:t>Codi realitzat per Daniel Clemente</w:t>
+      </w:r>
       <w:r>
         <w:rPr>
           <w:b/>
           <w:bCs/>
-          <w:u w:val="single"/>
-          <w:lang w:val="ca-ES"/>
-        </w:rPr>
-        <w:t>LZSS</w:t>
-      </w:r>
-    </w:p>
-    <w:p>
-      <w:pPr>
-        <w:rPr>
-          <w:lang w:val="ca-ES"/>
-        </w:rPr>
-      </w:pPr>
-    </w:p>
-    <w:p>
-      <w:pPr>
+          <w:lang w:val="ca-ES"/>
+        </w:rPr>
+        <w:t>.</w:t>
+      </w:r>
+    </w:p>
+    <w:p>
+      <w:pPr>
+        <w:jc w:val="both"/>
+        <w:rPr>
+          <w:lang w:val="ca-ES"/>
+        </w:rPr>
+      </w:pPr>
+      <w:r>
+        <w:rPr>
+          <w:lang w:val="ca-ES"/>
+        </w:rPr>
+        <w:t>L’algorisme LZ78 aconsegueixen compressió substituint les ocurrències repetides de dades per referències a un diccionari que es crea basant en flux de dades d’entrada. Cada entrada del diccionari es de la forma [...] = {</w:t>
+      </w:r>
+      <w:r>
+        <w:rPr>
+          <w:lang w:val="ca-ES"/>
+        </w:rPr>
+        <w:t>i</w:t>
+      </w:r>
+      <w:r>
+        <w:rPr>
+          <w:lang w:val="ca-ES"/>
+        </w:rPr>
+        <w:t>ndex, c</w:t>
+      </w:r>
+      <w:r>
+        <w:rPr>
+          <w:lang w:val="ca-ES"/>
+        </w:rPr>
+        <w:t>haracter</w:t>
+      </w:r>
+      <w:r>
+        <w:rPr>
+          <w:lang w:val="ca-ES"/>
+        </w:rPr>
+        <w:t>}</w:t>
+      </w:r>
+      <w:r>
+        <w:rPr>
+          <w:lang w:val="ca-ES"/>
+        </w:rPr>
+        <w:t xml:space="preserve">, on index és l’índex d’una entrada de diccionari anterior, i el caràcter s’afegeix a la cadena representada pel diccionari[index]. </w:t>
+      </w:r>
+      <w:r>
+        <w:rPr>
+          <w:lang w:val="ca-ES"/>
+        </w:rPr>
+        <w:t xml:space="preserve">Per a cada caràcter del flux d’entrada, es busca el diccionari una coincidència: {últim índex coincident, caràcter}. </w:t>
+      </w:r>
+    </w:p>
+    <w:p>
+      <w:pPr>
+        <w:jc w:val="both"/>
+        <w:rPr>
+          <w:lang w:val="ca-ES"/>
+        </w:rPr>
+      </w:pPr>
+      <w:r>
+        <w:rPr>
+          <w:lang w:val="ca-ES"/>
+        </w:rPr>
+        <w:t xml:space="preserve">Si es troba una coincidència, el darrer índex de concordança es defineix en l'índex de l'entrada coincident, i no es produeix res. Si no es troba una coincidència, es crea una nova entrada de diccionari: diccionari [següent índex disponible] = {últim índex de concordança, caràcter} i l'algorisme produeix l'índex de coincidència últim, seguit de caràcter, després es restableix l'últim índex de coincidència = 0 i augmenta el següent índex disponible. </w:t>
+      </w:r>
+    </w:p>
+    <w:p>
+      <w:pPr>
+        <w:jc w:val="both"/>
+        <w:rPr>
+          <w:lang w:val="ca-ES"/>
+        </w:rPr>
+      </w:pPr>
+      <w:r>
+        <w:rPr>
+          <w:lang w:val="ca-ES"/>
+        </w:rPr>
+        <w:t>Un cop el diccionari estigui complet, no s’afegeixin més entrades. Quan s'arriba al final del flux d'entrada, l'algoritme produeix l'últim índex coincident.</w:t>
+      </w:r>
+    </w:p>
+    <w:p>
+      <w:pPr>
+        <w:pStyle w:val="Ttulo3"/>
+        <w:spacing w:after="240"/>
         <w:rPr>
           <w:b/>
           <w:bCs/>
+          <w:color w:val="auto"/>
           <w:u w:val="single"/>
           <w:lang w:val="ca-ES"/>
         </w:rPr>
       </w:pPr>
+      <w:bookmarkStart w:id="17" w:name="_Toc24886877"/>
       <w:r>
         <w:rPr>
           <w:b/>
           <w:bCs/>
+          <w:color w:val="auto"/>
           <w:u w:val="single"/>
           <w:lang w:val="ca-ES"/>
         </w:rPr>
-        <w:t>LZW</w:t>
-      </w:r>
-    </w:p>
-    <w:p>
-      <w:pPr>
-        <w:rPr>
-          <w:lang w:val="ca-ES"/>
-        </w:rPr>
-      </w:pPr>
-    </w:p>
-    <w:p>
-      <w:pPr>
+        <w:t>LZSS</w:t>
+      </w:r>
+      <w:bookmarkEnd w:id="17"/>
+    </w:p>
+    <w:p>
+      <w:pPr>
+        <w:rPr>
+          <w:lang w:val="ca-ES"/>
+        </w:rPr>
+      </w:pPr>
+      <w:r>
+        <w:rPr>
+          <w:lang w:val="ca-ES"/>
+        </w:rPr>
+        <w:t>Codi realitzat per Isaac Muñoz</w:t>
+      </w:r>
+      <w:r>
+        <w:rPr>
+          <w:lang w:val="ca-ES"/>
+        </w:rPr>
+        <w:t>.</w:t>
+      </w:r>
+    </w:p>
+    <w:p>
+      <w:pPr>
+        <w:rPr>
+          <w:lang w:val="ca-ES"/>
+        </w:rPr>
+      </w:pPr>
+      <w:r>
+        <w:rPr>
+          <w:lang w:val="ca-ES"/>
+        </w:rPr>
+        <w:t>EL LZSS es un algoritme que millora el LZ77 mitjançant un indicador d’un bit per indicar si el següent fragment de dades és un literal o una parella de distància-longitud i l’ús de literals per si una parella de longitud-distància seria més llarga.</w:t>
+      </w:r>
+      <w:r>
+        <w:rPr>
+          <w:lang w:val="ca-ES"/>
+        </w:rPr>
+        <w:t xml:space="preserve"> </w:t>
+      </w:r>
+    </w:p>
+    <w:p>
+      <w:pPr>
+        <w:rPr>
+          <w:lang w:val="ca-ES"/>
+        </w:rPr>
+      </w:pPr>
+      <w:r>
+        <w:rPr>
+          <w:lang w:val="ca-ES"/>
+        </w:rPr>
+        <w:t>On e</w:t>
+      </w:r>
+      <w:r>
+        <w:rPr>
+          <w:lang w:val="ca-ES"/>
+        </w:rPr>
+        <w:t>ls algorismes LZ77 aconsegueixen compressió substituint les ocurrències repetides de dades per referències a una sola còpia d’aquestes dades existents anteriorment al flux de dades no comprimides.</w:t>
+      </w:r>
+    </w:p>
+    <w:p>
+      <w:pPr>
+        <w:pStyle w:val="Ttulo3"/>
+        <w:spacing w:after="240"/>
         <w:rPr>
           <w:b/>
           <w:bCs/>
+          <w:color w:val="auto"/>
           <w:u w:val="single"/>
           <w:lang w:val="ca-ES"/>
         </w:rPr>
       </w:pPr>
+      <w:bookmarkStart w:id="18" w:name="_Toc24886878"/>
       <w:r>
         <w:rPr>
           <w:b/>
           <w:bCs/>
+          <w:color w:val="auto"/>
           <w:u w:val="single"/>
           <w:lang w:val="ca-ES"/>
         </w:rPr>
-        <w:t>JPEG</w:t>
-      </w:r>
-    </w:p>
-    <w:p>
-      <w:pPr>
-        <w:rPr>
-          <w:lang w:val="ca-ES"/>
-        </w:rPr>
-      </w:pPr>
-    </w:p>
-    <w:p>
-      <w:pPr>
+        <w:t>LZW</w:t>
+      </w:r>
+      <w:bookmarkEnd w:id="18"/>
+    </w:p>
+    <w:p>
+      <w:pPr>
+        <w:rPr>
+          <w:lang w:val="ca-ES"/>
+        </w:rPr>
+      </w:pPr>
+      <w:r>
+        <w:rPr>
+          <w:lang w:val="ca-ES"/>
+        </w:rPr>
+        <w:t>Codi realitzat per Albert Ibars.</w:t>
+      </w:r>
+    </w:p>
+    <w:p>
+      <w:pPr>
+        <w:jc w:val="both"/>
+        <w:rPr>
+          <w:lang w:val="ca-ES"/>
+        </w:rPr>
+      </w:pPr>
+      <w:r>
+        <w:rPr>
+          <w:lang w:val="ca-ES"/>
+        </w:rPr>
+        <w:t xml:space="preserve">LZW és un algorisme basat en LZ78 que utilitza un diccionari preinicialitzat amb tots els possibles caràcters (símbols) o emulació d’un diccionari preinicialitzat. </w:t>
+      </w:r>
+    </w:p>
+    <w:p>
+      <w:pPr>
+        <w:jc w:val="both"/>
+        <w:rPr>
+          <w:lang w:val="ca-ES"/>
+        </w:rPr>
+      </w:pPr>
+      <w:r>
+        <w:rPr>
+          <w:lang w:val="ca-ES"/>
+        </w:rPr>
+        <w:t>La millora principal de LZW és que quan no es troba una coincidència, s'assumeix que el caràcter actual del flux d'entrada és el primer caràcter d'una cadena existent al diccionari (ja que el diccionari s'inicialitza amb tots els caràcters possibles), de manera que només l'última coincidència es produeix un índex (que pot ser l’índex de diccionari preinicialitzat corresponent al caràcter d’entrada anterior (o inicial)).</w:t>
+      </w:r>
+    </w:p>
+    <w:p>
+      <w:pPr>
+        <w:rPr>
+          <w:lang w:val="ca-ES"/>
+        </w:rPr>
+      </w:pPr>
+    </w:p>
+    <w:p>
+      <w:pPr>
+        <w:pStyle w:val="Ttulo3"/>
+        <w:spacing w:after="240"/>
         <w:rPr>
           <w:b/>
           <w:bCs/>
+          <w:color w:val="auto"/>
           <w:u w:val="single"/>
           <w:lang w:val="ca-ES"/>
         </w:rPr>
       </w:pPr>
+      <w:bookmarkStart w:id="19" w:name="_Toc24886879"/>
       <w:r>
         <w:rPr>
           <w:b/>
           <w:bCs/>
+          <w:color w:val="auto"/>
           <w:u w:val="single"/>
           <w:lang w:val="ca-ES"/>
         </w:rPr>
+        <w:lastRenderedPageBreak/>
+        <w:t>JPEG</w:t>
+      </w:r>
+      <w:bookmarkEnd w:id="19"/>
+    </w:p>
+    <w:p>
+      <w:pPr>
+        <w:jc w:val="both"/>
+        <w:rPr>
+          <w:lang w:val="ca-ES"/>
+        </w:rPr>
+      </w:pPr>
+      <w:r>
+        <w:rPr>
+          <w:lang w:val="ca-ES"/>
+        </w:rPr>
+        <w:t xml:space="preserve">Codi realitzat per </w:t>
+      </w:r>
+      <w:r>
+        <w:rPr>
+          <w:lang w:val="ca-ES"/>
+        </w:rPr>
+        <w:t>A</w:t>
+      </w:r>
+      <w:r>
+        <w:rPr>
+          <w:lang w:val="ca-ES"/>
+        </w:rPr>
+        <w:t>lexandre</w:t>
+      </w:r>
+      <w:r>
+        <w:rPr>
+          <w:lang w:val="ca-ES"/>
+        </w:rPr>
+        <w:t xml:space="preserve"> P</w:t>
+      </w:r>
+      <w:r>
+        <w:rPr>
+          <w:lang w:val="ca-ES"/>
+        </w:rPr>
+        <w:t>érez</w:t>
+      </w:r>
+      <w:r>
+        <w:rPr>
+          <w:lang w:val="ca-ES"/>
+        </w:rPr>
+        <w:t>.</w:t>
+      </w:r>
+    </w:p>
+    <w:p>
+      <w:pPr>
+        <w:jc w:val="both"/>
+        <w:rPr>
+          <w:lang w:val="ca-ES"/>
+        </w:rPr>
+      </w:pPr>
+      <w:r>
+        <w:rPr>
+          <w:lang w:val="ca-ES"/>
+        </w:rPr>
+        <w:t xml:space="preserve">JPEG utilitza una forma de compressió amb pèrdues basada en la transformada de cosinus discreta (DCT). Aquesta operació matemàtica converteix cada fotograma / camp de la font de vídeo del domini espacial (2D) en el domini de freqüència (per exemple un domini de transformació). Un model perceptiu basat en el sistema psicovisual humà descarta informació d'alta freqüència, és a dir, transicions intenses en intensitat i color. Al domini de transformació, el procés de reducció de la informació s’anomena quantització. </w:t>
+      </w:r>
+    </w:p>
+    <w:p>
+      <w:pPr>
+        <w:jc w:val="both"/>
+        <w:rPr>
+          <w:lang w:val="ca-ES"/>
+        </w:rPr>
+      </w:pPr>
+      <w:r>
+        <w:rPr>
+          <w:lang w:val="ca-ES"/>
+        </w:rPr>
+        <w:t xml:space="preserve">El mètode de compressió sol perdre's, és a dir, que es perd alguna informació original de la imatge i no es pot restaurar, afectant possiblement la qualitat de la imatge. </w:t>
+      </w:r>
+    </w:p>
+    <w:p>
+      <w:pPr>
+        <w:pStyle w:val="Ttulo3"/>
+        <w:spacing w:after="240"/>
+        <w:rPr>
+          <w:b/>
+          <w:bCs/>
+          <w:color w:val="auto"/>
+          <w:u w:val="single"/>
+          <w:lang w:val="ca-ES"/>
+        </w:rPr>
+      </w:pPr>
+      <w:bookmarkStart w:id="20" w:name="_Toc24886880"/>
+      <w:r>
+        <w:rPr>
+          <w:b/>
+          <w:bCs/>
+          <w:color w:val="auto"/>
+          <w:u w:val="single"/>
+          <w:lang w:val="ca-ES"/>
+        </w:rPr>
         <w:t>Huffman</w:t>
       </w:r>
+      <w:bookmarkEnd w:id="20"/>
     </w:p>
     <w:p>
       <w:pPr>
@@ -11285,14 +11505,73 @@
           <w:lang w:val="ca-ES"/>
         </w:rPr>
       </w:pPr>
-    </w:p>
-    <w:p>
-      <w:pPr>
+      <w:r>
+        <w:rPr>
+          <w:lang w:val="ca-ES"/>
+        </w:rPr>
+        <w:t xml:space="preserve">Codi realitzat per </w:t>
+      </w:r>
+      <w:r>
+        <w:rPr>
+          <w:lang w:val="ca-ES"/>
+        </w:rPr>
+        <w:t>A</w:t>
+      </w:r>
+      <w:r>
+        <w:rPr>
+          <w:lang w:val="ca-ES"/>
+        </w:rPr>
+        <w:t>lexandre</w:t>
+      </w:r>
+      <w:r>
+        <w:rPr>
+          <w:lang w:val="ca-ES"/>
+        </w:rPr>
+        <w:t xml:space="preserve"> P</w:t>
+      </w:r>
+      <w:r>
+        <w:rPr>
+          <w:lang w:val="ca-ES"/>
+        </w:rPr>
+        <w:t>érez</w:t>
+      </w:r>
+      <w:r>
+        <w:rPr>
+          <w:lang w:val="ca-ES"/>
+        </w:rPr>
+        <w:t>.</w:t>
+      </w:r>
+    </w:p>
+    <w:p>
+      <w:pPr>
+        <w:jc w:val="both"/>
+        <w:rPr>
+          <w:lang w:val="ca-ES"/>
+        </w:rPr>
+      </w:pPr>
+      <w:r>
+        <w:rPr>
+          <w:lang w:val="ca-ES"/>
+        </w:rPr>
+        <w:t xml:space="preserve">La tècnica funciona creant un arbre binari de nodes. Un node pot ser un node de fulla o un node intern. Inicialment, tots els nodes són nodes de fulla, que contenen el símbol en si, el pes (freqüència d’aparició) del símbol i, opcionalment, un enllaç a un node parent que facilita la lectura del codi (a la inversa) a partir d’un node de fulla. </w:t>
+      </w:r>
+    </w:p>
+    <w:p>
+      <w:pPr>
+        <w:jc w:val="both"/>
         <w:rPr>
           <w:u w:val="single"/>
           <w:lang w:val="ca-ES"/>
         </w:rPr>
       </w:pPr>
+      <w:r>
+        <w:rPr>
+          <w:lang w:val="ca-ES"/>
+        </w:rPr>
+        <w:t>El procés s’inicia amb els nodes de full que contenen les probabilitats del símbol que representen. Aleshores, el procés agafa els dos nodes amb menor probabilitat i crea un nou node intern que té aquests dos nodes com a fills. El pes del nou node s'estableix en la suma del pes dels fills. A continuació, apliquem el procés de nou, al nou node intern i als nodes restants (és a dir, excloem els dos nodes de full), repetim aquest procés fins que només queda un node, que és l’arrel de l’arbre de Huffman.</w:t>
+      </w:r>
+      <w:bookmarkStart w:id="21" w:name="_GoBack"/>
+      <w:bookmarkEnd w:id="21"/>
     </w:p>
     <w:sectPr>
       <w:footerReference w:type="default" r:id="rId12"/>
@@ -11340,7 +11619,6 @@
         <w:docPartUnique/>
       </w:docPartObj>
     </w:sdtPr>
-    <w:sdtEndPr/>
     <w:sdtContent>
       <w:p>
         <w:pPr>
@@ -14747,6 +15025,50 @@
       <w:szCs w:val="26"/>
     </w:rPr>
   </w:style>
+  <w:style w:type="paragraph" w:styleId="Ttulo3">
+    <w:name w:val="heading 3"/>
+    <w:basedOn w:val="Normal"/>
+    <w:next w:val="Normal"/>
+    <w:link w:val="Ttulo3Car"/>
+    <w:uiPriority w:val="9"/>
+    <w:unhideWhenUsed/>
+    <w:qFormat/>
+    <w:rsid w:val="00E00AF5"/>
+    <w:pPr>
+      <w:keepNext/>
+      <w:keepLines/>
+      <w:spacing w:before="40" w:after="0"/>
+      <w:outlineLvl w:val="2"/>
+    </w:pPr>
+    <w:rPr>
+      <w:rFonts w:asciiTheme="majorHAnsi" w:eastAsiaTheme="majorEastAsia" w:hAnsiTheme="majorHAnsi" w:cstheme="majorBidi"/>
+      <w:color w:val="1F3763" w:themeColor="accent1" w:themeShade="7F"/>
+      <w:sz w:val="24"/>
+      <w:szCs w:val="24"/>
+    </w:rPr>
+  </w:style>
+  <w:style w:type="paragraph" w:styleId="Ttulo4">
+    <w:name w:val="heading 4"/>
+    <w:basedOn w:val="Normal"/>
+    <w:next w:val="Normal"/>
+    <w:link w:val="Ttulo4Car"/>
+    <w:uiPriority w:val="9"/>
+    <w:unhideWhenUsed/>
+    <w:qFormat/>
+    <w:rsid w:val="00E00AF5"/>
+    <w:pPr>
+      <w:keepNext/>
+      <w:keepLines/>
+      <w:spacing w:before="40" w:after="0"/>
+      <w:outlineLvl w:val="3"/>
+    </w:pPr>
+    <w:rPr>
+      <w:rFonts w:asciiTheme="majorHAnsi" w:eastAsiaTheme="majorEastAsia" w:hAnsiTheme="majorHAnsi" w:cstheme="majorBidi"/>
+      <w:i/>
+      <w:iCs/>
+      <w:color w:val="2F5496" w:themeColor="accent1" w:themeShade="BF"/>
+    </w:rPr>
+  </w:style>
   <w:style w:type="character" w:default="1" w:styleId="Fuentedeprrafopredeter">
     <w:name w:val="Default Paragraph Font"/>
     <w:uiPriority w:val="1"/>
@@ -15186,6 +15508,45 @@
     <w:rPr>
       <w:color w:val="0563C1" w:themeColor="hyperlink"/>
       <w:u w:val="single"/>
+    </w:rPr>
+  </w:style>
+  <w:style w:type="character" w:customStyle="1" w:styleId="Ttulo3Car">
+    <w:name w:val="Título 3 Car"/>
+    <w:basedOn w:val="Fuentedeprrafopredeter"/>
+    <w:link w:val="Ttulo3"/>
+    <w:uiPriority w:val="9"/>
+    <w:rsid w:val="00E00AF5"/>
+    <w:rPr>
+      <w:rFonts w:asciiTheme="majorHAnsi" w:eastAsiaTheme="majorEastAsia" w:hAnsiTheme="majorHAnsi" w:cstheme="majorBidi"/>
+      <w:color w:val="1F3763" w:themeColor="accent1" w:themeShade="7F"/>
+      <w:sz w:val="24"/>
+      <w:szCs w:val="24"/>
+    </w:rPr>
+  </w:style>
+  <w:style w:type="paragraph" w:styleId="TDC3">
+    <w:name w:val="toc 3"/>
+    <w:basedOn w:val="Normal"/>
+    <w:next w:val="Normal"/>
+    <w:autoRedefine/>
+    <w:uiPriority w:val="39"/>
+    <w:unhideWhenUsed/>
+    <w:rsid w:val="00E00AF5"/>
+    <w:pPr>
+      <w:spacing w:after="100"/>
+      <w:ind w:left="440"/>
+    </w:pPr>
+  </w:style>
+  <w:style w:type="character" w:customStyle="1" w:styleId="Ttulo4Car">
+    <w:name w:val="Título 4 Car"/>
+    <w:basedOn w:val="Fuentedeprrafopredeter"/>
+    <w:link w:val="Ttulo4"/>
+    <w:uiPriority w:val="9"/>
+    <w:rsid w:val="00E00AF5"/>
+    <w:rPr>
+      <w:rFonts w:asciiTheme="majorHAnsi" w:eastAsiaTheme="majorEastAsia" w:hAnsiTheme="majorHAnsi" w:cstheme="majorBidi"/>
+      <w:i/>
+      <w:iCs/>
+      <w:color w:val="2F5496" w:themeColor="accent1" w:themeShade="BF"/>
     </w:rPr>
   </w:style>
 </w:styles>
@@ -15491,7 +15852,7 @@
 </file>
 
 <file path=customXml/itemProps1.xml><?xml version="1.0" encoding="utf-8"?>
-<ds:datastoreItem xmlns:ds="http://schemas.openxmlformats.org/officeDocument/2006/customXml" ds:itemID="{56420A57-7B33-4945-A29E-D940A9639A49}">
+<ds:datastoreItem xmlns:ds="http://schemas.openxmlformats.org/officeDocument/2006/customXml" ds:itemID="{32735BAB-7D82-47F8-A5D6-4DC01C0B07DF}">
   <ds:schemaRefs>
     <ds:schemaRef ds:uri="http://schemas.openxmlformats.org/officeDocument/2006/bibliography"/>
   </ds:schemaRefs>

--- a/DOCS/DocumentPrimeraEntrega.docx
+++ b/DOCS/DocumentPrimeraEntrega.docx
@@ -2060,6 +2060,7 @@
           <w:color w:val="auto"/>
           <w:sz w:val="28"/>
           <w:szCs w:val="28"/>
+          <w:lang w:val="en-GB"/>
         </w:rPr>
       </w:pPr>
       <w:bookmarkStart w:id="0" w:name="_Toc24886862"/>
@@ -2070,6 +2071,7 @@
           <w:color w:val="auto"/>
           <w:sz w:val="28"/>
           <w:szCs w:val="28"/>
+          <w:lang w:val="en-GB"/>
         </w:rPr>
         <w:lastRenderedPageBreak/>
         <w:t xml:space="preserve">1. </w:t>
@@ -2082,6 +2084,7 @@
           <w:sz w:val="28"/>
           <w:szCs w:val="28"/>
           <w:u w:val="single"/>
+          <w:lang w:val="en-GB"/>
         </w:rPr>
         <w:t>CASOS D’US</w:t>
       </w:r>
@@ -2115,32 +2118,34 @@
         <w:rPr>
           <w:b/>
           <w:bCs/>
-          <w:lang w:val="ca-ES"/>
-        </w:rPr>
-      </w:pPr>
-      <w:bookmarkStart w:id="2" w:name="_Toc24884606"/>
-      <w:bookmarkStart w:id="3" w:name="_Toc24884712"/>
-      <w:bookmarkStart w:id="4" w:name="_Toc24886864"/>
+          <w:lang w:val="en-GB"/>
+        </w:rPr>
+      </w:pPr>
       <w:r>
         <w:rPr>
           <w:noProof/>
-          <w:sz w:val="48"/>
-          <w:szCs w:val="48"/>
-          <w:lang w:val="ca-ES"/>
         </w:rPr>
         <w:drawing>
-          <wp:anchor distT="0" distB="0" distL="114300" distR="114300" simplePos="0" relativeHeight="251659264" behindDoc="0" locked="0" layoutInCell="1" allowOverlap="1" wp14:anchorId="7C296371" wp14:editId="7CFE0B5B">
+          <wp:anchor distT="0" distB="0" distL="114300" distR="114300" simplePos="0" relativeHeight="251661312" behindDoc="1" locked="0" layoutInCell="1" allowOverlap="1" wp14:anchorId="4A3D84FE" wp14:editId="11EC88FC">
             <wp:simplePos x="0" y="0"/>
             <wp:positionH relativeFrom="margin">
               <wp:align>center</wp:align>
             </wp:positionH>
             <wp:positionV relativeFrom="paragraph">
-              <wp:posOffset>312420</wp:posOffset>
+              <wp:posOffset>371070</wp:posOffset>
             </wp:positionV>
-            <wp:extent cx="6100445" cy="3473450"/>
-            <wp:effectExtent l="0" t="0" r="0" b="0"/>
-            <wp:wrapSquare wrapText="bothSides"/>
-            <wp:docPr id="5" name="Imagen 5"/>
+            <wp:extent cx="5900420" cy="3385820"/>
+            <wp:effectExtent l="0" t="0" r="5080" b="5080"/>
+            <wp:wrapTight wrapText="bothSides">
+              <wp:wrapPolygon edited="0">
+                <wp:start x="0" y="0"/>
+                <wp:lineTo x="0" y="21511"/>
+                <wp:lineTo x="21549" y="21511"/>
+                <wp:lineTo x="21549" y="0"/>
+                <wp:lineTo x="0" y="0"/>
+              </wp:wrapPolygon>
+            </wp:wrapTight>
+            <wp:docPr id="2" name="Imagen 2"/>
             <wp:cNvGraphicFramePr>
               <a:graphicFrameLocks xmlns:a="http://schemas.openxmlformats.org/drawingml/2006/main" noChangeAspect="1"/>
             </wp:cNvGraphicFramePr>
@@ -2148,11 +2153,11 @@
               <a:graphicData uri="http://schemas.openxmlformats.org/drawingml/2006/picture">
                 <pic:pic xmlns:pic="http://schemas.openxmlformats.org/drawingml/2006/picture">
                   <pic:nvPicPr>
-                    <pic:cNvPr id="5" name="Casos de Uso.PNG"/>
+                    <pic:cNvPr id="1" name=""/>
                     <pic:cNvPicPr/>
                   </pic:nvPicPr>
                   <pic:blipFill>
-                    <a:blip r:embed="rId10">
+                    <a:blip r:embed="rId10" cstate="print">
                       <a:extLst>
                         <a:ext uri="{28A0092B-C50C-407E-A947-70E740481C1C}">
                           <a14:useLocalDpi xmlns:a14="http://schemas.microsoft.com/office/drawing/2010/main" val="0"/>
@@ -2166,7 +2171,7 @@
                   <pic:spPr>
                     <a:xfrm>
                       <a:off x="0" y="0"/>
-                      <a:ext cx="6100445" cy="3473450"/>
+                      <a:ext cx="5900420" cy="3385820"/>
                     </a:xfrm>
                     <a:prstGeom prst="rect">
                       <a:avLst/>
@@ -2175,18 +2180,15 @@
                 </pic:pic>
               </a:graphicData>
             </a:graphic>
-            <wp14:sizeRelH relativeFrom="margin">
+            <wp14:sizeRelH relativeFrom="page">
               <wp14:pctWidth>0</wp14:pctWidth>
             </wp14:sizeRelH>
-            <wp14:sizeRelV relativeFrom="margin">
+            <wp14:sizeRelV relativeFrom="page">
               <wp14:pctHeight>0</wp14:pctHeight>
             </wp14:sizeRelV>
           </wp:anchor>
         </w:drawing>
       </w:r>
-      <w:bookmarkEnd w:id="2"/>
-      <w:bookmarkEnd w:id="3"/>
-      <w:bookmarkEnd w:id="4"/>
     </w:p>
     <w:p>
       <w:pPr>
@@ -2343,7 +2345,7 @@
           <w:lang w:val="ca-ES"/>
         </w:rPr>
       </w:pPr>
-      <w:bookmarkStart w:id="5" w:name="_Toc24886865"/>
+      <w:bookmarkStart w:id="2" w:name="_Toc24886865"/>
       <w:r>
         <w:rPr>
           <w:b/>
@@ -2363,7 +2365,7 @@
         </w:rPr>
         <w:t>Descripció</w:t>
       </w:r>
-      <w:bookmarkEnd w:id="5"/>
+      <w:bookmarkEnd w:id="2"/>
     </w:p>
     <w:tbl>
       <w:tblPr>
@@ -8677,7 +8679,7 @@
           <w:u w:val="single"/>
         </w:rPr>
       </w:pPr>
-      <w:bookmarkStart w:id="6" w:name="_Toc24886866"/>
+      <w:bookmarkStart w:id="3" w:name="_Toc24886866"/>
       <w:r>
         <w:rPr>
           <w:b/>
@@ -8700,7 +8702,7 @@
         </w:rPr>
         <w:t>DIAGRAMA UML</w:t>
       </w:r>
-      <w:bookmarkEnd w:id="6"/>
+      <w:bookmarkEnd w:id="3"/>
     </w:p>
     <w:p>
       <w:pPr>
@@ -8712,25 +8714,49 @@
           <w:lang w:val="ca-ES"/>
         </w:rPr>
       </w:pPr>
-      <w:bookmarkStart w:id="7" w:name="_Toc24886867"/>
+      <w:bookmarkStart w:id="4" w:name="_Toc24886867"/>
+      <w:r>
+        <w:rPr>
+          <w:b/>
+          <w:bCs/>
+          <w:color w:val="auto"/>
+          <w:lang w:val="ca-ES"/>
+        </w:rPr>
+        <w:t>2.1. Esquema</w:t>
+      </w:r>
+      <w:bookmarkEnd w:id="4"/>
+    </w:p>
+    <w:p>
+      <w:pPr>
+        <w:rPr>
+          <w:lang w:val="ca-ES"/>
+        </w:rPr>
+      </w:pPr>
       <w:r>
         <w:rPr>
           <w:noProof/>
-          <w:lang w:val="ca-ES"/>
         </w:rPr>
         <w:drawing>
-          <wp:anchor distT="0" distB="0" distL="114300" distR="114300" simplePos="0" relativeHeight="251660288" behindDoc="0" locked="0" layoutInCell="1" allowOverlap="1" wp14:anchorId="48B9CB47" wp14:editId="4D5A38BB">
+          <wp:anchor distT="0" distB="0" distL="114300" distR="114300" simplePos="0" relativeHeight="251662336" behindDoc="1" locked="0" layoutInCell="1" allowOverlap="1" wp14:anchorId="038AFF05" wp14:editId="3FAF4290">
             <wp:simplePos x="0" y="0"/>
-            <wp:positionH relativeFrom="margin">
-              <wp:align>center</wp:align>
+            <wp:positionH relativeFrom="column">
+              <wp:posOffset>-803974</wp:posOffset>
             </wp:positionH>
             <wp:positionV relativeFrom="paragraph">
-              <wp:posOffset>306705</wp:posOffset>
+              <wp:posOffset>375098</wp:posOffset>
             </wp:positionV>
-            <wp:extent cx="6127115" cy="3157220"/>
-            <wp:effectExtent l="0" t="0" r="6985" b="5080"/>
-            <wp:wrapSquare wrapText="bothSides"/>
-            <wp:docPr id="3" name="Imagen 3"/>
+            <wp:extent cx="7056120" cy="3572510"/>
+            <wp:effectExtent l="0" t="0" r="0" b="8890"/>
+            <wp:wrapTight wrapText="bothSides">
+              <wp:wrapPolygon edited="0">
+                <wp:start x="0" y="0"/>
+                <wp:lineTo x="0" y="21539"/>
+                <wp:lineTo x="21518" y="21539"/>
+                <wp:lineTo x="21518" y="0"/>
+                <wp:lineTo x="0" y="0"/>
+              </wp:wrapPolygon>
+            </wp:wrapTight>
+            <wp:docPr id="4" name="Imagen 4"/>
             <wp:cNvGraphicFramePr>
               <a:graphicFrameLocks xmlns:a="http://schemas.openxmlformats.org/drawingml/2006/main" noChangeAspect="1"/>
             </wp:cNvGraphicFramePr>
@@ -8738,7 +8764,7 @@
               <a:graphicData uri="http://schemas.openxmlformats.org/drawingml/2006/picture">
                 <pic:pic xmlns:pic="http://schemas.openxmlformats.org/drawingml/2006/picture">
                   <pic:nvPicPr>
-                    <pic:cNvPr id="3" name="Diagrama De Clases.PNG"/>
+                    <pic:cNvPr id="1" name=""/>
                     <pic:cNvPicPr/>
                   </pic:nvPicPr>
                   <pic:blipFill>
@@ -8756,7 +8782,7 @@
                   <pic:spPr>
                     <a:xfrm>
                       <a:off x="0" y="0"/>
-                      <a:ext cx="6127115" cy="3157220"/>
+                      <a:ext cx="7056120" cy="3572510"/>
                     </a:xfrm>
                     <a:prstGeom prst="rect">
                       <a:avLst/>
@@ -8774,181 +8800,161 @@
           </wp:anchor>
         </w:drawing>
       </w:r>
-      <w:r>
+    </w:p>
+    <w:p>
+      <w:pPr>
+        <w:rPr>
+          <w:lang w:val="ca-ES"/>
+        </w:rPr>
+      </w:pPr>
+    </w:p>
+    <w:p>
+      <w:pPr>
+        <w:rPr>
+          <w:lang w:val="ca-ES"/>
+        </w:rPr>
+      </w:pPr>
+    </w:p>
+    <w:p>
+      <w:pPr>
+        <w:rPr>
+          <w:lang w:val="ca-ES"/>
+        </w:rPr>
+      </w:pPr>
+    </w:p>
+    <w:p>
+      <w:pPr>
+        <w:rPr>
+          <w:u w:val="single"/>
+          <w:lang w:val="ca-ES"/>
+        </w:rPr>
+      </w:pPr>
+    </w:p>
+    <w:p>
+      <w:pPr>
+        <w:rPr>
+          <w:lang w:val="ca-ES"/>
+        </w:rPr>
+      </w:pPr>
+    </w:p>
+    <w:p>
+      <w:pPr>
+        <w:rPr>
+          <w:lang w:val="ca-ES"/>
+        </w:rPr>
+      </w:pPr>
+    </w:p>
+    <w:p>
+      <w:pPr>
+        <w:rPr>
+          <w:lang w:val="ca-ES"/>
+        </w:rPr>
+      </w:pPr>
+    </w:p>
+    <w:p>
+      <w:pPr>
+        <w:rPr>
+          <w:lang w:val="ca-ES"/>
+        </w:rPr>
+      </w:pPr>
+    </w:p>
+    <w:p>
+      <w:pPr>
+        <w:rPr>
+          <w:lang w:val="ca-ES"/>
+        </w:rPr>
+      </w:pPr>
+    </w:p>
+    <w:p>
+      <w:pPr>
+        <w:rPr>
+          <w:lang w:val="ca-ES"/>
+        </w:rPr>
+      </w:pPr>
+      <w:r>
+        <w:rPr>
+          <w:lang w:val="ca-ES"/>
+        </w:rPr>
+        <w:tab/>
+      </w:r>
+    </w:p>
+    <w:p>
+      <w:pPr>
+        <w:rPr>
+          <w:lang w:val="ca-ES"/>
+        </w:rPr>
+      </w:pPr>
+    </w:p>
+    <w:p>
+      <w:pPr>
+        <w:rPr>
+          <w:lang w:val="ca-ES"/>
+        </w:rPr>
+      </w:pPr>
+    </w:p>
+    <w:p>
+      <w:pPr>
+        <w:rPr>
+          <w:lang w:val="ca-ES"/>
+        </w:rPr>
+      </w:pPr>
+    </w:p>
+    <w:p>
+      <w:pPr>
+        <w:rPr>
+          <w:lang w:val="ca-ES"/>
+        </w:rPr>
+      </w:pPr>
+    </w:p>
+    <w:p>
+      <w:pPr>
+        <w:rPr>
+          <w:lang w:val="ca-ES"/>
+        </w:rPr>
+      </w:pPr>
+    </w:p>
+    <w:p>
+      <w:pPr>
+        <w:rPr>
+          <w:lang w:val="ca-ES"/>
+        </w:rPr>
+      </w:pPr>
+    </w:p>
+    <w:p>
+      <w:pPr>
+        <w:rPr>
+          <w:lang w:val="ca-ES"/>
+        </w:rPr>
+      </w:pPr>
+    </w:p>
+    <w:p>
+      <w:pPr>
+        <w:rPr>
+          <w:lang w:val="ca-ES"/>
+        </w:rPr>
+      </w:pPr>
+    </w:p>
+    <w:p>
+      <w:pPr>
+        <w:pStyle w:val="Ttulo2"/>
         <w:rPr>
           <w:b/>
           <w:bCs/>
           <w:color w:val="auto"/>
           <w:lang w:val="ca-ES"/>
         </w:rPr>
-        <w:t>2.1. Esquema</w:t>
-      </w:r>
-      <w:bookmarkEnd w:id="7"/>
-    </w:p>
-    <w:p>
-      <w:pPr>
-        <w:rPr>
-          <w:lang w:val="ca-ES"/>
-        </w:rPr>
-      </w:pPr>
-    </w:p>
-    <w:p>
-      <w:pPr>
-        <w:rPr>
-          <w:lang w:val="ca-ES"/>
-        </w:rPr>
-      </w:pPr>
-    </w:p>
-    <w:p>
-      <w:pPr>
-        <w:rPr>
-          <w:lang w:val="ca-ES"/>
-        </w:rPr>
-      </w:pPr>
-    </w:p>
-    <w:p>
-      <w:pPr>
-        <w:rPr>
-          <w:lang w:val="ca-ES"/>
-        </w:rPr>
-      </w:pPr>
-    </w:p>
-    <w:p>
-      <w:pPr>
-        <w:rPr>
-          <w:lang w:val="ca-ES"/>
-        </w:rPr>
-      </w:pPr>
-    </w:p>
-    <w:p>
-      <w:pPr>
-        <w:rPr>
-          <w:lang w:val="ca-ES"/>
-        </w:rPr>
-      </w:pPr>
-    </w:p>
-    <w:p>
-      <w:pPr>
-        <w:rPr>
-          <w:lang w:val="ca-ES"/>
-        </w:rPr>
-      </w:pPr>
-    </w:p>
-    <w:p>
-      <w:pPr>
-        <w:rPr>
-          <w:lang w:val="ca-ES"/>
-        </w:rPr>
-      </w:pPr>
-    </w:p>
-    <w:p>
-      <w:pPr>
-        <w:rPr>
-          <w:lang w:val="ca-ES"/>
-        </w:rPr>
-      </w:pPr>
-    </w:p>
-    <w:p>
-      <w:pPr>
-        <w:rPr>
-          <w:lang w:val="ca-ES"/>
-        </w:rPr>
-      </w:pPr>
-    </w:p>
-    <w:p>
-      <w:pPr>
-        <w:rPr>
-          <w:lang w:val="ca-ES"/>
-        </w:rPr>
-      </w:pPr>
-      <w:r>
-        <w:rPr>
-          <w:lang w:val="ca-ES"/>
-        </w:rPr>
-        <w:tab/>
-      </w:r>
-    </w:p>
-    <w:p>
-      <w:pPr>
-        <w:rPr>
-          <w:lang w:val="ca-ES"/>
-        </w:rPr>
-      </w:pPr>
-    </w:p>
-    <w:p>
-      <w:pPr>
-        <w:rPr>
-          <w:lang w:val="ca-ES"/>
-        </w:rPr>
-      </w:pPr>
-    </w:p>
-    <w:p>
-      <w:pPr>
-        <w:rPr>
-          <w:lang w:val="ca-ES"/>
-        </w:rPr>
-      </w:pPr>
-    </w:p>
-    <w:p>
-      <w:pPr>
-        <w:rPr>
-          <w:lang w:val="ca-ES"/>
-        </w:rPr>
-      </w:pPr>
-    </w:p>
-    <w:p>
-      <w:pPr>
-        <w:rPr>
-          <w:lang w:val="ca-ES"/>
-        </w:rPr>
-      </w:pPr>
-    </w:p>
-    <w:p>
-      <w:pPr>
-        <w:rPr>
-          <w:lang w:val="ca-ES"/>
-        </w:rPr>
-      </w:pPr>
-    </w:p>
-    <w:p>
-      <w:pPr>
-        <w:rPr>
-          <w:lang w:val="ca-ES"/>
-        </w:rPr>
-      </w:pPr>
-    </w:p>
-    <w:p>
-      <w:pPr>
-        <w:rPr>
-          <w:lang w:val="ca-ES"/>
-        </w:rPr>
-      </w:pPr>
-    </w:p>
-    <w:p>
-      <w:pPr>
-        <w:rPr>
-          <w:lang w:val="ca-ES"/>
-        </w:rPr>
-      </w:pPr>
-    </w:p>
-    <w:p>
-      <w:pPr>
-        <w:rPr>
-          <w:lang w:val="ca-ES"/>
-        </w:rPr>
-      </w:pPr>
-    </w:p>
-    <w:p>
-      <w:pPr>
-        <w:pStyle w:val="Ttulo2"/>
+      </w:pPr>
+      <w:bookmarkStart w:id="5" w:name="_Toc24886868"/>
+      <w:r>
         <w:rPr>
           <w:b/>
           <w:bCs/>
           <w:color w:val="auto"/>
           <w:lang w:val="ca-ES"/>
         </w:rPr>
-      </w:pPr>
-      <w:bookmarkStart w:id="8" w:name="_Toc24886868"/>
+        <w:lastRenderedPageBreak/>
+        <w:t>2.</w:t>
+      </w:r>
       <w:r>
         <w:rPr>
           <w:b/>
@@ -8956,8 +8962,7 @@
           <w:color w:val="auto"/>
           <w:lang w:val="ca-ES"/>
         </w:rPr>
-        <w:lastRenderedPageBreak/>
-        <w:t>2.</w:t>
+        <w:t xml:space="preserve">2. </w:t>
       </w:r>
       <w:r>
         <w:rPr>
@@ -8966,18 +8971,9 @@
           <w:color w:val="auto"/>
           <w:lang w:val="ca-ES"/>
         </w:rPr>
-        <w:t xml:space="preserve">2. </w:t>
-      </w:r>
-      <w:r>
-        <w:rPr>
-          <w:b/>
-          <w:bCs/>
-          <w:color w:val="auto"/>
-          <w:lang w:val="ca-ES"/>
-        </w:rPr>
         <w:t>Explicació de les classes</w:t>
       </w:r>
-      <w:bookmarkEnd w:id="8"/>
+      <w:bookmarkEnd w:id="5"/>
     </w:p>
     <w:p>
       <w:pPr>
@@ -9037,7 +9033,28 @@
         <w:rPr>
           <w:lang w:val="ca-ES"/>
         </w:rPr>
-        <w:t>. Aquesta classe també serà l’encarregada de generar les estadístiques.</w:t>
+        <w:t xml:space="preserve">. </w:t>
+      </w:r>
+      <w:bookmarkStart w:id="6" w:name="_GoBack"/>
+      <w:r>
+        <w:rPr>
+          <w:u w:val="single"/>
+          <w:lang w:val="ca-ES"/>
+        </w:rPr>
+        <w:t>Aquesta classe també serà l’encarregada</w:t>
+      </w:r>
+      <w:r>
+        <w:rPr>
+          <w:lang w:val="ca-ES"/>
+        </w:rPr>
+        <w:t xml:space="preserve"> </w:t>
+      </w:r>
+      <w:bookmarkEnd w:id="6"/>
+      <w:r>
+        <w:rPr>
+          <w:lang w:val="ca-ES"/>
+        </w:rPr>
+        <w:t>de generar les estadístiques.</w:t>
       </w:r>
     </w:p>
     <w:p>
@@ -9547,7 +9564,27 @@
         <w:rPr>
           <w:lang w:val="ca-ES"/>
         </w:rPr>
-        <w:t>Classe privada del BitInputStream que</w:t>
+        <w:t xml:space="preserve">Classe privada del </w:t>
+      </w:r>
+      <w:proofErr w:type="spellStart"/>
+      <w:r>
+        <w:rPr>
+          <w:lang w:val="ca-ES"/>
+        </w:rPr>
+        <w:t>BitInputStream</w:t>
+      </w:r>
+      <w:proofErr w:type="spellEnd"/>
+      <w:r>
+        <w:rPr>
+          <w:lang w:val="ca-ES"/>
+        </w:rPr>
+        <w:t xml:space="preserve"> que</w:t>
+      </w:r>
+      <w:r>
+        <w:rPr>
+          <w:lang w:val="ca-ES"/>
+        </w:rPr>
+        <w:t xml:space="preserve"> controla els fluxos de bits de entrada.</w:t>
       </w:r>
     </w:p>
     <w:p>
@@ -9656,6 +9693,12 @@
         </w:rPr>
         <w:t xml:space="preserve"> que</w:t>
       </w:r>
+      <w:r>
+        <w:rPr>
+          <w:lang w:val="ca-ES"/>
+        </w:rPr>
+        <w:t xml:space="preserve"> controla els fluxos de bits de sortida.</w:t>
+      </w:r>
     </w:p>
     <w:p>
       <w:pPr>
@@ -9763,16 +9806,28 @@
         <w:rPr>
           <w:lang w:val="ca-ES"/>
         </w:rPr>
-        <w:t xml:space="preserve">Classe que guarda i </w:t>
+        <w:t>Classe que guarda i tra</w:t>
+      </w:r>
+      <w:r>
+        <w:rPr>
+          <w:lang w:val="ca-ES"/>
+        </w:rPr>
+        <w:t>nsforma colors RGB/</w:t>
       </w:r>
       <w:proofErr w:type="spellStart"/>
       <w:r>
         <w:rPr>
           <w:lang w:val="ca-ES"/>
         </w:rPr>
-        <w:t>tra</w:t>
+        <w:t>YCbCr</w:t>
       </w:r>
       <w:proofErr w:type="spellEnd"/>
+      <w:r>
+        <w:rPr>
+          <w:lang w:val="ca-ES"/>
+        </w:rPr>
+        <w:t>.</w:t>
+      </w:r>
     </w:p>
     <w:p>
       <w:pPr>
@@ -9840,6 +9895,7 @@
       <w:pPr>
         <w:jc w:val="both"/>
         <w:rPr>
+          <w:u w:val="single"/>
           <w:lang w:val="ca-ES"/>
         </w:rPr>
       </w:pPr>
@@ -10031,7 +10087,7 @@
           <w:u w:val="single"/>
         </w:rPr>
       </w:pPr>
-      <w:bookmarkStart w:id="9" w:name="_Toc24886869"/>
+      <w:bookmarkStart w:id="7" w:name="_Toc24886869"/>
       <w:r>
         <w:rPr>
           <w:b/>
@@ -10054,7 +10110,7 @@
         </w:rPr>
         <w:t>DESCRIPCIÓ DE LES ESTRUCTURES DE DADES</w:t>
       </w:r>
-      <w:bookmarkEnd w:id="9"/>
+      <w:bookmarkEnd w:id="7"/>
     </w:p>
     <w:p>
       <w:pPr>
@@ -10115,7 +10171,21 @@
         <w:rPr>
           <w:lang w:val="ca-ES"/>
         </w:rPr>
-        <w:t xml:space="preserve"> de ByteArrays (que utilitzarem per buscar una ByteArray associat a un codi determinat).</w:t>
+        <w:t xml:space="preserve"> de </w:t>
+      </w:r>
+      <w:proofErr w:type="spellStart"/>
+      <w:r>
+        <w:rPr>
+          <w:lang w:val="ca-ES"/>
+        </w:rPr>
+        <w:t>ByteArrays</w:t>
+      </w:r>
+      <w:proofErr w:type="spellEnd"/>
+      <w:r>
+        <w:rPr>
+          <w:lang w:val="ca-ES"/>
+        </w:rPr>
+        <w:t xml:space="preserve"> (que utilitzarem per buscar una ByteArray associat a un codi determinat).</w:t>
       </w:r>
     </w:p>
     <w:p>
@@ -10129,7 +10199,7 @@
           <w:lang w:val="ca-ES"/>
         </w:rPr>
       </w:pPr>
-      <w:bookmarkStart w:id="10" w:name="_Toc24886870"/>
+      <w:bookmarkStart w:id="8" w:name="_Toc24886870"/>
       <w:r>
         <w:rPr>
           <w:b/>
@@ -10140,7 +10210,7 @@
         </w:rPr>
         <w:t>LZ78</w:t>
       </w:r>
-      <w:bookmarkEnd w:id="10"/>
+      <w:bookmarkEnd w:id="8"/>
     </w:p>
     <w:p>
       <w:pPr>
@@ -10263,7 +10333,7 @@
           <w:lang w:val="ca-ES"/>
         </w:rPr>
       </w:pPr>
-      <w:bookmarkStart w:id="11" w:name="_Toc24886871"/>
+      <w:bookmarkStart w:id="9" w:name="_Toc24886871"/>
       <w:r>
         <w:rPr>
           <w:b/>
@@ -10274,7 +10344,7 @@
         </w:rPr>
         <w:t>LZW</w:t>
       </w:r>
-      <w:bookmarkEnd w:id="11"/>
+      <w:bookmarkEnd w:id="9"/>
     </w:p>
     <w:p>
       <w:pPr>
@@ -10294,7 +10364,7 @@
           <w:lang w:val="ca-ES"/>
         </w:rPr>
       </w:pPr>
-      <w:bookmarkStart w:id="12" w:name="_Toc24886872"/>
+      <w:bookmarkStart w:id="10" w:name="_Toc24886872"/>
       <w:r>
         <w:rPr>
           <w:b/>
@@ -10305,7 +10375,7 @@
         </w:rPr>
         <w:t>LZSS</w:t>
       </w:r>
-      <w:bookmarkEnd w:id="12"/>
+      <w:bookmarkEnd w:id="10"/>
     </w:p>
     <w:p>
       <w:pPr>
@@ -10405,7 +10475,7 @@
           <w:lang w:val="ca-ES"/>
         </w:rPr>
       </w:pPr>
-      <w:bookmarkStart w:id="13" w:name="_Toc24886873"/>
+      <w:bookmarkStart w:id="11" w:name="_Toc24886873"/>
       <w:r>
         <w:rPr>
           <w:b/>
@@ -10416,7 +10486,7 @@
         </w:rPr>
         <w:t>JPEG</w:t>
       </w:r>
-      <w:bookmarkEnd w:id="13"/>
+      <w:bookmarkEnd w:id="11"/>
     </w:p>
     <w:p>
       <w:pPr>
@@ -10599,7 +10669,7 @@
           <w:lang w:val="ca-ES"/>
         </w:rPr>
       </w:pPr>
-      <w:bookmarkStart w:id="14" w:name="_Toc24886874"/>
+      <w:bookmarkStart w:id="12" w:name="_Toc24886874"/>
       <w:r>
         <w:rPr>
           <w:b/>
@@ -10610,7 +10680,7 @@
         </w:rPr>
         <w:t>Huffman</w:t>
       </w:r>
-      <w:bookmarkEnd w:id="14"/>
+      <w:bookmarkEnd w:id="12"/>
     </w:p>
     <w:p>
       <w:pPr>
@@ -10829,7 +10899,7 @@
           <w:szCs w:val="28"/>
         </w:rPr>
       </w:pPr>
-      <w:bookmarkStart w:id="15" w:name="_Toc24886875"/>
+      <w:bookmarkStart w:id="13" w:name="_Toc24886875"/>
       <w:r>
         <w:rPr>
           <w:b/>
@@ -10852,7 +10922,7 @@
         </w:rPr>
         <w:t>DESCRIPCIÓ DELS ALGORITMES</w:t>
       </w:r>
-      <w:bookmarkEnd w:id="15"/>
+      <w:bookmarkEnd w:id="13"/>
     </w:p>
     <w:p/>
     <w:p>
@@ -11106,7 +11176,7 @@
           <w:lang w:val="ca-ES"/>
         </w:rPr>
       </w:pPr>
-      <w:bookmarkStart w:id="16" w:name="_Toc24886876"/>
+      <w:bookmarkStart w:id="14" w:name="_Toc24886876"/>
       <w:r>
         <w:rPr>
           <w:b/>
@@ -11117,7 +11187,7 @@
         </w:rPr>
         <w:t>LZ78</w:t>
       </w:r>
-      <w:bookmarkEnd w:id="16"/>
+      <w:bookmarkEnd w:id="14"/>
     </w:p>
     <w:p>
       <w:pPr>
@@ -11131,7 +11201,15 @@
         <w:rPr>
           <w:lang w:val="ca-ES"/>
         </w:rPr>
-        <w:t>Codi realitzat per Daniel Clemente</w:t>
+        <w:t xml:space="preserve">Codi realitzat per </w:t>
+      </w:r>
+      <w:r>
+        <w:rPr>
+          <w:b/>
+          <w:bCs/>
+          <w:lang w:val="ca-ES"/>
+        </w:rPr>
+        <w:t>Daniel Clemente</w:t>
       </w:r>
       <w:r>
         <w:rPr>
@@ -11232,7 +11310,7 @@
           <w:lang w:val="ca-ES"/>
         </w:rPr>
       </w:pPr>
-      <w:bookmarkStart w:id="17" w:name="_Toc24886877"/>
+      <w:bookmarkStart w:id="15" w:name="_Toc24886877"/>
       <w:r>
         <w:rPr>
           <w:b/>
@@ -11243,19 +11321,27 @@
         </w:rPr>
         <w:t>LZSS</w:t>
       </w:r>
-      <w:bookmarkEnd w:id="17"/>
-    </w:p>
-    <w:p>
-      <w:pPr>
-        <w:rPr>
-          <w:lang w:val="ca-ES"/>
-        </w:rPr>
-      </w:pPr>
-      <w:r>
-        <w:rPr>
-          <w:lang w:val="ca-ES"/>
-        </w:rPr>
-        <w:t>Codi realitzat per Isaac Muñoz</w:t>
+      <w:bookmarkEnd w:id="15"/>
+    </w:p>
+    <w:p>
+      <w:pPr>
+        <w:rPr>
+          <w:lang w:val="ca-ES"/>
+        </w:rPr>
+      </w:pPr>
+      <w:r>
+        <w:rPr>
+          <w:lang w:val="ca-ES"/>
+        </w:rPr>
+        <w:t xml:space="preserve">Codi realitzat per </w:t>
+      </w:r>
+      <w:r>
+        <w:rPr>
+          <w:b/>
+          <w:bCs/>
+          <w:lang w:val="ca-ES"/>
+        </w:rPr>
+        <w:t>Isaac Muñoz</w:t>
       </w:r>
       <w:r>
         <w:rPr>
@@ -11314,7 +11400,7 @@
           <w:lang w:val="ca-ES"/>
         </w:rPr>
       </w:pPr>
-      <w:bookmarkStart w:id="18" w:name="_Toc24886878"/>
+      <w:bookmarkStart w:id="16" w:name="_Toc24886878"/>
       <w:r>
         <w:rPr>
           <w:b/>
@@ -11325,19 +11411,33 @@
         </w:rPr>
         <w:t>LZW</w:t>
       </w:r>
-      <w:bookmarkEnd w:id="18"/>
-    </w:p>
-    <w:p>
-      <w:pPr>
-        <w:rPr>
-          <w:lang w:val="ca-ES"/>
-        </w:rPr>
-      </w:pPr>
-      <w:r>
-        <w:rPr>
-          <w:lang w:val="ca-ES"/>
-        </w:rPr>
-        <w:t>Codi realitzat per Albert Ibars.</w:t>
+      <w:bookmarkEnd w:id="16"/>
+    </w:p>
+    <w:p>
+      <w:pPr>
+        <w:rPr>
+          <w:lang w:val="ca-ES"/>
+        </w:rPr>
+      </w:pPr>
+      <w:r>
+        <w:rPr>
+          <w:lang w:val="ca-ES"/>
+        </w:rPr>
+        <w:t xml:space="preserve">Codi realitzat per </w:t>
+      </w:r>
+      <w:r>
+        <w:rPr>
+          <w:b/>
+          <w:bCs/>
+          <w:lang w:val="ca-ES"/>
+        </w:rPr>
+        <w:t>Albert Ibars</w:t>
+      </w:r>
+      <w:r>
+        <w:rPr>
+          <w:lang w:val="ca-ES"/>
+        </w:rPr>
+        <w:t>.</w:t>
       </w:r>
     </w:p>
     <w:p>
@@ -11387,7 +11487,7 @@
           <w:lang w:val="ca-ES"/>
         </w:rPr>
       </w:pPr>
-      <w:bookmarkStart w:id="19" w:name="_Toc24886879"/>
+      <w:bookmarkStart w:id="17" w:name="_Toc24886879"/>
       <w:r>
         <w:rPr>
           <w:b/>
@@ -11399,7 +11499,7 @@
         <w:lastRenderedPageBreak/>
         <w:t>JPEG</w:t>
       </w:r>
-      <w:bookmarkEnd w:id="19"/>
+      <w:bookmarkEnd w:id="17"/>
     </w:p>
     <w:p>
       <w:pPr>
@@ -11416,27 +11516,11 @@
       </w:r>
       <w:r>
         <w:rPr>
-          <w:lang w:val="ca-ES"/>
-        </w:rPr>
-        <w:t>A</w:t>
-      </w:r>
-      <w:r>
-        <w:rPr>
-          <w:lang w:val="ca-ES"/>
-        </w:rPr>
-        <w:t>lexandre</w:t>
-      </w:r>
-      <w:r>
-        <w:rPr>
-          <w:lang w:val="ca-ES"/>
-        </w:rPr>
-        <w:t xml:space="preserve"> P</w:t>
-      </w:r>
-      <w:r>
-        <w:rPr>
-          <w:lang w:val="ca-ES"/>
-        </w:rPr>
-        <w:t>érez</w:t>
+          <w:b/>
+          <w:bCs/>
+          <w:lang w:val="ca-ES"/>
+        </w:rPr>
+        <w:t>Alexandre Pérez</w:t>
       </w:r>
       <w:r>
         <w:rPr>
@@ -11485,7 +11569,7 @@
           <w:lang w:val="ca-ES"/>
         </w:rPr>
       </w:pPr>
-      <w:bookmarkStart w:id="20" w:name="_Toc24886880"/>
+      <w:bookmarkStart w:id="18" w:name="_Toc24886880"/>
       <w:r>
         <w:rPr>
           <w:b/>
@@ -11496,7 +11580,7 @@
         </w:rPr>
         <w:t>Huffman</w:t>
       </w:r>
-      <w:bookmarkEnd w:id="20"/>
+      <w:bookmarkEnd w:id="18"/>
     </w:p>
     <w:p>
       <w:pPr>
@@ -11513,27 +11597,11 @@
       </w:r>
       <w:r>
         <w:rPr>
-          <w:lang w:val="ca-ES"/>
-        </w:rPr>
-        <w:t>A</w:t>
-      </w:r>
-      <w:r>
-        <w:rPr>
-          <w:lang w:val="ca-ES"/>
-        </w:rPr>
-        <w:t>lexandre</w:t>
-      </w:r>
-      <w:r>
-        <w:rPr>
-          <w:lang w:val="ca-ES"/>
-        </w:rPr>
-        <w:t xml:space="preserve"> P</w:t>
-      </w:r>
-      <w:r>
-        <w:rPr>
-          <w:lang w:val="ca-ES"/>
-        </w:rPr>
-        <w:t>érez</w:t>
+          <w:b/>
+          <w:bCs/>
+          <w:lang w:val="ca-ES"/>
+        </w:rPr>
+        <w:t>Alexandre Pérez</w:t>
       </w:r>
       <w:r>
         <w:rPr>
@@ -11570,8 +11638,6 @@
         </w:rPr>
         <w:t>El procés s’inicia amb els nodes de full que contenen les probabilitats del símbol que representen. Aleshores, el procés agafa els dos nodes amb menor probabilitat i crea un nou node intern que té aquests dos nodes com a fills. El pes del nou node s'estableix en la suma del pes dels fills. A continuació, apliquem el procés de nou, al nou node intern i als nodes restants (és a dir, excloem els dos nodes de full), repetim aquest procés fins que només queda un node, que és l’arrel de l’arbre de Huffman.</w:t>
       </w:r>
-      <w:bookmarkStart w:id="21" w:name="_GoBack"/>
-      <w:bookmarkEnd w:id="21"/>
     </w:p>
     <w:sectPr>
       <w:footerReference w:type="default" r:id="rId12"/>
@@ -11619,6 +11685,7 @@
         <w:docPartUnique/>
       </w:docPartObj>
     </w:sdtPr>
+    <w:sdtEndPr/>
     <w:sdtContent>
       <w:p>
         <w:pPr>
@@ -15852,7 +15919,7 @@
 </file>
 
 <file path=customXml/itemProps1.xml><?xml version="1.0" encoding="utf-8"?>
-<ds:datastoreItem xmlns:ds="http://schemas.openxmlformats.org/officeDocument/2006/customXml" ds:itemID="{32735BAB-7D82-47F8-A5D6-4DC01C0B07DF}">
+<ds:datastoreItem xmlns:ds="http://schemas.openxmlformats.org/officeDocument/2006/customXml" ds:itemID="{E9C407ED-7009-43D6-9364-EDFB881CBC86}">
   <ds:schemaRefs>
     <ds:schemaRef ds:uri="http://schemas.openxmlformats.org/officeDocument/2006/bibliography"/>
   </ds:schemaRefs>

--- a/DOCS/DocumentPrimeraEntrega.docx
+++ b/DOCS/DocumentPrimeraEntrega.docx
@@ -2050,6 +2050,8 @@
           <w:docGrid w:linePitch="360"/>
         </w:sectPr>
       </w:pPr>
+      <w:bookmarkStart w:id="0" w:name="_GoBack"/>
+      <w:bookmarkEnd w:id="0"/>
     </w:p>
     <w:p>
       <w:pPr>
@@ -2063,7 +2065,7 @@
           <w:lang w:val="en-GB"/>
         </w:rPr>
       </w:pPr>
-      <w:bookmarkStart w:id="0" w:name="_Toc24886862"/>
+      <w:bookmarkStart w:id="1" w:name="_Toc24886862"/>
       <w:r>
         <w:rPr>
           <w:b/>
@@ -2088,7 +2090,7 @@
         </w:rPr>
         <w:t>CASOS D’US</w:t>
       </w:r>
-      <w:bookmarkEnd w:id="0"/>
+      <w:bookmarkEnd w:id="1"/>
     </w:p>
     <w:p>
       <w:pPr>
@@ -2100,7 +2102,7 @@
           <w:lang w:val="ca-ES"/>
         </w:rPr>
       </w:pPr>
-      <w:bookmarkStart w:id="1" w:name="_Toc24886863"/>
+      <w:bookmarkStart w:id="2" w:name="_Toc24886863"/>
       <w:r>
         <w:rPr>
           <w:b/>
@@ -2110,7 +2112,7 @@
         </w:rPr>
         <w:t>1.1. Esquema</w:t>
       </w:r>
-      <w:bookmarkEnd w:id="1"/>
+      <w:bookmarkEnd w:id="2"/>
     </w:p>
     <w:p>
       <w:pPr>
@@ -2345,7 +2347,7 @@
           <w:lang w:val="ca-ES"/>
         </w:rPr>
       </w:pPr>
-      <w:bookmarkStart w:id="2" w:name="_Toc24886865"/>
+      <w:bookmarkStart w:id="3" w:name="_Toc24886865"/>
       <w:r>
         <w:rPr>
           <w:b/>
@@ -2365,7 +2367,7 @@
         </w:rPr>
         <w:t>Descripció</w:t>
       </w:r>
-      <w:bookmarkEnd w:id="2"/>
+      <w:bookmarkEnd w:id="3"/>
     </w:p>
     <w:tbl>
       <w:tblPr>
@@ -8679,7 +8681,7 @@
           <w:u w:val="single"/>
         </w:rPr>
       </w:pPr>
-      <w:bookmarkStart w:id="3" w:name="_Toc24886866"/>
+      <w:bookmarkStart w:id="4" w:name="_Toc24886866"/>
       <w:r>
         <w:rPr>
           <w:b/>
@@ -8702,7 +8704,7 @@
         </w:rPr>
         <w:t>DIAGRAMA UML</w:t>
       </w:r>
-      <w:bookmarkEnd w:id="3"/>
+      <w:bookmarkEnd w:id="4"/>
     </w:p>
     <w:p>
       <w:pPr>
@@ -8714,7 +8716,7 @@
           <w:lang w:val="ca-ES"/>
         </w:rPr>
       </w:pPr>
-      <w:bookmarkStart w:id="4" w:name="_Toc24886867"/>
+      <w:bookmarkStart w:id="5" w:name="_Toc24886867"/>
       <w:r>
         <w:rPr>
           <w:b/>
@@ -8724,7 +8726,7 @@
         </w:rPr>
         <w:t>2.1. Esquema</w:t>
       </w:r>
-      <w:bookmarkEnd w:id="4"/>
+      <w:bookmarkEnd w:id="5"/>
     </w:p>
     <w:p>
       <w:pPr>
@@ -8735,28 +8737,29 @@
       <w:r>
         <w:rPr>
           <w:noProof/>
+          <w:lang w:val="ca-ES"/>
         </w:rPr>
         <w:drawing>
-          <wp:anchor distT="0" distB="0" distL="114300" distR="114300" simplePos="0" relativeHeight="251662336" behindDoc="1" locked="0" layoutInCell="1" allowOverlap="1" wp14:anchorId="038AFF05" wp14:editId="3FAF4290">
+          <wp:anchor distT="0" distB="0" distL="114300" distR="114300" simplePos="0" relativeHeight="251662336" behindDoc="1" locked="0" layoutInCell="1" allowOverlap="1" wp14:anchorId="3FCE8C8B" wp14:editId="76422453">
             <wp:simplePos x="0" y="0"/>
             <wp:positionH relativeFrom="column">
-              <wp:posOffset>-803974</wp:posOffset>
+              <wp:posOffset>-911225</wp:posOffset>
             </wp:positionH>
             <wp:positionV relativeFrom="paragraph">
-              <wp:posOffset>375098</wp:posOffset>
+              <wp:posOffset>259080</wp:posOffset>
             </wp:positionV>
-            <wp:extent cx="7056120" cy="3572510"/>
-            <wp:effectExtent l="0" t="0" r="0" b="8890"/>
+            <wp:extent cx="7160483" cy="3600450"/>
+            <wp:effectExtent l="0" t="0" r="2540" b="0"/>
             <wp:wrapTight wrapText="bothSides">
               <wp:wrapPolygon edited="0">
                 <wp:start x="0" y="0"/>
-                <wp:lineTo x="0" y="21539"/>
-                <wp:lineTo x="21518" y="21539"/>
-                <wp:lineTo x="21518" y="0"/>
+                <wp:lineTo x="0" y="21486"/>
+                <wp:lineTo x="21550" y="21486"/>
+                <wp:lineTo x="21550" y="0"/>
                 <wp:lineTo x="0" y="0"/>
               </wp:wrapPolygon>
             </wp:wrapTight>
-            <wp:docPr id="4" name="Imagen 4"/>
+            <wp:docPr id="3" name="Imagen 3"/>
             <wp:cNvGraphicFramePr>
               <a:graphicFrameLocks xmlns:a="http://schemas.openxmlformats.org/drawingml/2006/main" noChangeAspect="1"/>
             </wp:cNvGraphicFramePr>
@@ -8764,7 +8767,7 @@
               <a:graphicData uri="http://schemas.openxmlformats.org/drawingml/2006/picture">
                 <pic:pic xmlns:pic="http://schemas.openxmlformats.org/drawingml/2006/picture">
                   <pic:nvPicPr>
-                    <pic:cNvPr id="1" name=""/>
+                    <pic:cNvPr id="3" name="UML.JPG"/>
                     <pic:cNvPicPr/>
                   </pic:nvPicPr>
                   <pic:blipFill>
@@ -8782,7 +8785,7 @@
                   <pic:spPr>
                     <a:xfrm>
                       <a:off x="0" y="0"/>
-                      <a:ext cx="7056120" cy="3572510"/>
+                      <a:ext cx="7160483" cy="3600450"/>
                     </a:xfrm>
                     <a:prstGeom prst="rect">
                       <a:avLst/>
@@ -8944,7 +8947,7 @@
           <w:lang w:val="ca-ES"/>
         </w:rPr>
       </w:pPr>
-      <w:bookmarkStart w:id="5" w:name="_Toc24886868"/>
+      <w:bookmarkStart w:id="6" w:name="_Toc24886868"/>
       <w:r>
         <w:rPr>
           <w:b/>
@@ -8973,7 +8976,7 @@
         </w:rPr>
         <w:t>Explicació de les classes</w:t>
       </w:r>
-      <w:bookmarkEnd w:id="5"/>
+      <w:bookmarkEnd w:id="6"/>
     </w:p>
     <w:p>
       <w:pPr>
@@ -9035,7 +9038,6 @@
         </w:rPr>
         <w:t xml:space="preserve">. </w:t>
       </w:r>
-      <w:bookmarkStart w:id="6" w:name="_GoBack"/>
       <w:r>
         <w:rPr>
           <w:u w:val="single"/>
@@ -9047,14 +9049,7 @@
         <w:rPr>
           <w:lang w:val="ca-ES"/>
         </w:rPr>
-        <w:t xml:space="preserve"> </w:t>
-      </w:r>
-      <w:bookmarkEnd w:id="6"/>
-      <w:r>
-        <w:rPr>
-          <w:lang w:val="ca-ES"/>
-        </w:rPr>
-        <w:t>de generar les estadístiques.</w:t>
+        <w:t xml:space="preserve"> de generar les estadístiques.</w:t>
       </w:r>
     </w:p>
     <w:p>
@@ -15919,7 +15914,7 @@
 </file>
 
 <file path=customXml/itemProps1.xml><?xml version="1.0" encoding="utf-8"?>
-<ds:datastoreItem xmlns:ds="http://schemas.openxmlformats.org/officeDocument/2006/customXml" ds:itemID="{E9C407ED-7009-43D6-9364-EDFB881CBC86}">
+<ds:datastoreItem xmlns:ds="http://schemas.openxmlformats.org/officeDocument/2006/customXml" ds:itemID="{1079F16B-6EAA-4601-AF48-49E631050977}">
   <ds:schemaRefs>
     <ds:schemaRef ds:uri="http://schemas.openxmlformats.org/officeDocument/2006/bibliography"/>
   </ds:schemaRefs>

--- a/DOCS/DocumentPrimeraEntrega.docx
+++ b/DOCS/DocumentPrimeraEntrega.docx
@@ -2050,8 +2050,6 @@
           <w:docGrid w:linePitch="360"/>
         </w:sectPr>
       </w:pPr>
-      <w:bookmarkStart w:id="0" w:name="_GoBack"/>
-      <w:bookmarkEnd w:id="0"/>
     </w:p>
     <w:p>
       <w:pPr>
@@ -2065,7 +2063,7 @@
           <w:lang w:val="en-GB"/>
         </w:rPr>
       </w:pPr>
-      <w:bookmarkStart w:id="1" w:name="_Toc24886862"/>
+      <w:bookmarkStart w:id="0" w:name="_Toc24886862"/>
       <w:r>
         <w:rPr>
           <w:b/>
@@ -2090,7 +2088,7 @@
         </w:rPr>
         <w:t>CASOS D’US</w:t>
       </w:r>
-      <w:bookmarkEnd w:id="1"/>
+      <w:bookmarkEnd w:id="0"/>
     </w:p>
     <w:p>
       <w:pPr>
@@ -2102,7 +2100,7 @@
           <w:lang w:val="ca-ES"/>
         </w:rPr>
       </w:pPr>
-      <w:bookmarkStart w:id="2" w:name="_Toc24886863"/>
+      <w:bookmarkStart w:id="1" w:name="_Toc24886863"/>
       <w:r>
         <w:rPr>
           <w:b/>
@@ -2112,7 +2110,7 @@
         </w:rPr>
         <w:t>1.1. Esquema</w:t>
       </w:r>
-      <w:bookmarkEnd w:id="2"/>
+      <w:bookmarkEnd w:id="1"/>
     </w:p>
     <w:p>
       <w:pPr>
@@ -2347,7 +2345,7 @@
           <w:lang w:val="ca-ES"/>
         </w:rPr>
       </w:pPr>
-      <w:bookmarkStart w:id="3" w:name="_Toc24886865"/>
+      <w:bookmarkStart w:id="2" w:name="_Toc24886865"/>
       <w:r>
         <w:rPr>
           <w:b/>
@@ -2367,7 +2365,7 @@
         </w:rPr>
         <w:t>Descripció</w:t>
       </w:r>
-      <w:bookmarkEnd w:id="3"/>
+      <w:bookmarkEnd w:id="2"/>
     </w:p>
     <w:tbl>
       <w:tblPr>
@@ -8681,7 +8679,7 @@
           <w:u w:val="single"/>
         </w:rPr>
       </w:pPr>
-      <w:bookmarkStart w:id="4" w:name="_Toc24886866"/>
+      <w:bookmarkStart w:id="3" w:name="_Toc24886866"/>
       <w:r>
         <w:rPr>
           <w:b/>
@@ -8704,7 +8702,7 @@
         </w:rPr>
         <w:t>DIAGRAMA UML</w:t>
       </w:r>
-      <w:bookmarkEnd w:id="4"/>
+      <w:bookmarkEnd w:id="3"/>
     </w:p>
     <w:p>
       <w:pPr>
@@ -8716,7 +8714,7 @@
           <w:lang w:val="ca-ES"/>
         </w:rPr>
       </w:pPr>
-      <w:bookmarkStart w:id="5" w:name="_Toc24886867"/>
+      <w:bookmarkStart w:id="4" w:name="_Toc24886867"/>
       <w:r>
         <w:rPr>
           <w:b/>
@@ -8726,7 +8724,7 @@
         </w:rPr>
         <w:t>2.1. Esquema</w:t>
       </w:r>
-      <w:bookmarkEnd w:id="5"/>
+      <w:bookmarkEnd w:id="4"/>
     </w:p>
     <w:p>
       <w:pPr>
@@ -8740,26 +8738,26 @@
           <w:lang w:val="ca-ES"/>
         </w:rPr>
         <w:drawing>
-          <wp:anchor distT="0" distB="0" distL="114300" distR="114300" simplePos="0" relativeHeight="251662336" behindDoc="1" locked="0" layoutInCell="1" allowOverlap="1" wp14:anchorId="3FCE8C8B" wp14:editId="76422453">
+          <wp:anchor distT="0" distB="0" distL="114300" distR="114300" simplePos="0" relativeHeight="251662336" behindDoc="1" locked="0" layoutInCell="1" allowOverlap="1" wp14:anchorId="2976CA54" wp14:editId="0F3F0E17">
             <wp:simplePos x="0" y="0"/>
-            <wp:positionH relativeFrom="column">
-              <wp:posOffset>-911225</wp:posOffset>
+            <wp:positionH relativeFrom="margin">
+              <wp:align>center</wp:align>
             </wp:positionH>
             <wp:positionV relativeFrom="paragraph">
-              <wp:posOffset>259080</wp:posOffset>
+              <wp:posOffset>297180</wp:posOffset>
             </wp:positionV>
-            <wp:extent cx="7160483" cy="3600450"/>
-            <wp:effectExtent l="0" t="0" r="2540" b="0"/>
+            <wp:extent cx="6988175" cy="3533775"/>
+            <wp:effectExtent l="0" t="0" r="3175" b="9525"/>
             <wp:wrapTight wrapText="bothSides">
               <wp:wrapPolygon edited="0">
                 <wp:start x="0" y="0"/>
-                <wp:lineTo x="0" y="21486"/>
-                <wp:lineTo x="21550" y="21486"/>
-                <wp:lineTo x="21550" y="0"/>
+                <wp:lineTo x="0" y="21542"/>
+                <wp:lineTo x="21551" y="21542"/>
+                <wp:lineTo x="21551" y="0"/>
                 <wp:lineTo x="0" y="0"/>
               </wp:wrapPolygon>
             </wp:wrapTight>
-            <wp:docPr id="3" name="Imagen 3"/>
+            <wp:docPr id="4" name="Imagen 4"/>
             <wp:cNvGraphicFramePr>
               <a:graphicFrameLocks xmlns:a="http://schemas.openxmlformats.org/drawingml/2006/main" noChangeAspect="1"/>
             </wp:cNvGraphicFramePr>
@@ -8767,7 +8765,7 @@
               <a:graphicData uri="http://schemas.openxmlformats.org/drawingml/2006/picture">
                 <pic:pic xmlns:pic="http://schemas.openxmlformats.org/drawingml/2006/picture">
                   <pic:nvPicPr>
-                    <pic:cNvPr id="3" name="UML.JPG"/>
+                    <pic:cNvPr id="4" name="UML.JPG"/>
                     <pic:cNvPicPr/>
                   </pic:nvPicPr>
                   <pic:blipFill>
@@ -8785,7 +8783,7 @@
                   <pic:spPr>
                     <a:xfrm>
                       <a:off x="0" y="0"/>
-                      <a:ext cx="7160483" cy="3600450"/>
+                      <a:ext cx="6988175" cy="3533775"/>
                     </a:xfrm>
                     <a:prstGeom prst="rect">
                       <a:avLst/>
@@ -8839,6 +8837,8 @@
           <w:lang w:val="ca-ES"/>
         </w:rPr>
       </w:pPr>
+      <w:bookmarkStart w:id="5" w:name="_GoBack"/>
+      <w:bookmarkEnd w:id="5"/>
     </w:p>
     <w:p>
       <w:pPr>
@@ -15914,7 +15914,7 @@
 </file>
 
 <file path=customXml/itemProps1.xml><?xml version="1.0" encoding="utf-8"?>
-<ds:datastoreItem xmlns:ds="http://schemas.openxmlformats.org/officeDocument/2006/customXml" ds:itemID="{1079F16B-6EAA-4601-AF48-49E631050977}">
+<ds:datastoreItem xmlns:ds="http://schemas.openxmlformats.org/officeDocument/2006/customXml" ds:itemID="{50AEEE45-3531-4F4F-9FE3-127945071FDB}">
   <ds:schemaRefs>
     <ds:schemaRef ds:uri="http://schemas.openxmlformats.org/officeDocument/2006/bibliography"/>
   </ds:schemaRefs>
